--- a/Document/OOAD_HW#6.docx
+++ b/Document/OOAD_HW#6.docx
@@ -272,7 +272,7 @@
           <w:r>
             <w:fldChar w:fldCharType="separate"/>
           </w:r>
-          <w:hyperlink w:anchor="_Toc451267429" w:history="1">
+          <w:hyperlink w:anchor="_Toc451436115" w:history="1">
             <w:r>
               <w:rPr>
                 <w:rStyle w:val="ab"/>
@@ -318,7 +318,7 @@
                 <w:noProof/>
                 <w:webHidden/>
               </w:rPr>
-              <w:instrText xml:space="preserve"> PAGEREF _Toc451267429 \h </w:instrText>
+              <w:instrText xml:space="preserve"> PAGEREF _Toc451436115 \h </w:instrText>
             </w:r>
             <w:r>
               <w:rPr>
@@ -362,7 +362,7 @@
               <w:sz w:val="22"/>
             </w:rPr>
           </w:pPr>
-          <w:hyperlink w:anchor="_Toc451267430" w:history="1">
+          <w:hyperlink w:anchor="_Toc451436116" w:history="1">
             <w:r>
               <w:rPr>
                 <w:rStyle w:val="ab"/>
@@ -408,7 +408,7 @@
                 <w:noProof/>
                 <w:webHidden/>
               </w:rPr>
-              <w:instrText xml:space="preserve"> PAGEREF _Toc451267430 \h </w:instrText>
+              <w:instrText xml:space="preserve"> PAGEREF _Toc451436116 \h </w:instrText>
             </w:r>
             <w:r>
               <w:rPr>
@@ -452,7 +452,7 @@
               <w:sz w:val="22"/>
             </w:rPr>
           </w:pPr>
-          <w:hyperlink w:anchor="_Toc451267431" w:history="1">
+          <w:hyperlink w:anchor="_Toc451436117" w:history="1">
             <w:r>
               <w:rPr>
                 <w:rStyle w:val="ab"/>
@@ -498,7 +498,7 @@
                 <w:noProof/>
                 <w:webHidden/>
               </w:rPr>
-              <w:instrText xml:space="preserve"> PAGEREF _Toc451267431 \h </w:instrText>
+              <w:instrText xml:space="preserve"> PAGEREF _Toc451436117 \h </w:instrText>
             </w:r>
             <w:r>
               <w:rPr>
@@ -542,7 +542,7 @@
               <w:sz w:val="22"/>
             </w:rPr>
           </w:pPr>
-          <w:hyperlink w:anchor="_Toc451267432" w:history="1">
+          <w:hyperlink w:anchor="_Toc451436118" w:history="1">
             <w:r>
               <w:rPr>
                 <w:rStyle w:val="ab"/>
@@ -588,7 +588,7 @@
                 <w:noProof/>
                 <w:webHidden/>
               </w:rPr>
-              <w:instrText xml:space="preserve"> PAGEREF _Toc451267432 \h </w:instrText>
+              <w:instrText xml:space="preserve"> PAGEREF _Toc451436118 \h </w:instrText>
             </w:r>
             <w:r>
               <w:rPr>
@@ -632,7 +632,7 @@
               <w:sz w:val="22"/>
             </w:rPr>
           </w:pPr>
-          <w:hyperlink w:anchor="_Toc451267433" w:history="1">
+          <w:hyperlink w:anchor="_Toc451436119" w:history="1">
             <w:r>
               <w:rPr>
                 <w:rStyle w:val="ab"/>
@@ -678,7 +678,7 @@
                 <w:noProof/>
                 <w:webHidden/>
               </w:rPr>
-              <w:instrText xml:space="preserve"> PAGEREF _Toc451267433 \h </w:instrText>
+              <w:instrText xml:space="preserve"> PAGEREF _Toc451436119 \h </w:instrText>
             </w:r>
             <w:r>
               <w:rPr>
@@ -722,7 +722,7 @@
               <w:sz w:val="22"/>
             </w:rPr>
           </w:pPr>
-          <w:hyperlink w:anchor="_Toc451267434" w:history="1">
+          <w:hyperlink w:anchor="_Toc451436120" w:history="1">
             <w:r>
               <w:rPr>
                 <w:rStyle w:val="ab"/>
@@ -768,7 +768,7 @@
                 <w:noProof/>
                 <w:webHidden/>
               </w:rPr>
-              <w:instrText xml:space="preserve"> PAGEREF _Toc451267434 \h </w:instrText>
+              <w:instrText xml:space="preserve"> PAGEREF _Toc451436120 \h </w:instrText>
             </w:r>
             <w:r>
               <w:rPr>
@@ -788,7 +788,7 @@
                 <w:noProof/>
                 <w:webHidden/>
               </w:rPr>
-              <w:t>2</w:t>
+              <w:t>3</w:t>
             </w:r>
             <w:r>
               <w:rPr>
@@ -812,7 +812,7 @@
               <w:sz w:val="22"/>
             </w:rPr>
           </w:pPr>
-          <w:hyperlink w:anchor="_Toc451267435" w:history="1">
+          <w:hyperlink w:anchor="_Toc451436121" w:history="1">
             <w:r>
               <w:rPr>
                 <w:rStyle w:val="ab"/>
@@ -858,7 +858,7 @@
                 <w:noProof/>
                 <w:webHidden/>
               </w:rPr>
-              <w:instrText xml:space="preserve"> PAGEREF _Toc451267435 \h </w:instrText>
+              <w:instrText xml:space="preserve"> PAGEREF _Toc451436121 \h </w:instrText>
             </w:r>
             <w:r>
               <w:rPr>
@@ -902,7 +902,7 @@
               <w:sz w:val="22"/>
             </w:rPr>
           </w:pPr>
-          <w:hyperlink w:anchor="_Toc451267436" w:history="1">
+          <w:hyperlink w:anchor="_Toc451436122" w:history="1">
             <w:r>
               <w:rPr>
                 <w:rStyle w:val="ab"/>
@@ -948,7 +948,7 @@
                 <w:noProof/>
                 <w:webHidden/>
               </w:rPr>
-              <w:instrText xml:space="preserve"> PAGEREF _Toc451267436 \h </w:instrText>
+              <w:instrText xml:space="preserve"> PAGEREF _Toc451436122 \h </w:instrText>
             </w:r>
             <w:r>
               <w:rPr>
@@ -992,7 +992,7 @@
               <w:sz w:val="22"/>
             </w:rPr>
           </w:pPr>
-          <w:hyperlink w:anchor="_Toc451267437" w:history="1">
+          <w:hyperlink w:anchor="_Toc451436123" w:history="1">
             <w:r>
               <w:rPr>
                 <w:rStyle w:val="ab"/>
@@ -1038,7 +1038,7 @@
                 <w:noProof/>
                 <w:webHidden/>
               </w:rPr>
-              <w:instrText xml:space="preserve"> PAGEREF _Toc451267437 \h </w:instrText>
+              <w:instrText xml:space="preserve"> PAGEREF _Toc451436123 \h </w:instrText>
             </w:r>
             <w:r>
               <w:rPr>
@@ -1082,7 +1082,7 @@
               <w:sz w:val="22"/>
             </w:rPr>
           </w:pPr>
-          <w:hyperlink w:anchor="_Toc451267438" w:history="1">
+          <w:hyperlink w:anchor="_Toc451436124" w:history="1">
             <w:r>
               <w:rPr>
                 <w:rStyle w:val="ab"/>
@@ -1128,7 +1128,7 @@
                 <w:noProof/>
                 <w:webHidden/>
               </w:rPr>
-              <w:instrText xml:space="preserve"> PAGEREF _Toc451267438 \h </w:instrText>
+              <w:instrText xml:space="preserve"> PAGEREF _Toc451436124 \h </w:instrText>
             </w:r>
             <w:r>
               <w:rPr>
@@ -1172,7 +1172,7 @@
               <w:sz w:val="22"/>
             </w:rPr>
           </w:pPr>
-          <w:hyperlink w:anchor="_Toc451267439" w:history="1">
+          <w:hyperlink w:anchor="_Toc451436125" w:history="1">
             <w:r>
               <w:rPr>
                 <w:rStyle w:val="ab"/>
@@ -1218,7 +1218,7 @@
                 <w:noProof/>
                 <w:webHidden/>
               </w:rPr>
-              <w:instrText xml:space="preserve"> PAGEREF _Toc451267439 \h </w:instrText>
+              <w:instrText xml:space="preserve"> PAGEREF _Toc451436125 \h </w:instrText>
             </w:r>
             <w:r>
               <w:rPr>
@@ -1262,7 +1262,7 @@
               <w:sz w:val="22"/>
             </w:rPr>
           </w:pPr>
-          <w:hyperlink w:anchor="_Toc451267440" w:history="1">
+          <w:hyperlink w:anchor="_Toc451436126" w:history="1">
             <w:r>
               <w:rPr>
                 <w:rStyle w:val="ab"/>
@@ -1308,7 +1308,7 @@
                 <w:noProof/>
                 <w:webHidden/>
               </w:rPr>
-              <w:instrText xml:space="preserve"> PAGEREF _Toc451267440 \h </w:instrText>
+              <w:instrText xml:space="preserve"> PAGEREF _Toc451436126 \h </w:instrText>
             </w:r>
             <w:r>
               <w:rPr>
@@ -1352,7 +1352,7 @@
               <w:sz w:val="22"/>
             </w:rPr>
           </w:pPr>
-          <w:hyperlink w:anchor="_Toc451267441" w:history="1">
+          <w:hyperlink w:anchor="_Toc451436127" w:history="1">
             <w:r>
               <w:rPr>
                 <w:rStyle w:val="ab"/>
@@ -1398,7 +1398,7 @@
                 <w:noProof/>
                 <w:webHidden/>
               </w:rPr>
-              <w:instrText xml:space="preserve"> PAGEREF _Toc451267441 \h </w:instrText>
+              <w:instrText xml:space="preserve"> PAGEREF _Toc451436127 \h </w:instrText>
             </w:r>
             <w:r>
               <w:rPr>
@@ -1442,7 +1442,7 @@
               <w:sz w:val="22"/>
             </w:rPr>
           </w:pPr>
-          <w:hyperlink w:anchor="_Toc451267442" w:history="1">
+          <w:hyperlink w:anchor="_Toc451436128" w:history="1">
             <w:r>
               <w:rPr>
                 <w:rStyle w:val="ab"/>
@@ -1488,7 +1488,7 @@
                 <w:noProof/>
                 <w:webHidden/>
               </w:rPr>
-              <w:instrText xml:space="preserve"> PAGEREF _Toc451267442 \h </w:instrText>
+              <w:instrText xml:space="preserve"> PAGEREF _Toc451436128 \h </w:instrText>
             </w:r>
             <w:r>
               <w:rPr>
@@ -1532,7 +1532,7 @@
               <w:sz w:val="22"/>
             </w:rPr>
           </w:pPr>
-          <w:hyperlink w:anchor="_Toc451267443" w:history="1">
+          <w:hyperlink w:anchor="_Toc451436129" w:history="1">
             <w:r>
               <w:rPr>
                 <w:rStyle w:val="ab"/>
@@ -1578,7 +1578,7 @@
                 <w:noProof/>
                 <w:webHidden/>
               </w:rPr>
-              <w:instrText xml:space="preserve"> PAGEREF _Toc451267443 \h </w:instrText>
+              <w:instrText xml:space="preserve"> PAGEREF _Toc451436129 \h </w:instrText>
             </w:r>
             <w:r>
               <w:rPr>
@@ -1622,7 +1622,7 @@
               <w:sz w:val="22"/>
             </w:rPr>
           </w:pPr>
-          <w:hyperlink w:anchor="_Toc451267444" w:history="1">
+          <w:hyperlink w:anchor="_Toc451436130" w:history="1">
             <w:r>
               <w:rPr>
                 <w:rStyle w:val="ab"/>
@@ -1668,7 +1668,7 @@
                 <w:noProof/>
                 <w:webHidden/>
               </w:rPr>
-              <w:instrText xml:space="preserve"> PAGEREF _Toc451267444 \h </w:instrText>
+              <w:instrText xml:space="preserve"> PAGEREF _Toc451436130 \h </w:instrText>
             </w:r>
             <w:r>
               <w:rPr>
@@ -1712,7 +1712,7 @@
               <w:sz w:val="22"/>
             </w:rPr>
           </w:pPr>
-          <w:hyperlink w:anchor="_Toc451267445" w:history="1">
+          <w:hyperlink w:anchor="_Toc451436131" w:history="1">
             <w:r>
               <w:rPr>
                 <w:rStyle w:val="ab"/>
@@ -1758,7 +1758,7 @@
                 <w:noProof/>
                 <w:webHidden/>
               </w:rPr>
-              <w:instrText xml:space="preserve"> PAGEREF _Toc451267445 \h </w:instrText>
+              <w:instrText xml:space="preserve"> PAGEREF _Toc451436131 \h </w:instrText>
             </w:r>
             <w:r>
               <w:rPr>
@@ -1802,7 +1802,7 @@
               <w:sz w:val="22"/>
             </w:rPr>
           </w:pPr>
-          <w:hyperlink w:anchor="_Toc451267446" w:history="1">
+          <w:hyperlink w:anchor="_Toc451436132" w:history="1">
             <w:r>
               <w:rPr>
                 <w:rStyle w:val="ab"/>
@@ -1848,7 +1848,7 @@
                 <w:noProof/>
                 <w:webHidden/>
               </w:rPr>
-              <w:instrText xml:space="preserve"> PAGEREF _Toc451267446 \h </w:instrText>
+              <w:instrText xml:space="preserve"> PAGEREF _Toc451436132 \h </w:instrText>
             </w:r>
             <w:r>
               <w:rPr>
@@ -1892,7 +1892,7 @@
               <w:sz w:val="22"/>
             </w:rPr>
           </w:pPr>
-          <w:hyperlink w:anchor="_Toc451267447" w:history="1">
+          <w:hyperlink w:anchor="_Toc451436133" w:history="1">
             <w:r>
               <w:rPr>
                 <w:rStyle w:val="ab"/>
@@ -1938,7 +1938,7 @@
                 <w:noProof/>
                 <w:webHidden/>
               </w:rPr>
-              <w:instrText xml:space="preserve"> PAGEREF _Toc451267447 \h </w:instrText>
+              <w:instrText xml:space="preserve"> PAGEREF _Toc451436133 \h </w:instrText>
             </w:r>
             <w:r>
               <w:rPr>
@@ -1982,7 +1982,7 @@
               <w:sz w:val="22"/>
             </w:rPr>
           </w:pPr>
-          <w:hyperlink w:anchor="_Toc451267448" w:history="1">
+          <w:hyperlink w:anchor="_Toc451436134" w:history="1">
             <w:r>
               <w:rPr>
                 <w:rStyle w:val="ab"/>
@@ -2028,7 +2028,7 @@
                 <w:noProof/>
                 <w:webHidden/>
               </w:rPr>
-              <w:instrText xml:space="preserve"> PAGEREF _Toc451267448 \h </w:instrText>
+              <w:instrText xml:space="preserve"> PAGEREF _Toc451436134 \h </w:instrText>
             </w:r>
             <w:r>
               <w:rPr>
@@ -2072,7 +2072,7 @@
               <w:sz w:val="22"/>
             </w:rPr>
           </w:pPr>
-          <w:hyperlink w:anchor="_Toc451267449" w:history="1">
+          <w:hyperlink w:anchor="_Toc451436135" w:history="1">
             <w:r>
               <w:rPr>
                 <w:rStyle w:val="ab"/>
@@ -2118,7 +2118,7 @@
                 <w:noProof/>
                 <w:webHidden/>
               </w:rPr>
-              <w:instrText xml:space="preserve"> PAGEREF _Toc451267449 \h </w:instrText>
+              <w:instrText xml:space="preserve"> PAGEREF _Toc451436135 \h </w:instrText>
             </w:r>
             <w:r>
               <w:rPr>
@@ -2162,7 +2162,7 @@
               <w:sz w:val="22"/>
             </w:rPr>
           </w:pPr>
-          <w:hyperlink w:anchor="_Toc451267450" w:history="1">
+          <w:hyperlink w:anchor="_Toc451436136" w:history="1">
             <w:r>
               <w:rPr>
                 <w:rStyle w:val="ab"/>
@@ -2208,7 +2208,7 @@
                 <w:noProof/>
                 <w:webHidden/>
               </w:rPr>
-              <w:instrText xml:space="preserve"> PAGEREF _Toc451267450 \h </w:instrText>
+              <w:instrText xml:space="preserve"> PAGEREF _Toc451436136 \h </w:instrText>
             </w:r>
             <w:r>
               <w:rPr>
@@ -2252,7 +2252,7 @@
               <w:sz w:val="22"/>
             </w:rPr>
           </w:pPr>
-          <w:hyperlink w:anchor="_Toc451267451" w:history="1">
+          <w:hyperlink w:anchor="_Toc451436137" w:history="1">
             <w:r>
               <w:rPr>
                 <w:rStyle w:val="ab"/>
@@ -2298,7 +2298,7 @@
                 <w:noProof/>
                 <w:webHidden/>
               </w:rPr>
-              <w:instrText xml:space="preserve"> PAGEREF _Toc451267451 \h </w:instrText>
+              <w:instrText xml:space="preserve"> PAGEREF _Toc451436137 \h </w:instrText>
             </w:r>
             <w:r>
               <w:rPr>
@@ -2342,7 +2342,7 @@
               <w:sz w:val="22"/>
             </w:rPr>
           </w:pPr>
-          <w:hyperlink w:anchor="_Toc451267452" w:history="1">
+          <w:hyperlink w:anchor="_Toc451436138" w:history="1">
             <w:r>
               <w:rPr>
                 <w:rStyle w:val="ab"/>
@@ -2388,7 +2388,7 @@
                 <w:noProof/>
                 <w:webHidden/>
               </w:rPr>
-              <w:instrText xml:space="preserve"> PAGEREF _Toc451267452 \h </w:instrText>
+              <w:instrText xml:space="preserve"> PAGEREF _Toc451436138 \h </w:instrText>
             </w:r>
             <w:r>
               <w:rPr>
@@ -2432,7 +2432,7 @@
               <w:sz w:val="22"/>
             </w:rPr>
           </w:pPr>
-          <w:hyperlink w:anchor="_Toc451267453" w:history="1">
+          <w:hyperlink w:anchor="_Toc451436139" w:history="1">
             <w:r>
               <w:rPr>
                 <w:rStyle w:val="ab"/>
@@ -2478,7 +2478,7 @@
                 <w:noProof/>
                 <w:webHidden/>
               </w:rPr>
-              <w:instrText xml:space="preserve"> PAGEREF _Toc451267453 \h </w:instrText>
+              <w:instrText xml:space="preserve"> PAGEREF _Toc451436139 \h </w:instrText>
             </w:r>
             <w:r>
               <w:rPr>
@@ -2522,7 +2522,7 @@
               <w:sz w:val="22"/>
             </w:rPr>
           </w:pPr>
-          <w:hyperlink w:anchor="_Toc451267454" w:history="1">
+          <w:hyperlink w:anchor="_Toc451436140" w:history="1">
             <w:r>
               <w:rPr>
                 <w:rStyle w:val="ab"/>
@@ -2568,7 +2568,7 @@
                 <w:noProof/>
                 <w:webHidden/>
               </w:rPr>
-              <w:instrText xml:space="preserve"> PAGEREF _Toc451267454 \h </w:instrText>
+              <w:instrText xml:space="preserve"> PAGEREF _Toc451436140 \h </w:instrText>
             </w:r>
             <w:r>
               <w:rPr>
@@ -2612,7 +2612,7 @@
               <w:sz w:val="22"/>
             </w:rPr>
           </w:pPr>
-          <w:hyperlink w:anchor="_Toc451267455" w:history="1">
+          <w:hyperlink w:anchor="_Toc451436141" w:history="1">
             <w:r>
               <w:rPr>
                 <w:rStyle w:val="ab"/>
@@ -2658,7 +2658,7 @@
                 <w:noProof/>
                 <w:webHidden/>
               </w:rPr>
-              <w:instrText xml:space="preserve"> PAGEREF _Toc451267455 \h </w:instrText>
+              <w:instrText xml:space="preserve"> PAGEREF _Toc451436141 \h </w:instrText>
             </w:r>
             <w:r>
               <w:rPr>
@@ -2678,7 +2678,7 @@
                 <w:noProof/>
                 <w:webHidden/>
               </w:rPr>
-              <w:t>14</w:t>
+              <w:t>15</w:t>
             </w:r>
             <w:r>
               <w:rPr>
@@ -2702,7 +2702,7 @@
               <w:sz w:val="22"/>
             </w:rPr>
           </w:pPr>
-          <w:hyperlink w:anchor="_Toc451267456" w:history="1">
+          <w:hyperlink w:anchor="_Toc451436142" w:history="1">
             <w:r>
               <w:rPr>
                 <w:rStyle w:val="ab"/>
@@ -2748,7 +2748,7 @@
                 <w:noProof/>
                 <w:webHidden/>
               </w:rPr>
-              <w:instrText xml:space="preserve"> PAGEREF _Toc451267456 \h </w:instrText>
+              <w:instrText xml:space="preserve"> PAGEREF _Toc451436142 \h </w:instrText>
             </w:r>
             <w:r>
               <w:rPr>
@@ -2792,7 +2792,7 @@
               <w:sz w:val="22"/>
             </w:rPr>
           </w:pPr>
-          <w:hyperlink w:anchor="_Toc451267457" w:history="1">
+          <w:hyperlink w:anchor="_Toc451436143" w:history="1">
             <w:r>
               <w:rPr>
                 <w:rStyle w:val="ab"/>
@@ -2838,7 +2838,7 @@
                 <w:noProof/>
                 <w:webHidden/>
               </w:rPr>
-              <w:instrText xml:space="preserve"> PAGEREF _Toc451267457 \h </w:instrText>
+              <w:instrText xml:space="preserve"> PAGEREF _Toc451436143 \h </w:instrText>
             </w:r>
             <w:r>
               <w:rPr>
@@ -2882,7 +2882,7 @@
               <w:sz w:val="22"/>
             </w:rPr>
           </w:pPr>
-          <w:hyperlink w:anchor="_Toc451267458" w:history="1">
+          <w:hyperlink w:anchor="_Toc451436144" w:history="1">
             <w:r>
               <w:rPr>
                 <w:rStyle w:val="ab"/>
@@ -2928,7 +2928,7 @@
                 <w:noProof/>
                 <w:webHidden/>
               </w:rPr>
-              <w:instrText xml:space="preserve"> PAGEREF _Toc451267458 \h </w:instrText>
+              <w:instrText xml:space="preserve"> PAGEREF _Toc451436144 \h </w:instrText>
             </w:r>
             <w:r>
               <w:rPr>
@@ -2972,7 +2972,7 @@
               <w:sz w:val="22"/>
             </w:rPr>
           </w:pPr>
-          <w:hyperlink w:anchor="_Toc451267459" w:history="1">
+          <w:hyperlink w:anchor="_Toc451436145" w:history="1">
             <w:r>
               <w:rPr>
                 <w:rStyle w:val="ab"/>
@@ -3018,7 +3018,7 @@
                 <w:noProof/>
                 <w:webHidden/>
               </w:rPr>
-              <w:instrText xml:space="preserve"> PAGEREF _Toc451267459 \h </w:instrText>
+              <w:instrText xml:space="preserve"> PAGEREF _Toc451436145 \h </w:instrText>
             </w:r>
             <w:r>
               <w:rPr>
@@ -3062,7 +3062,7 @@
               <w:sz w:val="22"/>
             </w:rPr>
           </w:pPr>
-          <w:hyperlink w:anchor="_Toc451267460" w:history="1">
+          <w:hyperlink w:anchor="_Toc451436146" w:history="1">
             <w:r>
               <w:rPr>
                 <w:rStyle w:val="ab"/>
@@ -3108,7 +3108,7 @@
                 <w:noProof/>
                 <w:webHidden/>
               </w:rPr>
-              <w:instrText xml:space="preserve"> PAGEREF _Toc451267460 \h </w:instrText>
+              <w:instrText xml:space="preserve"> PAGEREF _Toc451436146 \h </w:instrText>
             </w:r>
             <w:r>
               <w:rPr>
@@ -3152,7 +3152,7 @@
               <w:sz w:val="22"/>
             </w:rPr>
           </w:pPr>
-          <w:hyperlink w:anchor="_Toc451267461" w:history="1">
+          <w:hyperlink w:anchor="_Toc451436147" w:history="1">
             <w:r>
               <w:rPr>
                 <w:rStyle w:val="ab"/>
@@ -3198,7 +3198,7 @@
                 <w:noProof/>
                 <w:webHidden/>
               </w:rPr>
-              <w:instrText xml:space="preserve"> PAGEREF _Toc451267461 \h </w:instrText>
+              <w:instrText xml:space="preserve"> PAGEREF _Toc451436147 \h </w:instrText>
             </w:r>
             <w:r>
               <w:rPr>
@@ -3242,7 +3242,7 @@
               <w:sz w:val="22"/>
             </w:rPr>
           </w:pPr>
-          <w:hyperlink w:anchor="_Toc451267462" w:history="1">
+          <w:hyperlink w:anchor="_Toc451436148" w:history="1">
             <w:r>
               <w:rPr>
                 <w:rStyle w:val="ab"/>
@@ -3288,7 +3288,7 @@
                 <w:noProof/>
                 <w:webHidden/>
               </w:rPr>
-              <w:instrText xml:space="preserve"> PAGEREF _Toc451267462 \h </w:instrText>
+              <w:instrText xml:space="preserve"> PAGEREF _Toc451436148 \h </w:instrText>
             </w:r>
             <w:r>
               <w:rPr>
@@ -3331,7 +3331,7 @@
               <w:sz w:val="22"/>
             </w:rPr>
           </w:pPr>
-          <w:hyperlink w:anchor="_Toc451267463" w:history="1">
+          <w:hyperlink w:anchor="_Toc451436149" w:history="1">
             <w:r>
               <w:rPr>
                 <w:rStyle w:val="ab"/>
@@ -3360,7 +3360,7 @@
                 <w:noProof/>
                 <w:webHidden/>
               </w:rPr>
-              <w:instrText xml:space="preserve"> PAGEREF _Toc451267463 \h </w:instrText>
+              <w:instrText xml:space="preserve"> PAGEREF _Toc451436149 \h </w:instrText>
             </w:r>
             <w:r>
               <w:rPr>
@@ -3417,8 +3417,6 @@
       <w:r>
         <w:br w:type="page"/>
       </w:r>
-      <w:bookmarkStart w:id="0" w:name="_GoBack"/>
-      <w:bookmarkEnd w:id="0"/>
     </w:p>
     <w:p>
       <w:pPr>
@@ -3436,7 +3434,7 @@
           <w:szCs w:val="32"/>
         </w:rPr>
       </w:pPr>
-      <w:bookmarkStart w:id="1" w:name="_Toc451267429"/>
+      <w:bookmarkStart w:id="0" w:name="_Toc451436115"/>
       <w:r>
         <w:rPr>
           <w:rFonts w:ascii="Times New Roman" w:eastAsia="標楷體" w:hAnsi="Times New Roman" w:cs="Times New Roman"/>
@@ -3447,7 +3445,7 @@
         <w:lastRenderedPageBreak/>
         <w:t>Requirement Document</w:t>
       </w:r>
-      <w:bookmarkEnd w:id="1"/>
+      <w:bookmarkEnd w:id="0"/>
     </w:p>
     <w:p>
       <w:pPr>
@@ -3465,7 +3463,7 @@
           <w:szCs w:val="28"/>
         </w:rPr>
       </w:pPr>
-      <w:bookmarkStart w:id="2" w:name="_Toc451267430"/>
+      <w:bookmarkStart w:id="1" w:name="_Toc451436116"/>
       <w:r>
         <w:rPr>
           <w:rFonts w:ascii="Times New Roman" w:eastAsia="標楷體" w:hAnsi="Times New Roman" w:cs="Times New Roman" w:hint="eastAsia"/>
@@ -3475,7 +3473,7 @@
         </w:rPr>
         <w:t>Change History</w:t>
       </w:r>
-      <w:bookmarkEnd w:id="2"/>
+      <w:bookmarkEnd w:id="1"/>
     </w:p>
     <w:tbl>
       <w:tblPr>
@@ -4552,7 +4550,7 @@
           <w:p>
             <w:pPr>
               <w:rPr>
-                <w:rFonts w:ascii="Times New Roman" w:eastAsia="標楷體" w:hAnsi="Times New Roman" w:cs="Times New Roman" w:hint="eastAsia"/>
+                <w:rFonts w:ascii="Times New Roman" w:eastAsia="標楷體" w:hAnsi="Times New Roman" w:cs="Times New Roman"/>
                 <w:sz w:val="28"/>
                 <w:szCs w:val="28"/>
               </w:rPr>
@@ -4605,7 +4603,7 @@
           <w:szCs w:val="28"/>
         </w:rPr>
       </w:pPr>
-      <w:bookmarkStart w:id="3" w:name="_Toc451267431"/>
+      <w:bookmarkStart w:id="2" w:name="_Toc451436117"/>
       <w:r>
         <w:rPr>
           <w:rFonts w:ascii="Times New Roman" w:eastAsia="標楷體" w:hAnsi="Times New Roman" w:cs="Times New Roman"/>
@@ -4615,7 +4613,7 @@
         </w:rPr>
         <w:t>Problem Statement</w:t>
       </w:r>
-      <w:bookmarkEnd w:id="3"/>
+      <w:bookmarkEnd w:id="2"/>
     </w:p>
     <w:p>
       <w:pPr>
@@ -4813,7 +4811,7 @@
           <w:szCs w:val="24"/>
         </w:rPr>
       </w:pPr>
-      <w:bookmarkStart w:id="4" w:name="_Toc451267432"/>
+      <w:bookmarkStart w:id="3" w:name="_Toc451436118"/>
       <w:r>
         <w:rPr>
           <w:rFonts w:ascii="Times New Roman" w:eastAsia="標楷體" w:hAnsi="Times New Roman" w:cs="Times New Roman"/>
@@ -4822,7 +4820,7 @@
         </w:rPr>
         <w:t>System Context Diagram</w:t>
       </w:r>
-      <w:bookmarkEnd w:id="4"/>
+      <w:bookmarkEnd w:id="3"/>
     </w:p>
     <w:p>
       <w:pPr>
@@ -4903,7 +4901,7 @@
           <w:szCs w:val="24"/>
         </w:rPr>
       </w:pPr>
-      <w:bookmarkStart w:id="5" w:name="_Toc451267433"/>
+      <w:bookmarkStart w:id="4" w:name="_Toc451436119"/>
       <w:r>
         <w:rPr>
           <w:rFonts w:ascii="Times New Roman" w:eastAsia="標楷體" w:hAnsi="Times New Roman" w:cs="Times New Roman"/>
@@ -4912,7 +4910,7 @@
         </w:rPr>
         <w:t>System Features</w:t>
       </w:r>
-      <w:bookmarkEnd w:id="5"/>
+      <w:bookmarkEnd w:id="4"/>
     </w:p>
     <w:p>
       <w:pPr>
@@ -4996,11 +4994,19 @@
     </w:p>
     <w:p>
       <w:pPr>
-        <w:rPr>
-          <w:rFonts w:ascii="Times New Roman" w:eastAsia="標楷體" w:hAnsi="Times New Roman" w:cs="Times New Roman"/>
-          <w:szCs w:val="24"/>
-        </w:rPr>
-      </w:pPr>
+        <w:widowControl/>
+        <w:rPr>
+          <w:rFonts w:ascii="Times New Roman" w:eastAsia="標楷體" w:hAnsi="Times New Roman" w:cs="Times New Roman"/>
+          <w:szCs w:val="24"/>
+        </w:rPr>
+      </w:pPr>
+      <w:r>
+        <w:rPr>
+          <w:rFonts w:ascii="Times New Roman" w:eastAsia="標楷體" w:hAnsi="Times New Roman" w:cs="Times New Roman"/>
+          <w:szCs w:val="24"/>
+        </w:rPr>
+        <w:br w:type="page"/>
+      </w:r>
     </w:p>
     <w:p>
       <w:pPr>
@@ -5017,16 +5023,17 @@
           <w:szCs w:val="24"/>
         </w:rPr>
       </w:pPr>
-      <w:bookmarkStart w:id="6" w:name="_Toc451267434"/>
+      <w:bookmarkStart w:id="5" w:name="_Toc451436120"/>
       <w:r>
         <w:rPr>
           <w:rFonts w:ascii="Times New Roman" w:eastAsia="標楷體" w:hAnsi="Times New Roman" w:cs="Times New Roman"/>
           <w:b/>
           <w:szCs w:val="24"/>
         </w:rPr>
+        <w:lastRenderedPageBreak/>
         <w:t>Use Case Diagram</w:t>
       </w:r>
-      <w:bookmarkEnd w:id="6"/>
+      <w:bookmarkEnd w:id="5"/>
     </w:p>
     <w:p>
       <w:pPr>
@@ -5041,7 +5048,6 @@
           <w:noProof/>
           <w:szCs w:val="24"/>
         </w:rPr>
-        <w:lastRenderedPageBreak/>
         <w:drawing>
           <wp:anchor distT="0" distB="0" distL="114300" distR="114300" simplePos="0" relativeHeight="251657215" behindDoc="0" locked="0" layoutInCell="1" allowOverlap="1" wp14:anchorId="0F64C5C7" wp14:editId="280428C1">
             <wp:simplePos x="0" y="0"/>
@@ -5095,15 +5101,6 @@
     </w:p>
     <w:p>
       <w:pPr>
-        <w:rPr>
-          <w:rFonts w:ascii="Times New Roman" w:eastAsia="標楷體" w:hAnsi="Times New Roman" w:cs="Times New Roman"/>
-          <w:b/>
-          <w:szCs w:val="24"/>
-        </w:rPr>
-      </w:pPr>
-    </w:p>
-    <w:p>
-      <w:pPr>
         <w:pStyle w:val="a3"/>
         <w:numPr>
           <w:ilvl w:val="1"/>
@@ -5117,7 +5114,7 @@
           <w:szCs w:val="24"/>
         </w:rPr>
       </w:pPr>
-      <w:bookmarkStart w:id="7" w:name="_Toc451267435"/>
+      <w:bookmarkStart w:id="6" w:name="_Toc451436121"/>
       <w:r>
         <w:rPr>
           <w:rFonts w:ascii="Times New Roman" w:eastAsia="標楷體" w:hAnsi="Times New Roman" w:cs="Times New Roman"/>
@@ -5126,7 +5123,7 @@
         </w:rPr>
         <w:t>Use Case</w:t>
       </w:r>
-      <w:bookmarkEnd w:id="7"/>
+      <w:bookmarkEnd w:id="6"/>
     </w:p>
     <w:p>
       <w:pPr>
@@ -5142,7 +5139,7 @@
           <w:szCs w:val="24"/>
         </w:rPr>
       </w:pPr>
-      <w:bookmarkStart w:id="8" w:name="_Toc451267436"/>
+      <w:bookmarkStart w:id="7" w:name="_Toc451436122"/>
       <w:r>
         <w:rPr>
           <w:rFonts w:ascii="Times New Roman" w:eastAsia="標楷體" w:hAnsi="Times New Roman" w:cs="Times New Roman"/>
@@ -5167,6 +5164,1833 @@
           <w:szCs w:val="24"/>
         </w:rPr>
         <w:t>(New)</w:t>
+      </w:r>
+      <w:bookmarkEnd w:id="7"/>
+    </w:p>
+    <w:tbl>
+      <w:tblPr>
+        <w:tblStyle w:val="a4"/>
+        <w:tblW w:w="0" w:type="auto"/>
+        <w:tblInd w:w="720" w:type="dxa"/>
+        <w:tblLook w:val="04A0" w:firstRow="1" w:lastRow="0" w:firstColumn="1" w:lastColumn="0" w:noHBand="0" w:noVBand="1"/>
+      </w:tblPr>
+      <w:tblGrid>
+        <w:gridCol w:w="2155"/>
+        <w:gridCol w:w="5421"/>
+      </w:tblGrid>
+      <w:tr>
+        <w:tc>
+          <w:tcPr>
+            <w:tcW w:w="2155" w:type="dxa"/>
+          </w:tcPr>
+          <w:p>
+            <w:pPr>
+              <w:pStyle w:val="a3"/>
+              <w:ind w:left="0"/>
+              <w:rPr>
+                <w:rFonts w:ascii="Times New Roman" w:eastAsia="標楷體" w:hAnsi="Times New Roman" w:cs="Times New Roman"/>
+                <w:szCs w:val="24"/>
+              </w:rPr>
+            </w:pPr>
+            <w:r>
+              <w:rPr>
+                <w:rFonts w:ascii="Times New Roman" w:eastAsia="標楷體" w:hAnsi="Times New Roman" w:cs="Times New Roman"/>
+                <w:szCs w:val="24"/>
+              </w:rPr>
+              <w:t>Use Case Name</w:t>
+            </w:r>
+          </w:p>
+        </w:tc>
+        <w:tc>
+          <w:tcPr>
+            <w:tcW w:w="5421" w:type="dxa"/>
+          </w:tcPr>
+          <w:p>
+            <w:pPr>
+              <w:pStyle w:val="a3"/>
+              <w:ind w:left="0"/>
+              <w:rPr>
+                <w:rFonts w:ascii="Times New Roman" w:eastAsia="標楷體" w:hAnsi="Times New Roman" w:cs="Times New Roman"/>
+                <w:szCs w:val="24"/>
+              </w:rPr>
+            </w:pPr>
+            <w:r>
+              <w:rPr>
+                <w:rFonts w:ascii="Times New Roman" w:eastAsia="標楷體" w:hAnsi="Times New Roman" w:cs="Times New Roman" w:hint="eastAsia"/>
+                <w:szCs w:val="24"/>
+              </w:rPr>
+              <w:t>管理</w:t>
+            </w:r>
+            <w:r>
+              <w:rPr>
+                <w:rFonts w:ascii="Times New Roman" w:eastAsia="標楷體" w:hAnsi="Times New Roman" w:cs="Times New Roman" w:hint="eastAsia"/>
+                <w:szCs w:val="24"/>
+              </w:rPr>
+              <w:t>影集資訊</w:t>
+            </w:r>
+          </w:p>
+        </w:tc>
+      </w:tr>
+      <w:tr>
+        <w:tc>
+          <w:tcPr>
+            <w:tcW w:w="2155" w:type="dxa"/>
+          </w:tcPr>
+          <w:p>
+            <w:pPr>
+              <w:pStyle w:val="a3"/>
+              <w:ind w:left="0"/>
+              <w:rPr>
+                <w:rFonts w:ascii="Times New Roman" w:eastAsia="標楷體" w:hAnsi="Times New Roman" w:cs="Times New Roman"/>
+                <w:szCs w:val="24"/>
+              </w:rPr>
+            </w:pPr>
+            <w:r>
+              <w:rPr>
+                <w:rFonts w:ascii="Times New Roman" w:eastAsia="標楷體" w:hAnsi="Times New Roman" w:cs="Times New Roman"/>
+                <w:szCs w:val="24"/>
+              </w:rPr>
+              <w:t>Scope</w:t>
+            </w:r>
+          </w:p>
+        </w:tc>
+        <w:tc>
+          <w:tcPr>
+            <w:tcW w:w="5421" w:type="dxa"/>
+          </w:tcPr>
+          <w:p>
+            <w:pPr>
+              <w:pStyle w:val="a3"/>
+              <w:ind w:left="0"/>
+              <w:rPr>
+                <w:rFonts w:ascii="Times New Roman" w:eastAsia="標楷體" w:hAnsi="Times New Roman" w:cs="Times New Roman"/>
+                <w:szCs w:val="24"/>
+              </w:rPr>
+            </w:pPr>
+            <w:r>
+              <w:rPr>
+                <w:rFonts w:ascii="Times New Roman" w:eastAsia="標楷體" w:hAnsi="Times New Roman" w:cs="Times New Roman" w:hint="eastAsia"/>
+                <w:szCs w:val="24"/>
+              </w:rPr>
+              <w:t>影音管理軟體</w:t>
+            </w:r>
+          </w:p>
+        </w:tc>
+      </w:tr>
+      <w:tr>
+        <w:tc>
+          <w:tcPr>
+            <w:tcW w:w="2155" w:type="dxa"/>
+          </w:tcPr>
+          <w:p>
+            <w:pPr>
+              <w:pStyle w:val="a3"/>
+              <w:ind w:left="0"/>
+              <w:rPr>
+                <w:rFonts w:ascii="Times New Roman" w:eastAsia="標楷體" w:hAnsi="Times New Roman" w:cs="Times New Roman"/>
+                <w:szCs w:val="24"/>
+              </w:rPr>
+            </w:pPr>
+            <w:r>
+              <w:rPr>
+                <w:rFonts w:ascii="Times New Roman" w:eastAsia="標楷體" w:hAnsi="Times New Roman" w:cs="Times New Roman"/>
+                <w:szCs w:val="24"/>
+              </w:rPr>
+              <w:t>Level</w:t>
+            </w:r>
+          </w:p>
+        </w:tc>
+        <w:tc>
+          <w:tcPr>
+            <w:tcW w:w="5421" w:type="dxa"/>
+          </w:tcPr>
+          <w:p>
+            <w:pPr>
+              <w:pStyle w:val="a3"/>
+              <w:ind w:left="0"/>
+              <w:rPr>
+                <w:rFonts w:ascii="Times New Roman" w:eastAsia="標楷體" w:hAnsi="Times New Roman" w:cs="Times New Roman"/>
+                <w:szCs w:val="24"/>
+              </w:rPr>
+            </w:pPr>
+            <w:r>
+              <w:rPr>
+                <w:rFonts w:ascii="Times New Roman" w:eastAsia="標楷體" w:hAnsi="Times New Roman" w:cs="Times New Roman" w:hint="eastAsia"/>
+                <w:szCs w:val="24"/>
+              </w:rPr>
+              <w:t>User Goal</w:t>
+            </w:r>
+          </w:p>
+        </w:tc>
+      </w:tr>
+      <w:tr>
+        <w:tc>
+          <w:tcPr>
+            <w:tcW w:w="2155" w:type="dxa"/>
+          </w:tcPr>
+          <w:p>
+            <w:pPr>
+              <w:pStyle w:val="a3"/>
+              <w:ind w:left="0"/>
+              <w:rPr>
+                <w:rFonts w:ascii="Times New Roman" w:eastAsia="標楷體" w:hAnsi="Times New Roman" w:cs="Times New Roman"/>
+                <w:szCs w:val="24"/>
+              </w:rPr>
+            </w:pPr>
+            <w:r>
+              <w:rPr>
+                <w:rFonts w:ascii="Times New Roman" w:eastAsia="標楷體" w:hAnsi="Times New Roman" w:cs="Times New Roman"/>
+                <w:szCs w:val="24"/>
+              </w:rPr>
+              <w:t>Prime Actor</w:t>
+            </w:r>
+          </w:p>
+        </w:tc>
+        <w:tc>
+          <w:tcPr>
+            <w:tcW w:w="5421" w:type="dxa"/>
+          </w:tcPr>
+          <w:p>
+            <w:pPr>
+              <w:pStyle w:val="a3"/>
+              <w:ind w:left="0"/>
+              <w:rPr>
+                <w:rFonts w:ascii="Times New Roman" w:eastAsia="標楷體" w:hAnsi="Times New Roman" w:cs="Times New Roman"/>
+                <w:szCs w:val="24"/>
+              </w:rPr>
+            </w:pPr>
+            <w:r>
+              <w:rPr>
+                <w:rFonts w:ascii="Times New Roman" w:eastAsia="標楷體" w:hAnsi="Times New Roman" w:cs="Times New Roman" w:hint="eastAsia"/>
+                <w:szCs w:val="24"/>
+              </w:rPr>
+              <w:t>觀看者</w:t>
+            </w:r>
+          </w:p>
+        </w:tc>
+      </w:tr>
+      <w:tr>
+        <w:tc>
+          <w:tcPr>
+            <w:tcW w:w="2155" w:type="dxa"/>
+          </w:tcPr>
+          <w:p>
+            <w:pPr>
+              <w:pStyle w:val="a3"/>
+              <w:ind w:left="0"/>
+              <w:rPr>
+                <w:rFonts w:ascii="Times New Roman" w:eastAsia="標楷體" w:hAnsi="Times New Roman" w:cs="Times New Roman"/>
+                <w:szCs w:val="24"/>
+              </w:rPr>
+            </w:pPr>
+            <w:r>
+              <w:rPr>
+                <w:rFonts w:ascii="Times New Roman" w:eastAsia="標楷體" w:hAnsi="Times New Roman" w:cs="Times New Roman"/>
+                <w:szCs w:val="24"/>
+              </w:rPr>
+              <w:t>Stakeholder and Interests</w:t>
+            </w:r>
+          </w:p>
+        </w:tc>
+        <w:tc>
+          <w:tcPr>
+            <w:tcW w:w="5421" w:type="dxa"/>
+          </w:tcPr>
+          <w:p>
+            <w:pPr>
+              <w:pStyle w:val="a3"/>
+              <w:ind w:left="0"/>
+              <w:rPr>
+                <w:rFonts w:ascii="Times New Roman" w:eastAsia="標楷體" w:hAnsi="Times New Roman" w:cs="Times New Roman"/>
+                <w:szCs w:val="24"/>
+              </w:rPr>
+            </w:pPr>
+            <w:r>
+              <w:rPr>
+                <w:rFonts w:ascii="Times New Roman" w:eastAsia="標楷體" w:hAnsi="Times New Roman" w:cs="Times New Roman" w:hint="eastAsia"/>
+                <w:szCs w:val="24"/>
+              </w:rPr>
+              <w:t>觀看</w:t>
+            </w:r>
+            <w:r>
+              <w:rPr>
+                <w:rFonts w:ascii="Times New Roman" w:eastAsia="標楷體" w:hAnsi="Times New Roman" w:cs="Times New Roman" w:hint="eastAsia"/>
+                <w:szCs w:val="24"/>
+              </w:rPr>
+              <w:t>者：</w:t>
+            </w:r>
+            <w:r>
+              <w:rPr>
+                <w:rFonts w:ascii="Times New Roman" w:eastAsia="標楷體" w:hAnsi="Times New Roman" w:cs="Times New Roman" w:hint="eastAsia"/>
+                <w:szCs w:val="24"/>
+              </w:rPr>
+              <w:t>管理</w:t>
+            </w:r>
+            <w:r>
+              <w:rPr>
+                <w:rFonts w:ascii="Times New Roman" w:eastAsia="標楷體" w:hAnsi="Times New Roman" w:cs="Times New Roman" w:hint="eastAsia"/>
+                <w:szCs w:val="24"/>
+              </w:rPr>
+              <w:t>影集的資訊，包含取得、新增、修改、刪除影集資訊</w:t>
+            </w:r>
+          </w:p>
+        </w:tc>
+      </w:tr>
+      <w:tr>
+        <w:tc>
+          <w:tcPr>
+            <w:tcW w:w="2155" w:type="dxa"/>
+          </w:tcPr>
+          <w:p>
+            <w:pPr>
+              <w:pStyle w:val="a3"/>
+              <w:ind w:left="0"/>
+              <w:rPr>
+                <w:rFonts w:ascii="Times New Roman" w:eastAsia="標楷體" w:hAnsi="Times New Roman" w:cs="Times New Roman"/>
+                <w:szCs w:val="24"/>
+              </w:rPr>
+            </w:pPr>
+            <w:r>
+              <w:rPr>
+                <w:rFonts w:ascii="Times New Roman" w:eastAsia="標楷體" w:hAnsi="Times New Roman" w:cs="Times New Roman"/>
+                <w:szCs w:val="24"/>
+              </w:rPr>
+              <w:t>Preconditions</w:t>
+            </w:r>
+          </w:p>
+        </w:tc>
+        <w:tc>
+          <w:tcPr>
+            <w:tcW w:w="5421" w:type="dxa"/>
+          </w:tcPr>
+          <w:p>
+            <w:pPr>
+              <w:pStyle w:val="a3"/>
+              <w:ind w:left="0"/>
+              <w:rPr>
+                <w:rFonts w:ascii="Times New Roman" w:eastAsia="標楷體" w:hAnsi="Times New Roman" w:cs="Times New Roman"/>
+                <w:szCs w:val="24"/>
+              </w:rPr>
+            </w:pPr>
+            <w:r>
+              <w:rPr>
+                <w:rFonts w:ascii="Times New Roman" w:eastAsia="標楷體" w:hAnsi="Times New Roman" w:cs="Times New Roman" w:hint="eastAsia"/>
+                <w:szCs w:val="24"/>
+              </w:rPr>
+              <w:t>觀看者已安裝軟體</w:t>
+            </w:r>
+          </w:p>
+        </w:tc>
+      </w:tr>
+      <w:tr>
+        <w:tc>
+          <w:tcPr>
+            <w:tcW w:w="2155" w:type="dxa"/>
+          </w:tcPr>
+          <w:p>
+            <w:pPr>
+              <w:pStyle w:val="a3"/>
+              <w:ind w:left="0"/>
+              <w:rPr>
+                <w:rFonts w:ascii="Times New Roman" w:eastAsia="標楷體" w:hAnsi="Times New Roman" w:cs="Times New Roman"/>
+                <w:szCs w:val="24"/>
+              </w:rPr>
+            </w:pPr>
+            <w:r>
+              <w:rPr>
+                <w:rFonts w:ascii="Times New Roman" w:eastAsia="標楷體" w:hAnsi="Times New Roman" w:cs="Times New Roman"/>
+                <w:szCs w:val="24"/>
+              </w:rPr>
+              <w:t>Success Guarantee</w:t>
+            </w:r>
+          </w:p>
+        </w:tc>
+        <w:tc>
+          <w:tcPr>
+            <w:tcW w:w="5421" w:type="dxa"/>
+          </w:tcPr>
+          <w:p>
+            <w:pPr>
+              <w:pStyle w:val="a3"/>
+              <w:ind w:left="0"/>
+              <w:rPr>
+                <w:rFonts w:ascii="Times New Roman" w:eastAsia="標楷體" w:hAnsi="Times New Roman" w:cs="Times New Roman"/>
+                <w:szCs w:val="24"/>
+              </w:rPr>
+            </w:pPr>
+            <w:r>
+              <w:rPr>
+                <w:rFonts w:ascii="Times New Roman" w:eastAsia="標楷體" w:hAnsi="Times New Roman" w:cs="Times New Roman" w:hint="eastAsia"/>
+                <w:szCs w:val="24"/>
+              </w:rPr>
+              <w:t>觀看者能成功管理影集資訊，並看見結果</w:t>
+            </w:r>
+          </w:p>
+        </w:tc>
+      </w:tr>
+      <w:tr>
+        <w:tc>
+          <w:tcPr>
+            <w:tcW w:w="2155" w:type="dxa"/>
+          </w:tcPr>
+          <w:p>
+            <w:pPr>
+              <w:pStyle w:val="a3"/>
+              <w:ind w:left="0"/>
+              <w:rPr>
+                <w:rFonts w:ascii="Times New Roman" w:eastAsia="標楷體" w:hAnsi="Times New Roman" w:cs="Times New Roman"/>
+                <w:szCs w:val="24"/>
+              </w:rPr>
+            </w:pPr>
+            <w:r>
+              <w:rPr>
+                <w:rFonts w:ascii="Times New Roman" w:eastAsia="標楷體" w:hAnsi="Times New Roman" w:cs="Times New Roman"/>
+                <w:szCs w:val="24"/>
+              </w:rPr>
+              <w:t>Main Success Scenario</w:t>
+            </w:r>
+          </w:p>
+        </w:tc>
+        <w:tc>
+          <w:tcPr>
+            <w:tcW w:w="5421" w:type="dxa"/>
+          </w:tcPr>
+          <w:p>
+            <w:pPr>
+              <w:pStyle w:val="a3"/>
+              <w:numPr>
+                <w:ilvl w:val="0"/>
+                <w:numId w:val="26"/>
+              </w:numPr>
+              <w:rPr>
+                <w:rFonts w:ascii="Times New Roman" w:eastAsia="標楷體" w:hAnsi="Times New Roman" w:cs="Times New Roman"/>
+                <w:szCs w:val="24"/>
+              </w:rPr>
+            </w:pPr>
+            <w:r>
+              <w:rPr>
+                <w:rFonts w:ascii="Times New Roman" w:eastAsia="標楷體" w:hAnsi="Times New Roman" w:cs="Times New Roman" w:hint="eastAsia"/>
+                <w:szCs w:val="24"/>
+              </w:rPr>
+              <w:t>觀看者啟動軟體</w:t>
+            </w:r>
+          </w:p>
+          <w:p>
+            <w:pPr>
+              <w:pStyle w:val="a3"/>
+              <w:numPr>
+                <w:ilvl w:val="0"/>
+                <w:numId w:val="26"/>
+              </w:numPr>
+              <w:rPr>
+                <w:rFonts w:ascii="Times New Roman" w:eastAsia="標楷體" w:hAnsi="Times New Roman" w:cs="Times New Roman"/>
+                <w:color w:val="FF0000"/>
+                <w:szCs w:val="24"/>
+              </w:rPr>
+            </w:pPr>
+            <w:r>
+              <w:rPr>
+                <w:rFonts w:ascii="Times New Roman" w:eastAsia="標楷體" w:hAnsi="Times New Roman" w:cs="Times New Roman" w:hint="eastAsia"/>
+                <w:color w:val="FF0000"/>
+                <w:szCs w:val="24"/>
+              </w:rPr>
+              <w:t>軟體讀取</w:t>
+            </w:r>
+            <w:r>
+              <w:rPr>
+                <w:rFonts w:ascii="Times New Roman" w:eastAsia="標楷體" w:hAnsi="Times New Roman" w:cs="Times New Roman" w:hint="eastAsia"/>
+                <w:color w:val="FF0000"/>
+                <w:szCs w:val="24"/>
+              </w:rPr>
+              <w:t>local</w:t>
+            </w:r>
+            <w:r>
+              <w:rPr>
+                <w:rFonts w:ascii="Times New Roman" w:eastAsia="標楷體" w:hAnsi="Times New Roman" w:cs="Times New Roman" w:hint="eastAsia"/>
+                <w:color w:val="FF0000"/>
+                <w:szCs w:val="24"/>
+              </w:rPr>
+              <w:t>的</w:t>
+            </w:r>
+            <w:r>
+              <w:rPr>
+                <w:rFonts w:ascii="Times New Roman" w:eastAsia="標楷體" w:hAnsi="Times New Roman" w:cs="Times New Roman" w:hint="eastAsia"/>
+                <w:color w:val="FF0000"/>
+                <w:szCs w:val="24"/>
+              </w:rPr>
+              <w:t>存檔</w:t>
+            </w:r>
+          </w:p>
+          <w:p>
+            <w:pPr>
+              <w:pStyle w:val="a3"/>
+              <w:numPr>
+                <w:ilvl w:val="0"/>
+                <w:numId w:val="26"/>
+              </w:numPr>
+              <w:rPr>
+                <w:rFonts w:ascii="Times New Roman" w:eastAsia="標楷體" w:hAnsi="Times New Roman" w:cs="Times New Roman"/>
+                <w:color w:val="FF0000"/>
+                <w:szCs w:val="24"/>
+              </w:rPr>
+            </w:pPr>
+            <w:r>
+              <w:rPr>
+                <w:rFonts w:ascii="Times New Roman" w:eastAsia="標楷體" w:hAnsi="Times New Roman" w:cs="Times New Roman" w:hint="eastAsia"/>
+                <w:color w:val="FF0000"/>
+                <w:szCs w:val="24"/>
+              </w:rPr>
+              <w:t>軟體</w:t>
+            </w:r>
+            <w:r>
+              <w:rPr>
+                <w:rFonts w:ascii="Times New Roman" w:eastAsia="標楷體" w:hAnsi="Times New Roman" w:cs="Times New Roman" w:hint="eastAsia"/>
+                <w:color w:val="FF0000"/>
+                <w:szCs w:val="24"/>
+              </w:rPr>
+              <w:t>告訴使用者正在更新資訊</w:t>
+            </w:r>
+          </w:p>
+          <w:p>
+            <w:pPr>
+              <w:pStyle w:val="a3"/>
+              <w:numPr>
+                <w:ilvl w:val="0"/>
+                <w:numId w:val="26"/>
+              </w:numPr>
+              <w:rPr>
+                <w:rFonts w:ascii="Times New Roman" w:eastAsia="標楷體" w:hAnsi="Times New Roman" w:cs="Times New Roman"/>
+                <w:color w:val="FF0000"/>
+                <w:szCs w:val="24"/>
+              </w:rPr>
+            </w:pPr>
+            <w:r>
+              <w:rPr>
+                <w:rFonts w:ascii="Times New Roman" w:eastAsia="標楷體" w:hAnsi="Times New Roman" w:cs="Times New Roman" w:hint="eastAsia"/>
+                <w:color w:val="FF0000"/>
+                <w:szCs w:val="24"/>
+              </w:rPr>
+              <w:t>軟體自</w:t>
+            </w:r>
+            <w:r>
+              <w:rPr>
+                <w:rFonts w:ascii="Times New Roman" w:eastAsia="標楷體" w:hAnsi="Times New Roman" w:cs="Times New Roman" w:hint="eastAsia"/>
+                <w:color w:val="FF0000"/>
+                <w:szCs w:val="24"/>
+              </w:rPr>
+              <w:t>server</w:t>
+            </w:r>
+            <w:r>
+              <w:rPr>
+                <w:rFonts w:ascii="Times New Roman" w:eastAsia="標楷體" w:hAnsi="Times New Roman" w:cs="Times New Roman" w:hint="eastAsia"/>
+                <w:color w:val="FF0000"/>
+                <w:szCs w:val="24"/>
+              </w:rPr>
+              <w:t>抓取最新資訊</w:t>
+            </w:r>
+          </w:p>
+          <w:p>
+            <w:pPr>
+              <w:pStyle w:val="a3"/>
+              <w:numPr>
+                <w:ilvl w:val="0"/>
+                <w:numId w:val="26"/>
+              </w:numPr>
+              <w:rPr>
+                <w:rFonts w:ascii="Times New Roman" w:eastAsia="標楷體" w:hAnsi="Times New Roman" w:cs="Times New Roman"/>
+                <w:color w:val="FF0000"/>
+                <w:szCs w:val="24"/>
+              </w:rPr>
+            </w:pPr>
+            <w:r>
+              <w:rPr>
+                <w:rFonts w:ascii="Times New Roman" w:eastAsia="標楷體" w:hAnsi="Times New Roman" w:cs="Times New Roman" w:hint="eastAsia"/>
+                <w:color w:val="FF0000"/>
+                <w:szCs w:val="24"/>
+              </w:rPr>
+              <w:t>軟體顯示更新完成</w:t>
+            </w:r>
+          </w:p>
+          <w:p>
+            <w:pPr>
+              <w:pStyle w:val="a3"/>
+              <w:numPr>
+                <w:ilvl w:val="0"/>
+                <w:numId w:val="26"/>
+              </w:numPr>
+              <w:rPr>
+                <w:rFonts w:ascii="Times New Roman" w:eastAsia="標楷體" w:hAnsi="Times New Roman" w:cs="Times New Roman"/>
+                <w:szCs w:val="24"/>
+              </w:rPr>
+            </w:pPr>
+            <w:r>
+              <w:rPr>
+                <w:rFonts w:ascii="Times New Roman" w:eastAsia="標楷體" w:hAnsi="Times New Roman" w:cs="Times New Roman" w:hint="eastAsia"/>
+                <w:szCs w:val="24"/>
+              </w:rPr>
+              <w:t>觀看者手動對影集資訊進行管理</w:t>
+            </w:r>
+          </w:p>
+          <w:p>
+            <w:pPr>
+              <w:pStyle w:val="a3"/>
+              <w:numPr>
+                <w:ilvl w:val="0"/>
+                <w:numId w:val="26"/>
+              </w:numPr>
+              <w:rPr>
+                <w:rFonts w:ascii="Times New Roman" w:eastAsia="標楷體" w:hAnsi="Times New Roman" w:cs="Times New Roman"/>
+                <w:szCs w:val="24"/>
+              </w:rPr>
+            </w:pPr>
+            <w:r>
+              <w:rPr>
+                <w:rFonts w:ascii="Times New Roman" w:eastAsia="標楷體" w:hAnsi="Times New Roman" w:cs="Times New Roman" w:hint="eastAsia"/>
+                <w:szCs w:val="24"/>
+              </w:rPr>
+              <w:lastRenderedPageBreak/>
+              <w:t>顯示正確結果</w:t>
+            </w:r>
+          </w:p>
+        </w:tc>
+      </w:tr>
+      <w:tr>
+        <w:tc>
+          <w:tcPr>
+            <w:tcW w:w="2155" w:type="dxa"/>
+          </w:tcPr>
+          <w:p>
+            <w:pPr>
+              <w:pStyle w:val="a3"/>
+              <w:ind w:left="0"/>
+              <w:rPr>
+                <w:rFonts w:ascii="Times New Roman" w:eastAsia="標楷體" w:hAnsi="Times New Roman" w:cs="Times New Roman"/>
+                <w:szCs w:val="24"/>
+              </w:rPr>
+            </w:pPr>
+            <w:r>
+              <w:rPr>
+                <w:rFonts w:ascii="Times New Roman" w:eastAsia="標楷體" w:hAnsi="Times New Roman" w:cs="Times New Roman" w:hint="eastAsia"/>
+                <w:szCs w:val="24"/>
+              </w:rPr>
+              <w:lastRenderedPageBreak/>
+              <w:t>Extensions</w:t>
+            </w:r>
+          </w:p>
+        </w:tc>
+        <w:tc>
+          <w:tcPr>
+            <w:tcW w:w="5421" w:type="dxa"/>
+          </w:tcPr>
+          <w:p>
+            <w:pPr>
+              <w:pStyle w:val="a3"/>
+              <w:ind w:left="0"/>
+              <w:rPr>
+                <w:rFonts w:ascii="Times New Roman" w:eastAsia="標楷體" w:hAnsi="Times New Roman" w:cs="Times New Roman"/>
+                <w:color w:val="FF0000"/>
+                <w:szCs w:val="24"/>
+              </w:rPr>
+            </w:pPr>
+            <w:r>
+              <w:rPr>
+                <w:rFonts w:ascii="Times New Roman" w:eastAsia="標楷體" w:hAnsi="Times New Roman" w:cs="Times New Roman" w:hint="eastAsia"/>
+                <w:color w:val="FF0000"/>
+                <w:szCs w:val="24"/>
+              </w:rPr>
+              <w:t>2</w:t>
+            </w:r>
+            <w:r>
+              <w:rPr>
+                <w:rFonts w:ascii="Times New Roman" w:eastAsia="標楷體" w:hAnsi="Times New Roman" w:cs="Times New Roman"/>
+                <w:color w:val="FF0000"/>
+                <w:szCs w:val="24"/>
+              </w:rPr>
+              <w:t xml:space="preserve">a. </w:t>
+            </w:r>
+            <w:r>
+              <w:rPr>
+                <w:rFonts w:ascii="Times New Roman" w:eastAsia="標楷體" w:hAnsi="Times New Roman" w:cs="Times New Roman" w:hint="eastAsia"/>
+                <w:color w:val="FF0000"/>
+                <w:szCs w:val="24"/>
+              </w:rPr>
+              <w:t>若</w:t>
+            </w:r>
+            <w:r>
+              <w:rPr>
+                <w:rFonts w:ascii="Times New Roman" w:eastAsia="標楷體" w:hAnsi="Times New Roman" w:cs="Times New Roman" w:hint="eastAsia"/>
+                <w:color w:val="FF0000"/>
+                <w:szCs w:val="24"/>
+              </w:rPr>
+              <w:t>l</w:t>
+            </w:r>
+            <w:r>
+              <w:rPr>
+                <w:rFonts w:ascii="Times New Roman" w:eastAsia="標楷體" w:hAnsi="Times New Roman" w:cs="Times New Roman"/>
+                <w:color w:val="FF0000"/>
+                <w:szCs w:val="24"/>
+              </w:rPr>
+              <w:t>ocal</w:t>
+            </w:r>
+            <w:r>
+              <w:rPr>
+                <w:rFonts w:ascii="Times New Roman" w:eastAsia="標楷體" w:hAnsi="Times New Roman" w:cs="Times New Roman" w:hint="eastAsia"/>
+                <w:color w:val="FF0000"/>
+                <w:szCs w:val="24"/>
+              </w:rPr>
+              <w:t>沒有存檔，建立空的影集資訊列表</w:t>
+            </w:r>
+          </w:p>
+          <w:p>
+            <w:pPr>
+              <w:pStyle w:val="a3"/>
+              <w:ind w:left="0"/>
+              <w:rPr>
+                <w:rFonts w:ascii="Times New Roman" w:eastAsia="標楷體" w:hAnsi="Times New Roman" w:cs="Times New Roman"/>
+                <w:color w:val="FF0000"/>
+                <w:szCs w:val="24"/>
+              </w:rPr>
+            </w:pPr>
+            <w:r>
+              <w:rPr>
+                <w:rFonts w:ascii="Times New Roman" w:eastAsia="標楷體" w:hAnsi="Times New Roman" w:cs="Times New Roman" w:hint="eastAsia"/>
+                <w:color w:val="FF0000"/>
+                <w:szCs w:val="24"/>
+              </w:rPr>
+              <w:t>2</w:t>
+            </w:r>
+            <w:r>
+              <w:rPr>
+                <w:rFonts w:ascii="Times New Roman" w:eastAsia="標楷體" w:hAnsi="Times New Roman" w:cs="Times New Roman"/>
+                <w:color w:val="FF0000"/>
+                <w:szCs w:val="24"/>
+              </w:rPr>
+              <w:t xml:space="preserve">b. </w:t>
+            </w:r>
+            <w:r>
+              <w:rPr>
+                <w:rFonts w:ascii="Times New Roman" w:eastAsia="標楷體" w:hAnsi="Times New Roman" w:cs="Times New Roman" w:hint="eastAsia"/>
+                <w:color w:val="FF0000"/>
+                <w:szCs w:val="24"/>
+              </w:rPr>
+              <w:t>若檔案讀取失敗，通知觀看者，檔案損毀</w:t>
+            </w:r>
+          </w:p>
+          <w:p>
+            <w:pPr>
+              <w:pStyle w:val="a3"/>
+              <w:ind w:left="0"/>
+              <w:rPr>
+                <w:rFonts w:ascii="Times New Roman" w:eastAsia="標楷體" w:hAnsi="Times New Roman" w:cs="Times New Roman"/>
+                <w:szCs w:val="24"/>
+              </w:rPr>
+            </w:pPr>
+            <w:r>
+              <w:rPr>
+                <w:rFonts w:ascii="Times New Roman" w:eastAsia="標楷體" w:hAnsi="Times New Roman" w:cs="Times New Roman" w:hint="eastAsia"/>
+                <w:szCs w:val="24"/>
+              </w:rPr>
+              <w:t>4</w:t>
+            </w:r>
+            <w:r>
+              <w:rPr>
+                <w:rFonts w:ascii="Times New Roman" w:eastAsia="標楷體" w:hAnsi="Times New Roman" w:cs="Times New Roman" w:hint="eastAsia"/>
+                <w:szCs w:val="24"/>
+              </w:rPr>
+              <w:t xml:space="preserve">a. </w:t>
+            </w:r>
+            <w:r>
+              <w:rPr>
+                <w:rFonts w:ascii="Times New Roman" w:eastAsia="標楷體" w:hAnsi="Times New Roman" w:cs="Times New Roman" w:hint="eastAsia"/>
+                <w:szCs w:val="24"/>
+              </w:rPr>
+              <w:t>沒有網路的情況下</w:t>
+            </w:r>
+            <w:r>
+              <w:rPr>
+                <w:rFonts w:ascii="Times New Roman" w:eastAsia="標楷體" w:hAnsi="Times New Roman" w:cs="Times New Roman" w:hint="eastAsia"/>
+                <w:szCs w:val="24"/>
+              </w:rPr>
+              <w:t>，</w:t>
+            </w:r>
+            <w:r>
+              <w:rPr>
+                <w:rFonts w:ascii="Times New Roman" w:eastAsia="標楷體" w:hAnsi="Times New Roman" w:cs="Times New Roman" w:hint="eastAsia"/>
+                <w:szCs w:val="24"/>
+              </w:rPr>
+              <w:t>通知觀看者，目前裝置尚未連接網路</w:t>
+            </w:r>
+          </w:p>
+          <w:p>
+            <w:pPr>
+              <w:rPr>
+                <w:rFonts w:ascii="Times New Roman" w:eastAsia="標楷體" w:hAnsi="Times New Roman" w:cs="Times New Roman"/>
+                <w:szCs w:val="24"/>
+              </w:rPr>
+            </w:pPr>
+            <w:r>
+              <w:rPr>
+                <w:rFonts w:ascii="Times New Roman" w:eastAsia="標楷體" w:hAnsi="Times New Roman" w:cs="Times New Roman" w:hint="eastAsia"/>
+                <w:szCs w:val="24"/>
+              </w:rPr>
+              <w:t>4</w:t>
+            </w:r>
+            <w:r>
+              <w:rPr>
+                <w:rFonts w:ascii="Times New Roman" w:eastAsia="標楷體" w:hAnsi="Times New Roman" w:cs="Times New Roman" w:hint="eastAsia"/>
+                <w:szCs w:val="24"/>
+              </w:rPr>
+              <w:t>b</w:t>
+            </w:r>
+            <w:r>
+              <w:rPr>
+                <w:rFonts w:ascii="Times New Roman" w:eastAsia="標楷體" w:hAnsi="Times New Roman" w:cs="Times New Roman" w:hint="eastAsia"/>
+                <w:szCs w:val="24"/>
+              </w:rPr>
+              <w:t xml:space="preserve">. </w:t>
+            </w:r>
+            <w:r>
+              <w:rPr>
+                <w:rFonts w:ascii="Times New Roman" w:eastAsia="標楷體" w:hAnsi="Times New Roman" w:cs="Times New Roman" w:hint="eastAsia"/>
+                <w:szCs w:val="24"/>
+              </w:rPr>
+              <w:t>如果</w:t>
+            </w:r>
+            <w:r>
+              <w:rPr>
+                <w:rFonts w:ascii="Times New Roman" w:eastAsia="標楷體" w:hAnsi="Times New Roman" w:cs="Times New Roman" w:hint="eastAsia"/>
+                <w:szCs w:val="24"/>
+              </w:rPr>
+              <w:t>沒有新的影集資訊</w:t>
+            </w:r>
+            <w:r>
+              <w:rPr>
+                <w:rFonts w:ascii="Times New Roman" w:eastAsia="標楷體" w:hAnsi="Times New Roman" w:cs="Times New Roman" w:hint="eastAsia"/>
+                <w:szCs w:val="24"/>
+              </w:rPr>
+              <w:t>，通知觀看者</w:t>
+            </w:r>
+          </w:p>
+          <w:p>
+            <w:pPr>
+              <w:rPr>
+                <w:rFonts w:ascii="Times New Roman" w:eastAsia="標楷體" w:hAnsi="Times New Roman" w:cs="Times New Roman"/>
+                <w:szCs w:val="24"/>
+              </w:rPr>
+            </w:pPr>
+            <w:r>
+              <w:rPr>
+                <w:rFonts w:ascii="Times New Roman" w:eastAsia="標楷體" w:hAnsi="Times New Roman" w:cs="Times New Roman" w:hint="eastAsia"/>
+                <w:szCs w:val="24"/>
+              </w:rPr>
+              <w:t>6</w:t>
+            </w:r>
+            <w:r>
+              <w:rPr>
+                <w:rFonts w:ascii="Times New Roman" w:eastAsia="標楷體" w:hAnsi="Times New Roman" w:cs="Times New Roman"/>
+                <w:szCs w:val="24"/>
+              </w:rPr>
+              <w:t xml:space="preserve">a. </w:t>
+            </w:r>
+            <w:r>
+              <w:rPr>
+                <w:rFonts w:ascii="Times New Roman" w:eastAsia="標楷體" w:hAnsi="Times New Roman" w:cs="Times New Roman" w:hint="eastAsia"/>
+                <w:szCs w:val="24"/>
+              </w:rPr>
+              <w:t>若</w:t>
+            </w:r>
+            <w:r>
+              <w:rPr>
+                <w:rFonts w:ascii="Times New Roman" w:eastAsia="標楷體" w:hAnsi="Times New Roman" w:cs="Times New Roman" w:hint="eastAsia"/>
+                <w:szCs w:val="24"/>
+              </w:rPr>
+              <w:t>觀看者</w:t>
+            </w:r>
+            <w:r>
+              <w:rPr>
+                <w:rFonts w:ascii="Times New Roman" w:eastAsia="標楷體" w:hAnsi="Times New Roman" w:cs="Times New Roman" w:hint="eastAsia"/>
+                <w:szCs w:val="24"/>
+              </w:rPr>
+              <w:t>要</w:t>
+            </w:r>
+            <w:r>
+              <w:rPr>
+                <w:rFonts w:ascii="Times New Roman" w:eastAsia="標楷體" w:hAnsi="Times New Roman" w:cs="Times New Roman" w:hint="eastAsia"/>
+                <w:szCs w:val="24"/>
+              </w:rPr>
+              <w:t>新增影集資訊</w:t>
+            </w:r>
+          </w:p>
+          <w:p>
+            <w:pPr>
+              <w:pStyle w:val="a3"/>
+              <w:numPr>
+                <w:ilvl w:val="0"/>
+                <w:numId w:val="4"/>
+              </w:numPr>
+              <w:rPr>
+                <w:rFonts w:ascii="Times New Roman" w:eastAsia="標楷體" w:hAnsi="Times New Roman" w:cs="Times New Roman"/>
+                <w:szCs w:val="24"/>
+              </w:rPr>
+            </w:pPr>
+            <w:r>
+              <w:rPr>
+                <w:rFonts w:ascii="Times New Roman" w:eastAsia="標楷體" w:hAnsi="Times New Roman" w:cs="Times New Roman" w:hint="eastAsia"/>
+                <w:szCs w:val="24"/>
+              </w:rPr>
+              <w:t>觀看者使用新增功能</w:t>
+            </w:r>
+          </w:p>
+          <w:p>
+            <w:pPr>
+              <w:pStyle w:val="a3"/>
+              <w:numPr>
+                <w:ilvl w:val="0"/>
+                <w:numId w:val="4"/>
+              </w:numPr>
+              <w:rPr>
+                <w:rFonts w:ascii="Times New Roman" w:eastAsia="標楷體" w:hAnsi="Times New Roman" w:cs="Times New Roman"/>
+                <w:szCs w:val="24"/>
+              </w:rPr>
+            </w:pPr>
+            <w:r>
+              <w:rPr>
+                <w:rFonts w:ascii="Times New Roman" w:eastAsia="標楷體" w:hAnsi="Times New Roman" w:cs="Times New Roman" w:hint="eastAsia"/>
+                <w:szCs w:val="24"/>
+              </w:rPr>
+              <w:t>觀看者輸入影集資訊</w:t>
+            </w:r>
+          </w:p>
+          <w:p>
+            <w:pPr>
+              <w:pStyle w:val="a3"/>
+              <w:numPr>
+                <w:ilvl w:val="0"/>
+                <w:numId w:val="4"/>
+              </w:numPr>
+              <w:rPr>
+                <w:rFonts w:ascii="Times New Roman" w:eastAsia="標楷體" w:hAnsi="Times New Roman" w:cs="Times New Roman"/>
+                <w:szCs w:val="24"/>
+              </w:rPr>
+            </w:pPr>
+            <w:r>
+              <w:rPr>
+                <w:rFonts w:ascii="Times New Roman" w:eastAsia="標楷體" w:hAnsi="Times New Roman" w:cs="Times New Roman" w:hint="eastAsia"/>
+                <w:szCs w:val="24"/>
+              </w:rPr>
+              <w:t>觀看者完成新增</w:t>
+            </w:r>
+          </w:p>
+          <w:p>
+            <w:pPr>
+              <w:pStyle w:val="a3"/>
+              <w:ind w:left="0"/>
+              <w:rPr>
+                <w:rFonts w:ascii="Times New Roman" w:eastAsia="標楷體" w:hAnsi="Times New Roman" w:cs="Times New Roman"/>
+                <w:szCs w:val="24"/>
+              </w:rPr>
+            </w:pPr>
+            <w:r>
+              <w:rPr>
+                <w:rFonts w:ascii="Times New Roman" w:eastAsia="標楷體" w:hAnsi="Times New Roman" w:cs="Times New Roman"/>
+                <w:szCs w:val="24"/>
+              </w:rPr>
+              <w:t>6</w:t>
+            </w:r>
+            <w:r>
+              <w:rPr>
+                <w:rFonts w:ascii="Times New Roman" w:eastAsia="標楷體" w:hAnsi="Times New Roman" w:cs="Times New Roman"/>
+                <w:szCs w:val="24"/>
+              </w:rPr>
+              <w:t xml:space="preserve">b. </w:t>
+            </w:r>
+            <w:r>
+              <w:rPr>
+                <w:rFonts w:ascii="Times New Roman" w:eastAsia="標楷體" w:hAnsi="Times New Roman" w:cs="Times New Roman" w:hint="eastAsia"/>
+                <w:szCs w:val="24"/>
+              </w:rPr>
+              <w:t>若</w:t>
+            </w:r>
+            <w:r>
+              <w:rPr>
+                <w:rFonts w:ascii="Times New Roman" w:eastAsia="標楷體" w:hAnsi="Times New Roman" w:cs="Times New Roman" w:hint="eastAsia"/>
+                <w:szCs w:val="24"/>
+              </w:rPr>
+              <w:t>觀看者</w:t>
+            </w:r>
+            <w:r>
+              <w:rPr>
+                <w:rFonts w:ascii="Times New Roman" w:eastAsia="標楷體" w:hAnsi="Times New Roman" w:cs="Times New Roman" w:hint="eastAsia"/>
+                <w:szCs w:val="24"/>
+              </w:rPr>
+              <w:t>要</w:t>
+            </w:r>
+            <w:r>
+              <w:rPr>
+                <w:rFonts w:ascii="Times New Roman" w:eastAsia="標楷體" w:hAnsi="Times New Roman" w:cs="Times New Roman" w:hint="eastAsia"/>
+                <w:szCs w:val="24"/>
+              </w:rPr>
+              <w:t>匯入影集資訊</w:t>
+            </w:r>
+          </w:p>
+          <w:p>
+            <w:pPr>
+              <w:pStyle w:val="a3"/>
+              <w:numPr>
+                <w:ilvl w:val="0"/>
+                <w:numId w:val="5"/>
+              </w:numPr>
+              <w:rPr>
+                <w:rFonts w:ascii="Times New Roman" w:eastAsia="標楷體" w:hAnsi="Times New Roman" w:cs="Times New Roman"/>
+                <w:szCs w:val="24"/>
+              </w:rPr>
+            </w:pPr>
+            <w:r>
+              <w:rPr>
+                <w:rFonts w:ascii="Times New Roman" w:eastAsia="標楷體" w:hAnsi="Times New Roman" w:cs="Times New Roman" w:hint="eastAsia"/>
+                <w:szCs w:val="24"/>
+              </w:rPr>
+              <w:t>觀看者使用匯入功能</w:t>
+            </w:r>
+          </w:p>
+          <w:p>
+            <w:pPr>
+              <w:pStyle w:val="a3"/>
+              <w:numPr>
+                <w:ilvl w:val="0"/>
+                <w:numId w:val="5"/>
+              </w:numPr>
+              <w:rPr>
+                <w:rFonts w:ascii="Times New Roman" w:eastAsia="標楷體" w:hAnsi="Times New Roman" w:cs="Times New Roman"/>
+                <w:szCs w:val="24"/>
+              </w:rPr>
+            </w:pPr>
+            <w:r>
+              <w:rPr>
+                <w:rFonts w:ascii="Times New Roman" w:eastAsia="標楷體" w:hAnsi="Times New Roman" w:cs="Times New Roman" w:hint="eastAsia"/>
+                <w:szCs w:val="24"/>
+              </w:rPr>
+              <w:t>觀看者選擇要匯入的檔案</w:t>
+            </w:r>
+          </w:p>
+          <w:p>
+            <w:pPr>
+              <w:pStyle w:val="a3"/>
+              <w:numPr>
+                <w:ilvl w:val="0"/>
+                <w:numId w:val="5"/>
+              </w:numPr>
+              <w:rPr>
+                <w:rFonts w:ascii="Times New Roman" w:eastAsia="標楷體" w:hAnsi="Times New Roman" w:cs="Times New Roman"/>
+                <w:szCs w:val="24"/>
+              </w:rPr>
+            </w:pPr>
+            <w:r>
+              <w:rPr>
+                <w:rFonts w:ascii="Times New Roman" w:eastAsia="標楷體" w:hAnsi="Times New Roman" w:cs="Times New Roman" w:hint="eastAsia"/>
+                <w:szCs w:val="24"/>
+              </w:rPr>
+              <w:t>軟體完成匯入</w:t>
+            </w:r>
+          </w:p>
+          <w:p>
+            <w:pPr>
+              <w:pStyle w:val="a3"/>
+              <w:ind w:left="0"/>
+              <w:rPr>
+                <w:rFonts w:ascii="Times New Roman" w:eastAsia="標楷體" w:hAnsi="Times New Roman" w:cs="Times New Roman"/>
+                <w:szCs w:val="24"/>
+              </w:rPr>
+            </w:pPr>
+            <w:r>
+              <w:rPr>
+                <w:rFonts w:ascii="Times New Roman" w:eastAsia="標楷體" w:hAnsi="Times New Roman" w:cs="Times New Roman"/>
+                <w:szCs w:val="24"/>
+              </w:rPr>
+              <w:t>6</w:t>
+            </w:r>
+            <w:r>
+              <w:rPr>
+                <w:rFonts w:ascii="Times New Roman" w:eastAsia="標楷體" w:hAnsi="Times New Roman" w:cs="Times New Roman"/>
+                <w:szCs w:val="24"/>
+              </w:rPr>
+              <w:t xml:space="preserve">c. </w:t>
+            </w:r>
+            <w:r>
+              <w:rPr>
+                <w:rFonts w:ascii="Times New Roman" w:eastAsia="標楷體" w:hAnsi="Times New Roman" w:cs="Times New Roman" w:hint="eastAsia"/>
+                <w:szCs w:val="24"/>
+              </w:rPr>
+              <w:t>若</w:t>
+            </w:r>
+            <w:r>
+              <w:rPr>
+                <w:rFonts w:ascii="Times New Roman" w:eastAsia="標楷體" w:hAnsi="Times New Roman" w:cs="Times New Roman" w:hint="eastAsia"/>
+                <w:szCs w:val="24"/>
+              </w:rPr>
+              <w:t>觀看者</w:t>
+            </w:r>
+            <w:r>
+              <w:rPr>
+                <w:rFonts w:ascii="Times New Roman" w:eastAsia="標楷體" w:hAnsi="Times New Roman" w:cs="Times New Roman" w:hint="eastAsia"/>
+                <w:szCs w:val="24"/>
+              </w:rPr>
+              <w:t>要</w:t>
+            </w:r>
+            <w:r>
+              <w:rPr>
+                <w:rFonts w:ascii="Times New Roman" w:eastAsia="標楷體" w:hAnsi="Times New Roman" w:cs="Times New Roman" w:hint="eastAsia"/>
+                <w:szCs w:val="24"/>
+              </w:rPr>
+              <w:t>修改影集資訊</w:t>
+            </w:r>
+          </w:p>
+          <w:p>
+            <w:pPr>
+              <w:pStyle w:val="a3"/>
+              <w:numPr>
+                <w:ilvl w:val="0"/>
+                <w:numId w:val="6"/>
+              </w:numPr>
+              <w:rPr>
+                <w:rFonts w:ascii="Times New Roman" w:eastAsia="標楷體" w:hAnsi="Times New Roman" w:cs="Times New Roman"/>
+                <w:szCs w:val="24"/>
+              </w:rPr>
+            </w:pPr>
+            <w:r>
+              <w:rPr>
+                <w:rFonts w:ascii="Times New Roman" w:eastAsia="標楷體" w:hAnsi="Times New Roman" w:cs="Times New Roman" w:hint="eastAsia"/>
+                <w:szCs w:val="24"/>
+              </w:rPr>
+              <w:t>觀看者選擇影集並修改</w:t>
+            </w:r>
+          </w:p>
+          <w:p>
+            <w:pPr>
+              <w:pStyle w:val="a3"/>
+              <w:numPr>
+                <w:ilvl w:val="0"/>
+                <w:numId w:val="6"/>
+              </w:numPr>
+              <w:rPr>
+                <w:rFonts w:ascii="Times New Roman" w:eastAsia="標楷體" w:hAnsi="Times New Roman" w:cs="Times New Roman"/>
+                <w:szCs w:val="24"/>
+              </w:rPr>
+            </w:pPr>
+            <w:r>
+              <w:rPr>
+                <w:rFonts w:ascii="Times New Roman" w:eastAsia="標楷體" w:hAnsi="Times New Roman" w:cs="Times New Roman" w:hint="eastAsia"/>
+                <w:szCs w:val="24"/>
+              </w:rPr>
+              <w:t>觀看者輸入修改的資訊</w:t>
+            </w:r>
+          </w:p>
+          <w:p>
+            <w:pPr>
+              <w:pStyle w:val="a3"/>
+              <w:numPr>
+                <w:ilvl w:val="0"/>
+                <w:numId w:val="6"/>
+              </w:numPr>
+              <w:rPr>
+                <w:rFonts w:ascii="Times New Roman" w:eastAsia="標楷體" w:hAnsi="Times New Roman" w:cs="Times New Roman"/>
+                <w:szCs w:val="24"/>
+              </w:rPr>
+            </w:pPr>
+            <w:r>
+              <w:rPr>
+                <w:rFonts w:ascii="Times New Roman" w:eastAsia="標楷體" w:hAnsi="Times New Roman" w:cs="Times New Roman" w:hint="eastAsia"/>
+                <w:szCs w:val="24"/>
+              </w:rPr>
+              <w:t>觀看者完成修改</w:t>
+            </w:r>
+          </w:p>
+          <w:p>
+            <w:pPr>
+              <w:pStyle w:val="a3"/>
+              <w:ind w:left="0"/>
+              <w:rPr>
+                <w:rFonts w:ascii="Times New Roman" w:eastAsia="標楷體" w:hAnsi="Times New Roman" w:cs="Times New Roman"/>
+                <w:szCs w:val="24"/>
+              </w:rPr>
+            </w:pPr>
+            <w:r>
+              <w:rPr>
+                <w:rFonts w:ascii="Times New Roman" w:eastAsia="標楷體" w:hAnsi="Times New Roman" w:cs="Times New Roman"/>
+                <w:szCs w:val="24"/>
+              </w:rPr>
+              <w:t>6</w:t>
+            </w:r>
+            <w:r>
+              <w:rPr>
+                <w:rFonts w:ascii="Times New Roman" w:eastAsia="標楷體" w:hAnsi="Times New Roman" w:cs="Times New Roman"/>
+                <w:szCs w:val="24"/>
+              </w:rPr>
+              <w:t xml:space="preserve">d. </w:t>
+            </w:r>
+            <w:r>
+              <w:rPr>
+                <w:rFonts w:ascii="Times New Roman" w:eastAsia="標楷體" w:hAnsi="Times New Roman" w:cs="Times New Roman" w:hint="eastAsia"/>
+                <w:szCs w:val="24"/>
+              </w:rPr>
+              <w:t>若</w:t>
+            </w:r>
+            <w:r>
+              <w:rPr>
+                <w:rFonts w:ascii="Times New Roman" w:eastAsia="標楷體" w:hAnsi="Times New Roman" w:cs="Times New Roman" w:hint="eastAsia"/>
+                <w:szCs w:val="24"/>
+              </w:rPr>
+              <w:t>觀看者</w:t>
+            </w:r>
+            <w:r>
+              <w:rPr>
+                <w:rFonts w:ascii="Times New Roman" w:eastAsia="標楷體" w:hAnsi="Times New Roman" w:cs="Times New Roman" w:hint="eastAsia"/>
+                <w:szCs w:val="24"/>
+              </w:rPr>
+              <w:t>要</w:t>
+            </w:r>
+            <w:r>
+              <w:rPr>
+                <w:rFonts w:ascii="Times New Roman" w:eastAsia="標楷體" w:hAnsi="Times New Roman" w:cs="Times New Roman" w:hint="eastAsia"/>
+                <w:szCs w:val="24"/>
+              </w:rPr>
+              <w:t>刪除影集資訊</w:t>
+            </w:r>
+          </w:p>
+          <w:p>
+            <w:pPr>
+              <w:pStyle w:val="a3"/>
+              <w:numPr>
+                <w:ilvl w:val="0"/>
+                <w:numId w:val="7"/>
+              </w:numPr>
+              <w:rPr>
+                <w:rFonts w:ascii="Times New Roman" w:eastAsia="標楷體" w:hAnsi="Times New Roman" w:cs="Times New Roman"/>
+                <w:szCs w:val="24"/>
+              </w:rPr>
+            </w:pPr>
+            <w:r>
+              <w:rPr>
+                <w:rFonts w:ascii="Times New Roman" w:eastAsia="標楷體" w:hAnsi="Times New Roman" w:cs="Times New Roman" w:hint="eastAsia"/>
+                <w:szCs w:val="24"/>
+              </w:rPr>
+              <w:t>觀看者選擇影集並刪除</w:t>
+            </w:r>
+          </w:p>
+          <w:p>
+            <w:pPr>
+              <w:pStyle w:val="a3"/>
+              <w:numPr>
+                <w:ilvl w:val="0"/>
+                <w:numId w:val="7"/>
+              </w:numPr>
+              <w:rPr>
+                <w:rFonts w:ascii="Times New Roman" w:eastAsia="標楷體" w:hAnsi="Times New Roman" w:cs="Times New Roman"/>
+                <w:szCs w:val="24"/>
+              </w:rPr>
+            </w:pPr>
+            <w:r>
+              <w:rPr>
+                <w:rFonts w:ascii="Times New Roman" w:eastAsia="標楷體" w:hAnsi="Times New Roman" w:cs="Times New Roman" w:hint="eastAsia"/>
+                <w:szCs w:val="24"/>
+              </w:rPr>
+              <w:t>軟體再次確認影集的刪除</w:t>
+            </w:r>
+          </w:p>
+          <w:p>
+            <w:pPr>
+              <w:pStyle w:val="a3"/>
+              <w:ind w:left="840"/>
+              <w:rPr>
+                <w:rFonts w:ascii="Times New Roman" w:eastAsia="標楷體" w:hAnsi="Times New Roman" w:cs="Times New Roman"/>
+                <w:szCs w:val="24"/>
+              </w:rPr>
+            </w:pPr>
+            <w:r>
+              <w:rPr>
+                <w:rFonts w:ascii="Times New Roman" w:eastAsia="標楷體" w:hAnsi="Times New Roman" w:cs="Times New Roman" w:hint="eastAsia"/>
+                <w:szCs w:val="24"/>
+              </w:rPr>
+              <w:t xml:space="preserve">2a. </w:t>
+            </w:r>
+            <w:r>
+              <w:rPr>
+                <w:rFonts w:ascii="Times New Roman" w:eastAsia="標楷體" w:hAnsi="Times New Roman" w:cs="Times New Roman" w:hint="eastAsia"/>
+                <w:szCs w:val="24"/>
+              </w:rPr>
+              <w:t>若</w:t>
+            </w:r>
+            <w:r>
+              <w:rPr>
+                <w:rFonts w:ascii="Times New Roman" w:eastAsia="標楷體" w:hAnsi="Times New Roman" w:cs="Times New Roman" w:hint="eastAsia"/>
+                <w:szCs w:val="24"/>
+              </w:rPr>
+              <w:t>觀看者確認刪除，軟體刪除影集資訊</w:t>
+            </w:r>
+          </w:p>
+          <w:p>
+            <w:pPr>
+              <w:pStyle w:val="a3"/>
+              <w:ind w:left="0"/>
+              <w:rPr>
+                <w:rFonts w:ascii="Times New Roman" w:eastAsia="標楷體" w:hAnsi="Times New Roman" w:cs="Times New Roman"/>
+                <w:color w:val="FF0000"/>
+                <w:szCs w:val="24"/>
+              </w:rPr>
+            </w:pPr>
+            <w:r>
+              <w:rPr>
+                <w:rFonts w:ascii="Times New Roman" w:eastAsia="標楷體" w:hAnsi="Times New Roman" w:cs="Times New Roman" w:hint="eastAsia"/>
+                <w:color w:val="FF0000"/>
+                <w:szCs w:val="24"/>
+              </w:rPr>
+              <w:t>6</w:t>
+            </w:r>
+            <w:r>
+              <w:rPr>
+                <w:rFonts w:ascii="Times New Roman" w:eastAsia="標楷體" w:hAnsi="Times New Roman" w:cs="Times New Roman" w:hint="eastAsia"/>
+                <w:color w:val="FF0000"/>
+                <w:szCs w:val="24"/>
+              </w:rPr>
+              <w:t xml:space="preserve">e. </w:t>
+            </w:r>
+            <w:r>
+              <w:rPr>
+                <w:rFonts w:ascii="Times New Roman" w:eastAsia="標楷體" w:hAnsi="Times New Roman" w:cs="Times New Roman" w:hint="eastAsia"/>
+                <w:color w:val="FF0000"/>
+                <w:szCs w:val="24"/>
+              </w:rPr>
+              <w:t>若觀看者要手動更新網路資訊</w:t>
+            </w:r>
+          </w:p>
+          <w:p>
+            <w:pPr>
+              <w:pStyle w:val="a3"/>
+              <w:numPr>
+                <w:ilvl w:val="0"/>
+                <w:numId w:val="25"/>
+              </w:numPr>
+              <w:rPr>
+                <w:rFonts w:ascii="Times New Roman" w:eastAsia="標楷體" w:hAnsi="Times New Roman" w:cs="Times New Roman"/>
+                <w:color w:val="FF0000"/>
+                <w:szCs w:val="24"/>
+              </w:rPr>
+            </w:pPr>
+            <w:r>
+              <w:rPr>
+                <w:rFonts w:ascii="Times New Roman" w:eastAsia="標楷體" w:hAnsi="Times New Roman" w:cs="Times New Roman" w:hint="eastAsia"/>
+                <w:color w:val="FF0000"/>
+                <w:szCs w:val="24"/>
+              </w:rPr>
+              <w:t>觀看者使用更新功能</w:t>
+            </w:r>
+          </w:p>
+          <w:p>
+            <w:pPr>
+              <w:pStyle w:val="a3"/>
+              <w:numPr>
+                <w:ilvl w:val="0"/>
+                <w:numId w:val="25"/>
+              </w:numPr>
+              <w:rPr>
+                <w:rFonts w:ascii="Times New Roman" w:eastAsia="標楷體" w:hAnsi="Times New Roman" w:cs="Times New Roman"/>
+                <w:szCs w:val="24"/>
+              </w:rPr>
+            </w:pPr>
+            <w:r>
+              <w:rPr>
+                <w:rFonts w:ascii="Times New Roman" w:eastAsia="標楷體" w:hAnsi="Times New Roman" w:cs="Times New Roman"/>
+                <w:color w:val="FF0000"/>
+                <w:szCs w:val="24"/>
+              </w:rPr>
+              <w:t>跳到步驟二</w:t>
+            </w:r>
+          </w:p>
+          <w:p>
+            <w:pPr>
+              <w:rPr>
+                <w:rFonts w:ascii="Times New Roman" w:eastAsia="標楷體" w:hAnsi="Times New Roman" w:cs="Times New Roman"/>
+                <w:color w:val="FF0000"/>
+                <w:szCs w:val="24"/>
+              </w:rPr>
+            </w:pPr>
+            <w:r>
+              <w:rPr>
+                <w:rFonts w:ascii="Times New Roman" w:eastAsia="標楷體" w:hAnsi="Times New Roman" w:cs="Times New Roman"/>
+                <w:color w:val="FF0000"/>
+                <w:szCs w:val="24"/>
+              </w:rPr>
+              <w:t xml:space="preserve">7a. </w:t>
+            </w:r>
+            <w:r>
+              <w:rPr>
+                <w:rFonts w:ascii="Times New Roman" w:eastAsia="標楷體" w:hAnsi="Times New Roman" w:cs="Times New Roman" w:hint="eastAsia"/>
+                <w:color w:val="FF0000"/>
+                <w:szCs w:val="24"/>
+              </w:rPr>
+              <w:t>若觀看者想繼續管理影音資訊，回到步驟六</w:t>
+            </w:r>
+          </w:p>
+          <w:p>
+            <w:pPr>
+              <w:rPr>
+                <w:rFonts w:ascii="Times New Roman" w:eastAsia="標楷體" w:hAnsi="Times New Roman" w:cs="Times New Roman"/>
+                <w:szCs w:val="24"/>
+              </w:rPr>
+            </w:pPr>
+            <w:r>
+              <w:rPr>
+                <w:rFonts w:ascii="Times New Roman" w:eastAsia="標楷體" w:hAnsi="Times New Roman" w:cs="Times New Roman" w:hint="eastAsia"/>
+                <w:color w:val="FF0000"/>
+                <w:szCs w:val="24"/>
+              </w:rPr>
+              <w:t xml:space="preserve">7b. </w:t>
+            </w:r>
+            <w:r>
+              <w:rPr>
+                <w:rFonts w:ascii="Times New Roman" w:eastAsia="標楷體" w:hAnsi="Times New Roman" w:cs="Times New Roman" w:hint="eastAsia"/>
+                <w:color w:val="FF0000"/>
+                <w:szCs w:val="24"/>
+              </w:rPr>
+              <w:t>若觀看者關閉軟體，軟體把目前的影集資訊儲存到</w:t>
+            </w:r>
+            <w:r>
+              <w:rPr>
+                <w:rFonts w:ascii="Times New Roman" w:eastAsia="標楷體" w:hAnsi="Times New Roman" w:cs="Times New Roman" w:hint="eastAsia"/>
+                <w:color w:val="FF0000"/>
+                <w:szCs w:val="24"/>
+              </w:rPr>
+              <w:t>local</w:t>
+            </w:r>
+            <w:r>
+              <w:rPr>
+                <w:rFonts w:ascii="Times New Roman" w:eastAsia="標楷體" w:hAnsi="Times New Roman" w:cs="Times New Roman" w:hint="eastAsia"/>
+                <w:color w:val="FF0000"/>
+                <w:szCs w:val="24"/>
+              </w:rPr>
+              <w:t>中</w:t>
+            </w:r>
+          </w:p>
+        </w:tc>
+      </w:tr>
+      <w:tr>
+        <w:tc>
+          <w:tcPr>
+            <w:tcW w:w="2155" w:type="dxa"/>
+          </w:tcPr>
+          <w:p>
+            <w:pPr>
+              <w:pStyle w:val="a3"/>
+              <w:ind w:left="0"/>
+              <w:rPr>
+                <w:rFonts w:ascii="Times New Roman" w:eastAsia="標楷體" w:hAnsi="Times New Roman" w:cs="Times New Roman"/>
+                <w:szCs w:val="24"/>
+              </w:rPr>
+            </w:pPr>
+            <w:r>
+              <w:rPr>
+                <w:rFonts w:ascii="Times New Roman" w:eastAsia="標楷體" w:hAnsi="Times New Roman" w:cs="Times New Roman"/>
+                <w:szCs w:val="24"/>
+              </w:rPr>
+              <w:t>Special Requirements</w:t>
+            </w:r>
+          </w:p>
+        </w:tc>
+        <w:tc>
+          <w:tcPr>
+            <w:tcW w:w="5421" w:type="dxa"/>
+          </w:tcPr>
+          <w:p>
+            <w:pPr>
+              <w:rPr>
+                <w:rFonts w:ascii="Times New Roman" w:eastAsia="標楷體" w:hAnsi="Times New Roman" w:cs="Times New Roman"/>
+                <w:szCs w:val="24"/>
+              </w:rPr>
+            </w:pPr>
+            <w:r>
+              <w:rPr>
+                <w:rFonts w:ascii="Times New Roman" w:eastAsia="標楷體" w:hAnsi="Times New Roman" w:cs="Times New Roman"/>
+                <w:szCs w:val="24"/>
+              </w:rPr>
+              <w:t>NFR-01</w:t>
+            </w:r>
+            <w:r>
+              <w:rPr>
+                <w:rFonts w:ascii="Times New Roman" w:eastAsia="標楷體" w:hAnsi="Times New Roman" w:cs="Times New Roman" w:hint="eastAsia"/>
+                <w:szCs w:val="24"/>
+              </w:rPr>
+              <w:t>、</w:t>
+            </w:r>
+            <w:r>
+              <w:rPr>
+                <w:rFonts w:ascii="Times New Roman" w:eastAsia="標楷體" w:hAnsi="Times New Roman" w:cs="Times New Roman" w:hint="eastAsia"/>
+                <w:szCs w:val="24"/>
+              </w:rPr>
+              <w:t>NFR-02</w:t>
+            </w:r>
+            <w:r>
+              <w:rPr>
+                <w:rFonts w:ascii="Times New Roman" w:eastAsia="標楷體" w:hAnsi="Times New Roman" w:cs="Times New Roman" w:hint="eastAsia"/>
+                <w:szCs w:val="24"/>
+              </w:rPr>
+              <w:t>、</w:t>
+            </w:r>
+            <w:r>
+              <w:rPr>
+                <w:rFonts w:ascii="Times New Roman" w:eastAsia="標楷體" w:hAnsi="Times New Roman" w:cs="Times New Roman" w:hint="eastAsia"/>
+                <w:szCs w:val="24"/>
+              </w:rPr>
+              <w:t>NFR-03</w:t>
+            </w:r>
+          </w:p>
+        </w:tc>
+      </w:tr>
+      <w:tr>
+        <w:tc>
+          <w:tcPr>
+            <w:tcW w:w="2155" w:type="dxa"/>
+          </w:tcPr>
+          <w:p>
+            <w:pPr>
+              <w:pStyle w:val="a3"/>
+              <w:ind w:left="0"/>
+              <w:rPr>
+                <w:rFonts w:ascii="Times New Roman" w:eastAsia="標楷體" w:hAnsi="Times New Roman" w:cs="Times New Roman"/>
+                <w:szCs w:val="24"/>
+              </w:rPr>
+            </w:pPr>
+            <w:r>
+              <w:rPr>
+                <w:rFonts w:ascii="Times New Roman" w:eastAsia="標楷體" w:hAnsi="Times New Roman" w:cs="Times New Roman"/>
+                <w:szCs w:val="24"/>
+              </w:rPr>
+              <w:t>Technology and Data Variations List</w:t>
+            </w:r>
+          </w:p>
+        </w:tc>
+        <w:tc>
+          <w:tcPr>
+            <w:tcW w:w="5421" w:type="dxa"/>
+          </w:tcPr>
+          <w:p>
+            <w:pPr>
+              <w:pStyle w:val="a3"/>
+              <w:ind w:left="0"/>
+              <w:rPr>
+                <w:rFonts w:ascii="Times New Roman" w:eastAsia="標楷體" w:hAnsi="Times New Roman" w:cs="Times New Roman"/>
+                <w:szCs w:val="24"/>
+              </w:rPr>
+            </w:pPr>
+            <w:r>
+              <w:rPr>
+                <w:rFonts w:ascii="Times New Roman" w:eastAsia="標楷體" w:hAnsi="Times New Roman" w:cs="Times New Roman" w:hint="eastAsia"/>
+                <w:szCs w:val="24"/>
+              </w:rPr>
+              <w:t>網路影集資訊與私人影集資訊</w:t>
+            </w:r>
+            <w:r>
+              <w:rPr>
+                <w:rFonts w:ascii="Times New Roman" w:eastAsia="標楷體" w:hAnsi="Times New Roman" w:cs="Times New Roman" w:hint="eastAsia"/>
+                <w:szCs w:val="24"/>
+              </w:rPr>
+              <w:t>擁有</w:t>
+            </w:r>
+            <w:r>
+              <w:rPr>
+                <w:rFonts w:ascii="Times New Roman" w:eastAsia="標楷體" w:hAnsi="Times New Roman" w:cs="Times New Roman" w:hint="eastAsia"/>
+                <w:szCs w:val="24"/>
+              </w:rPr>
+              <w:t>個別</w:t>
+            </w:r>
+            <w:r>
+              <w:rPr>
+                <w:rFonts w:ascii="Times New Roman" w:eastAsia="標楷體" w:hAnsi="Times New Roman" w:cs="Times New Roman" w:hint="eastAsia"/>
+                <w:szCs w:val="24"/>
+              </w:rPr>
+              <w:t>的獨立</w:t>
+            </w:r>
+            <w:r>
+              <w:rPr>
+                <w:rFonts w:ascii="Times New Roman" w:eastAsia="標楷體" w:hAnsi="Times New Roman" w:cs="Times New Roman" w:hint="eastAsia"/>
+                <w:szCs w:val="24"/>
+              </w:rPr>
+              <w:t>編號</w:t>
+            </w:r>
+            <w:r>
+              <w:rPr>
+                <w:rFonts w:ascii="Times New Roman" w:eastAsia="標楷體" w:hAnsi="Times New Roman" w:cs="Times New Roman" w:hint="eastAsia"/>
+                <w:szCs w:val="24"/>
+              </w:rPr>
+              <w:t>。</w:t>
+            </w:r>
+          </w:p>
+          <w:p>
+            <w:pPr>
+              <w:pStyle w:val="a3"/>
+              <w:ind w:left="0"/>
+              <w:rPr>
+                <w:rFonts w:ascii="Times New Roman" w:eastAsia="標楷體" w:hAnsi="Times New Roman" w:cs="Times New Roman"/>
+                <w:szCs w:val="24"/>
+              </w:rPr>
+            </w:pPr>
+            <w:r>
+              <w:rPr>
+                <w:rFonts w:ascii="Times New Roman" w:eastAsia="標楷體" w:hAnsi="Times New Roman" w:cs="Times New Roman" w:hint="eastAsia"/>
+                <w:szCs w:val="24"/>
+              </w:rPr>
+              <w:t>影集資訊中，包含描述與類別</w:t>
+            </w:r>
+            <w:r>
+              <w:rPr>
+                <w:rFonts w:ascii="Times New Roman" w:eastAsia="標楷體" w:hAnsi="Times New Roman" w:cs="Times New Roman" w:hint="eastAsia"/>
+                <w:szCs w:val="24"/>
+              </w:rPr>
+              <w:t>。</w:t>
+            </w:r>
+          </w:p>
+        </w:tc>
+      </w:tr>
+      <w:tr>
+        <w:tc>
+          <w:tcPr>
+            <w:tcW w:w="2155" w:type="dxa"/>
+          </w:tcPr>
+          <w:p>
+            <w:pPr>
+              <w:pStyle w:val="a3"/>
+              <w:ind w:left="0"/>
+              <w:rPr>
+                <w:rFonts w:ascii="Times New Roman" w:eastAsia="標楷體" w:hAnsi="Times New Roman" w:cs="Times New Roman"/>
+                <w:szCs w:val="24"/>
+              </w:rPr>
+            </w:pPr>
+            <w:r>
+              <w:rPr>
+                <w:rFonts w:ascii="Times New Roman" w:eastAsia="標楷體" w:hAnsi="Times New Roman" w:cs="Times New Roman"/>
+                <w:szCs w:val="24"/>
+              </w:rPr>
+              <w:t>Frequency of</w:t>
+            </w:r>
+            <w:r>
+              <w:rPr>
+                <w:rFonts w:ascii="Times New Roman" w:eastAsia="標楷體" w:hAnsi="Times New Roman" w:cs="Times New Roman" w:hint="eastAsia"/>
+                <w:szCs w:val="24"/>
+              </w:rPr>
+              <w:t xml:space="preserve"> </w:t>
+            </w:r>
+            <w:r>
+              <w:rPr>
+                <w:rFonts w:ascii="Times New Roman" w:eastAsia="標楷體" w:hAnsi="Times New Roman" w:cs="Times New Roman"/>
+                <w:szCs w:val="24"/>
+              </w:rPr>
+              <w:t>Occurrence</w:t>
+            </w:r>
+          </w:p>
+        </w:tc>
+        <w:tc>
+          <w:tcPr>
+            <w:tcW w:w="5421" w:type="dxa"/>
+          </w:tcPr>
+          <w:p>
+            <w:pPr>
+              <w:pStyle w:val="a3"/>
+              <w:ind w:left="0"/>
+              <w:rPr>
+                <w:rFonts w:ascii="Times New Roman" w:eastAsia="標楷體" w:hAnsi="Times New Roman" w:cs="Times New Roman"/>
+                <w:szCs w:val="24"/>
+              </w:rPr>
+            </w:pPr>
+            <w:r>
+              <w:rPr>
+                <w:rFonts w:ascii="Times New Roman" w:eastAsia="標楷體" w:hAnsi="Times New Roman" w:cs="Times New Roman" w:hint="eastAsia"/>
+                <w:szCs w:val="24"/>
+              </w:rPr>
+              <w:t>每次啟動後一定會發生至少一次</w:t>
+            </w:r>
+          </w:p>
+        </w:tc>
+      </w:tr>
+      <w:tr>
+        <w:tc>
+          <w:tcPr>
+            <w:tcW w:w="2155" w:type="dxa"/>
+          </w:tcPr>
+          <w:p>
+            <w:pPr>
+              <w:pStyle w:val="a3"/>
+              <w:ind w:left="0"/>
+              <w:rPr>
+                <w:rFonts w:ascii="Times New Roman" w:eastAsia="標楷體" w:hAnsi="Times New Roman" w:cs="Times New Roman"/>
+                <w:szCs w:val="24"/>
+              </w:rPr>
+            </w:pPr>
+            <w:r>
+              <w:rPr>
+                <w:rFonts w:ascii="Times New Roman" w:eastAsia="標楷體" w:hAnsi="Times New Roman" w:cs="Times New Roman" w:hint="eastAsia"/>
+                <w:szCs w:val="24"/>
+              </w:rPr>
+              <w:t>Open Issue</w:t>
+            </w:r>
+          </w:p>
+        </w:tc>
+        <w:tc>
+          <w:tcPr>
+            <w:tcW w:w="5421" w:type="dxa"/>
+          </w:tcPr>
+          <w:p>
+            <w:pPr>
+              <w:pStyle w:val="a3"/>
+              <w:numPr>
+                <w:ilvl w:val="0"/>
+                <w:numId w:val="3"/>
+              </w:numPr>
+              <w:rPr>
+                <w:rFonts w:ascii="Times New Roman" w:eastAsia="標楷體" w:hAnsi="Times New Roman" w:cs="Times New Roman"/>
+                <w:szCs w:val="24"/>
+              </w:rPr>
+            </w:pPr>
+            <w:r>
+              <w:rPr>
+                <w:rFonts w:ascii="Times New Roman" w:eastAsia="標楷體" w:hAnsi="Times New Roman" w:cs="Times New Roman" w:hint="eastAsia"/>
+                <w:szCs w:val="24"/>
+              </w:rPr>
+              <w:t>影集資料格式尚未決定</w:t>
+            </w:r>
+          </w:p>
+          <w:p>
+            <w:pPr>
+              <w:pStyle w:val="a3"/>
+              <w:numPr>
+                <w:ilvl w:val="0"/>
+                <w:numId w:val="3"/>
+              </w:numPr>
+              <w:rPr>
+                <w:rFonts w:ascii="Times New Roman" w:eastAsia="標楷體" w:hAnsi="Times New Roman" w:cs="Times New Roman"/>
+                <w:szCs w:val="24"/>
+              </w:rPr>
+            </w:pPr>
+            <w:r>
+              <w:rPr>
+                <w:rFonts w:ascii="Times New Roman" w:eastAsia="標楷體" w:hAnsi="Times New Roman" w:cs="Times New Roman" w:hint="eastAsia"/>
+                <w:szCs w:val="24"/>
+              </w:rPr>
+              <w:t>各部影集</w:t>
+            </w:r>
+            <w:r>
+              <w:rPr>
+                <w:rFonts w:ascii="Times New Roman" w:eastAsia="標楷體" w:hAnsi="Times New Roman" w:cs="Times New Roman" w:hint="eastAsia"/>
+                <w:szCs w:val="24"/>
+              </w:rPr>
+              <w:t>的獨立編號產生方式尚未決定</w:t>
+            </w:r>
+          </w:p>
+          <w:p>
+            <w:pPr>
+              <w:pStyle w:val="a3"/>
+              <w:numPr>
+                <w:ilvl w:val="0"/>
+                <w:numId w:val="3"/>
+              </w:numPr>
+              <w:rPr>
+                <w:rFonts w:ascii="Times New Roman" w:eastAsia="標楷體" w:hAnsi="Times New Roman" w:cs="Times New Roman"/>
+                <w:szCs w:val="24"/>
+              </w:rPr>
+            </w:pPr>
+            <w:r>
+              <w:rPr>
+                <w:rFonts w:ascii="Times New Roman" w:eastAsia="標楷體" w:hAnsi="Times New Roman" w:cs="Times New Roman" w:hint="eastAsia"/>
+                <w:szCs w:val="24"/>
+              </w:rPr>
+              <w:lastRenderedPageBreak/>
+              <w:t>伺服器是要租用還要自己架設</w:t>
+            </w:r>
+          </w:p>
+          <w:p>
+            <w:pPr>
+              <w:pStyle w:val="a3"/>
+              <w:numPr>
+                <w:ilvl w:val="0"/>
+                <w:numId w:val="3"/>
+              </w:numPr>
+              <w:rPr>
+                <w:rFonts w:ascii="Times New Roman" w:eastAsia="標楷體" w:hAnsi="Times New Roman" w:cs="Times New Roman"/>
+                <w:szCs w:val="24"/>
+              </w:rPr>
+            </w:pPr>
+            <w:r>
+              <w:rPr>
+                <w:rFonts w:ascii="Times New Roman" w:eastAsia="標楷體" w:hAnsi="Times New Roman" w:cs="Times New Roman" w:hint="eastAsia"/>
+                <w:szCs w:val="24"/>
+              </w:rPr>
+              <w:t>匯入的資料格式尚未決定</w:t>
+            </w:r>
+          </w:p>
+        </w:tc>
+      </w:tr>
+    </w:tbl>
+    <w:p>
+      <w:pPr>
+        <w:pStyle w:val="a3"/>
+        <w:rPr>
+          <w:rFonts w:ascii="Times New Roman" w:eastAsia="標楷體" w:hAnsi="Times New Roman" w:cs="Times New Roman"/>
+          <w:szCs w:val="24"/>
+        </w:rPr>
+      </w:pPr>
+    </w:p>
+    <w:p>
+      <w:pPr>
+        <w:pStyle w:val="a3"/>
+        <w:numPr>
+          <w:ilvl w:val="0"/>
+          <w:numId w:val="2"/>
+        </w:numPr>
+        <w:outlineLvl w:val="2"/>
+        <w:rPr>
+          <w:rFonts w:ascii="Times New Roman" w:eastAsia="標楷體" w:hAnsi="Times New Roman" w:cs="Times New Roman"/>
+          <w:b/>
+          <w:szCs w:val="24"/>
+        </w:rPr>
+      </w:pPr>
+      <w:bookmarkStart w:id="8" w:name="_Toc451436123"/>
+      <w:r>
+        <w:rPr>
+          <w:rFonts w:ascii="Times New Roman" w:eastAsia="標楷體" w:hAnsi="Times New Roman" w:cs="Times New Roman"/>
+          <w:b/>
+          <w:szCs w:val="24"/>
+        </w:rPr>
+        <w:t>U</w:t>
+      </w:r>
+      <w:r>
+        <w:rPr>
+          <w:rFonts w:ascii="Times New Roman" w:eastAsia="標楷體" w:hAnsi="Times New Roman" w:cs="Times New Roman"/>
+          <w:b/>
+          <w:szCs w:val="24"/>
+        </w:rPr>
+        <w:t xml:space="preserve">se </w:t>
+      </w:r>
+      <w:r>
+        <w:rPr>
+          <w:rFonts w:ascii="Times New Roman" w:eastAsia="標楷體" w:hAnsi="Times New Roman" w:cs="Times New Roman"/>
+          <w:b/>
+          <w:szCs w:val="24"/>
+        </w:rPr>
+        <w:t>C</w:t>
+      </w:r>
+      <w:r>
+        <w:rPr>
+          <w:rFonts w:ascii="Times New Roman" w:eastAsia="標楷體" w:hAnsi="Times New Roman" w:cs="Times New Roman"/>
+          <w:b/>
+          <w:szCs w:val="24"/>
+        </w:rPr>
+        <w:t xml:space="preserve">ase </w:t>
+      </w:r>
+      <w:r>
+        <w:rPr>
+          <w:rFonts w:ascii="Times New Roman" w:eastAsia="標楷體" w:hAnsi="Times New Roman" w:cs="Times New Roman"/>
+          <w:b/>
+          <w:szCs w:val="24"/>
+        </w:rPr>
+        <w:t>2</w:t>
       </w:r>
       <w:bookmarkEnd w:id="8"/>
     </w:p>
@@ -5222,14 +7046,7 @@
                 <w:rFonts w:ascii="Times New Roman" w:eastAsia="標楷體" w:hAnsi="Times New Roman" w:cs="Times New Roman" w:hint="eastAsia"/>
                 <w:szCs w:val="24"/>
               </w:rPr>
-              <w:t>管理</w:t>
-            </w:r>
-            <w:r>
-              <w:rPr>
-                <w:rFonts w:ascii="Times New Roman" w:eastAsia="標楷體" w:hAnsi="Times New Roman" w:cs="Times New Roman" w:hint="eastAsia"/>
-                <w:szCs w:val="24"/>
-              </w:rPr>
-              <w:t>影集資訊</w:t>
+              <w:t>追蹤影集</w:t>
             </w:r>
           </w:p>
         </w:tc>
@@ -5413,28 +7230,7 @@
                 <w:rFonts w:ascii="Times New Roman" w:eastAsia="標楷體" w:hAnsi="Times New Roman" w:cs="Times New Roman" w:hint="eastAsia"/>
                 <w:szCs w:val="24"/>
               </w:rPr>
-              <w:t>觀看</w:t>
-            </w:r>
-            <w:r>
-              <w:rPr>
-                <w:rFonts w:ascii="Times New Roman" w:eastAsia="標楷體" w:hAnsi="Times New Roman" w:cs="Times New Roman" w:hint="eastAsia"/>
-                <w:szCs w:val="24"/>
-              </w:rPr>
-              <w:t>者：</w:t>
-            </w:r>
-            <w:r>
-              <w:rPr>
-                <w:rFonts w:ascii="Times New Roman" w:eastAsia="標楷體" w:hAnsi="Times New Roman" w:cs="Times New Roman" w:hint="eastAsia"/>
-                <w:szCs w:val="24"/>
-              </w:rPr>
-              <w:t>管理</w:t>
-            </w:r>
-            <w:r>
-              <w:rPr>
-                <w:rFonts w:ascii="Times New Roman" w:eastAsia="標楷體" w:hAnsi="Times New Roman" w:cs="Times New Roman" w:hint="eastAsia"/>
-                <w:szCs w:val="24"/>
-              </w:rPr>
-              <w:t>影集的資訊，包含取得、新增、修改、刪除影集資訊</w:t>
+              <w:t>觀看者：對影集進行追縱，包含新增追蹤的影集、修改追蹤進度、取消追蹤</w:t>
             </w:r>
           </w:p>
         </w:tc>
@@ -5526,7 +7322,21 @@
                 <w:rFonts w:ascii="Times New Roman" w:eastAsia="標楷體" w:hAnsi="Times New Roman" w:cs="Times New Roman" w:hint="eastAsia"/>
                 <w:szCs w:val="24"/>
               </w:rPr>
-              <w:t>觀看者能成功管理影集資訊，並看見結果</w:t>
+              <w:t>觀看者能成功</w:t>
+            </w:r>
+            <w:r>
+              <w:rPr>
+                <w:rFonts w:ascii="Times New Roman" w:eastAsia="標楷體" w:hAnsi="Times New Roman" w:cs="Times New Roman" w:hint="eastAsia"/>
+                <w:szCs w:val="24"/>
+              </w:rPr>
+              <w:t>追蹤</w:t>
+            </w:r>
+            <w:r>
+              <w:rPr>
+                <w:rFonts w:ascii="Times New Roman" w:eastAsia="標楷體" w:hAnsi="Times New Roman" w:cs="Times New Roman" w:hint="eastAsia"/>
+                <w:szCs w:val="24"/>
+              </w:rPr>
+              <w:t>影集，並看見結果</w:t>
             </w:r>
           </w:p>
         </w:tc>
@@ -5563,7 +7373,7 @@
               <w:pStyle w:val="a3"/>
               <w:numPr>
                 <w:ilvl w:val="0"/>
-                <w:numId w:val="26"/>
+                <w:numId w:val="8"/>
               </w:numPr>
               <w:rPr>
                 <w:rFonts w:ascii="Times New Roman" w:eastAsia="標楷體" w:hAnsi="Times New Roman" w:cs="Times New Roman"/>
@@ -5575,7 +7385,7 @@
                 <w:rFonts w:ascii="Times New Roman" w:eastAsia="標楷體" w:hAnsi="Times New Roman" w:cs="Times New Roman" w:hint="eastAsia"/>
                 <w:szCs w:val="24"/>
               </w:rPr>
-              <w:t>觀看者啟動軟體</w:t>
+              <w:t>觀看者選擇影集</w:t>
             </w:r>
           </w:p>
           <w:p>
@@ -5583,45 +7393,19 @@
               <w:pStyle w:val="a3"/>
               <w:numPr>
                 <w:ilvl w:val="0"/>
-                <w:numId w:val="26"/>
+                <w:numId w:val="8"/>
               </w:numPr>
               <w:rPr>
                 <w:rFonts w:ascii="Times New Roman" w:eastAsia="標楷體" w:hAnsi="Times New Roman" w:cs="Times New Roman"/>
-                <w:color w:val="FF0000"/>
-                <w:szCs w:val="24"/>
-              </w:rPr>
-            </w:pPr>
-            <w:r>
-              <w:rPr>
-                <w:rFonts w:ascii="Times New Roman" w:eastAsia="標楷體" w:hAnsi="Times New Roman" w:cs="Times New Roman" w:hint="eastAsia"/>
-                <w:color w:val="FF0000"/>
-                <w:szCs w:val="24"/>
-              </w:rPr>
-              <w:t>軟體讀取</w:t>
-            </w:r>
-            <w:r>
-              <w:rPr>
-                <w:rFonts w:ascii="Times New Roman" w:eastAsia="標楷體" w:hAnsi="Times New Roman" w:cs="Times New Roman" w:hint="eastAsia"/>
-                <w:color w:val="FF0000"/>
-                <w:szCs w:val="24"/>
-              </w:rPr>
-              <w:t>local</w:t>
-            </w:r>
-            <w:r>
-              <w:rPr>
-                <w:rFonts w:ascii="Times New Roman" w:eastAsia="標楷體" w:hAnsi="Times New Roman" w:cs="Times New Roman" w:hint="eastAsia"/>
-                <w:color w:val="FF0000"/>
-                <w:szCs w:val="24"/>
-              </w:rPr>
-              <w:t>的</w:t>
-            </w:r>
-            <w:r>
-              <w:rPr>
-                <w:rFonts w:ascii="Times New Roman" w:eastAsia="標楷體" w:hAnsi="Times New Roman" w:cs="Times New Roman" w:hint="eastAsia"/>
-                <w:color w:val="FF0000"/>
-                <w:szCs w:val="24"/>
-              </w:rPr>
-              <w:t>存檔</w:t>
+                <w:szCs w:val="24"/>
+              </w:rPr>
+            </w:pPr>
+            <w:r>
+              <w:rPr>
+                <w:rFonts w:ascii="Times New Roman" w:eastAsia="標楷體" w:hAnsi="Times New Roman" w:cs="Times New Roman" w:hint="eastAsia"/>
+                <w:szCs w:val="24"/>
+              </w:rPr>
+              <w:t>軟體顯示影集資訊</w:t>
             </w:r>
           </w:p>
           <w:p>
@@ -5629,29 +7413,19 @@
               <w:pStyle w:val="a3"/>
               <w:numPr>
                 <w:ilvl w:val="0"/>
-                <w:numId w:val="26"/>
+                <w:numId w:val="8"/>
               </w:numPr>
               <w:rPr>
                 <w:rFonts w:ascii="Times New Roman" w:eastAsia="標楷體" w:hAnsi="Times New Roman" w:cs="Times New Roman"/>
-                <w:color w:val="FF0000"/>
-                <w:szCs w:val="24"/>
-              </w:rPr>
-            </w:pPr>
-            <w:r>
-              <w:rPr>
-                <w:rFonts w:ascii="Times New Roman" w:eastAsia="標楷體" w:hAnsi="Times New Roman" w:cs="Times New Roman" w:hint="eastAsia"/>
-                <w:color w:val="FF0000"/>
-                <w:szCs w:val="24"/>
-              </w:rPr>
-              <w:t>軟體</w:t>
-            </w:r>
-            <w:r>
-              <w:rPr>
-                <w:rFonts w:ascii="Times New Roman" w:eastAsia="標楷體" w:hAnsi="Times New Roman" w:cs="Times New Roman" w:hint="eastAsia"/>
-                <w:color w:val="FF0000"/>
-                <w:szCs w:val="24"/>
-              </w:rPr>
-              <w:t>告訴使用者正在更新資訊</w:t>
+                <w:szCs w:val="24"/>
+              </w:rPr>
+            </w:pPr>
+            <w:r>
+              <w:rPr>
+                <w:rFonts w:ascii="Times New Roman" w:eastAsia="標楷體" w:hAnsi="Times New Roman" w:cs="Times New Roman" w:hint="eastAsia"/>
+                <w:szCs w:val="24"/>
+              </w:rPr>
+              <w:t>觀看者使用追蹤功能</w:t>
             </w:r>
           </w:p>
           <w:p>
@@ -5659,37 +7433,134 @@
               <w:pStyle w:val="a3"/>
               <w:numPr>
                 <w:ilvl w:val="0"/>
-                <w:numId w:val="26"/>
+                <w:numId w:val="8"/>
               </w:numPr>
               <w:rPr>
                 <w:rFonts w:ascii="Times New Roman" w:eastAsia="標楷體" w:hAnsi="Times New Roman" w:cs="Times New Roman"/>
-                <w:color w:val="FF0000"/>
-                <w:szCs w:val="24"/>
-              </w:rPr>
-            </w:pPr>
-            <w:r>
-              <w:rPr>
-                <w:rFonts w:ascii="Times New Roman" w:eastAsia="標楷體" w:hAnsi="Times New Roman" w:cs="Times New Roman" w:hint="eastAsia"/>
-                <w:color w:val="FF0000"/>
-                <w:szCs w:val="24"/>
-              </w:rPr>
-              <w:t>軟體自</w:t>
-            </w:r>
-            <w:r>
-              <w:rPr>
-                <w:rFonts w:ascii="Times New Roman" w:eastAsia="標楷體" w:hAnsi="Times New Roman" w:cs="Times New Roman" w:hint="eastAsia"/>
-                <w:color w:val="FF0000"/>
-                <w:szCs w:val="24"/>
-              </w:rPr>
-              <w:t>server</w:t>
-            </w:r>
-            <w:r>
-              <w:rPr>
-                <w:rFonts w:ascii="Times New Roman" w:eastAsia="標楷體" w:hAnsi="Times New Roman" w:cs="Times New Roman" w:hint="eastAsia"/>
-                <w:color w:val="FF0000"/>
-                <w:szCs w:val="24"/>
-              </w:rPr>
-              <w:t>抓取最新資訊</w:t>
+                <w:szCs w:val="24"/>
+              </w:rPr>
+            </w:pPr>
+            <w:r>
+              <w:rPr>
+                <w:rFonts w:ascii="Times New Roman" w:eastAsia="標楷體" w:hAnsi="Times New Roman" w:cs="Times New Roman" w:hint="eastAsia"/>
+                <w:szCs w:val="24"/>
+              </w:rPr>
+              <w:t>顯示正確結果</w:t>
+            </w:r>
+          </w:p>
+        </w:tc>
+      </w:tr>
+      <w:tr>
+        <w:tc>
+          <w:tcPr>
+            <w:tcW w:w="2155" w:type="dxa"/>
+          </w:tcPr>
+          <w:p>
+            <w:pPr>
+              <w:pStyle w:val="a3"/>
+              <w:ind w:left="0"/>
+              <w:rPr>
+                <w:rFonts w:ascii="Times New Roman" w:eastAsia="標楷體" w:hAnsi="Times New Roman" w:cs="Times New Roman"/>
+                <w:szCs w:val="24"/>
+              </w:rPr>
+            </w:pPr>
+            <w:r>
+              <w:rPr>
+                <w:rFonts w:ascii="Times New Roman" w:eastAsia="標楷體" w:hAnsi="Times New Roman" w:cs="Times New Roman" w:hint="eastAsia"/>
+                <w:szCs w:val="24"/>
+              </w:rPr>
+              <w:t>Extensions</w:t>
+            </w:r>
+          </w:p>
+        </w:tc>
+        <w:tc>
+          <w:tcPr>
+            <w:tcW w:w="5421" w:type="dxa"/>
+          </w:tcPr>
+          <w:p>
+            <w:pPr>
+              <w:rPr>
+                <w:rFonts w:ascii="Times New Roman" w:eastAsia="標楷體" w:hAnsi="Times New Roman" w:cs="Times New Roman"/>
+                <w:szCs w:val="24"/>
+              </w:rPr>
+            </w:pPr>
+            <w:r>
+              <w:rPr>
+                <w:rFonts w:ascii="Times New Roman" w:eastAsia="標楷體" w:hAnsi="Times New Roman" w:cs="Times New Roman"/>
+                <w:szCs w:val="24"/>
+              </w:rPr>
+              <w:t xml:space="preserve">3a. </w:t>
+            </w:r>
+            <w:r>
+              <w:rPr>
+                <w:rFonts w:ascii="Times New Roman" w:eastAsia="標楷體" w:hAnsi="Times New Roman" w:cs="Times New Roman" w:hint="eastAsia"/>
+                <w:szCs w:val="24"/>
+              </w:rPr>
+              <w:t>若</w:t>
+            </w:r>
+            <w:r>
+              <w:rPr>
+                <w:rFonts w:ascii="Times New Roman" w:eastAsia="標楷體" w:hAnsi="Times New Roman" w:cs="Times New Roman" w:hint="eastAsia"/>
+                <w:szCs w:val="24"/>
+              </w:rPr>
+              <w:t>觀看者</w:t>
+            </w:r>
+            <w:r>
+              <w:rPr>
+                <w:rFonts w:ascii="Times New Roman" w:eastAsia="標楷體" w:hAnsi="Times New Roman" w:cs="Times New Roman" w:hint="eastAsia"/>
+                <w:szCs w:val="24"/>
+              </w:rPr>
+              <w:t>要</w:t>
+            </w:r>
+            <w:r>
+              <w:rPr>
+                <w:rFonts w:ascii="Times New Roman" w:eastAsia="標楷體" w:hAnsi="Times New Roman" w:cs="Times New Roman" w:hint="eastAsia"/>
+                <w:szCs w:val="24"/>
+              </w:rPr>
+              <w:t>追蹤新的</w:t>
+            </w:r>
+            <w:r>
+              <w:rPr>
+                <w:rFonts w:ascii="Times New Roman" w:eastAsia="標楷體" w:hAnsi="Times New Roman" w:cs="Times New Roman" w:hint="eastAsia"/>
+                <w:szCs w:val="24"/>
+              </w:rPr>
+              <w:t>影集</w:t>
+            </w:r>
+            <w:r>
+              <w:rPr>
+                <w:rFonts w:ascii="Times New Roman" w:eastAsia="標楷體" w:hAnsi="Times New Roman" w:cs="Times New Roman" w:hint="eastAsia"/>
+                <w:szCs w:val="24"/>
+              </w:rPr>
+              <w:t>，軟體紀錄開始追蹤</w:t>
+            </w:r>
+          </w:p>
+          <w:p>
+            <w:pPr>
+              <w:rPr>
+                <w:rFonts w:ascii="Times New Roman" w:eastAsia="標楷體" w:hAnsi="Times New Roman" w:cs="Times New Roman"/>
+                <w:szCs w:val="24"/>
+              </w:rPr>
+            </w:pPr>
+            <w:r>
+              <w:rPr>
+                <w:rFonts w:ascii="Times New Roman" w:eastAsia="標楷體" w:hAnsi="Times New Roman" w:cs="Times New Roman" w:hint="eastAsia"/>
+                <w:szCs w:val="24"/>
+              </w:rPr>
+              <w:t>3</w:t>
+            </w:r>
+            <w:r>
+              <w:rPr>
+                <w:rFonts w:ascii="Times New Roman" w:eastAsia="標楷體" w:hAnsi="Times New Roman" w:cs="Times New Roman"/>
+                <w:szCs w:val="24"/>
+              </w:rPr>
+              <w:t xml:space="preserve">b. </w:t>
+            </w:r>
+            <w:r>
+              <w:rPr>
+                <w:rFonts w:ascii="Times New Roman" w:eastAsia="標楷體" w:hAnsi="Times New Roman" w:cs="Times New Roman" w:hint="eastAsia"/>
+                <w:szCs w:val="24"/>
+              </w:rPr>
+              <w:t>若觀看者要新增已追蹤的影集集數</w:t>
             </w:r>
           </w:p>
           <w:p>
@@ -5697,21 +7568,19 @@
               <w:pStyle w:val="a3"/>
               <w:numPr>
                 <w:ilvl w:val="0"/>
-                <w:numId w:val="26"/>
+                <w:numId w:val="11"/>
               </w:numPr>
               <w:rPr>
                 <w:rFonts w:ascii="Times New Roman" w:eastAsia="標楷體" w:hAnsi="Times New Roman" w:cs="Times New Roman"/>
-                <w:color w:val="FF0000"/>
-                <w:szCs w:val="24"/>
-              </w:rPr>
-            </w:pPr>
-            <w:r>
-              <w:rPr>
-                <w:rFonts w:ascii="Times New Roman" w:eastAsia="標楷體" w:hAnsi="Times New Roman" w:cs="Times New Roman" w:hint="eastAsia"/>
-                <w:color w:val="FF0000"/>
-                <w:szCs w:val="24"/>
-              </w:rPr>
-              <w:t>軟體顯示更新完成</w:t>
+                <w:szCs w:val="24"/>
+              </w:rPr>
+            </w:pPr>
+            <w:r>
+              <w:rPr>
+                <w:rFonts w:ascii="Times New Roman" w:eastAsia="標楷體" w:hAnsi="Times New Roman" w:cs="Times New Roman" w:hint="eastAsia"/>
+                <w:szCs w:val="24"/>
+              </w:rPr>
+              <w:t>觀看者使用新增集數功能</w:t>
             </w:r>
           </w:p>
           <w:p>
@@ -5719,7 +7588,7 @@
               <w:pStyle w:val="a3"/>
               <w:numPr>
                 <w:ilvl w:val="0"/>
-                <w:numId w:val="26"/>
+                <w:numId w:val="11"/>
               </w:numPr>
               <w:rPr>
                 <w:rFonts w:ascii="Times New Roman" w:eastAsia="標楷體" w:hAnsi="Times New Roman" w:cs="Times New Roman"/>
@@ -5731,7 +7600,7 @@
                 <w:rFonts w:ascii="Times New Roman" w:eastAsia="標楷體" w:hAnsi="Times New Roman" w:cs="Times New Roman" w:hint="eastAsia"/>
                 <w:szCs w:val="24"/>
               </w:rPr>
-              <w:t>觀看者手動對影集資訊進行管理</w:t>
+              <w:t>觀看者輸入集數資訊</w:t>
             </w:r>
           </w:p>
           <w:p>
@@ -5739,7 +7608,7 @@
               <w:pStyle w:val="a3"/>
               <w:numPr>
                 <w:ilvl w:val="0"/>
-                <w:numId w:val="26"/>
+                <w:numId w:val="11"/>
               </w:numPr>
               <w:rPr>
                 <w:rFonts w:ascii="Times New Roman" w:eastAsia="標楷體" w:hAnsi="Times New Roman" w:cs="Times New Roman"/>
@@ -5751,8 +7620,513 @@
                 <w:rFonts w:ascii="Times New Roman" w:eastAsia="標楷體" w:hAnsi="Times New Roman" w:cs="Times New Roman" w:hint="eastAsia"/>
                 <w:szCs w:val="24"/>
               </w:rPr>
-              <w:lastRenderedPageBreak/>
-              <w:t>顯示正確結果</w:t>
+              <w:t>軟體顯示該影集的集數資訊</w:t>
+            </w:r>
+          </w:p>
+          <w:p>
+            <w:pPr>
+              <w:ind w:left="480"/>
+              <w:rPr>
+                <w:rFonts w:ascii="Times New Roman" w:eastAsia="標楷體" w:hAnsi="Times New Roman" w:cs="Times New Roman"/>
+                <w:szCs w:val="24"/>
+              </w:rPr>
+            </w:pPr>
+            <w:r>
+              <w:rPr>
+                <w:rFonts w:ascii="Times New Roman" w:eastAsia="標楷體" w:hAnsi="Times New Roman" w:cs="Times New Roman" w:hint="eastAsia"/>
+                <w:szCs w:val="24"/>
+              </w:rPr>
+              <w:t>重複</w:t>
+            </w:r>
+            <w:r>
+              <w:rPr>
+                <w:rFonts w:ascii="Times New Roman" w:eastAsia="標楷體" w:hAnsi="Times New Roman" w:cs="Times New Roman" w:hint="eastAsia"/>
+                <w:szCs w:val="24"/>
+              </w:rPr>
+              <w:t>2</w:t>
+            </w:r>
+            <w:r>
+              <w:rPr>
+                <w:rFonts w:ascii="Times New Roman" w:eastAsia="標楷體" w:hAnsi="Times New Roman" w:cs="Times New Roman" w:hint="eastAsia"/>
+                <w:szCs w:val="24"/>
+              </w:rPr>
+              <w:t>、</w:t>
+            </w:r>
+            <w:r>
+              <w:rPr>
+                <w:rFonts w:ascii="Times New Roman" w:eastAsia="標楷體" w:hAnsi="Times New Roman" w:cs="Times New Roman" w:hint="eastAsia"/>
+                <w:szCs w:val="24"/>
+              </w:rPr>
+              <w:t>3</w:t>
+            </w:r>
+            <w:r>
+              <w:rPr>
+                <w:rFonts w:ascii="Times New Roman" w:eastAsia="標楷體" w:hAnsi="Times New Roman" w:cs="Times New Roman" w:hint="eastAsia"/>
+                <w:szCs w:val="24"/>
+              </w:rPr>
+              <w:t>步驟</w:t>
+            </w:r>
+            <w:r>
+              <w:rPr>
+                <w:rFonts w:ascii="Times New Roman" w:eastAsia="標楷體" w:hAnsi="Times New Roman" w:cs="Times New Roman" w:hint="eastAsia"/>
+                <w:szCs w:val="24"/>
+              </w:rPr>
+              <w:t>，直到觀看者不再新增集數</w:t>
+            </w:r>
+          </w:p>
+          <w:p>
+            <w:pPr>
+              <w:pStyle w:val="a3"/>
+              <w:ind w:left="0"/>
+              <w:rPr>
+                <w:rFonts w:ascii="Times New Roman" w:eastAsia="標楷體" w:hAnsi="Times New Roman" w:cs="Times New Roman"/>
+                <w:szCs w:val="24"/>
+              </w:rPr>
+            </w:pPr>
+            <w:r>
+              <w:rPr>
+                <w:rFonts w:ascii="Times New Roman" w:eastAsia="標楷體" w:hAnsi="Times New Roman" w:cs="Times New Roman"/>
+                <w:szCs w:val="24"/>
+              </w:rPr>
+              <w:t>3</w:t>
+            </w:r>
+            <w:r>
+              <w:rPr>
+                <w:rFonts w:ascii="Times New Roman" w:eastAsia="標楷體" w:hAnsi="Times New Roman" w:cs="Times New Roman" w:hint="eastAsia"/>
+                <w:szCs w:val="24"/>
+              </w:rPr>
+              <w:t>c</w:t>
+            </w:r>
+            <w:r>
+              <w:rPr>
+                <w:rFonts w:ascii="Times New Roman" w:eastAsia="標楷體" w:hAnsi="Times New Roman" w:cs="Times New Roman"/>
+                <w:szCs w:val="24"/>
+              </w:rPr>
+              <w:t xml:space="preserve">. </w:t>
+            </w:r>
+            <w:r>
+              <w:rPr>
+                <w:rFonts w:ascii="Times New Roman" w:eastAsia="標楷體" w:hAnsi="Times New Roman" w:cs="Times New Roman" w:hint="eastAsia"/>
+                <w:szCs w:val="24"/>
+              </w:rPr>
+              <w:t>若</w:t>
+            </w:r>
+            <w:r>
+              <w:rPr>
+                <w:rFonts w:ascii="Times New Roman" w:eastAsia="標楷體" w:hAnsi="Times New Roman" w:cs="Times New Roman" w:hint="eastAsia"/>
+                <w:szCs w:val="24"/>
+              </w:rPr>
+              <w:t>觀看者</w:t>
+            </w:r>
+            <w:r>
+              <w:rPr>
+                <w:rFonts w:ascii="Times New Roman" w:eastAsia="標楷體" w:hAnsi="Times New Roman" w:cs="Times New Roman" w:hint="eastAsia"/>
+                <w:szCs w:val="24"/>
+              </w:rPr>
+              <w:t>要</w:t>
+            </w:r>
+            <w:r>
+              <w:rPr>
+                <w:rFonts w:ascii="Times New Roman" w:eastAsia="標楷體" w:hAnsi="Times New Roman" w:cs="Times New Roman" w:hint="eastAsia"/>
+                <w:szCs w:val="24"/>
+              </w:rPr>
+              <w:t>修改已追蹤的</w:t>
+            </w:r>
+            <w:r>
+              <w:rPr>
+                <w:rFonts w:ascii="Times New Roman" w:eastAsia="標楷體" w:hAnsi="Times New Roman" w:cs="Times New Roman" w:hint="eastAsia"/>
+                <w:szCs w:val="24"/>
+              </w:rPr>
+              <w:t>影集</w:t>
+            </w:r>
+            <w:r>
+              <w:rPr>
+                <w:rFonts w:ascii="Times New Roman" w:eastAsia="標楷體" w:hAnsi="Times New Roman" w:cs="Times New Roman" w:hint="eastAsia"/>
+                <w:szCs w:val="24"/>
+              </w:rPr>
+              <w:t>進度</w:t>
+            </w:r>
+          </w:p>
+          <w:p>
+            <w:pPr>
+              <w:pStyle w:val="a3"/>
+              <w:numPr>
+                <w:ilvl w:val="0"/>
+                <w:numId w:val="9"/>
+              </w:numPr>
+              <w:rPr>
+                <w:rFonts w:ascii="Times New Roman" w:eastAsia="標楷體" w:hAnsi="Times New Roman" w:cs="Times New Roman"/>
+                <w:szCs w:val="24"/>
+              </w:rPr>
+            </w:pPr>
+            <w:r>
+              <w:rPr>
+                <w:rFonts w:ascii="Times New Roman" w:eastAsia="標楷體" w:hAnsi="Times New Roman" w:cs="Times New Roman" w:hint="eastAsia"/>
+                <w:szCs w:val="24"/>
+              </w:rPr>
+              <w:t>觀看者</w:t>
+            </w:r>
+            <w:r>
+              <w:rPr>
+                <w:rFonts w:ascii="Times New Roman" w:eastAsia="標楷體" w:hAnsi="Times New Roman" w:cs="Times New Roman" w:hint="eastAsia"/>
+                <w:szCs w:val="24"/>
+              </w:rPr>
+              <w:t>使用修改進度功能</w:t>
+            </w:r>
+          </w:p>
+          <w:p>
+            <w:pPr>
+              <w:pStyle w:val="a3"/>
+              <w:numPr>
+                <w:ilvl w:val="0"/>
+                <w:numId w:val="9"/>
+              </w:numPr>
+              <w:rPr>
+                <w:rFonts w:ascii="Times New Roman" w:eastAsia="標楷體" w:hAnsi="Times New Roman" w:cs="Times New Roman"/>
+                <w:szCs w:val="24"/>
+              </w:rPr>
+            </w:pPr>
+            <w:r>
+              <w:rPr>
+                <w:rFonts w:ascii="Times New Roman" w:eastAsia="標楷體" w:hAnsi="Times New Roman" w:cs="Times New Roman" w:hint="eastAsia"/>
+                <w:szCs w:val="24"/>
+              </w:rPr>
+              <w:t>觀看者</w:t>
+            </w:r>
+            <w:r>
+              <w:rPr>
+                <w:rFonts w:ascii="Times New Roman" w:eastAsia="標楷體" w:hAnsi="Times New Roman" w:cs="Times New Roman" w:hint="eastAsia"/>
+                <w:szCs w:val="24"/>
+              </w:rPr>
+              <w:t>紀錄觀看的集數</w:t>
+            </w:r>
+          </w:p>
+          <w:p>
+            <w:pPr>
+              <w:pStyle w:val="a3"/>
+              <w:ind w:left="840"/>
+              <w:rPr>
+                <w:rFonts w:ascii="Times New Roman" w:eastAsia="標楷體" w:hAnsi="Times New Roman" w:cs="Times New Roman"/>
+                <w:szCs w:val="24"/>
+              </w:rPr>
+            </w:pPr>
+            <w:r>
+              <w:rPr>
+                <w:rFonts w:ascii="Times New Roman" w:eastAsia="標楷體" w:hAnsi="Times New Roman" w:cs="Times New Roman" w:hint="eastAsia"/>
+                <w:szCs w:val="24"/>
+              </w:rPr>
+              <w:t xml:space="preserve">2a. </w:t>
+            </w:r>
+            <w:r>
+              <w:rPr>
+                <w:rFonts w:ascii="Times New Roman" w:eastAsia="標楷體" w:hAnsi="Times New Roman" w:cs="Times New Roman" w:hint="eastAsia"/>
+                <w:szCs w:val="24"/>
+              </w:rPr>
+              <w:t>若集數不存在</w:t>
+            </w:r>
+            <w:r>
+              <w:rPr>
+                <w:rFonts w:ascii="Times New Roman" w:eastAsia="標楷體" w:hAnsi="Times New Roman" w:cs="Times New Roman" w:hint="eastAsia"/>
+                <w:szCs w:val="24"/>
+              </w:rPr>
+              <w:t>，觀</w:t>
+            </w:r>
+            <w:r>
+              <w:rPr>
+                <w:rFonts w:ascii="Times New Roman" w:eastAsia="標楷體" w:hAnsi="Times New Roman" w:cs="Times New Roman" w:hint="eastAsia"/>
+                <w:szCs w:val="24"/>
+              </w:rPr>
+              <w:t>看者</w:t>
+            </w:r>
+            <w:r>
+              <w:rPr>
+                <w:rFonts w:ascii="Times New Roman" w:eastAsia="標楷體" w:hAnsi="Times New Roman" w:cs="Times New Roman" w:hint="eastAsia"/>
+                <w:szCs w:val="24"/>
+              </w:rPr>
+              <w:t>新增集數</w:t>
+            </w:r>
+          </w:p>
+          <w:p>
+            <w:pPr>
+              <w:pStyle w:val="a3"/>
+              <w:numPr>
+                <w:ilvl w:val="0"/>
+                <w:numId w:val="9"/>
+              </w:numPr>
+              <w:rPr>
+                <w:rFonts w:ascii="Times New Roman" w:eastAsia="標楷體" w:hAnsi="Times New Roman" w:cs="Times New Roman"/>
+                <w:szCs w:val="24"/>
+              </w:rPr>
+            </w:pPr>
+            <w:r>
+              <w:rPr>
+                <w:rFonts w:ascii="Times New Roman" w:eastAsia="標楷體" w:hAnsi="Times New Roman" w:cs="Times New Roman" w:hint="eastAsia"/>
+                <w:szCs w:val="24"/>
+              </w:rPr>
+              <w:t>軟體要求輸入評論</w:t>
+            </w:r>
+          </w:p>
+          <w:p>
+            <w:pPr>
+              <w:pStyle w:val="a3"/>
+              <w:ind w:left="840"/>
+              <w:rPr>
+                <w:rFonts w:ascii="Times New Roman" w:eastAsia="標楷體" w:hAnsi="Times New Roman" w:cs="Times New Roman"/>
+                <w:szCs w:val="24"/>
+              </w:rPr>
+            </w:pPr>
+            <w:r>
+              <w:rPr>
+                <w:rFonts w:ascii="Times New Roman" w:eastAsia="標楷體" w:hAnsi="Times New Roman" w:cs="Times New Roman" w:hint="eastAsia"/>
+                <w:szCs w:val="24"/>
+              </w:rPr>
+              <w:t>3</w:t>
+            </w:r>
+            <w:r>
+              <w:rPr>
+                <w:rFonts w:ascii="Times New Roman" w:eastAsia="標楷體" w:hAnsi="Times New Roman" w:cs="Times New Roman"/>
+                <w:szCs w:val="24"/>
+              </w:rPr>
+              <w:t xml:space="preserve">a. </w:t>
+            </w:r>
+            <w:r>
+              <w:rPr>
+                <w:rFonts w:ascii="Times New Roman" w:eastAsia="標楷體" w:hAnsi="Times New Roman" w:cs="Times New Roman" w:hint="eastAsia"/>
+                <w:szCs w:val="24"/>
+              </w:rPr>
+              <w:t>若觀看者取消輸入，則不新增評論</w:t>
+            </w:r>
+          </w:p>
+          <w:p>
+            <w:pPr>
+              <w:pStyle w:val="a3"/>
+              <w:ind w:left="840"/>
+              <w:rPr>
+                <w:rFonts w:ascii="Times New Roman" w:eastAsia="標楷體" w:hAnsi="Times New Roman" w:cs="Times New Roman"/>
+                <w:szCs w:val="24"/>
+              </w:rPr>
+            </w:pPr>
+            <w:r>
+              <w:rPr>
+                <w:rFonts w:ascii="Times New Roman" w:eastAsia="標楷體" w:hAnsi="Times New Roman" w:cs="Times New Roman" w:hint="eastAsia"/>
+                <w:szCs w:val="24"/>
+              </w:rPr>
+              <w:t xml:space="preserve">3b. </w:t>
+            </w:r>
+            <w:r>
+              <w:rPr>
+                <w:rFonts w:ascii="Times New Roman" w:eastAsia="標楷體" w:hAnsi="Times New Roman" w:cs="Times New Roman" w:hint="eastAsia"/>
+                <w:szCs w:val="24"/>
+              </w:rPr>
+              <w:t>若觀看者輸入評論，則新增一筆評論</w:t>
+            </w:r>
+          </w:p>
+          <w:p>
+            <w:pPr>
+              <w:pStyle w:val="a3"/>
+              <w:ind w:left="0"/>
+              <w:rPr>
+                <w:rFonts w:ascii="Times New Roman" w:eastAsia="標楷體" w:hAnsi="Times New Roman" w:cs="Times New Roman"/>
+                <w:szCs w:val="24"/>
+              </w:rPr>
+            </w:pPr>
+            <w:r>
+              <w:rPr>
+                <w:rFonts w:ascii="Times New Roman" w:eastAsia="標楷體" w:hAnsi="Times New Roman" w:cs="Times New Roman"/>
+                <w:szCs w:val="24"/>
+              </w:rPr>
+              <w:t>3</w:t>
+            </w:r>
+            <w:r>
+              <w:rPr>
+                <w:rFonts w:ascii="Times New Roman" w:eastAsia="標楷體" w:hAnsi="Times New Roman" w:cs="Times New Roman" w:hint="eastAsia"/>
+                <w:szCs w:val="24"/>
+              </w:rPr>
+              <w:t>d</w:t>
+            </w:r>
+            <w:r>
+              <w:rPr>
+                <w:rFonts w:ascii="Times New Roman" w:eastAsia="標楷體" w:hAnsi="Times New Roman" w:cs="Times New Roman"/>
+                <w:szCs w:val="24"/>
+              </w:rPr>
+              <w:t xml:space="preserve">. </w:t>
+            </w:r>
+            <w:r>
+              <w:rPr>
+                <w:rFonts w:ascii="Times New Roman" w:eastAsia="標楷體" w:hAnsi="Times New Roman" w:cs="Times New Roman" w:hint="eastAsia"/>
+                <w:szCs w:val="24"/>
+              </w:rPr>
+              <w:t>若</w:t>
+            </w:r>
+            <w:r>
+              <w:rPr>
+                <w:rFonts w:ascii="Times New Roman" w:eastAsia="標楷體" w:hAnsi="Times New Roman" w:cs="Times New Roman" w:hint="eastAsia"/>
+                <w:szCs w:val="24"/>
+              </w:rPr>
+              <w:t>觀看者</w:t>
+            </w:r>
+            <w:r>
+              <w:rPr>
+                <w:rFonts w:ascii="Times New Roman" w:eastAsia="標楷體" w:hAnsi="Times New Roman" w:cs="Times New Roman" w:hint="eastAsia"/>
+                <w:szCs w:val="24"/>
+              </w:rPr>
+              <w:t>要取消已追蹤的</w:t>
+            </w:r>
+            <w:r>
+              <w:rPr>
+                <w:rFonts w:ascii="Times New Roman" w:eastAsia="標楷體" w:hAnsi="Times New Roman" w:cs="Times New Roman" w:hint="eastAsia"/>
+                <w:szCs w:val="24"/>
+              </w:rPr>
+              <w:t>影集</w:t>
+            </w:r>
+          </w:p>
+          <w:p>
+            <w:pPr>
+              <w:pStyle w:val="a3"/>
+              <w:numPr>
+                <w:ilvl w:val="0"/>
+                <w:numId w:val="10"/>
+              </w:numPr>
+              <w:rPr>
+                <w:rFonts w:ascii="Times New Roman" w:eastAsia="標楷體" w:hAnsi="Times New Roman" w:cs="Times New Roman"/>
+                <w:szCs w:val="24"/>
+              </w:rPr>
+            </w:pPr>
+            <w:r>
+              <w:rPr>
+                <w:rFonts w:ascii="Times New Roman" w:eastAsia="標楷體" w:hAnsi="Times New Roman" w:cs="Times New Roman" w:hint="eastAsia"/>
+                <w:szCs w:val="24"/>
+              </w:rPr>
+              <w:t>觀看者</w:t>
+            </w:r>
+            <w:r>
+              <w:rPr>
+                <w:rFonts w:ascii="Times New Roman" w:eastAsia="標楷體" w:hAnsi="Times New Roman" w:cs="Times New Roman" w:hint="eastAsia"/>
+                <w:szCs w:val="24"/>
+              </w:rPr>
+              <w:t>使用取消追蹤的功能</w:t>
+            </w:r>
+          </w:p>
+          <w:p>
+            <w:pPr>
+              <w:pStyle w:val="a3"/>
+              <w:numPr>
+                <w:ilvl w:val="0"/>
+                <w:numId w:val="10"/>
+              </w:numPr>
+              <w:rPr>
+                <w:rFonts w:ascii="Times New Roman" w:eastAsia="標楷體" w:hAnsi="Times New Roman" w:cs="Times New Roman"/>
+                <w:szCs w:val="24"/>
+              </w:rPr>
+            </w:pPr>
+            <w:r>
+              <w:rPr>
+                <w:rFonts w:ascii="Times New Roman" w:eastAsia="標楷體" w:hAnsi="Times New Roman" w:cs="Times New Roman" w:hint="eastAsia"/>
+                <w:szCs w:val="24"/>
+              </w:rPr>
+              <w:t>軟體再去確認影集取消追蹤</w:t>
+            </w:r>
+          </w:p>
+          <w:p>
+            <w:pPr>
+              <w:pStyle w:val="a3"/>
+              <w:ind w:left="840"/>
+              <w:rPr>
+                <w:rFonts w:ascii="Times New Roman" w:eastAsia="標楷體" w:hAnsi="Times New Roman" w:cs="Times New Roman"/>
+                <w:szCs w:val="24"/>
+              </w:rPr>
+            </w:pPr>
+            <w:r>
+              <w:rPr>
+                <w:rFonts w:ascii="Times New Roman" w:eastAsia="標楷體" w:hAnsi="Times New Roman" w:cs="Times New Roman"/>
+                <w:szCs w:val="24"/>
+              </w:rPr>
+              <w:t>2a.</w:t>
+            </w:r>
+            <w:r>
+              <w:rPr>
+                <w:rFonts w:ascii="Times New Roman" w:eastAsia="標楷體" w:hAnsi="Times New Roman" w:cs="Times New Roman" w:hint="eastAsia"/>
+                <w:szCs w:val="24"/>
+              </w:rPr>
+              <w:t xml:space="preserve"> </w:t>
+            </w:r>
+            <w:r>
+              <w:rPr>
+                <w:rFonts w:ascii="Times New Roman" w:eastAsia="標楷體" w:hAnsi="Times New Roman" w:cs="Times New Roman" w:hint="eastAsia"/>
+                <w:szCs w:val="24"/>
+              </w:rPr>
+              <w:t>若觀看這確認，軟體取消影集的追蹤</w:t>
+            </w:r>
+          </w:p>
+          <w:p>
+            <w:pPr>
+              <w:pStyle w:val="a3"/>
+              <w:ind w:left="0"/>
+              <w:rPr>
+                <w:rFonts w:ascii="Times New Roman" w:eastAsia="標楷體" w:hAnsi="Times New Roman" w:cs="Times New Roman"/>
+                <w:szCs w:val="24"/>
+              </w:rPr>
+            </w:pPr>
+            <w:r>
+              <w:rPr>
+                <w:rFonts w:ascii="Times New Roman" w:eastAsia="標楷體" w:hAnsi="Times New Roman" w:cs="Times New Roman"/>
+                <w:szCs w:val="24"/>
+              </w:rPr>
+              <w:t xml:space="preserve">3e. </w:t>
+            </w:r>
+            <w:r>
+              <w:rPr>
+                <w:rFonts w:ascii="Times New Roman" w:eastAsia="標楷體" w:hAnsi="Times New Roman" w:cs="Times New Roman" w:hint="eastAsia"/>
+                <w:szCs w:val="24"/>
+              </w:rPr>
+              <w:t>若觀看者</w:t>
+            </w:r>
+            <w:r>
+              <w:rPr>
+                <w:rFonts w:ascii="Times New Roman" w:eastAsia="標楷體" w:hAnsi="Times New Roman" w:cs="Times New Roman" w:hint="eastAsia"/>
+                <w:szCs w:val="24"/>
+              </w:rPr>
+              <w:t>要恢復已取消追蹤的影集</w:t>
+            </w:r>
+          </w:p>
+          <w:p>
+            <w:pPr>
+              <w:pStyle w:val="a3"/>
+              <w:numPr>
+                <w:ilvl w:val="0"/>
+                <w:numId w:val="12"/>
+              </w:numPr>
+              <w:rPr>
+                <w:rFonts w:ascii="Times New Roman" w:eastAsia="標楷體" w:hAnsi="Times New Roman" w:cs="Times New Roman"/>
+                <w:szCs w:val="24"/>
+              </w:rPr>
+            </w:pPr>
+            <w:r>
+              <w:rPr>
+                <w:rFonts w:ascii="Times New Roman" w:eastAsia="標楷體" w:hAnsi="Times New Roman" w:cs="Times New Roman" w:hint="eastAsia"/>
+                <w:szCs w:val="24"/>
+              </w:rPr>
+              <w:t>軟體恢復開始追蹤</w:t>
+            </w:r>
+          </w:p>
+          <w:p>
+            <w:pPr>
+              <w:pStyle w:val="a3"/>
+              <w:numPr>
+                <w:ilvl w:val="0"/>
+                <w:numId w:val="12"/>
+              </w:numPr>
+              <w:rPr>
+                <w:rFonts w:ascii="Times New Roman" w:eastAsia="標楷體" w:hAnsi="Times New Roman" w:cs="Times New Roman"/>
+                <w:szCs w:val="24"/>
+              </w:rPr>
+            </w:pPr>
+            <w:r>
+              <w:rPr>
+                <w:rFonts w:ascii="Times New Roman" w:eastAsia="標楷體" w:hAnsi="Times New Roman" w:cs="Times New Roman" w:hint="eastAsia"/>
+                <w:szCs w:val="24"/>
+              </w:rPr>
+              <w:t>軟體讀取先前的集數資訊，並顯示</w:t>
             </w:r>
           </w:p>
         </w:tc>
@@ -5773,11 +8147,18 @@
             </w:pPr>
             <w:r>
               <w:rPr>
-                <w:rFonts w:ascii="Times New Roman" w:eastAsia="標楷體" w:hAnsi="Times New Roman" w:cs="Times New Roman" w:hint="eastAsia"/>
+                <w:rFonts w:ascii="Times New Roman" w:eastAsia="標楷體" w:hAnsi="Times New Roman" w:cs="Times New Roman"/>
+                <w:szCs w:val="24"/>
+              </w:rPr>
+              <w:t xml:space="preserve">Special </w:t>
+            </w:r>
+            <w:r>
+              <w:rPr>
+                <w:rFonts w:ascii="Times New Roman" w:eastAsia="標楷體" w:hAnsi="Times New Roman" w:cs="Times New Roman"/>
                 <w:szCs w:val="24"/>
               </w:rPr>
               <w:lastRenderedPageBreak/>
-              <w:t>Extensions</w:t>
+              <w:t>Requirements</w:t>
             </w:r>
           </w:p>
         </w:tc>
@@ -5787,791 +8168,32 @@
           </w:tcPr>
           <w:p>
             <w:pPr>
-              <w:pStyle w:val="a3"/>
-              <w:ind w:left="0"/>
-              <w:rPr>
-                <w:rFonts w:ascii="Times New Roman" w:eastAsia="標楷體" w:hAnsi="Times New Roman" w:cs="Times New Roman"/>
-                <w:color w:val="FF0000"/>
-                <w:szCs w:val="24"/>
-              </w:rPr>
-            </w:pPr>
-            <w:r>
-              <w:rPr>
-                <w:rFonts w:ascii="Times New Roman" w:eastAsia="標楷體" w:hAnsi="Times New Roman" w:cs="Times New Roman" w:hint="eastAsia"/>
-                <w:color w:val="FF0000"/>
-                <w:szCs w:val="24"/>
-              </w:rPr>
-              <w:t>2</w:t>
-            </w:r>
-            <w:r>
-              <w:rPr>
-                <w:rFonts w:ascii="Times New Roman" w:eastAsia="標楷體" w:hAnsi="Times New Roman" w:cs="Times New Roman"/>
-                <w:color w:val="FF0000"/>
-                <w:szCs w:val="24"/>
-              </w:rPr>
-              <w:t xml:space="preserve">a. </w:t>
-            </w:r>
-            <w:r>
-              <w:rPr>
-                <w:rFonts w:ascii="Times New Roman" w:eastAsia="標楷體" w:hAnsi="Times New Roman" w:cs="Times New Roman" w:hint="eastAsia"/>
-                <w:color w:val="FF0000"/>
-                <w:szCs w:val="24"/>
-              </w:rPr>
-              <w:t>若</w:t>
-            </w:r>
-            <w:r>
-              <w:rPr>
-                <w:rFonts w:ascii="Times New Roman" w:eastAsia="標楷體" w:hAnsi="Times New Roman" w:cs="Times New Roman" w:hint="eastAsia"/>
-                <w:color w:val="FF0000"/>
-                <w:szCs w:val="24"/>
-              </w:rPr>
-              <w:t>l</w:t>
-            </w:r>
-            <w:r>
-              <w:rPr>
-                <w:rFonts w:ascii="Times New Roman" w:eastAsia="標楷體" w:hAnsi="Times New Roman" w:cs="Times New Roman"/>
-                <w:color w:val="FF0000"/>
-                <w:szCs w:val="24"/>
-              </w:rPr>
-              <w:t>ocal</w:t>
-            </w:r>
-            <w:r>
-              <w:rPr>
-                <w:rFonts w:ascii="Times New Roman" w:eastAsia="標楷體" w:hAnsi="Times New Roman" w:cs="Times New Roman" w:hint="eastAsia"/>
-                <w:color w:val="FF0000"/>
-                <w:szCs w:val="24"/>
-              </w:rPr>
-              <w:t>沒有存檔，建立空的影集資訊列表</w:t>
-            </w:r>
-          </w:p>
-          <w:p>
-            <w:pPr>
-              <w:pStyle w:val="a3"/>
-              <w:ind w:left="0"/>
-              <w:rPr>
-                <w:rFonts w:ascii="Times New Roman" w:eastAsia="標楷體" w:hAnsi="Times New Roman" w:cs="Times New Roman" w:hint="eastAsia"/>
-                <w:color w:val="FF0000"/>
-                <w:szCs w:val="24"/>
-              </w:rPr>
-            </w:pPr>
-            <w:r>
-              <w:rPr>
-                <w:rFonts w:ascii="Times New Roman" w:eastAsia="標楷體" w:hAnsi="Times New Roman" w:cs="Times New Roman" w:hint="eastAsia"/>
-                <w:color w:val="FF0000"/>
-                <w:szCs w:val="24"/>
-              </w:rPr>
-              <w:t>2</w:t>
-            </w:r>
-            <w:r>
-              <w:rPr>
-                <w:rFonts w:ascii="Times New Roman" w:eastAsia="標楷體" w:hAnsi="Times New Roman" w:cs="Times New Roman"/>
-                <w:color w:val="FF0000"/>
-                <w:szCs w:val="24"/>
-              </w:rPr>
-              <w:t xml:space="preserve">b. </w:t>
-            </w:r>
-            <w:r>
-              <w:rPr>
-                <w:rFonts w:ascii="Times New Roman" w:eastAsia="標楷體" w:hAnsi="Times New Roman" w:cs="Times New Roman" w:hint="eastAsia"/>
-                <w:color w:val="FF0000"/>
-                <w:szCs w:val="24"/>
-              </w:rPr>
-              <w:t>若檔案讀取失敗，通知觀看者，檔案損毀</w:t>
-            </w:r>
-          </w:p>
-          <w:p>
-            <w:pPr>
-              <w:pStyle w:val="a3"/>
-              <w:ind w:left="0"/>
-              <w:rPr>
-                <w:rFonts w:ascii="Times New Roman" w:eastAsia="標楷體" w:hAnsi="Times New Roman" w:cs="Times New Roman"/>
-                <w:szCs w:val="24"/>
-              </w:rPr>
-            </w:pPr>
-            <w:r>
-              <w:rPr>
-                <w:rFonts w:ascii="Times New Roman" w:eastAsia="標楷體" w:hAnsi="Times New Roman" w:cs="Times New Roman" w:hint="eastAsia"/>
-                <w:szCs w:val="24"/>
-              </w:rPr>
-              <w:t>4</w:t>
-            </w:r>
-            <w:r>
-              <w:rPr>
-                <w:rFonts w:ascii="Times New Roman" w:eastAsia="標楷體" w:hAnsi="Times New Roman" w:cs="Times New Roman" w:hint="eastAsia"/>
-                <w:szCs w:val="24"/>
-              </w:rPr>
-              <w:t xml:space="preserve">a. </w:t>
-            </w:r>
-            <w:r>
-              <w:rPr>
-                <w:rFonts w:ascii="Times New Roman" w:eastAsia="標楷體" w:hAnsi="Times New Roman" w:cs="Times New Roman" w:hint="eastAsia"/>
-                <w:szCs w:val="24"/>
-              </w:rPr>
-              <w:t>沒有網路的情況下</w:t>
-            </w:r>
-            <w:r>
-              <w:rPr>
-                <w:rFonts w:ascii="Times New Roman" w:eastAsia="標楷體" w:hAnsi="Times New Roman" w:cs="Times New Roman" w:hint="eastAsia"/>
-                <w:szCs w:val="24"/>
-              </w:rPr>
-              <w:t>，</w:t>
-            </w:r>
-            <w:r>
-              <w:rPr>
-                <w:rFonts w:ascii="Times New Roman" w:eastAsia="標楷體" w:hAnsi="Times New Roman" w:cs="Times New Roman" w:hint="eastAsia"/>
-                <w:szCs w:val="24"/>
-              </w:rPr>
-              <w:t>通知觀看者，目前裝置尚未連接網路</w:t>
-            </w:r>
-          </w:p>
-          <w:p>
-            <w:pPr>
-              <w:rPr>
-                <w:rFonts w:ascii="Times New Roman" w:eastAsia="標楷體" w:hAnsi="Times New Roman" w:cs="Times New Roman"/>
-                <w:szCs w:val="24"/>
-              </w:rPr>
-            </w:pPr>
-            <w:r>
-              <w:rPr>
-                <w:rFonts w:ascii="Times New Roman" w:eastAsia="標楷體" w:hAnsi="Times New Roman" w:cs="Times New Roman" w:hint="eastAsia"/>
-                <w:szCs w:val="24"/>
-              </w:rPr>
-              <w:t>4</w:t>
-            </w:r>
-            <w:r>
-              <w:rPr>
-                <w:rFonts w:ascii="Times New Roman" w:eastAsia="標楷體" w:hAnsi="Times New Roman" w:cs="Times New Roman" w:hint="eastAsia"/>
-                <w:szCs w:val="24"/>
-              </w:rPr>
-              <w:t>b</w:t>
-            </w:r>
-            <w:r>
-              <w:rPr>
-                <w:rFonts w:ascii="Times New Roman" w:eastAsia="標楷體" w:hAnsi="Times New Roman" w:cs="Times New Roman" w:hint="eastAsia"/>
-                <w:szCs w:val="24"/>
-              </w:rPr>
-              <w:t xml:space="preserve">. </w:t>
-            </w:r>
-            <w:r>
-              <w:rPr>
-                <w:rFonts w:ascii="Times New Roman" w:eastAsia="標楷體" w:hAnsi="Times New Roman" w:cs="Times New Roman" w:hint="eastAsia"/>
-                <w:szCs w:val="24"/>
-              </w:rPr>
-              <w:t>如果</w:t>
-            </w:r>
-            <w:r>
-              <w:rPr>
-                <w:rFonts w:ascii="Times New Roman" w:eastAsia="標楷體" w:hAnsi="Times New Roman" w:cs="Times New Roman" w:hint="eastAsia"/>
-                <w:szCs w:val="24"/>
-              </w:rPr>
-              <w:t>沒有新的影集資訊</w:t>
-            </w:r>
-            <w:r>
-              <w:rPr>
-                <w:rFonts w:ascii="Times New Roman" w:eastAsia="標楷體" w:hAnsi="Times New Roman" w:cs="Times New Roman" w:hint="eastAsia"/>
-                <w:szCs w:val="24"/>
-              </w:rPr>
-              <w:t>，通知觀看者</w:t>
-            </w:r>
-          </w:p>
-          <w:p>
-            <w:pPr>
-              <w:rPr>
-                <w:rFonts w:ascii="Times New Roman" w:eastAsia="標楷體" w:hAnsi="Times New Roman" w:cs="Times New Roman"/>
-                <w:szCs w:val="24"/>
-              </w:rPr>
-            </w:pPr>
-            <w:r>
-              <w:rPr>
-                <w:rFonts w:ascii="Times New Roman" w:eastAsia="標楷體" w:hAnsi="Times New Roman" w:cs="Times New Roman" w:hint="eastAsia"/>
-                <w:szCs w:val="24"/>
-              </w:rPr>
-              <w:t>6</w:t>
-            </w:r>
-            <w:r>
-              <w:rPr>
-                <w:rFonts w:ascii="Times New Roman" w:eastAsia="標楷體" w:hAnsi="Times New Roman" w:cs="Times New Roman"/>
-                <w:szCs w:val="24"/>
-              </w:rPr>
-              <w:t xml:space="preserve">a. </w:t>
-            </w:r>
-            <w:r>
-              <w:rPr>
-                <w:rFonts w:ascii="Times New Roman" w:eastAsia="標楷體" w:hAnsi="Times New Roman" w:cs="Times New Roman" w:hint="eastAsia"/>
-                <w:szCs w:val="24"/>
-              </w:rPr>
-              <w:t>若</w:t>
-            </w:r>
-            <w:r>
-              <w:rPr>
-                <w:rFonts w:ascii="Times New Roman" w:eastAsia="標楷體" w:hAnsi="Times New Roman" w:cs="Times New Roman" w:hint="eastAsia"/>
-                <w:szCs w:val="24"/>
-              </w:rPr>
-              <w:t>觀看者</w:t>
-            </w:r>
-            <w:r>
-              <w:rPr>
-                <w:rFonts w:ascii="Times New Roman" w:eastAsia="標楷體" w:hAnsi="Times New Roman" w:cs="Times New Roman" w:hint="eastAsia"/>
-                <w:szCs w:val="24"/>
-              </w:rPr>
-              <w:t>要</w:t>
-            </w:r>
-            <w:r>
-              <w:rPr>
-                <w:rFonts w:ascii="Times New Roman" w:eastAsia="標楷體" w:hAnsi="Times New Roman" w:cs="Times New Roman" w:hint="eastAsia"/>
-                <w:szCs w:val="24"/>
-              </w:rPr>
-              <w:t>新增影集資訊</w:t>
-            </w:r>
-          </w:p>
-          <w:p>
-            <w:pPr>
-              <w:pStyle w:val="a3"/>
-              <w:numPr>
-                <w:ilvl w:val="0"/>
-                <w:numId w:val="4"/>
-              </w:numPr>
-              <w:rPr>
-                <w:rFonts w:ascii="Times New Roman" w:eastAsia="標楷體" w:hAnsi="Times New Roman" w:cs="Times New Roman"/>
-                <w:szCs w:val="24"/>
-              </w:rPr>
-            </w:pPr>
-            <w:r>
-              <w:rPr>
-                <w:rFonts w:ascii="Times New Roman" w:eastAsia="標楷體" w:hAnsi="Times New Roman" w:cs="Times New Roman" w:hint="eastAsia"/>
-                <w:szCs w:val="24"/>
-              </w:rPr>
-              <w:t>觀看者使用新增功能</w:t>
-            </w:r>
-          </w:p>
-          <w:p>
-            <w:pPr>
-              <w:pStyle w:val="a3"/>
-              <w:numPr>
-                <w:ilvl w:val="0"/>
-                <w:numId w:val="4"/>
-              </w:numPr>
-              <w:rPr>
-                <w:rFonts w:ascii="Times New Roman" w:eastAsia="標楷體" w:hAnsi="Times New Roman" w:cs="Times New Roman"/>
-                <w:szCs w:val="24"/>
-              </w:rPr>
-            </w:pPr>
-            <w:r>
-              <w:rPr>
-                <w:rFonts w:ascii="Times New Roman" w:eastAsia="標楷體" w:hAnsi="Times New Roman" w:cs="Times New Roman" w:hint="eastAsia"/>
-                <w:szCs w:val="24"/>
-              </w:rPr>
-              <w:t>觀看者輸入影集資訊</w:t>
-            </w:r>
-          </w:p>
-          <w:p>
-            <w:pPr>
-              <w:pStyle w:val="a3"/>
-              <w:numPr>
-                <w:ilvl w:val="0"/>
-                <w:numId w:val="4"/>
-              </w:numPr>
-              <w:rPr>
-                <w:rFonts w:ascii="Times New Roman" w:eastAsia="標楷體" w:hAnsi="Times New Roman" w:cs="Times New Roman"/>
-                <w:szCs w:val="24"/>
-              </w:rPr>
-            </w:pPr>
-            <w:r>
-              <w:rPr>
-                <w:rFonts w:ascii="Times New Roman" w:eastAsia="標楷體" w:hAnsi="Times New Roman" w:cs="Times New Roman" w:hint="eastAsia"/>
-                <w:szCs w:val="24"/>
-              </w:rPr>
-              <w:t>觀看者完成新增</w:t>
-            </w:r>
-          </w:p>
-          <w:p>
-            <w:pPr>
-              <w:pStyle w:val="a3"/>
-              <w:ind w:left="0"/>
-              <w:rPr>
-                <w:rFonts w:ascii="Times New Roman" w:eastAsia="標楷體" w:hAnsi="Times New Roman" w:cs="Times New Roman"/>
-                <w:szCs w:val="24"/>
-              </w:rPr>
-            </w:pPr>
-            <w:r>
-              <w:rPr>
-                <w:rFonts w:ascii="Times New Roman" w:eastAsia="標楷體" w:hAnsi="Times New Roman" w:cs="Times New Roman"/>
-                <w:szCs w:val="24"/>
-              </w:rPr>
-              <w:t>6</w:t>
-            </w:r>
-            <w:r>
-              <w:rPr>
-                <w:rFonts w:ascii="Times New Roman" w:eastAsia="標楷體" w:hAnsi="Times New Roman" w:cs="Times New Roman"/>
-                <w:szCs w:val="24"/>
-              </w:rPr>
-              <w:t xml:space="preserve">b. </w:t>
-            </w:r>
-            <w:r>
-              <w:rPr>
-                <w:rFonts w:ascii="Times New Roman" w:eastAsia="標楷體" w:hAnsi="Times New Roman" w:cs="Times New Roman" w:hint="eastAsia"/>
-                <w:szCs w:val="24"/>
-              </w:rPr>
-              <w:t>若</w:t>
-            </w:r>
-            <w:r>
-              <w:rPr>
-                <w:rFonts w:ascii="Times New Roman" w:eastAsia="標楷體" w:hAnsi="Times New Roman" w:cs="Times New Roman" w:hint="eastAsia"/>
-                <w:szCs w:val="24"/>
-              </w:rPr>
-              <w:t>觀看者</w:t>
-            </w:r>
-            <w:r>
-              <w:rPr>
-                <w:rFonts w:ascii="Times New Roman" w:eastAsia="標楷體" w:hAnsi="Times New Roman" w:cs="Times New Roman" w:hint="eastAsia"/>
-                <w:szCs w:val="24"/>
-              </w:rPr>
-              <w:t>要</w:t>
-            </w:r>
-            <w:r>
-              <w:rPr>
-                <w:rFonts w:ascii="Times New Roman" w:eastAsia="標楷體" w:hAnsi="Times New Roman" w:cs="Times New Roman" w:hint="eastAsia"/>
-                <w:szCs w:val="24"/>
-              </w:rPr>
-              <w:t>匯入影集資訊</w:t>
-            </w:r>
-          </w:p>
-          <w:p>
-            <w:pPr>
-              <w:pStyle w:val="a3"/>
-              <w:numPr>
-                <w:ilvl w:val="0"/>
-                <w:numId w:val="5"/>
-              </w:numPr>
-              <w:rPr>
-                <w:rFonts w:ascii="Times New Roman" w:eastAsia="標楷體" w:hAnsi="Times New Roman" w:cs="Times New Roman"/>
-                <w:szCs w:val="24"/>
-              </w:rPr>
-            </w:pPr>
-            <w:r>
-              <w:rPr>
-                <w:rFonts w:ascii="Times New Roman" w:eastAsia="標楷體" w:hAnsi="Times New Roman" w:cs="Times New Roman" w:hint="eastAsia"/>
-                <w:szCs w:val="24"/>
-              </w:rPr>
-              <w:t>觀看者使用匯入功能</w:t>
-            </w:r>
-          </w:p>
-          <w:p>
-            <w:pPr>
-              <w:pStyle w:val="a3"/>
-              <w:numPr>
-                <w:ilvl w:val="0"/>
-                <w:numId w:val="5"/>
-              </w:numPr>
-              <w:rPr>
-                <w:rFonts w:ascii="Times New Roman" w:eastAsia="標楷體" w:hAnsi="Times New Roman" w:cs="Times New Roman"/>
-                <w:szCs w:val="24"/>
-              </w:rPr>
-            </w:pPr>
-            <w:r>
-              <w:rPr>
-                <w:rFonts w:ascii="Times New Roman" w:eastAsia="標楷體" w:hAnsi="Times New Roman" w:cs="Times New Roman" w:hint="eastAsia"/>
-                <w:szCs w:val="24"/>
-              </w:rPr>
-              <w:t>觀看者選擇要匯入的檔案</w:t>
-            </w:r>
-          </w:p>
-          <w:p>
-            <w:pPr>
-              <w:pStyle w:val="a3"/>
-              <w:numPr>
-                <w:ilvl w:val="0"/>
-                <w:numId w:val="5"/>
-              </w:numPr>
-              <w:rPr>
-                <w:rFonts w:ascii="Times New Roman" w:eastAsia="標楷體" w:hAnsi="Times New Roman" w:cs="Times New Roman"/>
-                <w:szCs w:val="24"/>
-              </w:rPr>
-            </w:pPr>
-            <w:r>
-              <w:rPr>
-                <w:rFonts w:ascii="Times New Roman" w:eastAsia="標楷體" w:hAnsi="Times New Roman" w:cs="Times New Roman" w:hint="eastAsia"/>
-                <w:szCs w:val="24"/>
-              </w:rPr>
-              <w:t>軟體完成匯入</w:t>
-            </w:r>
-          </w:p>
-          <w:p>
-            <w:pPr>
-              <w:pStyle w:val="a3"/>
-              <w:ind w:left="0"/>
-              <w:rPr>
-                <w:rFonts w:ascii="Times New Roman" w:eastAsia="標楷體" w:hAnsi="Times New Roman" w:cs="Times New Roman"/>
-                <w:szCs w:val="24"/>
-              </w:rPr>
-            </w:pPr>
-            <w:r>
-              <w:rPr>
-                <w:rFonts w:ascii="Times New Roman" w:eastAsia="標楷體" w:hAnsi="Times New Roman" w:cs="Times New Roman"/>
-                <w:szCs w:val="24"/>
-              </w:rPr>
-              <w:t>6</w:t>
-            </w:r>
-            <w:r>
-              <w:rPr>
-                <w:rFonts w:ascii="Times New Roman" w:eastAsia="標楷體" w:hAnsi="Times New Roman" w:cs="Times New Roman"/>
-                <w:szCs w:val="24"/>
-              </w:rPr>
-              <w:t xml:space="preserve">c. </w:t>
-            </w:r>
-            <w:r>
-              <w:rPr>
-                <w:rFonts w:ascii="Times New Roman" w:eastAsia="標楷體" w:hAnsi="Times New Roman" w:cs="Times New Roman" w:hint="eastAsia"/>
-                <w:szCs w:val="24"/>
-              </w:rPr>
-              <w:t>若</w:t>
-            </w:r>
-            <w:r>
-              <w:rPr>
-                <w:rFonts w:ascii="Times New Roman" w:eastAsia="標楷體" w:hAnsi="Times New Roman" w:cs="Times New Roman" w:hint="eastAsia"/>
-                <w:szCs w:val="24"/>
-              </w:rPr>
-              <w:t>觀看者</w:t>
-            </w:r>
-            <w:r>
-              <w:rPr>
-                <w:rFonts w:ascii="Times New Roman" w:eastAsia="標楷體" w:hAnsi="Times New Roman" w:cs="Times New Roman" w:hint="eastAsia"/>
-                <w:szCs w:val="24"/>
-              </w:rPr>
-              <w:t>要</w:t>
-            </w:r>
-            <w:r>
-              <w:rPr>
-                <w:rFonts w:ascii="Times New Roman" w:eastAsia="標楷體" w:hAnsi="Times New Roman" w:cs="Times New Roman" w:hint="eastAsia"/>
-                <w:szCs w:val="24"/>
-              </w:rPr>
-              <w:t>修改影集資訊</w:t>
-            </w:r>
-          </w:p>
-          <w:p>
-            <w:pPr>
-              <w:pStyle w:val="a3"/>
-              <w:numPr>
-                <w:ilvl w:val="0"/>
-                <w:numId w:val="6"/>
-              </w:numPr>
-              <w:rPr>
-                <w:rFonts w:ascii="Times New Roman" w:eastAsia="標楷體" w:hAnsi="Times New Roman" w:cs="Times New Roman"/>
-                <w:szCs w:val="24"/>
-              </w:rPr>
-            </w:pPr>
-            <w:r>
-              <w:rPr>
-                <w:rFonts w:ascii="Times New Roman" w:eastAsia="標楷體" w:hAnsi="Times New Roman" w:cs="Times New Roman" w:hint="eastAsia"/>
-                <w:szCs w:val="24"/>
-              </w:rPr>
-              <w:t>觀看者選擇影集並修改</w:t>
-            </w:r>
-          </w:p>
-          <w:p>
-            <w:pPr>
-              <w:pStyle w:val="a3"/>
-              <w:numPr>
-                <w:ilvl w:val="0"/>
-                <w:numId w:val="6"/>
-              </w:numPr>
-              <w:rPr>
-                <w:rFonts w:ascii="Times New Roman" w:eastAsia="標楷體" w:hAnsi="Times New Roman" w:cs="Times New Roman"/>
-                <w:szCs w:val="24"/>
-              </w:rPr>
-            </w:pPr>
-            <w:r>
-              <w:rPr>
-                <w:rFonts w:ascii="Times New Roman" w:eastAsia="標楷體" w:hAnsi="Times New Roman" w:cs="Times New Roman" w:hint="eastAsia"/>
-                <w:szCs w:val="24"/>
-              </w:rPr>
-              <w:t>觀看者輸入修改的資訊</w:t>
-            </w:r>
-          </w:p>
-          <w:p>
-            <w:pPr>
-              <w:pStyle w:val="a3"/>
-              <w:numPr>
-                <w:ilvl w:val="0"/>
-                <w:numId w:val="6"/>
-              </w:numPr>
-              <w:rPr>
-                <w:rFonts w:ascii="Times New Roman" w:eastAsia="標楷體" w:hAnsi="Times New Roman" w:cs="Times New Roman"/>
-                <w:szCs w:val="24"/>
-              </w:rPr>
-            </w:pPr>
-            <w:r>
-              <w:rPr>
-                <w:rFonts w:ascii="Times New Roman" w:eastAsia="標楷體" w:hAnsi="Times New Roman" w:cs="Times New Roman" w:hint="eastAsia"/>
-                <w:szCs w:val="24"/>
-              </w:rPr>
-              <w:t>觀看者完成修改</w:t>
-            </w:r>
-          </w:p>
-          <w:p>
-            <w:pPr>
-              <w:pStyle w:val="a3"/>
-              <w:ind w:left="0"/>
-              <w:rPr>
-                <w:rFonts w:ascii="Times New Roman" w:eastAsia="標楷體" w:hAnsi="Times New Roman" w:cs="Times New Roman"/>
-                <w:szCs w:val="24"/>
-              </w:rPr>
-            </w:pPr>
-            <w:r>
-              <w:rPr>
-                <w:rFonts w:ascii="Times New Roman" w:eastAsia="標楷體" w:hAnsi="Times New Roman" w:cs="Times New Roman"/>
-                <w:szCs w:val="24"/>
-              </w:rPr>
-              <w:t>6</w:t>
-            </w:r>
-            <w:r>
-              <w:rPr>
-                <w:rFonts w:ascii="Times New Roman" w:eastAsia="標楷體" w:hAnsi="Times New Roman" w:cs="Times New Roman"/>
-                <w:szCs w:val="24"/>
-              </w:rPr>
-              <w:t xml:space="preserve">d. </w:t>
-            </w:r>
-            <w:r>
-              <w:rPr>
-                <w:rFonts w:ascii="Times New Roman" w:eastAsia="標楷體" w:hAnsi="Times New Roman" w:cs="Times New Roman" w:hint="eastAsia"/>
-                <w:szCs w:val="24"/>
-              </w:rPr>
-              <w:t>若</w:t>
-            </w:r>
-            <w:r>
-              <w:rPr>
-                <w:rFonts w:ascii="Times New Roman" w:eastAsia="標楷體" w:hAnsi="Times New Roman" w:cs="Times New Roman" w:hint="eastAsia"/>
-                <w:szCs w:val="24"/>
-              </w:rPr>
-              <w:t>觀看者</w:t>
-            </w:r>
-            <w:r>
-              <w:rPr>
-                <w:rFonts w:ascii="Times New Roman" w:eastAsia="標楷體" w:hAnsi="Times New Roman" w:cs="Times New Roman" w:hint="eastAsia"/>
-                <w:szCs w:val="24"/>
-              </w:rPr>
-              <w:t>要</w:t>
-            </w:r>
-            <w:r>
-              <w:rPr>
-                <w:rFonts w:ascii="Times New Roman" w:eastAsia="標楷體" w:hAnsi="Times New Roman" w:cs="Times New Roman" w:hint="eastAsia"/>
-                <w:szCs w:val="24"/>
-              </w:rPr>
-              <w:t>刪除影集資訊</w:t>
-            </w:r>
-          </w:p>
-          <w:p>
-            <w:pPr>
-              <w:pStyle w:val="a3"/>
-              <w:numPr>
-                <w:ilvl w:val="0"/>
-                <w:numId w:val="7"/>
-              </w:numPr>
-              <w:rPr>
-                <w:rFonts w:ascii="Times New Roman" w:eastAsia="標楷體" w:hAnsi="Times New Roman" w:cs="Times New Roman"/>
-                <w:szCs w:val="24"/>
-              </w:rPr>
-            </w:pPr>
-            <w:r>
-              <w:rPr>
-                <w:rFonts w:ascii="Times New Roman" w:eastAsia="標楷體" w:hAnsi="Times New Roman" w:cs="Times New Roman" w:hint="eastAsia"/>
-                <w:szCs w:val="24"/>
-              </w:rPr>
-              <w:t>觀看者選擇影集並刪除</w:t>
-            </w:r>
-          </w:p>
-          <w:p>
-            <w:pPr>
-              <w:pStyle w:val="a3"/>
-              <w:numPr>
-                <w:ilvl w:val="0"/>
-                <w:numId w:val="7"/>
-              </w:numPr>
-              <w:rPr>
-                <w:rFonts w:ascii="Times New Roman" w:eastAsia="標楷體" w:hAnsi="Times New Roman" w:cs="Times New Roman"/>
-                <w:szCs w:val="24"/>
-              </w:rPr>
-            </w:pPr>
-            <w:r>
-              <w:rPr>
-                <w:rFonts w:ascii="Times New Roman" w:eastAsia="標楷體" w:hAnsi="Times New Roman" w:cs="Times New Roman" w:hint="eastAsia"/>
-                <w:szCs w:val="24"/>
-              </w:rPr>
-              <w:t>軟體再次確認影集的刪除</w:t>
-            </w:r>
-          </w:p>
-          <w:p>
-            <w:pPr>
-              <w:pStyle w:val="a3"/>
-              <w:ind w:left="840"/>
-              <w:rPr>
-                <w:rFonts w:ascii="Times New Roman" w:eastAsia="標楷體" w:hAnsi="Times New Roman" w:cs="Times New Roman" w:hint="eastAsia"/>
-                <w:szCs w:val="24"/>
-              </w:rPr>
-            </w:pPr>
-            <w:r>
-              <w:rPr>
-                <w:rFonts w:ascii="Times New Roman" w:eastAsia="標楷體" w:hAnsi="Times New Roman" w:cs="Times New Roman" w:hint="eastAsia"/>
-                <w:szCs w:val="24"/>
-              </w:rPr>
-              <w:t xml:space="preserve">2a. </w:t>
-            </w:r>
-            <w:r>
-              <w:rPr>
-                <w:rFonts w:ascii="Times New Roman" w:eastAsia="標楷體" w:hAnsi="Times New Roman" w:cs="Times New Roman" w:hint="eastAsia"/>
-                <w:szCs w:val="24"/>
-              </w:rPr>
-              <w:t>若</w:t>
-            </w:r>
-            <w:r>
-              <w:rPr>
-                <w:rFonts w:ascii="Times New Roman" w:eastAsia="標楷體" w:hAnsi="Times New Roman" w:cs="Times New Roman" w:hint="eastAsia"/>
-                <w:szCs w:val="24"/>
-              </w:rPr>
-              <w:t>觀看者確認刪除，軟體刪除影集資訊</w:t>
-            </w:r>
-          </w:p>
-          <w:p>
-            <w:pPr>
-              <w:pStyle w:val="a3"/>
-              <w:ind w:left="0"/>
-              <w:rPr>
-                <w:rFonts w:ascii="Times New Roman" w:eastAsia="標楷體" w:hAnsi="Times New Roman" w:cs="Times New Roman"/>
-                <w:color w:val="FF0000"/>
-                <w:szCs w:val="24"/>
-              </w:rPr>
-            </w:pPr>
-            <w:r>
-              <w:rPr>
-                <w:rFonts w:ascii="Times New Roman" w:eastAsia="標楷體" w:hAnsi="Times New Roman" w:cs="Times New Roman" w:hint="eastAsia"/>
-                <w:color w:val="FF0000"/>
-                <w:szCs w:val="24"/>
-              </w:rPr>
-              <w:t>6</w:t>
-            </w:r>
-            <w:r>
-              <w:rPr>
-                <w:rFonts w:ascii="Times New Roman" w:eastAsia="標楷體" w:hAnsi="Times New Roman" w:cs="Times New Roman" w:hint="eastAsia"/>
-                <w:color w:val="FF0000"/>
-                <w:szCs w:val="24"/>
-              </w:rPr>
-              <w:t xml:space="preserve">e. </w:t>
-            </w:r>
-            <w:r>
-              <w:rPr>
-                <w:rFonts w:ascii="Times New Roman" w:eastAsia="標楷體" w:hAnsi="Times New Roman" w:cs="Times New Roman" w:hint="eastAsia"/>
-                <w:color w:val="FF0000"/>
-                <w:szCs w:val="24"/>
-              </w:rPr>
-              <w:t>若觀看者要手動更新網路資訊</w:t>
-            </w:r>
-          </w:p>
-          <w:p>
-            <w:pPr>
-              <w:pStyle w:val="a3"/>
-              <w:numPr>
-                <w:ilvl w:val="0"/>
-                <w:numId w:val="25"/>
-              </w:numPr>
-              <w:rPr>
-                <w:rFonts w:ascii="Times New Roman" w:eastAsia="標楷體" w:hAnsi="Times New Roman" w:cs="Times New Roman"/>
-                <w:color w:val="FF0000"/>
-                <w:szCs w:val="24"/>
-              </w:rPr>
-            </w:pPr>
-            <w:r>
-              <w:rPr>
-                <w:rFonts w:ascii="Times New Roman" w:eastAsia="標楷體" w:hAnsi="Times New Roman" w:cs="Times New Roman" w:hint="eastAsia"/>
-                <w:color w:val="FF0000"/>
-                <w:szCs w:val="24"/>
-              </w:rPr>
-              <w:t>觀看者使用更新功能</w:t>
-            </w:r>
-          </w:p>
-          <w:p>
-            <w:pPr>
-              <w:pStyle w:val="a3"/>
-              <w:numPr>
-                <w:ilvl w:val="0"/>
-                <w:numId w:val="25"/>
-              </w:numPr>
-              <w:rPr>
-                <w:rFonts w:ascii="Times New Roman" w:eastAsia="標楷體" w:hAnsi="Times New Roman" w:cs="Times New Roman"/>
-                <w:szCs w:val="24"/>
-              </w:rPr>
-            </w:pPr>
-            <w:r>
-              <w:rPr>
-                <w:rFonts w:ascii="Times New Roman" w:eastAsia="標楷體" w:hAnsi="Times New Roman" w:cs="Times New Roman"/>
-                <w:color w:val="FF0000"/>
-                <w:szCs w:val="24"/>
-              </w:rPr>
-              <w:t>跳到步驟二</w:t>
-            </w:r>
-          </w:p>
-          <w:p>
-            <w:pPr>
-              <w:rPr>
-                <w:rFonts w:ascii="Times New Roman" w:eastAsia="標楷體" w:hAnsi="Times New Roman" w:cs="Times New Roman"/>
-                <w:color w:val="FF0000"/>
-                <w:szCs w:val="24"/>
-              </w:rPr>
-            </w:pPr>
-            <w:r>
-              <w:rPr>
-                <w:rFonts w:ascii="Times New Roman" w:eastAsia="標楷體" w:hAnsi="Times New Roman" w:cs="Times New Roman"/>
-                <w:color w:val="FF0000"/>
-                <w:szCs w:val="24"/>
-              </w:rPr>
-              <w:t xml:space="preserve">7a. </w:t>
-            </w:r>
-            <w:r>
-              <w:rPr>
-                <w:rFonts w:ascii="Times New Roman" w:eastAsia="標楷體" w:hAnsi="Times New Roman" w:cs="Times New Roman" w:hint="eastAsia"/>
-                <w:color w:val="FF0000"/>
-                <w:szCs w:val="24"/>
-              </w:rPr>
-              <w:t>若觀看者想繼續管理影音資訊，回到步驟六</w:t>
-            </w:r>
-          </w:p>
-          <w:p>
-            <w:pPr>
-              <w:rPr>
-                <w:rFonts w:ascii="Times New Roman" w:eastAsia="標楷體" w:hAnsi="Times New Roman" w:cs="Times New Roman" w:hint="eastAsia"/>
-                <w:szCs w:val="24"/>
-              </w:rPr>
-            </w:pPr>
-            <w:r>
-              <w:rPr>
-                <w:rFonts w:ascii="Times New Roman" w:eastAsia="標楷體" w:hAnsi="Times New Roman" w:cs="Times New Roman" w:hint="eastAsia"/>
-                <w:color w:val="FF0000"/>
-                <w:szCs w:val="24"/>
-              </w:rPr>
-              <w:t xml:space="preserve">7b. </w:t>
-            </w:r>
-            <w:r>
-              <w:rPr>
-                <w:rFonts w:ascii="Times New Roman" w:eastAsia="標楷體" w:hAnsi="Times New Roman" w:cs="Times New Roman" w:hint="eastAsia"/>
-                <w:color w:val="FF0000"/>
-                <w:szCs w:val="24"/>
-              </w:rPr>
-              <w:t>若觀看者關閉軟體，軟體把目前的影集資訊儲存到</w:t>
-            </w:r>
-            <w:r>
-              <w:rPr>
-                <w:rFonts w:ascii="Times New Roman" w:eastAsia="標楷體" w:hAnsi="Times New Roman" w:cs="Times New Roman" w:hint="eastAsia"/>
-                <w:color w:val="FF0000"/>
-                <w:szCs w:val="24"/>
-              </w:rPr>
-              <w:t>local</w:t>
-            </w:r>
-            <w:r>
-              <w:rPr>
-                <w:rFonts w:ascii="Times New Roman" w:eastAsia="標楷體" w:hAnsi="Times New Roman" w:cs="Times New Roman" w:hint="eastAsia"/>
-                <w:color w:val="FF0000"/>
-                <w:szCs w:val="24"/>
-              </w:rPr>
-              <w:t>中</w:t>
+              <w:rPr>
+                <w:rFonts w:ascii="Times New Roman" w:eastAsia="標楷體" w:hAnsi="Times New Roman" w:cs="Times New Roman"/>
+                <w:szCs w:val="24"/>
+              </w:rPr>
+            </w:pPr>
+            <w:r>
+              <w:rPr>
+                <w:rFonts w:ascii="Times New Roman" w:eastAsia="標楷體" w:hAnsi="Times New Roman" w:cs="Times New Roman" w:hint="eastAsia"/>
+                <w:szCs w:val="24"/>
+              </w:rPr>
+              <w:lastRenderedPageBreak/>
+              <w:t>NFR-03</w:t>
+            </w:r>
+            <w:r>
+              <w:rPr>
+                <w:rFonts w:ascii="Times New Roman" w:eastAsia="標楷體" w:hAnsi="Times New Roman" w:cs="Times New Roman" w:hint="eastAsia"/>
+                <w:szCs w:val="24"/>
+              </w:rPr>
+              <w:t>、</w:t>
+            </w:r>
+            <w:r>
+              <w:rPr>
+                <w:rFonts w:ascii="Times New Roman" w:eastAsia="標楷體" w:hAnsi="Times New Roman" w:cs="Times New Roman" w:hint="eastAsia"/>
+                <w:szCs w:val="24"/>
+              </w:rPr>
+              <w:t>NFR-01</w:t>
             </w:r>
           </w:p>
         </w:tc>
@@ -6595,7 +8217,7 @@
                 <w:rFonts w:ascii="Times New Roman" w:eastAsia="標楷體" w:hAnsi="Times New Roman" w:cs="Times New Roman"/>
                 <w:szCs w:val="24"/>
               </w:rPr>
-              <w:t>Special Requirements</w:t>
+              <w:t>Technology and Data Variations List</w:t>
             </w:r>
           </w:p>
         </w:tc>
@@ -6605,45 +8227,19 @@
           </w:tcPr>
           <w:p>
             <w:pPr>
-              <w:rPr>
-                <w:rFonts w:ascii="Times New Roman" w:eastAsia="標楷體" w:hAnsi="Times New Roman" w:cs="Times New Roman"/>
-                <w:szCs w:val="24"/>
-              </w:rPr>
-            </w:pPr>
-            <w:r>
-              <w:rPr>
-                <w:rFonts w:ascii="Times New Roman" w:eastAsia="標楷體" w:hAnsi="Times New Roman" w:cs="Times New Roman"/>
-                <w:szCs w:val="24"/>
-              </w:rPr>
-              <w:t>NFR-01</w:t>
-            </w:r>
-            <w:r>
-              <w:rPr>
-                <w:rFonts w:ascii="Times New Roman" w:eastAsia="標楷體" w:hAnsi="Times New Roman" w:cs="Times New Roman" w:hint="eastAsia"/>
-                <w:szCs w:val="24"/>
-              </w:rPr>
-              <w:t>、</w:t>
-            </w:r>
-            <w:r>
-              <w:rPr>
-                <w:rFonts w:ascii="Times New Roman" w:eastAsia="標楷體" w:hAnsi="Times New Roman" w:cs="Times New Roman" w:hint="eastAsia"/>
-                <w:szCs w:val="24"/>
-              </w:rPr>
-              <w:t>NFR-02</w:t>
-            </w:r>
-            <w:r>
-              <w:rPr>
-                <w:rFonts w:ascii="Times New Roman" w:eastAsia="標楷體" w:hAnsi="Times New Roman" w:cs="Times New Roman" w:hint="eastAsia"/>
-                <w:szCs w:val="24"/>
-              </w:rPr>
-              <w:t>、</w:t>
-            </w:r>
-            <w:r>
-              <w:rPr>
-                <w:rFonts w:ascii="Times New Roman" w:eastAsia="標楷體" w:hAnsi="Times New Roman" w:cs="Times New Roman" w:hint="eastAsia"/>
-                <w:szCs w:val="24"/>
-              </w:rPr>
-              <w:t>NFR-03</w:t>
+              <w:pStyle w:val="a3"/>
+              <w:ind w:left="0"/>
+              <w:rPr>
+                <w:rFonts w:ascii="Times New Roman" w:eastAsia="標楷體" w:hAnsi="Times New Roman" w:cs="Times New Roman"/>
+                <w:szCs w:val="24"/>
+              </w:rPr>
+            </w:pPr>
+            <w:r>
+              <w:rPr>
+                <w:rFonts w:ascii="Times New Roman" w:eastAsia="標楷體" w:hAnsi="Times New Roman" w:cs="Times New Roman" w:hint="eastAsia"/>
+                <w:szCs w:val="24"/>
+              </w:rPr>
+              <w:t>NA</w:t>
             </w:r>
           </w:p>
         </w:tc>
@@ -6667,7 +8263,21 @@
                 <w:rFonts w:ascii="Times New Roman" w:eastAsia="標楷體" w:hAnsi="Times New Roman" w:cs="Times New Roman"/>
                 <w:szCs w:val="24"/>
               </w:rPr>
-              <w:t>Technology and Data Variations List</w:t>
+              <w:t>Frequency of</w:t>
+            </w:r>
+            <w:r>
+              <w:rPr>
+                <w:rFonts w:ascii="Times New Roman" w:eastAsia="標楷體" w:hAnsi="Times New Roman" w:cs="Times New Roman" w:hint="eastAsia"/>
+                <w:szCs w:val="24"/>
+              </w:rPr>
+              <w:t xml:space="preserve"> </w:t>
+            </w:r>
+            <w:r>
+              <w:rPr>
+                <w:rFonts w:ascii="Times New Roman" w:eastAsia="標楷體" w:hAnsi="Times New Roman" w:cs="Times New Roman"/>
+                <w:szCs w:val="24"/>
+              </w:rPr>
+              <w:t>Occurrence</w:t>
             </w:r>
           </w:p>
         </w:tc>
@@ -6689,66 +8299,7 @@
                 <w:rFonts w:ascii="Times New Roman" w:eastAsia="標楷體" w:hAnsi="Times New Roman" w:cs="Times New Roman" w:hint="eastAsia"/>
                 <w:szCs w:val="24"/>
               </w:rPr>
-              <w:t>網路影集資訊與私人影集資訊</w:t>
-            </w:r>
-            <w:r>
-              <w:rPr>
-                <w:rFonts w:ascii="Times New Roman" w:eastAsia="標楷體" w:hAnsi="Times New Roman" w:cs="Times New Roman" w:hint="eastAsia"/>
-                <w:szCs w:val="24"/>
-              </w:rPr>
-              <w:t>擁有</w:t>
-            </w:r>
-            <w:r>
-              <w:rPr>
-                <w:rFonts w:ascii="Times New Roman" w:eastAsia="標楷體" w:hAnsi="Times New Roman" w:cs="Times New Roman" w:hint="eastAsia"/>
-                <w:szCs w:val="24"/>
-              </w:rPr>
-              <w:t>個別</w:t>
-            </w:r>
-            <w:r>
-              <w:rPr>
-                <w:rFonts w:ascii="Times New Roman" w:eastAsia="標楷體" w:hAnsi="Times New Roman" w:cs="Times New Roman" w:hint="eastAsia"/>
-                <w:szCs w:val="24"/>
-              </w:rPr>
-              <w:t>的獨立</w:t>
-            </w:r>
-            <w:r>
-              <w:rPr>
-                <w:rFonts w:ascii="Times New Roman" w:eastAsia="標楷體" w:hAnsi="Times New Roman" w:cs="Times New Roman" w:hint="eastAsia"/>
-                <w:szCs w:val="24"/>
-              </w:rPr>
-              <w:t>編號</w:t>
-            </w:r>
-            <w:r>
-              <w:rPr>
-                <w:rFonts w:ascii="Times New Roman" w:eastAsia="標楷體" w:hAnsi="Times New Roman" w:cs="Times New Roman" w:hint="eastAsia"/>
-                <w:szCs w:val="24"/>
-              </w:rPr>
-              <w:t>。</w:t>
-            </w:r>
-          </w:p>
-          <w:p>
-            <w:pPr>
-              <w:pStyle w:val="a3"/>
-              <w:ind w:left="0"/>
-              <w:rPr>
-                <w:rFonts w:ascii="Times New Roman" w:eastAsia="標楷體" w:hAnsi="Times New Roman" w:cs="Times New Roman"/>
-                <w:szCs w:val="24"/>
-              </w:rPr>
-            </w:pPr>
-            <w:r>
-              <w:rPr>
-                <w:rFonts w:ascii="Times New Roman" w:eastAsia="標楷體" w:hAnsi="Times New Roman" w:cs="Times New Roman" w:hint="eastAsia"/>
-                <w:szCs w:val="24"/>
-              </w:rPr>
-              <w:t>影集資訊中，包含描述與類別</w:t>
-            </w:r>
-            <w:r>
-              <w:rPr>
-                <w:rFonts w:ascii="Times New Roman" w:eastAsia="標楷體" w:hAnsi="Times New Roman" w:cs="Times New Roman" w:hint="eastAsia"/>
-                <w:szCs w:val="24"/>
-              </w:rPr>
-              <w:t>。</w:t>
+              <w:t>經常發生</w:t>
             </w:r>
           </w:p>
         </w:tc>
@@ -6769,24 +8320,10 @@
             </w:pPr>
             <w:r>
               <w:rPr>
-                <w:rFonts w:ascii="Times New Roman" w:eastAsia="標楷體" w:hAnsi="Times New Roman" w:cs="Times New Roman"/>
-                <w:szCs w:val="24"/>
-              </w:rPr>
-              <w:t>Frequency of</w:t>
-            </w:r>
-            <w:r>
-              <w:rPr>
-                <w:rFonts w:ascii="Times New Roman" w:eastAsia="標楷體" w:hAnsi="Times New Roman" w:cs="Times New Roman" w:hint="eastAsia"/>
-                <w:szCs w:val="24"/>
-              </w:rPr>
-              <w:t xml:space="preserve"> </w:t>
-            </w:r>
-            <w:r>
-              <w:rPr>
-                <w:rFonts w:ascii="Times New Roman" w:eastAsia="標楷體" w:hAnsi="Times New Roman" w:cs="Times New Roman"/>
-                <w:szCs w:val="24"/>
-              </w:rPr>
-              <w:t>Occurrence</w:t>
+                <w:rFonts w:ascii="Times New Roman" w:eastAsia="標楷體" w:hAnsi="Times New Roman" w:cs="Times New Roman" w:hint="eastAsia"/>
+                <w:szCs w:val="24"/>
+              </w:rPr>
+              <w:t>Open Issue</w:t>
             </w:r>
           </w:p>
         </w:tc>
@@ -6796,136 +8333,17 @@
           </w:tcPr>
           <w:p>
             <w:pPr>
-              <w:pStyle w:val="a3"/>
-              <w:ind w:left="0"/>
-              <w:rPr>
-                <w:rFonts w:ascii="Times New Roman" w:eastAsia="標楷體" w:hAnsi="Times New Roman" w:cs="Times New Roman"/>
-                <w:szCs w:val="24"/>
-              </w:rPr>
-            </w:pPr>
-            <w:r>
-              <w:rPr>
-                <w:rFonts w:ascii="Times New Roman" w:eastAsia="標楷體" w:hAnsi="Times New Roman" w:cs="Times New Roman" w:hint="eastAsia"/>
-                <w:szCs w:val="24"/>
-              </w:rPr>
-              <w:t>每次啟動後一定會發生至少一次</w:t>
-            </w:r>
-          </w:p>
-        </w:tc>
-      </w:tr>
-      <w:tr>
-        <w:tc>
-          <w:tcPr>
-            <w:tcW w:w="2155" w:type="dxa"/>
-          </w:tcPr>
-          <w:p>
-            <w:pPr>
-              <w:pStyle w:val="a3"/>
-              <w:ind w:left="0"/>
-              <w:rPr>
-                <w:rFonts w:ascii="Times New Roman" w:eastAsia="標楷體" w:hAnsi="Times New Roman" w:cs="Times New Roman"/>
-                <w:szCs w:val="24"/>
-              </w:rPr>
-            </w:pPr>
-            <w:r>
-              <w:rPr>
-                <w:rFonts w:ascii="Times New Roman" w:eastAsia="標楷體" w:hAnsi="Times New Roman" w:cs="Times New Roman" w:hint="eastAsia"/>
-                <w:szCs w:val="24"/>
-              </w:rPr>
-              <w:t>Open Issue</w:t>
-            </w:r>
-          </w:p>
-        </w:tc>
-        <w:tc>
-          <w:tcPr>
-            <w:tcW w:w="5421" w:type="dxa"/>
-          </w:tcPr>
-          <w:p>
-            <w:pPr>
-              <w:pStyle w:val="a3"/>
-              <w:numPr>
-                <w:ilvl w:val="0"/>
-                <w:numId w:val="3"/>
-              </w:numPr>
-              <w:rPr>
-                <w:rFonts w:ascii="Times New Roman" w:eastAsia="標楷體" w:hAnsi="Times New Roman" w:cs="Times New Roman"/>
-                <w:szCs w:val="24"/>
-              </w:rPr>
-            </w:pPr>
-            <w:r>
-              <w:rPr>
-                <w:rFonts w:ascii="Times New Roman" w:eastAsia="標楷體" w:hAnsi="Times New Roman" w:cs="Times New Roman" w:hint="eastAsia"/>
-                <w:szCs w:val="24"/>
-              </w:rPr>
-              <w:t>影集資料格式尚未決定</w:t>
-            </w:r>
-          </w:p>
-          <w:p>
-            <w:pPr>
-              <w:pStyle w:val="a3"/>
-              <w:numPr>
-                <w:ilvl w:val="0"/>
-                <w:numId w:val="3"/>
-              </w:numPr>
-              <w:rPr>
-                <w:rFonts w:ascii="Times New Roman" w:eastAsia="標楷體" w:hAnsi="Times New Roman" w:cs="Times New Roman"/>
-                <w:szCs w:val="24"/>
-              </w:rPr>
-            </w:pPr>
-            <w:r>
-              <w:rPr>
-                <w:rFonts w:ascii="Times New Roman" w:eastAsia="標楷體" w:hAnsi="Times New Roman" w:cs="Times New Roman" w:hint="eastAsia"/>
-                <w:szCs w:val="24"/>
-              </w:rPr>
-              <w:t>各部影集</w:t>
-            </w:r>
-            <w:r>
-              <w:rPr>
-                <w:rFonts w:ascii="Times New Roman" w:eastAsia="標楷體" w:hAnsi="Times New Roman" w:cs="Times New Roman" w:hint="eastAsia"/>
-                <w:szCs w:val="24"/>
-              </w:rPr>
-              <w:t>的獨立編號產生方式尚未決定</w:t>
-            </w:r>
-          </w:p>
-          <w:p>
-            <w:pPr>
-              <w:pStyle w:val="a3"/>
-              <w:numPr>
-                <w:ilvl w:val="0"/>
-                <w:numId w:val="3"/>
-              </w:numPr>
-              <w:rPr>
-                <w:rFonts w:ascii="Times New Roman" w:eastAsia="標楷體" w:hAnsi="Times New Roman" w:cs="Times New Roman"/>
-                <w:szCs w:val="24"/>
-              </w:rPr>
-            </w:pPr>
-            <w:r>
-              <w:rPr>
-                <w:rFonts w:ascii="Times New Roman" w:eastAsia="標楷體" w:hAnsi="Times New Roman" w:cs="Times New Roman" w:hint="eastAsia"/>
-                <w:szCs w:val="24"/>
-              </w:rPr>
-              <w:lastRenderedPageBreak/>
-              <w:t>伺服器是要租用還要自己架設</w:t>
-            </w:r>
-          </w:p>
-          <w:p>
-            <w:pPr>
-              <w:pStyle w:val="a3"/>
-              <w:numPr>
-                <w:ilvl w:val="0"/>
-                <w:numId w:val="3"/>
-              </w:numPr>
-              <w:rPr>
-                <w:rFonts w:ascii="Times New Roman" w:eastAsia="標楷體" w:hAnsi="Times New Roman" w:cs="Times New Roman"/>
-                <w:szCs w:val="24"/>
-              </w:rPr>
-            </w:pPr>
-            <w:r>
-              <w:rPr>
-                <w:rFonts w:ascii="Times New Roman" w:eastAsia="標楷體" w:hAnsi="Times New Roman" w:cs="Times New Roman" w:hint="eastAsia"/>
-                <w:szCs w:val="24"/>
-              </w:rPr>
-              <w:t>匯入的資料格式尚未決定</w:t>
+              <w:rPr>
+                <w:rFonts w:ascii="Times New Roman" w:eastAsia="標楷體" w:hAnsi="Times New Roman" w:cs="Times New Roman"/>
+                <w:szCs w:val="24"/>
+              </w:rPr>
+            </w:pPr>
+            <w:r>
+              <w:rPr>
+                <w:rFonts w:ascii="Times New Roman" w:eastAsia="標楷體" w:hAnsi="Times New Roman" w:cs="Times New Roman" w:hint="eastAsia"/>
+                <w:szCs w:val="24"/>
+              </w:rPr>
+              <w:t>NA</w:t>
             </w:r>
           </w:p>
         </w:tc>
@@ -6954,7 +8372,7 @@
           <w:szCs w:val="24"/>
         </w:rPr>
       </w:pPr>
-      <w:bookmarkStart w:id="9" w:name="_Toc451267437"/>
+      <w:bookmarkStart w:id="9" w:name="_Toc451436124"/>
       <w:r>
         <w:rPr>
           <w:rFonts w:ascii="Times New Roman" w:eastAsia="標楷體" w:hAnsi="Times New Roman" w:cs="Times New Roman"/>
@@ -6993,7 +8411,7 @@
           <w:b/>
           <w:szCs w:val="24"/>
         </w:rPr>
-        <w:t>2</w:t>
+        <w:t>3</w:t>
       </w:r>
       <w:bookmarkEnd w:id="9"/>
     </w:p>
@@ -7049,7 +8467,7 @@
                 <w:rFonts w:ascii="Times New Roman" w:eastAsia="標楷體" w:hAnsi="Times New Roman" w:cs="Times New Roman" w:hint="eastAsia"/>
                 <w:szCs w:val="24"/>
               </w:rPr>
-              <w:t>追蹤影集</w:t>
+              <w:t>撰寫觀後心得</w:t>
             </w:r>
           </w:p>
         </w:tc>
@@ -7233,7 +8651,7 @@
                 <w:rFonts w:ascii="Times New Roman" w:eastAsia="標楷體" w:hAnsi="Times New Roman" w:cs="Times New Roman" w:hint="eastAsia"/>
                 <w:szCs w:val="24"/>
               </w:rPr>
-              <w:t>觀看者：對影集進行追縱，包含新增追蹤的影集、修改追蹤進度、取消追蹤</w:t>
+              <w:t>觀看者：可以記錄自己的觀後心得</w:t>
             </w:r>
           </w:p>
         </w:tc>
@@ -7279,7 +8697,14 @@
                 <w:rFonts w:ascii="Times New Roman" w:eastAsia="標楷體" w:hAnsi="Times New Roman" w:cs="Times New Roman" w:hint="eastAsia"/>
                 <w:szCs w:val="24"/>
               </w:rPr>
-              <w:t>觀看者已安裝軟體</w:t>
+              <w:t>觀看者至少</w:t>
+            </w:r>
+            <w:r>
+              <w:rPr>
+                <w:rFonts w:ascii="Times New Roman" w:eastAsia="標楷體" w:hAnsi="Times New Roman" w:cs="Times New Roman" w:hint="eastAsia"/>
+                <w:szCs w:val="24"/>
+              </w:rPr>
+              <w:t>有一部已追蹤的影集</w:t>
             </w:r>
           </w:p>
         </w:tc>
@@ -7327,19 +8752,21 @@
               </w:rPr>
               <w:t>觀看者能成功</w:t>
             </w:r>
-            <w:r>
-              <w:rPr>
-                <w:rFonts w:ascii="Times New Roman" w:eastAsia="標楷體" w:hAnsi="Times New Roman" w:cs="Times New Roman" w:hint="eastAsia"/>
-                <w:szCs w:val="24"/>
-              </w:rPr>
-              <w:t>追蹤</w:t>
-            </w:r>
-            <w:r>
-              <w:rPr>
-                <w:rFonts w:ascii="Times New Roman" w:eastAsia="標楷體" w:hAnsi="Times New Roman" w:cs="Times New Roman" w:hint="eastAsia"/>
-                <w:szCs w:val="24"/>
-              </w:rPr>
-              <w:t>影集，並看見結果</w:t>
+            <w:proofErr w:type="gramStart"/>
+            <w:r>
+              <w:rPr>
+                <w:rFonts w:ascii="Times New Roman" w:eastAsia="標楷體" w:hAnsi="Times New Roman" w:cs="Times New Roman" w:hint="eastAsia"/>
+                <w:szCs w:val="24"/>
+              </w:rPr>
+              <w:t>紀錄下觀後</w:t>
+            </w:r>
+            <w:proofErr w:type="gramEnd"/>
+            <w:r>
+              <w:rPr>
+                <w:rFonts w:ascii="Times New Roman" w:eastAsia="標楷體" w:hAnsi="Times New Roman" w:cs="Times New Roman" w:hint="eastAsia"/>
+                <w:szCs w:val="24"/>
+              </w:rPr>
+              <w:t>心得</w:t>
             </w:r>
           </w:p>
         </w:tc>
@@ -7376,7 +8803,7 @@
               <w:pStyle w:val="a3"/>
               <w:numPr>
                 <w:ilvl w:val="0"/>
-                <w:numId w:val="8"/>
+                <w:numId w:val="13"/>
               </w:numPr>
               <w:rPr>
                 <w:rFonts w:ascii="Times New Roman" w:eastAsia="標楷體" w:hAnsi="Times New Roman" w:cs="Times New Roman"/>
@@ -7396,7 +8823,7 @@
               <w:pStyle w:val="a3"/>
               <w:numPr>
                 <w:ilvl w:val="0"/>
-                <w:numId w:val="8"/>
+                <w:numId w:val="13"/>
               </w:numPr>
               <w:rPr>
                 <w:rFonts w:ascii="Times New Roman" w:eastAsia="標楷體" w:hAnsi="Times New Roman" w:cs="Times New Roman"/>
@@ -7416,7 +8843,7 @@
               <w:pStyle w:val="a3"/>
               <w:numPr>
                 <w:ilvl w:val="0"/>
-                <w:numId w:val="8"/>
+                <w:numId w:val="13"/>
               </w:numPr>
               <w:rPr>
                 <w:rFonts w:ascii="Times New Roman" w:eastAsia="標楷體" w:hAnsi="Times New Roman" w:cs="Times New Roman"/>
@@ -7428,7 +8855,7 @@
                 <w:rFonts w:ascii="Times New Roman" w:eastAsia="標楷體" w:hAnsi="Times New Roman" w:cs="Times New Roman" w:hint="eastAsia"/>
                 <w:szCs w:val="24"/>
               </w:rPr>
-              <w:t>觀看者使用追蹤功能</w:t>
+              <w:t>觀看者開始撰寫心得</w:t>
             </w:r>
           </w:p>
           <w:p>
@@ -7436,7 +8863,7 @@
               <w:pStyle w:val="a3"/>
               <w:numPr>
                 <w:ilvl w:val="0"/>
-                <w:numId w:val="8"/>
+                <w:numId w:val="13"/>
               </w:numPr>
               <w:rPr>
                 <w:rFonts w:ascii="Times New Roman" w:eastAsia="標楷體" w:hAnsi="Times New Roman" w:cs="Times New Roman"/>
@@ -7448,7 +8875,27 @@
                 <w:rFonts w:ascii="Times New Roman" w:eastAsia="標楷體" w:hAnsi="Times New Roman" w:cs="Times New Roman" w:hint="eastAsia"/>
                 <w:szCs w:val="24"/>
               </w:rPr>
-              <w:t>顯示正確結果</w:t>
+              <w:t>軟體定期儲存當前的心得資訊</w:t>
+            </w:r>
+          </w:p>
+          <w:p>
+            <w:pPr>
+              <w:pStyle w:val="a3"/>
+              <w:numPr>
+                <w:ilvl w:val="0"/>
+                <w:numId w:val="13"/>
+              </w:numPr>
+              <w:rPr>
+                <w:rFonts w:ascii="Times New Roman" w:eastAsia="標楷體" w:hAnsi="Times New Roman" w:cs="Times New Roman"/>
+                <w:szCs w:val="24"/>
+              </w:rPr>
+            </w:pPr>
+            <w:r>
+              <w:rPr>
+                <w:rFonts w:ascii="Times New Roman" w:eastAsia="標楷體" w:hAnsi="Times New Roman" w:cs="Times New Roman" w:hint="eastAsia"/>
+                <w:szCs w:val="24"/>
+              </w:rPr>
+              <w:t>觀看者結束心得的撰寫</w:t>
             </w:r>
           </w:p>
         </w:tc>
@@ -7506,64 +8953,14 @@
                 <w:rFonts w:ascii="Times New Roman" w:eastAsia="標楷體" w:hAnsi="Times New Roman" w:cs="Times New Roman" w:hint="eastAsia"/>
                 <w:szCs w:val="24"/>
               </w:rPr>
-              <w:t>觀看者</w:t>
-            </w:r>
-            <w:r>
-              <w:rPr>
-                <w:rFonts w:ascii="Times New Roman" w:eastAsia="標楷體" w:hAnsi="Times New Roman" w:cs="Times New Roman" w:hint="eastAsia"/>
-                <w:szCs w:val="24"/>
-              </w:rPr>
-              <w:t>要</w:t>
-            </w:r>
-            <w:r>
-              <w:rPr>
-                <w:rFonts w:ascii="Times New Roman" w:eastAsia="標楷體" w:hAnsi="Times New Roman" w:cs="Times New Roman" w:hint="eastAsia"/>
-                <w:szCs w:val="24"/>
-              </w:rPr>
-              <w:t>追蹤新的</w:t>
-            </w:r>
-            <w:r>
-              <w:rPr>
-                <w:rFonts w:ascii="Times New Roman" w:eastAsia="標楷體" w:hAnsi="Times New Roman" w:cs="Times New Roman" w:hint="eastAsia"/>
-                <w:szCs w:val="24"/>
-              </w:rPr>
-              <w:t>影集</w:t>
-            </w:r>
-            <w:r>
-              <w:rPr>
-                <w:rFonts w:ascii="Times New Roman" w:eastAsia="標楷體" w:hAnsi="Times New Roman" w:cs="Times New Roman" w:hint="eastAsia"/>
-                <w:szCs w:val="24"/>
-              </w:rPr>
-              <w:t>，軟體紀錄開始追蹤</w:t>
-            </w:r>
-          </w:p>
-          <w:p>
-            <w:pPr>
-              <w:rPr>
-                <w:rFonts w:ascii="Times New Roman" w:eastAsia="標楷體" w:hAnsi="Times New Roman" w:cs="Times New Roman"/>
-                <w:szCs w:val="24"/>
-              </w:rPr>
-            </w:pPr>
-            <w:r>
-              <w:rPr>
-                <w:rFonts w:ascii="Times New Roman" w:eastAsia="標楷體" w:hAnsi="Times New Roman" w:cs="Times New Roman" w:hint="eastAsia"/>
-                <w:szCs w:val="24"/>
-              </w:rPr>
-              <w:t>3</w:t>
-            </w:r>
-            <w:r>
-              <w:rPr>
-                <w:rFonts w:ascii="Times New Roman" w:eastAsia="標楷體" w:hAnsi="Times New Roman" w:cs="Times New Roman"/>
-                <w:szCs w:val="24"/>
-              </w:rPr>
-              <w:t xml:space="preserve">b. </w:t>
-            </w:r>
-            <w:r>
-              <w:rPr>
-                <w:rFonts w:ascii="Times New Roman" w:eastAsia="標楷體" w:hAnsi="Times New Roman" w:cs="Times New Roman" w:hint="eastAsia"/>
-                <w:szCs w:val="24"/>
-              </w:rPr>
-              <w:t>若觀看者要新增已追蹤的影集集數</w:t>
+              <w:t>軟體發現上次沒有正確儲存的心得資</w:t>
+            </w:r>
+            <w:r>
+              <w:rPr>
+                <w:rFonts w:ascii="Times New Roman" w:eastAsia="標楷體" w:hAnsi="Times New Roman" w:cs="Times New Roman" w:hint="eastAsia"/>
+                <w:szCs w:val="24"/>
+              </w:rPr>
+              <w:t>料</w:t>
             </w:r>
           </w:p>
           <w:p>
@@ -7571,7 +8968,7 @@
               <w:pStyle w:val="a3"/>
               <w:numPr>
                 <w:ilvl w:val="0"/>
-                <w:numId w:val="11"/>
+                <w:numId w:val="14"/>
               </w:numPr>
               <w:rPr>
                 <w:rFonts w:ascii="Times New Roman" w:eastAsia="標楷體" w:hAnsi="Times New Roman" w:cs="Times New Roman"/>
@@ -7583,7 +8980,91 @@
                 <w:rFonts w:ascii="Times New Roman" w:eastAsia="標楷體" w:hAnsi="Times New Roman" w:cs="Times New Roman" w:hint="eastAsia"/>
                 <w:szCs w:val="24"/>
               </w:rPr>
-              <w:t>觀看者使用新增集數功能</w:t>
+              <w:t>軟體詢問觀看者是否重新載入上次的心得</w:t>
+            </w:r>
+          </w:p>
+          <w:p>
+            <w:pPr>
+              <w:pStyle w:val="a3"/>
+              <w:ind w:left="840"/>
+              <w:rPr>
+                <w:rFonts w:ascii="Times New Roman" w:eastAsia="標楷體" w:hAnsi="Times New Roman" w:cs="Times New Roman"/>
+                <w:szCs w:val="24"/>
+              </w:rPr>
+            </w:pPr>
+            <w:r>
+              <w:rPr>
+                <w:rFonts w:ascii="Times New Roman" w:eastAsia="標楷體" w:hAnsi="Times New Roman" w:cs="Times New Roman" w:hint="eastAsia"/>
+                <w:szCs w:val="24"/>
+              </w:rPr>
+              <w:t>1</w:t>
+            </w:r>
+            <w:r>
+              <w:rPr>
+                <w:rFonts w:ascii="Times New Roman" w:eastAsia="標楷體" w:hAnsi="Times New Roman" w:cs="Times New Roman"/>
+                <w:szCs w:val="24"/>
+              </w:rPr>
+              <w:t xml:space="preserve">a. </w:t>
+            </w:r>
+            <w:r>
+              <w:rPr>
+                <w:rFonts w:ascii="Times New Roman" w:eastAsia="標楷體" w:hAnsi="Times New Roman" w:cs="Times New Roman" w:hint="eastAsia"/>
+                <w:szCs w:val="24"/>
+              </w:rPr>
+              <w:t>若觀看者確認，則軟體顯示上次心得</w:t>
+            </w:r>
+          </w:p>
+          <w:p>
+            <w:pPr>
+              <w:pStyle w:val="a3"/>
+              <w:ind w:left="840"/>
+              <w:rPr>
+                <w:rFonts w:ascii="Times New Roman" w:eastAsia="標楷體" w:hAnsi="Times New Roman" w:cs="Times New Roman"/>
+                <w:szCs w:val="24"/>
+              </w:rPr>
+            </w:pPr>
+            <w:r>
+              <w:rPr>
+                <w:rFonts w:ascii="Times New Roman" w:eastAsia="標楷體" w:hAnsi="Times New Roman" w:cs="Times New Roman"/>
+                <w:szCs w:val="24"/>
+              </w:rPr>
+              <w:t xml:space="preserve">1b. </w:t>
+            </w:r>
+            <w:r>
+              <w:rPr>
+                <w:rFonts w:ascii="Times New Roman" w:eastAsia="標楷體" w:hAnsi="Times New Roman" w:cs="Times New Roman" w:hint="eastAsia"/>
+                <w:szCs w:val="24"/>
+              </w:rPr>
+              <w:t>若觀看者取消，則軟體清除上次心得</w:t>
+            </w:r>
+          </w:p>
+          <w:p>
+            <w:pPr>
+              <w:rPr>
+                <w:rFonts w:ascii="Times New Roman" w:eastAsia="標楷體" w:hAnsi="Times New Roman" w:cs="Times New Roman"/>
+                <w:szCs w:val="24"/>
+              </w:rPr>
+            </w:pPr>
+            <w:r>
+              <w:rPr>
+                <w:rFonts w:ascii="Times New Roman" w:eastAsia="標楷體" w:hAnsi="Times New Roman" w:cs="Times New Roman" w:hint="eastAsia"/>
+                <w:szCs w:val="24"/>
+              </w:rPr>
+              <w:t>5</w:t>
+            </w:r>
+            <w:r>
+              <w:rPr>
+                <w:rFonts w:ascii="Times New Roman" w:eastAsia="標楷體" w:hAnsi="Times New Roman" w:cs="Times New Roman"/>
+                <w:szCs w:val="24"/>
+              </w:rPr>
+              <w:t xml:space="preserve">a. </w:t>
+            </w:r>
+            <w:r>
+              <w:rPr>
+                <w:rFonts w:ascii="Times New Roman" w:eastAsia="標楷體" w:hAnsi="Times New Roman" w:cs="Times New Roman" w:hint="eastAsia"/>
+                <w:szCs w:val="24"/>
+              </w:rPr>
+              <w:t>若觀看者取消心得撰寫</w:t>
             </w:r>
           </w:p>
           <w:p>
@@ -7591,7 +9072,7 @@
               <w:pStyle w:val="a3"/>
               <w:numPr>
                 <w:ilvl w:val="0"/>
-                <w:numId w:val="11"/>
+                <w:numId w:val="15"/>
               </w:numPr>
               <w:rPr>
                 <w:rFonts w:ascii="Times New Roman" w:eastAsia="標楷體" w:hAnsi="Times New Roman" w:cs="Times New Roman"/>
@@ -7603,7 +9084,98 @@
                 <w:rFonts w:ascii="Times New Roman" w:eastAsia="標楷體" w:hAnsi="Times New Roman" w:cs="Times New Roman" w:hint="eastAsia"/>
                 <w:szCs w:val="24"/>
               </w:rPr>
-              <w:t>觀看者輸入集數資訊</w:t>
+              <w:t>軟體詢問觀看者是否保留目前的心得</w:t>
+            </w:r>
+          </w:p>
+          <w:p>
+            <w:pPr>
+              <w:pStyle w:val="a3"/>
+              <w:ind w:left="840"/>
+              <w:rPr>
+                <w:rFonts w:ascii="Times New Roman" w:eastAsia="標楷體" w:hAnsi="Times New Roman" w:cs="Times New Roman"/>
+                <w:szCs w:val="24"/>
+              </w:rPr>
+            </w:pPr>
+            <w:r>
+              <w:rPr>
+                <w:rFonts w:ascii="Times New Roman" w:eastAsia="標楷體" w:hAnsi="Times New Roman" w:cs="Times New Roman"/>
+                <w:szCs w:val="24"/>
+              </w:rPr>
+              <w:t xml:space="preserve">1a. </w:t>
+            </w:r>
+            <w:r>
+              <w:rPr>
+                <w:rFonts w:ascii="Times New Roman" w:eastAsia="標楷體" w:hAnsi="Times New Roman" w:cs="Times New Roman" w:hint="eastAsia"/>
+                <w:szCs w:val="24"/>
+              </w:rPr>
+              <w:t>若觀看者確認，軟體</w:t>
+            </w:r>
+            <w:r>
+              <w:rPr>
+                <w:rFonts w:ascii="Times New Roman" w:eastAsia="標楷體" w:hAnsi="Times New Roman" w:cs="Times New Roman" w:hint="eastAsia"/>
+                <w:szCs w:val="24"/>
+              </w:rPr>
+              <w:t>保留</w:t>
+            </w:r>
+            <w:r>
+              <w:rPr>
+                <w:rFonts w:ascii="Times New Roman" w:eastAsia="標楷體" w:hAnsi="Times New Roman" w:cs="Times New Roman" w:hint="eastAsia"/>
+                <w:szCs w:val="24"/>
+              </w:rPr>
+              <w:t>當前心得記錄</w:t>
+            </w:r>
+          </w:p>
+          <w:p>
+            <w:pPr>
+              <w:pStyle w:val="a3"/>
+              <w:ind w:left="840"/>
+              <w:rPr>
+                <w:rFonts w:ascii="Times New Roman" w:eastAsia="標楷體" w:hAnsi="Times New Roman" w:cs="Times New Roman"/>
+                <w:szCs w:val="24"/>
+              </w:rPr>
+            </w:pPr>
+            <w:r>
+              <w:rPr>
+                <w:rFonts w:ascii="Times New Roman" w:eastAsia="標楷體" w:hAnsi="Times New Roman" w:cs="Times New Roman"/>
+                <w:szCs w:val="24"/>
+              </w:rPr>
+              <w:t xml:space="preserve">1b. </w:t>
+            </w:r>
+            <w:r>
+              <w:rPr>
+                <w:rFonts w:ascii="Times New Roman" w:eastAsia="標楷體" w:hAnsi="Times New Roman" w:cs="Times New Roman" w:hint="eastAsia"/>
+                <w:szCs w:val="24"/>
+              </w:rPr>
+              <w:t>若觀看者取消，軟體清除定期儲存的心得資訊</w:t>
+            </w:r>
+          </w:p>
+          <w:p>
+            <w:pPr>
+              <w:rPr>
+                <w:rFonts w:ascii="Times New Roman" w:eastAsia="標楷體" w:hAnsi="Times New Roman" w:cs="Times New Roman"/>
+                <w:szCs w:val="24"/>
+              </w:rPr>
+            </w:pPr>
+            <w:r>
+              <w:rPr>
+                <w:rFonts w:ascii="Times New Roman" w:eastAsia="標楷體" w:hAnsi="Times New Roman" w:cs="Times New Roman"/>
+                <w:szCs w:val="24"/>
+              </w:rPr>
+              <w:t xml:space="preserve">5b. </w:t>
+            </w:r>
+            <w:r>
+              <w:rPr>
+                <w:rFonts w:ascii="Times New Roman" w:eastAsia="標楷體" w:hAnsi="Times New Roman" w:cs="Times New Roman" w:hint="eastAsia"/>
+                <w:szCs w:val="24"/>
+              </w:rPr>
+              <w:t>若觀看者</w:t>
+            </w:r>
+            <w:r>
+              <w:rPr>
+                <w:rFonts w:ascii="Times New Roman" w:eastAsia="標楷體" w:hAnsi="Times New Roman" w:cs="Times New Roman" w:hint="eastAsia"/>
+                <w:szCs w:val="24"/>
+              </w:rPr>
+              <w:t>完成心得</w:t>
             </w:r>
           </w:p>
           <w:p>
@@ -7611,7 +9183,7 @@
               <w:pStyle w:val="a3"/>
               <w:numPr>
                 <w:ilvl w:val="0"/>
-                <w:numId w:val="11"/>
+                <w:numId w:val="16"/>
               </w:numPr>
               <w:rPr>
                 <w:rFonts w:ascii="Times New Roman" w:eastAsia="標楷體" w:hAnsi="Times New Roman" w:cs="Times New Roman"/>
@@ -7623,185 +9195,7 @@
                 <w:rFonts w:ascii="Times New Roman" w:eastAsia="標楷體" w:hAnsi="Times New Roman" w:cs="Times New Roman" w:hint="eastAsia"/>
                 <w:szCs w:val="24"/>
               </w:rPr>
-              <w:t>軟體顯示該影集的集數資訊</w:t>
-            </w:r>
-          </w:p>
-          <w:p>
-            <w:pPr>
-              <w:ind w:left="480"/>
-              <w:rPr>
-                <w:rFonts w:ascii="Times New Roman" w:eastAsia="標楷體" w:hAnsi="Times New Roman" w:cs="Times New Roman" w:hint="eastAsia"/>
-                <w:szCs w:val="24"/>
-              </w:rPr>
-            </w:pPr>
-            <w:r>
-              <w:rPr>
-                <w:rFonts w:ascii="Times New Roman" w:eastAsia="標楷體" w:hAnsi="Times New Roman" w:cs="Times New Roman" w:hint="eastAsia"/>
-                <w:szCs w:val="24"/>
-              </w:rPr>
-              <w:t>重複</w:t>
-            </w:r>
-            <w:r>
-              <w:rPr>
-                <w:rFonts w:ascii="Times New Roman" w:eastAsia="標楷體" w:hAnsi="Times New Roman" w:cs="Times New Roman" w:hint="eastAsia"/>
-                <w:szCs w:val="24"/>
-              </w:rPr>
-              <w:t>2</w:t>
-            </w:r>
-            <w:r>
-              <w:rPr>
-                <w:rFonts w:ascii="Times New Roman" w:eastAsia="標楷體" w:hAnsi="Times New Roman" w:cs="Times New Roman" w:hint="eastAsia"/>
-                <w:szCs w:val="24"/>
-              </w:rPr>
-              <w:t>、</w:t>
-            </w:r>
-            <w:r>
-              <w:rPr>
-                <w:rFonts w:ascii="Times New Roman" w:eastAsia="標楷體" w:hAnsi="Times New Roman" w:cs="Times New Roman" w:hint="eastAsia"/>
-                <w:szCs w:val="24"/>
-              </w:rPr>
-              <w:t>3</w:t>
-            </w:r>
-            <w:r>
-              <w:rPr>
-                <w:rFonts w:ascii="Times New Roman" w:eastAsia="標楷體" w:hAnsi="Times New Roman" w:cs="Times New Roman" w:hint="eastAsia"/>
-                <w:szCs w:val="24"/>
-              </w:rPr>
-              <w:t>步驟</w:t>
-            </w:r>
-            <w:r>
-              <w:rPr>
-                <w:rFonts w:ascii="Times New Roman" w:eastAsia="標楷體" w:hAnsi="Times New Roman" w:cs="Times New Roman" w:hint="eastAsia"/>
-                <w:szCs w:val="24"/>
-              </w:rPr>
-              <w:t>，直到觀看者不再新增集數</w:t>
-            </w:r>
-          </w:p>
-          <w:p>
-            <w:pPr>
-              <w:pStyle w:val="a3"/>
-              <w:ind w:left="0"/>
-              <w:rPr>
-                <w:rFonts w:ascii="Times New Roman" w:eastAsia="標楷體" w:hAnsi="Times New Roman" w:cs="Times New Roman"/>
-                <w:szCs w:val="24"/>
-              </w:rPr>
-            </w:pPr>
-            <w:r>
-              <w:rPr>
-                <w:rFonts w:ascii="Times New Roman" w:eastAsia="標楷體" w:hAnsi="Times New Roman" w:cs="Times New Roman"/>
-                <w:szCs w:val="24"/>
-              </w:rPr>
-              <w:t>3</w:t>
-            </w:r>
-            <w:r>
-              <w:rPr>
-                <w:rFonts w:ascii="Times New Roman" w:eastAsia="標楷體" w:hAnsi="Times New Roman" w:cs="Times New Roman" w:hint="eastAsia"/>
-                <w:szCs w:val="24"/>
-              </w:rPr>
-              <w:t>c</w:t>
-            </w:r>
-            <w:r>
-              <w:rPr>
-                <w:rFonts w:ascii="Times New Roman" w:eastAsia="標楷體" w:hAnsi="Times New Roman" w:cs="Times New Roman"/>
-                <w:szCs w:val="24"/>
-              </w:rPr>
-              <w:t xml:space="preserve">. </w:t>
-            </w:r>
-            <w:r>
-              <w:rPr>
-                <w:rFonts w:ascii="Times New Roman" w:eastAsia="標楷體" w:hAnsi="Times New Roman" w:cs="Times New Roman" w:hint="eastAsia"/>
-                <w:szCs w:val="24"/>
-              </w:rPr>
-              <w:t>若</w:t>
-            </w:r>
-            <w:r>
-              <w:rPr>
-                <w:rFonts w:ascii="Times New Roman" w:eastAsia="標楷體" w:hAnsi="Times New Roman" w:cs="Times New Roman" w:hint="eastAsia"/>
-                <w:szCs w:val="24"/>
-              </w:rPr>
-              <w:t>觀看者</w:t>
-            </w:r>
-            <w:r>
-              <w:rPr>
-                <w:rFonts w:ascii="Times New Roman" w:eastAsia="標楷體" w:hAnsi="Times New Roman" w:cs="Times New Roman" w:hint="eastAsia"/>
-                <w:szCs w:val="24"/>
-              </w:rPr>
-              <w:t>要</w:t>
-            </w:r>
-            <w:r>
-              <w:rPr>
-                <w:rFonts w:ascii="Times New Roman" w:eastAsia="標楷體" w:hAnsi="Times New Roman" w:cs="Times New Roman" w:hint="eastAsia"/>
-                <w:szCs w:val="24"/>
-              </w:rPr>
-              <w:t>修改已追蹤的</w:t>
-            </w:r>
-            <w:r>
-              <w:rPr>
-                <w:rFonts w:ascii="Times New Roman" w:eastAsia="標楷體" w:hAnsi="Times New Roman" w:cs="Times New Roman" w:hint="eastAsia"/>
-                <w:szCs w:val="24"/>
-              </w:rPr>
-              <w:t>影集</w:t>
-            </w:r>
-            <w:r>
-              <w:rPr>
-                <w:rFonts w:ascii="Times New Roman" w:eastAsia="標楷體" w:hAnsi="Times New Roman" w:cs="Times New Roman" w:hint="eastAsia"/>
-                <w:szCs w:val="24"/>
-              </w:rPr>
-              <w:t>進度</w:t>
-            </w:r>
-          </w:p>
-          <w:p>
-            <w:pPr>
-              <w:pStyle w:val="a3"/>
-              <w:numPr>
-                <w:ilvl w:val="0"/>
-                <w:numId w:val="9"/>
-              </w:numPr>
-              <w:rPr>
-                <w:rFonts w:ascii="Times New Roman" w:eastAsia="標楷體" w:hAnsi="Times New Roman" w:cs="Times New Roman"/>
-                <w:szCs w:val="24"/>
-              </w:rPr>
-            </w:pPr>
-            <w:r>
-              <w:rPr>
-                <w:rFonts w:ascii="Times New Roman" w:eastAsia="標楷體" w:hAnsi="Times New Roman" w:cs="Times New Roman" w:hint="eastAsia"/>
-                <w:szCs w:val="24"/>
-              </w:rPr>
-              <w:t>觀看者</w:t>
-            </w:r>
-            <w:r>
-              <w:rPr>
-                <w:rFonts w:ascii="Times New Roman" w:eastAsia="標楷體" w:hAnsi="Times New Roman" w:cs="Times New Roman" w:hint="eastAsia"/>
-                <w:szCs w:val="24"/>
-              </w:rPr>
-              <w:t>使用修改進度功能</w:t>
-            </w:r>
-          </w:p>
-          <w:p>
-            <w:pPr>
-              <w:pStyle w:val="a3"/>
-              <w:numPr>
-                <w:ilvl w:val="0"/>
-                <w:numId w:val="9"/>
-              </w:numPr>
-              <w:rPr>
-                <w:rFonts w:ascii="Times New Roman" w:eastAsia="標楷體" w:hAnsi="Times New Roman" w:cs="Times New Roman"/>
-                <w:szCs w:val="24"/>
-              </w:rPr>
-            </w:pPr>
-            <w:r>
-              <w:rPr>
-                <w:rFonts w:ascii="Times New Roman" w:eastAsia="標楷體" w:hAnsi="Times New Roman" w:cs="Times New Roman" w:hint="eastAsia"/>
-                <w:szCs w:val="24"/>
-              </w:rPr>
-              <w:t>觀看者</w:t>
-            </w:r>
-            <w:r>
-              <w:rPr>
-                <w:rFonts w:ascii="Times New Roman" w:eastAsia="標楷體" w:hAnsi="Times New Roman" w:cs="Times New Roman" w:hint="eastAsia"/>
-                <w:szCs w:val="24"/>
-              </w:rPr>
-              <w:t>紀錄觀看的集數</w:t>
+              <w:t>軟體詢問觀看者是否儲存心得</w:t>
             </w:r>
           </w:p>
           <w:p>
@@ -7818,55 +9212,21 @@
                 <w:rFonts w:ascii="Times New Roman" w:eastAsia="標楷體" w:hAnsi="Times New Roman" w:cs="Times New Roman" w:hint="eastAsia"/>
                 <w:szCs w:val="24"/>
               </w:rPr>
-              <w:t xml:space="preserve">2a. </w:t>
-            </w:r>
-            <w:r>
-              <w:rPr>
-                <w:rFonts w:ascii="Times New Roman" w:eastAsia="標楷體" w:hAnsi="Times New Roman" w:cs="Times New Roman" w:hint="eastAsia"/>
-                <w:szCs w:val="24"/>
-              </w:rPr>
-              <w:t>若集數不存在</w:t>
-            </w:r>
-            <w:r>
-              <w:rPr>
-                <w:rFonts w:ascii="Times New Roman" w:eastAsia="標楷體" w:hAnsi="Times New Roman" w:cs="Times New Roman" w:hint="eastAsia"/>
-                <w:szCs w:val="24"/>
-              </w:rPr>
-              <w:t>，觀</w:t>
-            </w:r>
-            <w:r>
-              <w:rPr>
-                <w:rFonts w:ascii="Times New Roman" w:eastAsia="標楷體" w:hAnsi="Times New Roman" w:cs="Times New Roman" w:hint="eastAsia"/>
-                <w:szCs w:val="24"/>
-              </w:rPr>
-              <w:t>看者</w:t>
-            </w:r>
-            <w:r>
-              <w:rPr>
-                <w:rFonts w:ascii="Times New Roman" w:eastAsia="標楷體" w:hAnsi="Times New Roman" w:cs="Times New Roman" w:hint="eastAsia"/>
-                <w:szCs w:val="24"/>
-              </w:rPr>
-              <w:t>新增集數</w:t>
-            </w:r>
-          </w:p>
-          <w:p>
-            <w:pPr>
-              <w:pStyle w:val="a3"/>
-              <w:numPr>
-                <w:ilvl w:val="0"/>
-                <w:numId w:val="9"/>
-              </w:numPr>
-              <w:rPr>
-                <w:rFonts w:ascii="Times New Roman" w:eastAsia="標楷體" w:hAnsi="Times New Roman" w:cs="Times New Roman"/>
-                <w:szCs w:val="24"/>
-              </w:rPr>
-            </w:pPr>
-            <w:r>
-              <w:rPr>
-                <w:rFonts w:ascii="Times New Roman" w:eastAsia="標楷體" w:hAnsi="Times New Roman" w:cs="Times New Roman" w:hint="eastAsia"/>
-                <w:szCs w:val="24"/>
-              </w:rPr>
-              <w:t>軟體要求輸入評論</w:t>
+              <w:t>1</w:t>
+            </w:r>
+            <w:r>
+              <w:rPr>
+                <w:rFonts w:ascii="Times New Roman" w:eastAsia="標楷體" w:hAnsi="Times New Roman" w:cs="Times New Roman"/>
+                <w:szCs w:val="24"/>
+              </w:rPr>
+              <w:t xml:space="preserve">a. </w:t>
+            </w:r>
+            <w:r>
+              <w:rPr>
+                <w:rFonts w:ascii="Times New Roman" w:eastAsia="標楷體" w:hAnsi="Times New Roman" w:cs="Times New Roman" w:hint="eastAsia"/>
+                <w:szCs w:val="24"/>
+              </w:rPr>
+              <w:t>若觀看者確認，軟體儲存並完成心得</w:t>
             </w:r>
           </w:p>
           <w:p>
@@ -7880,256 +9240,17 @@
             </w:pPr>
             <w:r>
               <w:rPr>
-                <w:rFonts w:ascii="Times New Roman" w:eastAsia="標楷體" w:hAnsi="Times New Roman" w:cs="Times New Roman" w:hint="eastAsia"/>
-                <w:szCs w:val="24"/>
-              </w:rPr>
-              <w:t>3</w:t>
-            </w:r>
-            <w:r>
-              <w:rPr>
-                <w:rFonts w:ascii="Times New Roman" w:eastAsia="標楷體" w:hAnsi="Times New Roman" w:cs="Times New Roman"/>
-                <w:szCs w:val="24"/>
-              </w:rPr>
-              <w:t xml:space="preserve">a. </w:t>
-            </w:r>
-            <w:r>
-              <w:rPr>
-                <w:rFonts w:ascii="Times New Roman" w:eastAsia="標楷體" w:hAnsi="Times New Roman" w:cs="Times New Roman" w:hint="eastAsia"/>
-                <w:szCs w:val="24"/>
-              </w:rPr>
-              <w:t>若觀看者取消輸入，則不新增評論</w:t>
-            </w:r>
-          </w:p>
-          <w:p>
-            <w:pPr>
-              <w:pStyle w:val="a3"/>
-              <w:ind w:left="840"/>
-              <w:rPr>
-                <w:rFonts w:ascii="Times New Roman" w:eastAsia="標楷體" w:hAnsi="Times New Roman" w:cs="Times New Roman"/>
-                <w:szCs w:val="24"/>
-              </w:rPr>
-            </w:pPr>
-            <w:r>
-              <w:rPr>
-                <w:rFonts w:ascii="Times New Roman" w:eastAsia="標楷體" w:hAnsi="Times New Roman" w:cs="Times New Roman" w:hint="eastAsia"/>
-                <w:szCs w:val="24"/>
-              </w:rPr>
-              <w:t xml:space="preserve">3b. </w:t>
-            </w:r>
-            <w:r>
-              <w:rPr>
-                <w:rFonts w:ascii="Times New Roman" w:eastAsia="標楷體" w:hAnsi="Times New Roman" w:cs="Times New Roman" w:hint="eastAsia"/>
-                <w:szCs w:val="24"/>
-              </w:rPr>
-              <w:t>若觀看者輸入評論，則新增一筆評論</w:t>
-            </w:r>
-          </w:p>
-          <w:p>
-            <w:pPr>
-              <w:pStyle w:val="a3"/>
-              <w:ind w:left="0"/>
-              <w:rPr>
-                <w:rFonts w:ascii="Times New Roman" w:eastAsia="標楷體" w:hAnsi="Times New Roman" w:cs="Times New Roman"/>
-                <w:szCs w:val="24"/>
-              </w:rPr>
-            </w:pPr>
-            <w:r>
-              <w:rPr>
-                <w:rFonts w:ascii="Times New Roman" w:eastAsia="標楷體" w:hAnsi="Times New Roman" w:cs="Times New Roman"/>
-                <w:szCs w:val="24"/>
-              </w:rPr>
-              <w:t>3</w:t>
-            </w:r>
-            <w:r>
-              <w:rPr>
-                <w:rFonts w:ascii="Times New Roman" w:eastAsia="標楷體" w:hAnsi="Times New Roman" w:cs="Times New Roman" w:hint="eastAsia"/>
-                <w:szCs w:val="24"/>
-              </w:rPr>
-              <w:t>d</w:t>
-            </w:r>
-            <w:r>
-              <w:rPr>
-                <w:rFonts w:ascii="Times New Roman" w:eastAsia="標楷體" w:hAnsi="Times New Roman" w:cs="Times New Roman"/>
-                <w:szCs w:val="24"/>
-              </w:rPr>
-              <w:t xml:space="preserve">. </w:t>
-            </w:r>
-            <w:r>
-              <w:rPr>
-                <w:rFonts w:ascii="Times New Roman" w:eastAsia="標楷體" w:hAnsi="Times New Roman" w:cs="Times New Roman" w:hint="eastAsia"/>
-                <w:szCs w:val="24"/>
-              </w:rPr>
-              <w:t>若</w:t>
-            </w:r>
-            <w:r>
-              <w:rPr>
-                <w:rFonts w:ascii="Times New Roman" w:eastAsia="標楷體" w:hAnsi="Times New Roman" w:cs="Times New Roman" w:hint="eastAsia"/>
-                <w:szCs w:val="24"/>
-              </w:rPr>
-              <w:t>觀看者</w:t>
-            </w:r>
-            <w:r>
-              <w:rPr>
-                <w:rFonts w:ascii="Times New Roman" w:eastAsia="標楷體" w:hAnsi="Times New Roman" w:cs="Times New Roman" w:hint="eastAsia"/>
-                <w:szCs w:val="24"/>
-              </w:rPr>
-              <w:t>要取消已追蹤的</w:t>
-            </w:r>
-            <w:r>
-              <w:rPr>
-                <w:rFonts w:ascii="Times New Roman" w:eastAsia="標楷體" w:hAnsi="Times New Roman" w:cs="Times New Roman" w:hint="eastAsia"/>
-                <w:szCs w:val="24"/>
-              </w:rPr>
-              <w:t>影集</w:t>
-            </w:r>
-          </w:p>
-          <w:p>
-            <w:pPr>
-              <w:pStyle w:val="a3"/>
-              <w:numPr>
-                <w:ilvl w:val="0"/>
-                <w:numId w:val="10"/>
-              </w:numPr>
-              <w:rPr>
-                <w:rFonts w:ascii="Times New Roman" w:eastAsia="標楷體" w:hAnsi="Times New Roman" w:cs="Times New Roman"/>
-                <w:szCs w:val="24"/>
-              </w:rPr>
-            </w:pPr>
-            <w:r>
-              <w:rPr>
-                <w:rFonts w:ascii="Times New Roman" w:eastAsia="標楷體" w:hAnsi="Times New Roman" w:cs="Times New Roman" w:hint="eastAsia"/>
-                <w:szCs w:val="24"/>
-              </w:rPr>
-              <w:t>觀看者</w:t>
-            </w:r>
-            <w:r>
-              <w:rPr>
-                <w:rFonts w:ascii="Times New Roman" w:eastAsia="標楷體" w:hAnsi="Times New Roman" w:cs="Times New Roman" w:hint="eastAsia"/>
-                <w:szCs w:val="24"/>
-              </w:rPr>
-              <w:t>使用取消追蹤的功能</w:t>
-            </w:r>
-          </w:p>
-          <w:p>
-            <w:pPr>
-              <w:pStyle w:val="a3"/>
-              <w:numPr>
-                <w:ilvl w:val="0"/>
-                <w:numId w:val="10"/>
-              </w:numPr>
-              <w:rPr>
-                <w:rFonts w:ascii="Times New Roman" w:eastAsia="標楷體" w:hAnsi="Times New Roman" w:cs="Times New Roman"/>
-                <w:szCs w:val="24"/>
-              </w:rPr>
-            </w:pPr>
-            <w:r>
-              <w:rPr>
-                <w:rFonts w:ascii="Times New Roman" w:eastAsia="標楷體" w:hAnsi="Times New Roman" w:cs="Times New Roman" w:hint="eastAsia"/>
-                <w:szCs w:val="24"/>
-              </w:rPr>
-              <w:t>軟體再去確認影集取消追蹤</w:t>
-            </w:r>
-          </w:p>
-          <w:p>
-            <w:pPr>
-              <w:pStyle w:val="a3"/>
-              <w:ind w:left="840"/>
-              <w:rPr>
-                <w:rFonts w:ascii="Times New Roman" w:eastAsia="標楷體" w:hAnsi="Times New Roman" w:cs="Times New Roman"/>
-                <w:szCs w:val="24"/>
-              </w:rPr>
-            </w:pPr>
-            <w:r>
-              <w:rPr>
-                <w:rFonts w:ascii="Times New Roman" w:eastAsia="標楷體" w:hAnsi="Times New Roman" w:cs="Times New Roman"/>
-                <w:szCs w:val="24"/>
-              </w:rPr>
-              <w:t>2a.</w:t>
-            </w:r>
-            <w:r>
-              <w:rPr>
-                <w:rFonts w:ascii="Times New Roman" w:eastAsia="標楷體" w:hAnsi="Times New Roman" w:cs="Times New Roman" w:hint="eastAsia"/>
-                <w:szCs w:val="24"/>
-              </w:rPr>
-              <w:t xml:space="preserve"> </w:t>
-            </w:r>
-            <w:r>
-              <w:rPr>
-                <w:rFonts w:ascii="Times New Roman" w:eastAsia="標楷體" w:hAnsi="Times New Roman" w:cs="Times New Roman" w:hint="eastAsia"/>
-                <w:szCs w:val="24"/>
-              </w:rPr>
-              <w:t>若觀看這確認，軟體取消影集的追蹤</w:t>
-            </w:r>
-          </w:p>
-          <w:p>
-            <w:pPr>
-              <w:pStyle w:val="a3"/>
-              <w:ind w:left="0"/>
-              <w:rPr>
-                <w:rFonts w:ascii="Times New Roman" w:eastAsia="標楷體" w:hAnsi="Times New Roman" w:cs="Times New Roman"/>
-                <w:szCs w:val="24"/>
-              </w:rPr>
-            </w:pPr>
-            <w:r>
-              <w:rPr>
-                <w:rFonts w:ascii="Times New Roman" w:eastAsia="標楷體" w:hAnsi="Times New Roman" w:cs="Times New Roman"/>
-                <w:szCs w:val="24"/>
-              </w:rPr>
-              <w:t xml:space="preserve">3e. </w:t>
-            </w:r>
-            <w:r>
-              <w:rPr>
-                <w:rFonts w:ascii="Times New Roman" w:eastAsia="標楷體" w:hAnsi="Times New Roman" w:cs="Times New Roman" w:hint="eastAsia"/>
-                <w:szCs w:val="24"/>
-              </w:rPr>
-              <w:t>若觀看者</w:t>
-            </w:r>
-            <w:r>
-              <w:rPr>
-                <w:rFonts w:ascii="Times New Roman" w:eastAsia="標楷體" w:hAnsi="Times New Roman" w:cs="Times New Roman" w:hint="eastAsia"/>
-                <w:szCs w:val="24"/>
-              </w:rPr>
-              <w:t>要恢復已取消追蹤的影集</w:t>
-            </w:r>
-          </w:p>
-          <w:p>
-            <w:pPr>
-              <w:pStyle w:val="a3"/>
-              <w:numPr>
-                <w:ilvl w:val="0"/>
-                <w:numId w:val="12"/>
-              </w:numPr>
-              <w:rPr>
-                <w:rFonts w:ascii="Times New Roman" w:eastAsia="標楷體" w:hAnsi="Times New Roman" w:cs="Times New Roman"/>
-                <w:szCs w:val="24"/>
-              </w:rPr>
-            </w:pPr>
-            <w:r>
-              <w:rPr>
-                <w:rFonts w:ascii="Times New Roman" w:eastAsia="標楷體" w:hAnsi="Times New Roman" w:cs="Times New Roman" w:hint="eastAsia"/>
-                <w:szCs w:val="24"/>
-              </w:rPr>
-              <w:t>軟體恢復開始追蹤</w:t>
-            </w:r>
-          </w:p>
-          <w:p>
-            <w:pPr>
-              <w:pStyle w:val="a3"/>
-              <w:numPr>
-                <w:ilvl w:val="0"/>
-                <w:numId w:val="12"/>
-              </w:numPr>
-              <w:rPr>
-                <w:rFonts w:ascii="Times New Roman" w:eastAsia="標楷體" w:hAnsi="Times New Roman" w:cs="Times New Roman"/>
-                <w:szCs w:val="24"/>
-              </w:rPr>
-            </w:pPr>
-            <w:r>
-              <w:rPr>
-                <w:rFonts w:ascii="Times New Roman" w:eastAsia="標楷體" w:hAnsi="Times New Roman" w:cs="Times New Roman" w:hint="eastAsia"/>
-                <w:szCs w:val="24"/>
-              </w:rPr>
-              <w:t>軟體讀取先前的集數資訊，並顯示</w:t>
+                <w:rFonts w:ascii="Times New Roman" w:eastAsia="標楷體" w:hAnsi="Times New Roman" w:cs="Times New Roman"/>
+                <w:szCs w:val="24"/>
+              </w:rPr>
+              <w:t xml:space="preserve">1b. </w:t>
+            </w:r>
+            <w:r>
+              <w:rPr>
+                <w:rFonts w:ascii="Times New Roman" w:eastAsia="標楷體" w:hAnsi="Times New Roman" w:cs="Times New Roman" w:hint="eastAsia"/>
+                <w:szCs w:val="24"/>
+              </w:rPr>
+              <w:t>若觀看者取消，觀看者可以繼續編輯心得</w:t>
             </w:r>
           </w:p>
         </w:tc>
@@ -8354,7 +9475,6 @@
     </w:tbl>
     <w:p>
       <w:pPr>
-        <w:pStyle w:val="a3"/>
         <w:rPr>
           <w:rFonts w:ascii="Times New Roman" w:eastAsia="標楷體" w:hAnsi="Times New Roman" w:cs="Times New Roman"/>
           <w:szCs w:val="24"/>
@@ -8375,7 +9495,7 @@
           <w:szCs w:val="24"/>
         </w:rPr>
       </w:pPr>
-      <w:bookmarkStart w:id="10" w:name="_Toc451267438"/>
+      <w:bookmarkStart w:id="10" w:name="_Toc451436125"/>
       <w:r>
         <w:rPr>
           <w:rFonts w:ascii="Times New Roman" w:eastAsia="標楷體" w:hAnsi="Times New Roman" w:cs="Times New Roman"/>
@@ -8414,7 +9534,7 @@
           <w:b/>
           <w:szCs w:val="24"/>
         </w:rPr>
-        <w:t>3</w:t>
+        <w:t>4</w:t>
       </w:r>
       <w:bookmarkEnd w:id="10"/>
     </w:p>
@@ -8470,1129 +9590,6 @@
                 <w:rFonts w:ascii="Times New Roman" w:eastAsia="標楷體" w:hAnsi="Times New Roman" w:cs="Times New Roman" w:hint="eastAsia"/>
                 <w:szCs w:val="24"/>
               </w:rPr>
-              <w:t>撰寫觀後心得</w:t>
-            </w:r>
-          </w:p>
-        </w:tc>
-      </w:tr>
-      <w:tr>
-        <w:tc>
-          <w:tcPr>
-            <w:tcW w:w="2155" w:type="dxa"/>
-          </w:tcPr>
-          <w:p>
-            <w:pPr>
-              <w:pStyle w:val="a3"/>
-              <w:ind w:left="0"/>
-              <w:rPr>
-                <w:rFonts w:ascii="Times New Roman" w:eastAsia="標楷體" w:hAnsi="Times New Roman" w:cs="Times New Roman"/>
-                <w:szCs w:val="24"/>
-              </w:rPr>
-            </w:pPr>
-            <w:r>
-              <w:rPr>
-                <w:rFonts w:ascii="Times New Roman" w:eastAsia="標楷體" w:hAnsi="Times New Roman" w:cs="Times New Roman"/>
-                <w:szCs w:val="24"/>
-              </w:rPr>
-              <w:t>Scope</w:t>
-            </w:r>
-          </w:p>
-        </w:tc>
-        <w:tc>
-          <w:tcPr>
-            <w:tcW w:w="5421" w:type="dxa"/>
-          </w:tcPr>
-          <w:p>
-            <w:pPr>
-              <w:pStyle w:val="a3"/>
-              <w:ind w:left="0"/>
-              <w:rPr>
-                <w:rFonts w:ascii="Times New Roman" w:eastAsia="標楷體" w:hAnsi="Times New Roman" w:cs="Times New Roman"/>
-                <w:szCs w:val="24"/>
-              </w:rPr>
-            </w:pPr>
-            <w:r>
-              <w:rPr>
-                <w:rFonts w:ascii="Times New Roman" w:eastAsia="標楷體" w:hAnsi="Times New Roman" w:cs="Times New Roman" w:hint="eastAsia"/>
-                <w:szCs w:val="24"/>
-              </w:rPr>
-              <w:t>影音管理軟體</w:t>
-            </w:r>
-          </w:p>
-        </w:tc>
-      </w:tr>
-      <w:tr>
-        <w:tc>
-          <w:tcPr>
-            <w:tcW w:w="2155" w:type="dxa"/>
-          </w:tcPr>
-          <w:p>
-            <w:pPr>
-              <w:pStyle w:val="a3"/>
-              <w:ind w:left="0"/>
-              <w:rPr>
-                <w:rFonts w:ascii="Times New Roman" w:eastAsia="標楷體" w:hAnsi="Times New Roman" w:cs="Times New Roman"/>
-                <w:szCs w:val="24"/>
-              </w:rPr>
-            </w:pPr>
-            <w:r>
-              <w:rPr>
-                <w:rFonts w:ascii="Times New Roman" w:eastAsia="標楷體" w:hAnsi="Times New Roman" w:cs="Times New Roman"/>
-                <w:szCs w:val="24"/>
-              </w:rPr>
-              <w:t>Level</w:t>
-            </w:r>
-          </w:p>
-        </w:tc>
-        <w:tc>
-          <w:tcPr>
-            <w:tcW w:w="5421" w:type="dxa"/>
-          </w:tcPr>
-          <w:p>
-            <w:pPr>
-              <w:pStyle w:val="a3"/>
-              <w:ind w:left="0"/>
-              <w:rPr>
-                <w:rFonts w:ascii="Times New Roman" w:eastAsia="標楷體" w:hAnsi="Times New Roman" w:cs="Times New Roman"/>
-                <w:szCs w:val="24"/>
-              </w:rPr>
-            </w:pPr>
-            <w:r>
-              <w:rPr>
-                <w:rFonts w:ascii="Times New Roman" w:eastAsia="標楷體" w:hAnsi="Times New Roman" w:cs="Times New Roman" w:hint="eastAsia"/>
-                <w:szCs w:val="24"/>
-              </w:rPr>
-              <w:t>User Goal</w:t>
-            </w:r>
-          </w:p>
-        </w:tc>
-      </w:tr>
-      <w:tr>
-        <w:tc>
-          <w:tcPr>
-            <w:tcW w:w="2155" w:type="dxa"/>
-          </w:tcPr>
-          <w:p>
-            <w:pPr>
-              <w:pStyle w:val="a3"/>
-              <w:ind w:left="0"/>
-              <w:rPr>
-                <w:rFonts w:ascii="Times New Roman" w:eastAsia="標楷體" w:hAnsi="Times New Roman" w:cs="Times New Roman"/>
-                <w:szCs w:val="24"/>
-              </w:rPr>
-            </w:pPr>
-            <w:r>
-              <w:rPr>
-                <w:rFonts w:ascii="Times New Roman" w:eastAsia="標楷體" w:hAnsi="Times New Roman" w:cs="Times New Roman"/>
-                <w:szCs w:val="24"/>
-              </w:rPr>
-              <w:t>Prime Actor</w:t>
-            </w:r>
-          </w:p>
-        </w:tc>
-        <w:tc>
-          <w:tcPr>
-            <w:tcW w:w="5421" w:type="dxa"/>
-          </w:tcPr>
-          <w:p>
-            <w:pPr>
-              <w:pStyle w:val="a3"/>
-              <w:ind w:left="0"/>
-              <w:rPr>
-                <w:rFonts w:ascii="Times New Roman" w:eastAsia="標楷體" w:hAnsi="Times New Roman" w:cs="Times New Roman"/>
-                <w:szCs w:val="24"/>
-              </w:rPr>
-            </w:pPr>
-            <w:r>
-              <w:rPr>
-                <w:rFonts w:ascii="Times New Roman" w:eastAsia="標楷體" w:hAnsi="Times New Roman" w:cs="Times New Roman" w:hint="eastAsia"/>
-                <w:szCs w:val="24"/>
-              </w:rPr>
-              <w:t>觀看者</w:t>
-            </w:r>
-          </w:p>
-        </w:tc>
-      </w:tr>
-      <w:tr>
-        <w:tc>
-          <w:tcPr>
-            <w:tcW w:w="2155" w:type="dxa"/>
-          </w:tcPr>
-          <w:p>
-            <w:pPr>
-              <w:pStyle w:val="a3"/>
-              <w:ind w:left="0"/>
-              <w:rPr>
-                <w:rFonts w:ascii="Times New Roman" w:eastAsia="標楷體" w:hAnsi="Times New Roman" w:cs="Times New Roman"/>
-                <w:szCs w:val="24"/>
-              </w:rPr>
-            </w:pPr>
-            <w:r>
-              <w:rPr>
-                <w:rFonts w:ascii="Times New Roman" w:eastAsia="標楷體" w:hAnsi="Times New Roman" w:cs="Times New Roman"/>
-                <w:szCs w:val="24"/>
-              </w:rPr>
-              <w:t>Stakeholder and Interests</w:t>
-            </w:r>
-          </w:p>
-        </w:tc>
-        <w:tc>
-          <w:tcPr>
-            <w:tcW w:w="5421" w:type="dxa"/>
-          </w:tcPr>
-          <w:p>
-            <w:pPr>
-              <w:pStyle w:val="a3"/>
-              <w:ind w:left="0"/>
-              <w:rPr>
-                <w:rFonts w:ascii="Times New Roman" w:eastAsia="標楷體" w:hAnsi="Times New Roman" w:cs="Times New Roman"/>
-                <w:szCs w:val="24"/>
-              </w:rPr>
-            </w:pPr>
-            <w:r>
-              <w:rPr>
-                <w:rFonts w:ascii="Times New Roman" w:eastAsia="標楷體" w:hAnsi="Times New Roman" w:cs="Times New Roman" w:hint="eastAsia"/>
-                <w:szCs w:val="24"/>
-              </w:rPr>
-              <w:t>觀看者：可以記錄自己的觀後心得</w:t>
-            </w:r>
-          </w:p>
-        </w:tc>
-      </w:tr>
-      <w:tr>
-        <w:tc>
-          <w:tcPr>
-            <w:tcW w:w="2155" w:type="dxa"/>
-          </w:tcPr>
-          <w:p>
-            <w:pPr>
-              <w:pStyle w:val="a3"/>
-              <w:ind w:left="0"/>
-              <w:rPr>
-                <w:rFonts w:ascii="Times New Roman" w:eastAsia="標楷體" w:hAnsi="Times New Roman" w:cs="Times New Roman"/>
-                <w:szCs w:val="24"/>
-              </w:rPr>
-            </w:pPr>
-            <w:r>
-              <w:rPr>
-                <w:rFonts w:ascii="Times New Roman" w:eastAsia="標楷體" w:hAnsi="Times New Roman" w:cs="Times New Roman"/>
-                <w:szCs w:val="24"/>
-              </w:rPr>
-              <w:t>Preconditions</w:t>
-            </w:r>
-          </w:p>
-        </w:tc>
-        <w:tc>
-          <w:tcPr>
-            <w:tcW w:w="5421" w:type="dxa"/>
-          </w:tcPr>
-          <w:p>
-            <w:pPr>
-              <w:pStyle w:val="a3"/>
-              <w:ind w:left="0"/>
-              <w:rPr>
-                <w:rFonts w:ascii="Times New Roman" w:eastAsia="標楷體" w:hAnsi="Times New Roman" w:cs="Times New Roman"/>
-                <w:szCs w:val="24"/>
-              </w:rPr>
-            </w:pPr>
-            <w:r>
-              <w:rPr>
-                <w:rFonts w:ascii="Times New Roman" w:eastAsia="標楷體" w:hAnsi="Times New Roman" w:cs="Times New Roman" w:hint="eastAsia"/>
-                <w:szCs w:val="24"/>
-              </w:rPr>
-              <w:t>觀看者至少</w:t>
-            </w:r>
-            <w:r>
-              <w:rPr>
-                <w:rFonts w:ascii="Times New Roman" w:eastAsia="標楷體" w:hAnsi="Times New Roman" w:cs="Times New Roman" w:hint="eastAsia"/>
-                <w:szCs w:val="24"/>
-              </w:rPr>
-              <w:t>有一部已追蹤的影集</w:t>
-            </w:r>
-          </w:p>
-        </w:tc>
-      </w:tr>
-      <w:tr>
-        <w:tc>
-          <w:tcPr>
-            <w:tcW w:w="2155" w:type="dxa"/>
-          </w:tcPr>
-          <w:p>
-            <w:pPr>
-              <w:pStyle w:val="a3"/>
-              <w:ind w:left="0"/>
-              <w:rPr>
-                <w:rFonts w:ascii="Times New Roman" w:eastAsia="標楷體" w:hAnsi="Times New Roman" w:cs="Times New Roman"/>
-                <w:szCs w:val="24"/>
-              </w:rPr>
-            </w:pPr>
-            <w:r>
-              <w:rPr>
-                <w:rFonts w:ascii="Times New Roman" w:eastAsia="標楷體" w:hAnsi="Times New Roman" w:cs="Times New Roman"/>
-                <w:szCs w:val="24"/>
-              </w:rPr>
-              <w:t>Success Guarantee</w:t>
-            </w:r>
-          </w:p>
-        </w:tc>
-        <w:tc>
-          <w:tcPr>
-            <w:tcW w:w="5421" w:type="dxa"/>
-          </w:tcPr>
-          <w:p>
-            <w:pPr>
-              <w:pStyle w:val="a3"/>
-              <w:ind w:left="0"/>
-              <w:rPr>
-                <w:rFonts w:ascii="Times New Roman" w:eastAsia="標楷體" w:hAnsi="Times New Roman" w:cs="Times New Roman"/>
-                <w:szCs w:val="24"/>
-              </w:rPr>
-            </w:pPr>
-            <w:r>
-              <w:rPr>
-                <w:rFonts w:ascii="Times New Roman" w:eastAsia="標楷體" w:hAnsi="Times New Roman" w:cs="Times New Roman" w:hint="eastAsia"/>
-                <w:szCs w:val="24"/>
-              </w:rPr>
-              <w:t>觀看者能成功</w:t>
-            </w:r>
-            <w:proofErr w:type="gramStart"/>
-            <w:r>
-              <w:rPr>
-                <w:rFonts w:ascii="Times New Roman" w:eastAsia="標楷體" w:hAnsi="Times New Roman" w:cs="Times New Roman" w:hint="eastAsia"/>
-                <w:szCs w:val="24"/>
-              </w:rPr>
-              <w:t>紀錄下觀後</w:t>
-            </w:r>
-            <w:proofErr w:type="gramEnd"/>
-            <w:r>
-              <w:rPr>
-                <w:rFonts w:ascii="Times New Roman" w:eastAsia="標楷體" w:hAnsi="Times New Roman" w:cs="Times New Roman" w:hint="eastAsia"/>
-                <w:szCs w:val="24"/>
-              </w:rPr>
-              <w:t>心得</w:t>
-            </w:r>
-          </w:p>
-        </w:tc>
-      </w:tr>
-      <w:tr>
-        <w:tc>
-          <w:tcPr>
-            <w:tcW w:w="2155" w:type="dxa"/>
-          </w:tcPr>
-          <w:p>
-            <w:pPr>
-              <w:pStyle w:val="a3"/>
-              <w:ind w:left="0"/>
-              <w:rPr>
-                <w:rFonts w:ascii="Times New Roman" w:eastAsia="標楷體" w:hAnsi="Times New Roman" w:cs="Times New Roman"/>
-                <w:szCs w:val="24"/>
-              </w:rPr>
-            </w:pPr>
-            <w:r>
-              <w:rPr>
-                <w:rFonts w:ascii="Times New Roman" w:eastAsia="標楷體" w:hAnsi="Times New Roman" w:cs="Times New Roman"/>
-                <w:szCs w:val="24"/>
-              </w:rPr>
-              <w:t>Main Success Scenario</w:t>
-            </w:r>
-          </w:p>
-        </w:tc>
-        <w:tc>
-          <w:tcPr>
-            <w:tcW w:w="5421" w:type="dxa"/>
-          </w:tcPr>
-          <w:p>
-            <w:pPr>
-              <w:pStyle w:val="a3"/>
-              <w:numPr>
-                <w:ilvl w:val="0"/>
-                <w:numId w:val="13"/>
-              </w:numPr>
-              <w:rPr>
-                <w:rFonts w:ascii="Times New Roman" w:eastAsia="標楷體" w:hAnsi="Times New Roman" w:cs="Times New Roman"/>
-                <w:szCs w:val="24"/>
-              </w:rPr>
-            </w:pPr>
-            <w:r>
-              <w:rPr>
-                <w:rFonts w:ascii="Times New Roman" w:eastAsia="標楷體" w:hAnsi="Times New Roman" w:cs="Times New Roman" w:hint="eastAsia"/>
-                <w:szCs w:val="24"/>
-              </w:rPr>
-              <w:t>觀看者選擇影集</w:t>
-            </w:r>
-          </w:p>
-          <w:p>
-            <w:pPr>
-              <w:pStyle w:val="a3"/>
-              <w:numPr>
-                <w:ilvl w:val="0"/>
-                <w:numId w:val="13"/>
-              </w:numPr>
-              <w:rPr>
-                <w:rFonts w:ascii="Times New Roman" w:eastAsia="標楷體" w:hAnsi="Times New Roman" w:cs="Times New Roman"/>
-                <w:szCs w:val="24"/>
-              </w:rPr>
-            </w:pPr>
-            <w:r>
-              <w:rPr>
-                <w:rFonts w:ascii="Times New Roman" w:eastAsia="標楷體" w:hAnsi="Times New Roman" w:cs="Times New Roman" w:hint="eastAsia"/>
-                <w:szCs w:val="24"/>
-              </w:rPr>
-              <w:t>軟體顯示影集資訊</w:t>
-            </w:r>
-          </w:p>
-          <w:p>
-            <w:pPr>
-              <w:pStyle w:val="a3"/>
-              <w:numPr>
-                <w:ilvl w:val="0"/>
-                <w:numId w:val="13"/>
-              </w:numPr>
-              <w:rPr>
-                <w:rFonts w:ascii="Times New Roman" w:eastAsia="標楷體" w:hAnsi="Times New Roman" w:cs="Times New Roman"/>
-                <w:szCs w:val="24"/>
-              </w:rPr>
-            </w:pPr>
-            <w:r>
-              <w:rPr>
-                <w:rFonts w:ascii="Times New Roman" w:eastAsia="標楷體" w:hAnsi="Times New Roman" w:cs="Times New Roman" w:hint="eastAsia"/>
-                <w:szCs w:val="24"/>
-              </w:rPr>
-              <w:t>觀看者開始撰寫心得</w:t>
-            </w:r>
-          </w:p>
-          <w:p>
-            <w:pPr>
-              <w:pStyle w:val="a3"/>
-              <w:numPr>
-                <w:ilvl w:val="0"/>
-                <w:numId w:val="13"/>
-              </w:numPr>
-              <w:rPr>
-                <w:rFonts w:ascii="Times New Roman" w:eastAsia="標楷體" w:hAnsi="Times New Roman" w:cs="Times New Roman"/>
-                <w:szCs w:val="24"/>
-              </w:rPr>
-            </w:pPr>
-            <w:r>
-              <w:rPr>
-                <w:rFonts w:ascii="Times New Roman" w:eastAsia="標楷體" w:hAnsi="Times New Roman" w:cs="Times New Roman" w:hint="eastAsia"/>
-                <w:szCs w:val="24"/>
-              </w:rPr>
-              <w:t>軟體定期儲存當前的心得資訊</w:t>
-            </w:r>
-          </w:p>
-          <w:p>
-            <w:pPr>
-              <w:pStyle w:val="a3"/>
-              <w:numPr>
-                <w:ilvl w:val="0"/>
-                <w:numId w:val="13"/>
-              </w:numPr>
-              <w:rPr>
-                <w:rFonts w:ascii="Times New Roman" w:eastAsia="標楷體" w:hAnsi="Times New Roman" w:cs="Times New Roman"/>
-                <w:szCs w:val="24"/>
-              </w:rPr>
-            </w:pPr>
-            <w:r>
-              <w:rPr>
-                <w:rFonts w:ascii="Times New Roman" w:eastAsia="標楷體" w:hAnsi="Times New Roman" w:cs="Times New Roman" w:hint="eastAsia"/>
-                <w:szCs w:val="24"/>
-              </w:rPr>
-              <w:t>觀看者結束心得的撰寫</w:t>
-            </w:r>
-          </w:p>
-        </w:tc>
-      </w:tr>
-      <w:tr>
-        <w:tc>
-          <w:tcPr>
-            <w:tcW w:w="2155" w:type="dxa"/>
-          </w:tcPr>
-          <w:p>
-            <w:pPr>
-              <w:pStyle w:val="a3"/>
-              <w:ind w:left="0"/>
-              <w:rPr>
-                <w:rFonts w:ascii="Times New Roman" w:eastAsia="標楷體" w:hAnsi="Times New Roman" w:cs="Times New Roman"/>
-                <w:szCs w:val="24"/>
-              </w:rPr>
-            </w:pPr>
-            <w:r>
-              <w:rPr>
-                <w:rFonts w:ascii="Times New Roman" w:eastAsia="標楷體" w:hAnsi="Times New Roman" w:cs="Times New Roman" w:hint="eastAsia"/>
-                <w:szCs w:val="24"/>
-              </w:rPr>
-              <w:t>Extensions</w:t>
-            </w:r>
-          </w:p>
-        </w:tc>
-        <w:tc>
-          <w:tcPr>
-            <w:tcW w:w="5421" w:type="dxa"/>
-          </w:tcPr>
-          <w:p>
-            <w:pPr>
-              <w:rPr>
-                <w:rFonts w:ascii="Times New Roman" w:eastAsia="標楷體" w:hAnsi="Times New Roman" w:cs="Times New Roman"/>
-                <w:szCs w:val="24"/>
-              </w:rPr>
-            </w:pPr>
-            <w:r>
-              <w:rPr>
-                <w:rFonts w:ascii="Times New Roman" w:eastAsia="標楷體" w:hAnsi="Times New Roman" w:cs="Times New Roman"/>
-                <w:szCs w:val="24"/>
-              </w:rPr>
-              <w:t xml:space="preserve">3a. </w:t>
-            </w:r>
-            <w:r>
-              <w:rPr>
-                <w:rFonts w:ascii="Times New Roman" w:eastAsia="標楷體" w:hAnsi="Times New Roman" w:cs="Times New Roman" w:hint="eastAsia"/>
-                <w:szCs w:val="24"/>
-              </w:rPr>
-              <w:t>若</w:t>
-            </w:r>
-            <w:r>
-              <w:rPr>
-                <w:rFonts w:ascii="Times New Roman" w:eastAsia="標楷體" w:hAnsi="Times New Roman" w:cs="Times New Roman" w:hint="eastAsia"/>
-                <w:szCs w:val="24"/>
-              </w:rPr>
-              <w:t>軟體發現上次沒有正確儲存的心得資</w:t>
-            </w:r>
-            <w:r>
-              <w:rPr>
-                <w:rFonts w:ascii="Times New Roman" w:eastAsia="標楷體" w:hAnsi="Times New Roman" w:cs="Times New Roman" w:hint="eastAsia"/>
-                <w:szCs w:val="24"/>
-              </w:rPr>
-              <w:t>料</w:t>
-            </w:r>
-          </w:p>
-          <w:p>
-            <w:pPr>
-              <w:pStyle w:val="a3"/>
-              <w:numPr>
-                <w:ilvl w:val="0"/>
-                <w:numId w:val="14"/>
-              </w:numPr>
-              <w:rPr>
-                <w:rFonts w:ascii="Times New Roman" w:eastAsia="標楷體" w:hAnsi="Times New Roman" w:cs="Times New Roman"/>
-                <w:szCs w:val="24"/>
-              </w:rPr>
-            </w:pPr>
-            <w:r>
-              <w:rPr>
-                <w:rFonts w:ascii="Times New Roman" w:eastAsia="標楷體" w:hAnsi="Times New Roman" w:cs="Times New Roman" w:hint="eastAsia"/>
-                <w:szCs w:val="24"/>
-              </w:rPr>
-              <w:t>軟體詢問觀看者是否重新載入上次的心得</w:t>
-            </w:r>
-          </w:p>
-          <w:p>
-            <w:pPr>
-              <w:pStyle w:val="a3"/>
-              <w:ind w:left="840"/>
-              <w:rPr>
-                <w:rFonts w:ascii="Times New Roman" w:eastAsia="標楷體" w:hAnsi="Times New Roman" w:cs="Times New Roman"/>
-                <w:szCs w:val="24"/>
-              </w:rPr>
-            </w:pPr>
-            <w:r>
-              <w:rPr>
-                <w:rFonts w:ascii="Times New Roman" w:eastAsia="標楷體" w:hAnsi="Times New Roman" w:cs="Times New Roman" w:hint="eastAsia"/>
-                <w:szCs w:val="24"/>
-              </w:rPr>
-              <w:t>1</w:t>
-            </w:r>
-            <w:r>
-              <w:rPr>
-                <w:rFonts w:ascii="Times New Roman" w:eastAsia="標楷體" w:hAnsi="Times New Roman" w:cs="Times New Roman"/>
-                <w:szCs w:val="24"/>
-              </w:rPr>
-              <w:t xml:space="preserve">a. </w:t>
-            </w:r>
-            <w:r>
-              <w:rPr>
-                <w:rFonts w:ascii="Times New Roman" w:eastAsia="標楷體" w:hAnsi="Times New Roman" w:cs="Times New Roman" w:hint="eastAsia"/>
-                <w:szCs w:val="24"/>
-              </w:rPr>
-              <w:t>若觀看者確認，則軟體顯示上次心得</w:t>
-            </w:r>
-          </w:p>
-          <w:p>
-            <w:pPr>
-              <w:pStyle w:val="a3"/>
-              <w:ind w:left="840"/>
-              <w:rPr>
-                <w:rFonts w:ascii="Times New Roman" w:eastAsia="標楷體" w:hAnsi="Times New Roman" w:cs="Times New Roman"/>
-                <w:szCs w:val="24"/>
-              </w:rPr>
-            </w:pPr>
-            <w:r>
-              <w:rPr>
-                <w:rFonts w:ascii="Times New Roman" w:eastAsia="標楷體" w:hAnsi="Times New Roman" w:cs="Times New Roman"/>
-                <w:szCs w:val="24"/>
-              </w:rPr>
-              <w:t xml:space="preserve">1b. </w:t>
-            </w:r>
-            <w:r>
-              <w:rPr>
-                <w:rFonts w:ascii="Times New Roman" w:eastAsia="標楷體" w:hAnsi="Times New Roman" w:cs="Times New Roman" w:hint="eastAsia"/>
-                <w:szCs w:val="24"/>
-              </w:rPr>
-              <w:t>若觀看者取消，則軟體清除上次心得</w:t>
-            </w:r>
-          </w:p>
-          <w:p>
-            <w:pPr>
-              <w:rPr>
-                <w:rFonts w:ascii="Times New Roman" w:eastAsia="標楷體" w:hAnsi="Times New Roman" w:cs="Times New Roman"/>
-                <w:szCs w:val="24"/>
-              </w:rPr>
-            </w:pPr>
-            <w:r>
-              <w:rPr>
-                <w:rFonts w:ascii="Times New Roman" w:eastAsia="標楷體" w:hAnsi="Times New Roman" w:cs="Times New Roman" w:hint="eastAsia"/>
-                <w:szCs w:val="24"/>
-              </w:rPr>
-              <w:t>5</w:t>
-            </w:r>
-            <w:r>
-              <w:rPr>
-                <w:rFonts w:ascii="Times New Roman" w:eastAsia="標楷體" w:hAnsi="Times New Roman" w:cs="Times New Roman"/>
-                <w:szCs w:val="24"/>
-              </w:rPr>
-              <w:t xml:space="preserve">a. </w:t>
-            </w:r>
-            <w:r>
-              <w:rPr>
-                <w:rFonts w:ascii="Times New Roman" w:eastAsia="標楷體" w:hAnsi="Times New Roman" w:cs="Times New Roman" w:hint="eastAsia"/>
-                <w:szCs w:val="24"/>
-              </w:rPr>
-              <w:t>若觀看者取消心得撰寫</w:t>
-            </w:r>
-          </w:p>
-          <w:p>
-            <w:pPr>
-              <w:pStyle w:val="a3"/>
-              <w:numPr>
-                <w:ilvl w:val="0"/>
-                <w:numId w:val="15"/>
-              </w:numPr>
-              <w:rPr>
-                <w:rFonts w:ascii="Times New Roman" w:eastAsia="標楷體" w:hAnsi="Times New Roman" w:cs="Times New Roman"/>
-                <w:szCs w:val="24"/>
-              </w:rPr>
-            </w:pPr>
-            <w:r>
-              <w:rPr>
-                <w:rFonts w:ascii="Times New Roman" w:eastAsia="標楷體" w:hAnsi="Times New Roman" w:cs="Times New Roman" w:hint="eastAsia"/>
-                <w:szCs w:val="24"/>
-              </w:rPr>
-              <w:t>軟體詢問觀看者是否保留目前的心得</w:t>
-            </w:r>
-          </w:p>
-          <w:p>
-            <w:pPr>
-              <w:pStyle w:val="a3"/>
-              <w:ind w:left="840"/>
-              <w:rPr>
-                <w:rFonts w:ascii="Times New Roman" w:eastAsia="標楷體" w:hAnsi="Times New Roman" w:cs="Times New Roman"/>
-                <w:szCs w:val="24"/>
-              </w:rPr>
-            </w:pPr>
-            <w:r>
-              <w:rPr>
-                <w:rFonts w:ascii="Times New Roman" w:eastAsia="標楷體" w:hAnsi="Times New Roman" w:cs="Times New Roman"/>
-                <w:szCs w:val="24"/>
-              </w:rPr>
-              <w:t xml:space="preserve">1a. </w:t>
-            </w:r>
-            <w:r>
-              <w:rPr>
-                <w:rFonts w:ascii="Times New Roman" w:eastAsia="標楷體" w:hAnsi="Times New Roman" w:cs="Times New Roman" w:hint="eastAsia"/>
-                <w:szCs w:val="24"/>
-              </w:rPr>
-              <w:t>若觀看者確認，軟體</w:t>
-            </w:r>
-            <w:r>
-              <w:rPr>
-                <w:rFonts w:ascii="Times New Roman" w:eastAsia="標楷體" w:hAnsi="Times New Roman" w:cs="Times New Roman" w:hint="eastAsia"/>
-                <w:szCs w:val="24"/>
-              </w:rPr>
-              <w:t>保留</w:t>
-            </w:r>
-            <w:r>
-              <w:rPr>
-                <w:rFonts w:ascii="Times New Roman" w:eastAsia="標楷體" w:hAnsi="Times New Roman" w:cs="Times New Roman" w:hint="eastAsia"/>
-                <w:szCs w:val="24"/>
-              </w:rPr>
-              <w:t>當前心得記錄</w:t>
-            </w:r>
-          </w:p>
-          <w:p>
-            <w:pPr>
-              <w:pStyle w:val="a3"/>
-              <w:ind w:left="840"/>
-              <w:rPr>
-                <w:rFonts w:ascii="Times New Roman" w:eastAsia="標楷體" w:hAnsi="Times New Roman" w:cs="Times New Roman"/>
-                <w:szCs w:val="24"/>
-              </w:rPr>
-            </w:pPr>
-            <w:r>
-              <w:rPr>
-                <w:rFonts w:ascii="Times New Roman" w:eastAsia="標楷體" w:hAnsi="Times New Roman" w:cs="Times New Roman"/>
-                <w:szCs w:val="24"/>
-              </w:rPr>
-              <w:t xml:space="preserve">1b. </w:t>
-            </w:r>
-            <w:r>
-              <w:rPr>
-                <w:rFonts w:ascii="Times New Roman" w:eastAsia="標楷體" w:hAnsi="Times New Roman" w:cs="Times New Roman" w:hint="eastAsia"/>
-                <w:szCs w:val="24"/>
-              </w:rPr>
-              <w:t>若觀看者取消，軟體清除定期儲存的心得資訊</w:t>
-            </w:r>
-          </w:p>
-          <w:p>
-            <w:pPr>
-              <w:rPr>
-                <w:rFonts w:ascii="Times New Roman" w:eastAsia="標楷體" w:hAnsi="Times New Roman" w:cs="Times New Roman"/>
-                <w:szCs w:val="24"/>
-              </w:rPr>
-            </w:pPr>
-            <w:r>
-              <w:rPr>
-                <w:rFonts w:ascii="Times New Roman" w:eastAsia="標楷體" w:hAnsi="Times New Roman" w:cs="Times New Roman"/>
-                <w:szCs w:val="24"/>
-              </w:rPr>
-              <w:t xml:space="preserve">5b. </w:t>
-            </w:r>
-            <w:r>
-              <w:rPr>
-                <w:rFonts w:ascii="Times New Roman" w:eastAsia="標楷體" w:hAnsi="Times New Roman" w:cs="Times New Roman" w:hint="eastAsia"/>
-                <w:szCs w:val="24"/>
-              </w:rPr>
-              <w:t>若觀看者</w:t>
-            </w:r>
-            <w:r>
-              <w:rPr>
-                <w:rFonts w:ascii="Times New Roman" w:eastAsia="標楷體" w:hAnsi="Times New Roman" w:cs="Times New Roman" w:hint="eastAsia"/>
-                <w:szCs w:val="24"/>
-              </w:rPr>
-              <w:t>完成心得</w:t>
-            </w:r>
-          </w:p>
-          <w:p>
-            <w:pPr>
-              <w:pStyle w:val="a3"/>
-              <w:numPr>
-                <w:ilvl w:val="0"/>
-                <w:numId w:val="16"/>
-              </w:numPr>
-              <w:rPr>
-                <w:rFonts w:ascii="Times New Roman" w:eastAsia="標楷體" w:hAnsi="Times New Roman" w:cs="Times New Roman"/>
-                <w:szCs w:val="24"/>
-              </w:rPr>
-            </w:pPr>
-            <w:r>
-              <w:rPr>
-                <w:rFonts w:ascii="Times New Roman" w:eastAsia="標楷體" w:hAnsi="Times New Roman" w:cs="Times New Roman" w:hint="eastAsia"/>
-                <w:szCs w:val="24"/>
-              </w:rPr>
-              <w:t>軟體詢問觀看者是否儲存心得</w:t>
-            </w:r>
-          </w:p>
-          <w:p>
-            <w:pPr>
-              <w:pStyle w:val="a3"/>
-              <w:ind w:left="840"/>
-              <w:rPr>
-                <w:rFonts w:ascii="Times New Roman" w:eastAsia="標楷體" w:hAnsi="Times New Roman" w:cs="Times New Roman"/>
-                <w:szCs w:val="24"/>
-              </w:rPr>
-            </w:pPr>
-            <w:r>
-              <w:rPr>
-                <w:rFonts w:ascii="Times New Roman" w:eastAsia="標楷體" w:hAnsi="Times New Roman" w:cs="Times New Roman" w:hint="eastAsia"/>
-                <w:szCs w:val="24"/>
-              </w:rPr>
-              <w:t>1</w:t>
-            </w:r>
-            <w:r>
-              <w:rPr>
-                <w:rFonts w:ascii="Times New Roman" w:eastAsia="標楷體" w:hAnsi="Times New Roman" w:cs="Times New Roman"/>
-                <w:szCs w:val="24"/>
-              </w:rPr>
-              <w:t xml:space="preserve">a. </w:t>
-            </w:r>
-            <w:r>
-              <w:rPr>
-                <w:rFonts w:ascii="Times New Roman" w:eastAsia="標楷體" w:hAnsi="Times New Roman" w:cs="Times New Roman" w:hint="eastAsia"/>
-                <w:szCs w:val="24"/>
-              </w:rPr>
-              <w:t>若觀看者確認，軟體儲存並完成心得</w:t>
-            </w:r>
-          </w:p>
-          <w:p>
-            <w:pPr>
-              <w:pStyle w:val="a3"/>
-              <w:ind w:left="840"/>
-              <w:rPr>
-                <w:rFonts w:ascii="Times New Roman" w:eastAsia="標楷體" w:hAnsi="Times New Roman" w:cs="Times New Roman"/>
-                <w:szCs w:val="24"/>
-              </w:rPr>
-            </w:pPr>
-            <w:r>
-              <w:rPr>
-                <w:rFonts w:ascii="Times New Roman" w:eastAsia="標楷體" w:hAnsi="Times New Roman" w:cs="Times New Roman"/>
-                <w:szCs w:val="24"/>
-              </w:rPr>
-              <w:t xml:space="preserve">1b. </w:t>
-            </w:r>
-            <w:r>
-              <w:rPr>
-                <w:rFonts w:ascii="Times New Roman" w:eastAsia="標楷體" w:hAnsi="Times New Roman" w:cs="Times New Roman" w:hint="eastAsia"/>
-                <w:szCs w:val="24"/>
-              </w:rPr>
-              <w:t>若觀看者取消，觀看者可以繼續編輯心得</w:t>
-            </w:r>
-          </w:p>
-        </w:tc>
-      </w:tr>
-      <w:tr>
-        <w:tc>
-          <w:tcPr>
-            <w:tcW w:w="2155" w:type="dxa"/>
-          </w:tcPr>
-          <w:p>
-            <w:pPr>
-              <w:pStyle w:val="a3"/>
-              <w:ind w:left="0"/>
-              <w:rPr>
-                <w:rFonts w:ascii="Times New Roman" w:eastAsia="標楷體" w:hAnsi="Times New Roman" w:cs="Times New Roman"/>
-                <w:szCs w:val="24"/>
-              </w:rPr>
-            </w:pPr>
-            <w:r>
-              <w:rPr>
-                <w:rFonts w:ascii="Times New Roman" w:eastAsia="標楷體" w:hAnsi="Times New Roman" w:cs="Times New Roman"/>
-                <w:szCs w:val="24"/>
-              </w:rPr>
-              <w:t xml:space="preserve">Special </w:t>
-            </w:r>
-            <w:r>
-              <w:rPr>
-                <w:rFonts w:ascii="Times New Roman" w:eastAsia="標楷體" w:hAnsi="Times New Roman" w:cs="Times New Roman"/>
-                <w:szCs w:val="24"/>
-              </w:rPr>
-              <w:lastRenderedPageBreak/>
-              <w:t>Requirements</w:t>
-            </w:r>
-          </w:p>
-        </w:tc>
-        <w:tc>
-          <w:tcPr>
-            <w:tcW w:w="5421" w:type="dxa"/>
-          </w:tcPr>
-          <w:p>
-            <w:pPr>
-              <w:rPr>
-                <w:rFonts w:ascii="Times New Roman" w:eastAsia="標楷體" w:hAnsi="Times New Roman" w:cs="Times New Roman"/>
-                <w:szCs w:val="24"/>
-              </w:rPr>
-            </w:pPr>
-            <w:r>
-              <w:rPr>
-                <w:rFonts w:ascii="Times New Roman" w:eastAsia="標楷體" w:hAnsi="Times New Roman" w:cs="Times New Roman" w:hint="eastAsia"/>
-                <w:szCs w:val="24"/>
-              </w:rPr>
-              <w:lastRenderedPageBreak/>
-              <w:t>NFR-03</w:t>
-            </w:r>
-            <w:r>
-              <w:rPr>
-                <w:rFonts w:ascii="Times New Roman" w:eastAsia="標楷體" w:hAnsi="Times New Roman" w:cs="Times New Roman" w:hint="eastAsia"/>
-                <w:szCs w:val="24"/>
-              </w:rPr>
-              <w:t>、</w:t>
-            </w:r>
-            <w:r>
-              <w:rPr>
-                <w:rFonts w:ascii="Times New Roman" w:eastAsia="標楷體" w:hAnsi="Times New Roman" w:cs="Times New Roman" w:hint="eastAsia"/>
-                <w:szCs w:val="24"/>
-              </w:rPr>
-              <w:t>NFR-01</w:t>
-            </w:r>
-          </w:p>
-        </w:tc>
-      </w:tr>
-      <w:tr>
-        <w:tc>
-          <w:tcPr>
-            <w:tcW w:w="2155" w:type="dxa"/>
-          </w:tcPr>
-          <w:p>
-            <w:pPr>
-              <w:pStyle w:val="a3"/>
-              <w:ind w:left="0"/>
-              <w:rPr>
-                <w:rFonts w:ascii="Times New Roman" w:eastAsia="標楷體" w:hAnsi="Times New Roman" w:cs="Times New Roman"/>
-                <w:szCs w:val="24"/>
-              </w:rPr>
-            </w:pPr>
-            <w:r>
-              <w:rPr>
-                <w:rFonts w:ascii="Times New Roman" w:eastAsia="標楷體" w:hAnsi="Times New Roman" w:cs="Times New Roman"/>
-                <w:szCs w:val="24"/>
-              </w:rPr>
-              <w:t>Technology and Data Variations List</w:t>
-            </w:r>
-          </w:p>
-        </w:tc>
-        <w:tc>
-          <w:tcPr>
-            <w:tcW w:w="5421" w:type="dxa"/>
-          </w:tcPr>
-          <w:p>
-            <w:pPr>
-              <w:pStyle w:val="a3"/>
-              <w:ind w:left="0"/>
-              <w:rPr>
-                <w:rFonts w:ascii="Times New Roman" w:eastAsia="標楷體" w:hAnsi="Times New Roman" w:cs="Times New Roman"/>
-                <w:szCs w:val="24"/>
-              </w:rPr>
-            </w:pPr>
-            <w:r>
-              <w:rPr>
-                <w:rFonts w:ascii="Times New Roman" w:eastAsia="標楷體" w:hAnsi="Times New Roman" w:cs="Times New Roman" w:hint="eastAsia"/>
-                <w:szCs w:val="24"/>
-              </w:rPr>
-              <w:t>NA</w:t>
-            </w:r>
-          </w:p>
-        </w:tc>
-      </w:tr>
-      <w:tr>
-        <w:tc>
-          <w:tcPr>
-            <w:tcW w:w="2155" w:type="dxa"/>
-          </w:tcPr>
-          <w:p>
-            <w:pPr>
-              <w:pStyle w:val="a3"/>
-              <w:ind w:left="0"/>
-              <w:rPr>
-                <w:rFonts w:ascii="Times New Roman" w:eastAsia="標楷體" w:hAnsi="Times New Roman" w:cs="Times New Roman"/>
-                <w:szCs w:val="24"/>
-              </w:rPr>
-            </w:pPr>
-            <w:r>
-              <w:rPr>
-                <w:rFonts w:ascii="Times New Roman" w:eastAsia="標楷體" w:hAnsi="Times New Roman" w:cs="Times New Roman"/>
-                <w:szCs w:val="24"/>
-              </w:rPr>
-              <w:t>Frequency of</w:t>
-            </w:r>
-            <w:r>
-              <w:rPr>
-                <w:rFonts w:ascii="Times New Roman" w:eastAsia="標楷體" w:hAnsi="Times New Roman" w:cs="Times New Roman" w:hint="eastAsia"/>
-                <w:szCs w:val="24"/>
-              </w:rPr>
-              <w:t xml:space="preserve"> </w:t>
-            </w:r>
-            <w:r>
-              <w:rPr>
-                <w:rFonts w:ascii="Times New Roman" w:eastAsia="標楷體" w:hAnsi="Times New Roman" w:cs="Times New Roman"/>
-                <w:szCs w:val="24"/>
-              </w:rPr>
-              <w:t>Occurrence</w:t>
-            </w:r>
-          </w:p>
-        </w:tc>
-        <w:tc>
-          <w:tcPr>
-            <w:tcW w:w="5421" w:type="dxa"/>
-          </w:tcPr>
-          <w:p>
-            <w:pPr>
-              <w:pStyle w:val="a3"/>
-              <w:ind w:left="0"/>
-              <w:rPr>
-                <w:rFonts w:ascii="Times New Roman" w:eastAsia="標楷體" w:hAnsi="Times New Roman" w:cs="Times New Roman"/>
-                <w:szCs w:val="24"/>
-              </w:rPr>
-            </w:pPr>
-            <w:r>
-              <w:rPr>
-                <w:rFonts w:ascii="Times New Roman" w:eastAsia="標楷體" w:hAnsi="Times New Roman" w:cs="Times New Roman" w:hint="eastAsia"/>
-                <w:szCs w:val="24"/>
-              </w:rPr>
-              <w:t>經常發生</w:t>
-            </w:r>
-          </w:p>
-        </w:tc>
-      </w:tr>
-      <w:tr>
-        <w:tc>
-          <w:tcPr>
-            <w:tcW w:w="2155" w:type="dxa"/>
-          </w:tcPr>
-          <w:p>
-            <w:pPr>
-              <w:pStyle w:val="a3"/>
-              <w:ind w:left="0"/>
-              <w:rPr>
-                <w:rFonts w:ascii="Times New Roman" w:eastAsia="標楷體" w:hAnsi="Times New Roman" w:cs="Times New Roman"/>
-                <w:szCs w:val="24"/>
-              </w:rPr>
-            </w:pPr>
-            <w:r>
-              <w:rPr>
-                <w:rFonts w:ascii="Times New Roman" w:eastAsia="標楷體" w:hAnsi="Times New Roman" w:cs="Times New Roman" w:hint="eastAsia"/>
-                <w:szCs w:val="24"/>
-              </w:rPr>
-              <w:t>Open Issue</w:t>
-            </w:r>
-          </w:p>
-        </w:tc>
-        <w:tc>
-          <w:tcPr>
-            <w:tcW w:w="5421" w:type="dxa"/>
-          </w:tcPr>
-          <w:p>
-            <w:pPr>
-              <w:rPr>
-                <w:rFonts w:ascii="Times New Roman" w:eastAsia="標楷體" w:hAnsi="Times New Roman" w:cs="Times New Roman"/>
-                <w:szCs w:val="24"/>
-              </w:rPr>
-            </w:pPr>
-            <w:r>
-              <w:rPr>
-                <w:rFonts w:ascii="Times New Roman" w:eastAsia="標楷體" w:hAnsi="Times New Roman" w:cs="Times New Roman" w:hint="eastAsia"/>
-                <w:szCs w:val="24"/>
-              </w:rPr>
-              <w:t>NA</w:t>
-            </w:r>
-          </w:p>
-        </w:tc>
-      </w:tr>
-    </w:tbl>
-    <w:p>
-      <w:pPr>
-        <w:rPr>
-          <w:rFonts w:ascii="Times New Roman" w:eastAsia="標楷體" w:hAnsi="Times New Roman" w:cs="Times New Roman"/>
-          <w:szCs w:val="24"/>
-        </w:rPr>
-      </w:pPr>
-    </w:p>
-    <w:p>
-      <w:pPr>
-        <w:pStyle w:val="a3"/>
-        <w:numPr>
-          <w:ilvl w:val="0"/>
-          <w:numId w:val="2"/>
-        </w:numPr>
-        <w:outlineLvl w:val="2"/>
-        <w:rPr>
-          <w:rFonts w:ascii="Times New Roman" w:eastAsia="標楷體" w:hAnsi="Times New Roman" w:cs="Times New Roman"/>
-          <w:b/>
-          <w:szCs w:val="24"/>
-        </w:rPr>
-      </w:pPr>
-      <w:bookmarkStart w:id="11" w:name="_Toc451267439"/>
-      <w:r>
-        <w:rPr>
-          <w:rFonts w:ascii="Times New Roman" w:eastAsia="標楷體" w:hAnsi="Times New Roman" w:cs="Times New Roman"/>
-          <w:b/>
-          <w:szCs w:val="24"/>
-        </w:rPr>
-        <w:t>U</w:t>
-      </w:r>
-      <w:r>
-        <w:rPr>
-          <w:rFonts w:ascii="Times New Roman" w:eastAsia="標楷體" w:hAnsi="Times New Roman" w:cs="Times New Roman"/>
-          <w:b/>
-          <w:szCs w:val="24"/>
-        </w:rPr>
-        <w:t xml:space="preserve">se </w:t>
-      </w:r>
-      <w:r>
-        <w:rPr>
-          <w:rFonts w:ascii="Times New Roman" w:eastAsia="標楷體" w:hAnsi="Times New Roman" w:cs="Times New Roman"/>
-          <w:b/>
-          <w:szCs w:val="24"/>
-        </w:rPr>
-        <w:t>C</w:t>
-      </w:r>
-      <w:r>
-        <w:rPr>
-          <w:rFonts w:ascii="Times New Roman" w:eastAsia="標楷體" w:hAnsi="Times New Roman" w:cs="Times New Roman"/>
-          <w:b/>
-          <w:szCs w:val="24"/>
-        </w:rPr>
-        <w:t xml:space="preserve">ase </w:t>
-      </w:r>
-      <w:r>
-        <w:rPr>
-          <w:rFonts w:ascii="Times New Roman" w:eastAsia="標楷體" w:hAnsi="Times New Roman" w:cs="Times New Roman"/>
-          <w:b/>
-          <w:szCs w:val="24"/>
-        </w:rPr>
-        <w:t>4</w:t>
-      </w:r>
-      <w:bookmarkEnd w:id="11"/>
-    </w:p>
-    <w:tbl>
-      <w:tblPr>
-        <w:tblStyle w:val="a4"/>
-        <w:tblW w:w="0" w:type="auto"/>
-        <w:tblInd w:w="720" w:type="dxa"/>
-        <w:tblLook w:val="04A0" w:firstRow="1" w:lastRow="0" w:firstColumn="1" w:lastColumn="0" w:noHBand="0" w:noVBand="1"/>
-      </w:tblPr>
-      <w:tblGrid>
-        <w:gridCol w:w="2155"/>
-        <w:gridCol w:w="5421"/>
-      </w:tblGrid>
-      <w:tr>
-        <w:tc>
-          <w:tcPr>
-            <w:tcW w:w="2155" w:type="dxa"/>
-          </w:tcPr>
-          <w:p>
-            <w:pPr>
-              <w:pStyle w:val="a3"/>
-              <w:ind w:left="0"/>
-              <w:rPr>
-                <w:rFonts w:ascii="Times New Roman" w:eastAsia="標楷體" w:hAnsi="Times New Roman" w:cs="Times New Roman"/>
-                <w:szCs w:val="24"/>
-              </w:rPr>
-            </w:pPr>
-            <w:r>
-              <w:rPr>
-                <w:rFonts w:ascii="Times New Roman" w:eastAsia="標楷體" w:hAnsi="Times New Roman" w:cs="Times New Roman"/>
-                <w:szCs w:val="24"/>
-              </w:rPr>
-              <w:t>Use Case Name</w:t>
-            </w:r>
-          </w:p>
-        </w:tc>
-        <w:tc>
-          <w:tcPr>
-            <w:tcW w:w="5421" w:type="dxa"/>
-          </w:tcPr>
-          <w:p>
-            <w:pPr>
-              <w:pStyle w:val="a3"/>
-              <w:ind w:left="0"/>
-              <w:rPr>
-                <w:rFonts w:ascii="Times New Roman" w:eastAsia="標楷體" w:hAnsi="Times New Roman" w:cs="Times New Roman"/>
-                <w:szCs w:val="24"/>
-              </w:rPr>
-            </w:pPr>
-            <w:r>
-              <w:rPr>
-                <w:rFonts w:ascii="Times New Roman" w:eastAsia="標楷體" w:hAnsi="Times New Roman" w:cs="Times New Roman" w:hint="eastAsia"/>
-                <w:szCs w:val="24"/>
-              </w:rPr>
               <w:t>推薦影集</w:t>
             </w:r>
           </w:p>
@@ -10558,7 +10555,7 @@
           <w:szCs w:val="24"/>
         </w:rPr>
       </w:pPr>
-      <w:bookmarkStart w:id="12" w:name="_Toc451267440"/>
+      <w:bookmarkStart w:id="11" w:name="_Toc451436126"/>
       <w:r>
         <w:rPr>
           <w:rFonts w:ascii="Times New Roman" w:eastAsia="標楷體" w:hAnsi="Times New Roman" w:cs="Times New Roman" w:hint="eastAsia"/>
@@ -10575,7 +10572,7 @@
         </w:rPr>
         <w:t>-Functional Requirement and Constraints</w:t>
       </w:r>
-      <w:bookmarkEnd w:id="12"/>
+      <w:bookmarkEnd w:id="11"/>
     </w:p>
     <w:tbl>
       <w:tblPr>
@@ -11005,7 +11002,7 @@
           <w:szCs w:val="24"/>
         </w:rPr>
       </w:pPr>
-      <w:bookmarkStart w:id="13" w:name="_Toc451267441"/>
+      <w:bookmarkStart w:id="12" w:name="_Toc451436127"/>
       <w:r>
         <w:rPr>
           <w:rFonts w:ascii="Times New Roman" w:eastAsia="標楷體" w:hAnsi="Times New Roman" w:cs="Times New Roman" w:hint="eastAsia"/>
@@ -11014,7 +11011,7 @@
         </w:rPr>
         <w:t>Glossary</w:t>
       </w:r>
-      <w:bookmarkEnd w:id="13"/>
+      <w:bookmarkEnd w:id="12"/>
     </w:p>
     <w:tbl>
       <w:tblPr>
@@ -11338,7 +11335,7 @@
           <w:szCs w:val="24"/>
         </w:rPr>
       </w:pPr>
-      <w:bookmarkStart w:id="14" w:name="_Toc451267442"/>
+      <w:bookmarkStart w:id="13" w:name="_Toc451436128"/>
       <w:r>
         <w:rPr>
           <w:rFonts w:ascii="Times New Roman" w:eastAsia="標楷體" w:hAnsi="Times New Roman" w:cs="Times New Roman"/>
@@ -11347,7 +11344,7 @@
         </w:rPr>
         <w:t>Software Environments</w:t>
       </w:r>
-      <w:bookmarkEnd w:id="14"/>
+      <w:bookmarkEnd w:id="13"/>
     </w:p>
     <w:p>
       <w:pPr>
@@ -11412,7 +11409,7 @@
           <w:szCs w:val="24"/>
         </w:rPr>
       </w:pPr>
-      <w:bookmarkStart w:id="15" w:name="_Toc451267443"/>
+      <w:bookmarkStart w:id="14" w:name="_Toc451436129"/>
       <w:r>
         <w:rPr>
           <w:rFonts w:ascii="Times New Roman" w:eastAsia="標楷體" w:hAnsi="Times New Roman" w:cs="Times New Roman"/>
@@ -11423,7 +11420,7 @@
         <w:lastRenderedPageBreak/>
         <w:t>Domain Class Model</w:t>
       </w:r>
-      <w:bookmarkEnd w:id="15"/>
+      <w:bookmarkEnd w:id="14"/>
     </w:p>
     <w:p>
       <w:pPr>
@@ -11440,7 +11437,7 @@
           <w:szCs w:val="24"/>
         </w:rPr>
       </w:pPr>
-      <w:bookmarkStart w:id="16" w:name="_Toc451267444"/>
+      <w:bookmarkStart w:id="15" w:name="_Toc451436130"/>
       <w:r>
         <w:rPr>
           <w:rFonts w:ascii="Times New Roman" w:eastAsia="標楷體" w:hAnsi="Times New Roman" w:cs="Times New Roman"/>
@@ -11465,7 +11462,7 @@
         </w:rPr>
         <w:t xml:space="preserve"> Class Diagram Showing Only Concepts</w:t>
       </w:r>
-      <w:bookmarkEnd w:id="16"/>
+      <w:bookmarkEnd w:id="15"/>
     </w:p>
     <w:p>
       <w:pPr>
@@ -11481,7 +11478,7 @@
           <w:szCs w:val="24"/>
         </w:rPr>
       </w:pPr>
-      <w:bookmarkStart w:id="17" w:name="_Toc451267445"/>
+      <w:bookmarkStart w:id="16" w:name="_Toc451436131"/>
       <w:r>
         <w:rPr>
           <w:rFonts w:ascii="Times New Roman" w:eastAsia="標楷體" w:hAnsi="Times New Roman" w:cs="Times New Roman"/>
@@ -11507,7 +11504,7 @@
         </w:rPr>
         <w:t>(New)</w:t>
       </w:r>
-      <w:bookmarkEnd w:id="17"/>
+      <w:bookmarkEnd w:id="16"/>
     </w:p>
     <w:p>
       <w:pPr>
@@ -11895,7 +11892,7 @@
           <w:szCs w:val="24"/>
         </w:rPr>
       </w:pPr>
-      <w:bookmarkStart w:id="18" w:name="_Toc451267446"/>
+      <w:bookmarkStart w:id="17" w:name="_Toc451436132"/>
       <w:r>
         <w:rPr>
           <w:rFonts w:ascii="Times New Roman" w:eastAsia="標楷體" w:hAnsi="Times New Roman" w:cs="Times New Roman" w:hint="eastAsia"/>
@@ -11904,7 +11901,7 @@
         </w:rPr>
         <w:t>Bad Class</w:t>
       </w:r>
-      <w:bookmarkEnd w:id="18"/>
+      <w:bookmarkEnd w:id="17"/>
     </w:p>
     <w:p>
       <w:pPr>
@@ -12045,7 +12042,7 @@
           <w:szCs w:val="24"/>
         </w:rPr>
       </w:pPr>
-      <w:bookmarkStart w:id="19" w:name="_Toc451267447"/>
+      <w:bookmarkStart w:id="18" w:name="_Toc451436133"/>
       <w:r>
         <w:rPr>
           <w:rFonts w:ascii="Times New Roman" w:eastAsia="標楷體" w:hAnsi="Times New Roman" w:cs="Times New Roman" w:hint="eastAsia"/>
@@ -12071,7 +12068,7 @@
         </w:rPr>
         <w:t>(New)</w:t>
       </w:r>
-      <w:bookmarkEnd w:id="19"/>
+      <w:bookmarkEnd w:id="18"/>
     </w:p>
     <w:p>
       <w:pPr>
@@ -12304,7 +12301,7 @@
           <w:szCs w:val="24"/>
         </w:rPr>
       </w:pPr>
-      <w:bookmarkStart w:id="20" w:name="_Toc451267448"/>
+      <w:bookmarkStart w:id="19" w:name="_Toc451436134"/>
       <w:r>
         <w:rPr>
           <w:noProof/>
@@ -12390,7 +12387,7 @@
         </w:rPr>
         <w:t>(New)</w:t>
       </w:r>
-      <w:bookmarkEnd w:id="20"/>
+      <w:bookmarkEnd w:id="19"/>
     </w:p>
     <w:p>
       <w:pPr>
@@ -12430,7 +12427,7 @@
           <w:szCs w:val="24"/>
         </w:rPr>
       </w:pPr>
-      <w:bookmarkStart w:id="21" w:name="_Toc451267449"/>
+      <w:bookmarkStart w:id="20" w:name="_Toc451436135"/>
       <w:r>
         <w:rPr>
           <w:rFonts w:ascii="Times New Roman" w:eastAsia="標楷體" w:hAnsi="Times New Roman" w:cs="Times New Roman"/>
@@ -12457,7 +12454,7 @@
         </w:rPr>
         <w:t>(New)</w:t>
       </w:r>
-      <w:bookmarkEnd w:id="21"/>
+      <w:bookmarkEnd w:id="20"/>
     </w:p>
     <w:p>
       <w:pPr>
@@ -12551,7 +12548,7 @@
           <w:szCs w:val="32"/>
         </w:rPr>
       </w:pPr>
-      <w:bookmarkStart w:id="22" w:name="_Toc451267450"/>
+      <w:bookmarkStart w:id="21" w:name="_Toc451436136"/>
       <w:r>
         <w:rPr>
           <w:rFonts w:ascii="Times New Roman" w:eastAsia="標楷體" w:hAnsi="Times New Roman" w:cs="Times New Roman"/>
@@ -12562,7 +12559,7 @@
         <w:lastRenderedPageBreak/>
         <w:t>Design</w:t>
       </w:r>
-      <w:bookmarkEnd w:id="22"/>
+      <w:bookmarkEnd w:id="21"/>
     </w:p>
     <w:p>
       <w:pPr>
@@ -12578,7 +12575,7 @@
           <w:szCs w:val="24"/>
         </w:rPr>
       </w:pPr>
-      <w:bookmarkStart w:id="23" w:name="_Toc451267451"/>
+      <w:bookmarkStart w:id="22" w:name="_Toc451436137"/>
       <w:r>
         <w:rPr>
           <w:rFonts w:ascii="Times New Roman" w:eastAsia="標楷體" w:hAnsi="Times New Roman" w:cs="Times New Roman" w:hint="eastAsia"/>
@@ -12667,7 +12664,7 @@
         </w:rPr>
         <w:t>(New)</w:t>
       </w:r>
-      <w:bookmarkEnd w:id="23"/>
+      <w:bookmarkEnd w:id="22"/>
     </w:p>
     <w:p>
       <w:pPr>
@@ -12699,7 +12696,7 @@
           <w:szCs w:val="24"/>
         </w:rPr>
       </w:pPr>
-      <w:bookmarkStart w:id="24" w:name="_Toc451267452"/>
+      <w:bookmarkStart w:id="23" w:name="_Toc451436138"/>
       <w:r>
         <w:rPr>
           <w:rFonts w:ascii="Times New Roman" w:eastAsia="標楷體" w:hAnsi="Times New Roman" w:cs="Times New Roman"/>
@@ -12709,7 +12706,7 @@
         <w:lastRenderedPageBreak/>
         <w:t>Use-Case Realizations with GRASP Patterns</w:t>
       </w:r>
-      <w:bookmarkEnd w:id="24"/>
+      <w:bookmarkEnd w:id="23"/>
     </w:p>
     <w:p>
       <w:pPr>
@@ -12724,7 +12721,7 @@
           <w:szCs w:val="24"/>
         </w:rPr>
       </w:pPr>
-      <w:bookmarkStart w:id="25" w:name="_Toc451267453"/>
+      <w:bookmarkStart w:id="24" w:name="_Toc451436139"/>
       <w:r>
         <w:rPr>
           <w:rFonts w:ascii="Times New Roman" w:eastAsia="標楷體" w:hAnsi="Times New Roman" w:cs="Times New Roman"/>
@@ -12733,7 +12730,7 @@
         </w:rPr>
         <w:t>System Sequence Diagram</w:t>
       </w:r>
-      <w:bookmarkEnd w:id="25"/>
+      <w:bookmarkEnd w:id="24"/>
     </w:p>
     <w:p>
       <w:pPr>
@@ -12979,11 +12976,6 @@
       </w:r>
     </w:p>
     <w:p>
-      <w:pPr>
-        <w:rPr>
-          <w:rFonts w:hint="eastAsia"/>
-        </w:rPr>
-      </w:pPr>
       <w:r>
         <w:rPr>
           <w:rFonts w:hint="eastAsia"/>
@@ -13046,7 +13038,7 @@
           <w:szCs w:val="24"/>
         </w:rPr>
       </w:pPr>
-      <w:bookmarkStart w:id="26" w:name="_Toc451267454"/>
+      <w:bookmarkStart w:id="25" w:name="_Toc451436140"/>
       <w:r>
         <w:rPr>
           <w:rFonts w:ascii="Times New Roman" w:eastAsia="標楷體" w:hAnsi="Times New Roman" w:cs="Times New Roman"/>
@@ -13055,7 +13047,7 @@
         </w:rPr>
         <w:t>Contract</w:t>
       </w:r>
-      <w:bookmarkEnd w:id="26"/>
+      <w:bookmarkEnd w:id="25"/>
     </w:p>
     <w:tbl>
       <w:tblPr>
@@ -14906,6 +14898,15 @@
         </w:tc>
       </w:tr>
     </w:tbl>
+    <w:p/>
+    <w:p>
+      <w:pPr>
+        <w:widowControl/>
+      </w:pPr>
+      <w:r>
+        <w:br w:type="page"/>
+      </w:r>
+    </w:p>
     <w:p>
       <w:pPr>
         <w:pStyle w:val="a3"/>
@@ -14920,16 +14921,19 @@
           <w:szCs w:val="24"/>
         </w:rPr>
       </w:pPr>
-      <w:bookmarkStart w:id="27" w:name="_Toc451267455"/>
+      <w:bookmarkStart w:id="26" w:name="_Toc451436141"/>
+      <w:bookmarkStart w:id="27" w:name="_GoBack"/>
+      <w:bookmarkEnd w:id="27"/>
       <w:r>
         <w:rPr>
           <w:rFonts w:ascii="Times New Roman" w:eastAsia="標楷體" w:hAnsi="Times New Roman" w:cs="Times New Roman"/>
           <w:b/>
           <w:szCs w:val="24"/>
         </w:rPr>
+        <w:lastRenderedPageBreak/>
         <w:t>Operation Sequence Diagram</w:t>
       </w:r>
-      <w:bookmarkEnd w:id="27"/>
+      <w:bookmarkEnd w:id="26"/>
     </w:p>
     <w:p>
       <w:pPr>
@@ -14952,7 +14956,6 @@
           <w:noProof/>
           <w:szCs w:val="24"/>
         </w:rPr>
-        <w:lastRenderedPageBreak/>
         <w:drawing>
           <wp:anchor distT="0" distB="0" distL="114300" distR="114300" simplePos="0" relativeHeight="251663360" behindDoc="0" locked="0" layoutInCell="1" allowOverlap="1" wp14:anchorId="3708A8F8" wp14:editId="6247020A">
             <wp:simplePos x="0" y="0"/>
@@ -15543,7 +15546,7 @@
           <w:szCs w:val="24"/>
         </w:rPr>
       </w:pPr>
-      <w:bookmarkStart w:id="28" w:name="_Toc451267456"/>
+      <w:bookmarkStart w:id="28" w:name="_Toc451436142"/>
       <w:r>
         <w:rPr>
           <w:rFonts w:ascii="Times New Roman" w:eastAsia="標楷體" w:hAnsi="Times New Roman" w:cs="Times New Roman"/>
@@ -15626,7 +15629,7 @@
           <w:szCs w:val="32"/>
         </w:rPr>
       </w:pPr>
-      <w:bookmarkStart w:id="29" w:name="_Toc451267457"/>
+      <w:bookmarkStart w:id="29" w:name="_Toc451436143"/>
       <w:r>
         <w:rPr>
           <w:rFonts w:ascii="Times New Roman" w:eastAsia="標楷體" w:hAnsi="Times New Roman" w:cs="Times New Roman"/>
@@ -15653,7 +15656,7 @@
           <w:szCs w:val="24"/>
         </w:rPr>
       </w:pPr>
-      <w:bookmarkStart w:id="30" w:name="_Toc451267458"/>
+      <w:bookmarkStart w:id="30" w:name="_Toc451436144"/>
       <w:r>
         <w:rPr>
           <w:rFonts w:ascii="Times New Roman" w:eastAsia="標楷體" w:hAnsi="Times New Roman" w:cs="Times New Roman"/>
@@ -15746,7 +15749,7 @@
           <w:szCs w:val="24"/>
         </w:rPr>
       </w:pPr>
-      <w:bookmarkStart w:id="31" w:name="_Toc451267459"/>
+      <w:bookmarkStart w:id="31" w:name="_Toc451436145"/>
       <w:r>
         <w:rPr>
           <w:rFonts w:ascii="Times New Roman" w:eastAsia="標楷體" w:hAnsi="Times New Roman" w:cs="Times New Roman"/>
@@ -15788,7 +15791,7 @@
           <w:szCs w:val="24"/>
         </w:rPr>
       </w:pPr>
-      <w:bookmarkStart w:id="32" w:name="_Toc451267460"/>
+      <w:bookmarkStart w:id="32" w:name="_Toc451436146"/>
       <w:r>
         <w:rPr>
           <w:rFonts w:ascii="Times New Roman" w:eastAsia="標楷體" w:hAnsi="Times New Roman" w:cs="Times New Roman"/>
@@ -17839,7 +17842,7 @@
           <w:szCs w:val="24"/>
         </w:rPr>
       </w:pPr>
-      <w:bookmarkStart w:id="33" w:name="_Toc451267461"/>
+      <w:bookmarkStart w:id="33" w:name="_Toc451436147"/>
       <w:r>
         <w:rPr>
           <w:rFonts w:ascii="Times New Roman" w:eastAsia="標楷體" w:hAnsi="Times New Roman" w:cs="Times New Roman"/>
@@ -18192,7 +18195,7 @@
           <w:szCs w:val="24"/>
         </w:rPr>
       </w:pPr>
-      <w:bookmarkStart w:id="34" w:name="_Toc451267462"/>
+      <w:bookmarkStart w:id="34" w:name="_Toc451436148"/>
       <w:r>
         <w:rPr>
           <w:rFonts w:ascii="Times New Roman" w:eastAsia="標楷體" w:hAnsi="Times New Roman" w:cs="Times New Roman"/>
@@ -18772,7 +18775,7 @@
           <w:szCs w:val="32"/>
         </w:rPr>
       </w:pPr>
-      <w:bookmarkStart w:id="35" w:name="_Toc451267463"/>
+      <w:bookmarkStart w:id="35" w:name="_Toc451436149"/>
       <w:r>
         <w:rPr>
           <w:rFonts w:ascii="Times New Roman" w:eastAsia="標楷體" w:hAnsi="Times New Roman" w:cs="Times New Roman"/>
@@ -21915,7 +21918,7 @@
             <w:noProof/>
             <w:lang w:val="zh-TW"/>
           </w:rPr>
-          <w:t>17</w:t>
+          <w:t>19</w:t>
         </w:r>
         <w:r>
           <w:fldChar w:fldCharType="end"/>
@@ -25420,7 +25423,7 @@
 </file>
 
 <file path=customXml/itemProps1.xml><?xml version="1.0" encoding="utf-8"?>
-<ds:datastoreItem xmlns:ds="http://schemas.openxmlformats.org/officeDocument/2006/customXml" ds:itemID="{0D2B6A67-1BC1-498A-8305-F4F064FFE41D}">
+<ds:datastoreItem xmlns:ds="http://schemas.openxmlformats.org/officeDocument/2006/customXml" ds:itemID="{AC120012-522F-41B8-84E0-EB410D916B27}">
   <ds:schemaRefs>
     <ds:schemaRef ds:uri="http://schemas.openxmlformats.org/officeDocument/2006/bibliography"/>
   </ds:schemaRefs>

--- a/Document/OOAD_HW#6.docx
+++ b/Document/OOAD_HW#6.docx
@@ -89,8 +89,19 @@
           <w:sz w:val="40"/>
           <w:szCs w:val="40"/>
         </w:rPr>
-        <w:t>HW# 5</w:t>
+        <w:t xml:space="preserve">HW# </w:t>
       </w:r>
+      <w:r>
+        <w:rPr>
+          <w:rFonts w:ascii="Times New Roman" w:eastAsia="標楷體" w:hAnsi="Times New Roman" w:cs="Times New Roman" w:hint="eastAsia"/>
+          <w:b/>
+          <w:sz w:val="40"/>
+          <w:szCs w:val="40"/>
+        </w:rPr>
+        <w:t>6</w:t>
+      </w:r>
+      <w:bookmarkStart w:id="0" w:name="_GoBack"/>
+      <w:bookmarkEnd w:id="0"/>
     </w:p>
     <w:p>
       <w:pPr>
@@ -3434,7 +3445,7 @@
           <w:szCs w:val="32"/>
         </w:rPr>
       </w:pPr>
-      <w:bookmarkStart w:id="0" w:name="_Toc451436115"/>
+      <w:bookmarkStart w:id="1" w:name="_Toc451436115"/>
       <w:r>
         <w:rPr>
           <w:rFonts w:ascii="Times New Roman" w:eastAsia="標楷體" w:hAnsi="Times New Roman" w:cs="Times New Roman"/>
@@ -3445,7 +3456,7 @@
         <w:lastRenderedPageBreak/>
         <w:t>Requirement Document</w:t>
       </w:r>
-      <w:bookmarkEnd w:id="0"/>
+      <w:bookmarkEnd w:id="1"/>
     </w:p>
     <w:p>
       <w:pPr>
@@ -3463,7 +3474,7 @@
           <w:szCs w:val="28"/>
         </w:rPr>
       </w:pPr>
-      <w:bookmarkStart w:id="1" w:name="_Toc451436116"/>
+      <w:bookmarkStart w:id="2" w:name="_Toc451436116"/>
       <w:r>
         <w:rPr>
           <w:rFonts w:ascii="Times New Roman" w:eastAsia="標楷體" w:hAnsi="Times New Roman" w:cs="Times New Roman" w:hint="eastAsia"/>
@@ -3473,7 +3484,7 @@
         </w:rPr>
         <w:t>Change History</w:t>
       </w:r>
-      <w:bookmarkEnd w:id="1"/>
+      <w:bookmarkEnd w:id="2"/>
     </w:p>
     <w:tbl>
       <w:tblPr>
@@ -4603,7 +4614,7 @@
           <w:szCs w:val="28"/>
         </w:rPr>
       </w:pPr>
-      <w:bookmarkStart w:id="2" w:name="_Toc451436117"/>
+      <w:bookmarkStart w:id="3" w:name="_Toc451436117"/>
       <w:r>
         <w:rPr>
           <w:rFonts w:ascii="Times New Roman" w:eastAsia="標楷體" w:hAnsi="Times New Roman" w:cs="Times New Roman"/>
@@ -4613,7 +4624,7 @@
         </w:rPr>
         <w:t>Problem Statement</w:t>
       </w:r>
-      <w:bookmarkEnd w:id="2"/>
+      <w:bookmarkEnd w:id="3"/>
     </w:p>
     <w:p>
       <w:pPr>
@@ -4811,7 +4822,7 @@
           <w:szCs w:val="24"/>
         </w:rPr>
       </w:pPr>
-      <w:bookmarkStart w:id="3" w:name="_Toc451436118"/>
+      <w:bookmarkStart w:id="4" w:name="_Toc451436118"/>
       <w:r>
         <w:rPr>
           <w:rFonts w:ascii="Times New Roman" w:eastAsia="標楷體" w:hAnsi="Times New Roman" w:cs="Times New Roman"/>
@@ -4820,7 +4831,7 @@
         </w:rPr>
         <w:t>System Context Diagram</w:t>
       </w:r>
-      <w:bookmarkEnd w:id="3"/>
+      <w:bookmarkEnd w:id="4"/>
     </w:p>
     <w:p>
       <w:pPr>
@@ -4901,7 +4912,7 @@
           <w:szCs w:val="24"/>
         </w:rPr>
       </w:pPr>
-      <w:bookmarkStart w:id="4" w:name="_Toc451436119"/>
+      <w:bookmarkStart w:id="5" w:name="_Toc451436119"/>
       <w:r>
         <w:rPr>
           <w:rFonts w:ascii="Times New Roman" w:eastAsia="標楷體" w:hAnsi="Times New Roman" w:cs="Times New Roman"/>
@@ -4910,7 +4921,7 @@
         </w:rPr>
         <w:t>System Features</w:t>
       </w:r>
-      <w:bookmarkEnd w:id="4"/>
+      <w:bookmarkEnd w:id="5"/>
     </w:p>
     <w:p>
       <w:pPr>
@@ -5023,7 +5034,7 @@
           <w:szCs w:val="24"/>
         </w:rPr>
       </w:pPr>
-      <w:bookmarkStart w:id="5" w:name="_Toc451436120"/>
+      <w:bookmarkStart w:id="6" w:name="_Toc451436120"/>
       <w:r>
         <w:rPr>
           <w:rFonts w:ascii="Times New Roman" w:eastAsia="標楷體" w:hAnsi="Times New Roman" w:cs="Times New Roman"/>
@@ -5033,7 +5044,7 @@
         <w:lastRenderedPageBreak/>
         <w:t>Use Case Diagram</w:t>
       </w:r>
-      <w:bookmarkEnd w:id="5"/>
+      <w:bookmarkEnd w:id="6"/>
     </w:p>
     <w:p>
       <w:pPr>
@@ -5114,7 +5125,7 @@
           <w:szCs w:val="24"/>
         </w:rPr>
       </w:pPr>
-      <w:bookmarkStart w:id="6" w:name="_Toc451436121"/>
+      <w:bookmarkStart w:id="7" w:name="_Toc451436121"/>
       <w:r>
         <w:rPr>
           <w:rFonts w:ascii="Times New Roman" w:eastAsia="標楷體" w:hAnsi="Times New Roman" w:cs="Times New Roman"/>
@@ -5123,7 +5134,7 @@
         </w:rPr>
         <w:t>Use Case</w:t>
       </w:r>
-      <w:bookmarkEnd w:id="6"/>
+      <w:bookmarkEnd w:id="7"/>
     </w:p>
     <w:p>
       <w:pPr>
@@ -5139,7 +5150,7 @@
           <w:szCs w:val="24"/>
         </w:rPr>
       </w:pPr>
-      <w:bookmarkStart w:id="7" w:name="_Toc451436122"/>
+      <w:bookmarkStart w:id="8" w:name="_Toc451436122"/>
       <w:r>
         <w:rPr>
           <w:rFonts w:ascii="Times New Roman" w:eastAsia="標楷體" w:hAnsi="Times New Roman" w:cs="Times New Roman"/>
@@ -5164,1833 +5175,6 @@
           <w:szCs w:val="24"/>
         </w:rPr>
         <w:t>(New)</w:t>
-      </w:r>
-      <w:bookmarkEnd w:id="7"/>
-    </w:p>
-    <w:tbl>
-      <w:tblPr>
-        <w:tblStyle w:val="a4"/>
-        <w:tblW w:w="0" w:type="auto"/>
-        <w:tblInd w:w="720" w:type="dxa"/>
-        <w:tblLook w:val="04A0" w:firstRow="1" w:lastRow="0" w:firstColumn="1" w:lastColumn="0" w:noHBand="0" w:noVBand="1"/>
-      </w:tblPr>
-      <w:tblGrid>
-        <w:gridCol w:w="2155"/>
-        <w:gridCol w:w="5421"/>
-      </w:tblGrid>
-      <w:tr>
-        <w:tc>
-          <w:tcPr>
-            <w:tcW w:w="2155" w:type="dxa"/>
-          </w:tcPr>
-          <w:p>
-            <w:pPr>
-              <w:pStyle w:val="a3"/>
-              <w:ind w:left="0"/>
-              <w:rPr>
-                <w:rFonts w:ascii="Times New Roman" w:eastAsia="標楷體" w:hAnsi="Times New Roman" w:cs="Times New Roman"/>
-                <w:szCs w:val="24"/>
-              </w:rPr>
-            </w:pPr>
-            <w:r>
-              <w:rPr>
-                <w:rFonts w:ascii="Times New Roman" w:eastAsia="標楷體" w:hAnsi="Times New Roman" w:cs="Times New Roman"/>
-                <w:szCs w:val="24"/>
-              </w:rPr>
-              <w:t>Use Case Name</w:t>
-            </w:r>
-          </w:p>
-        </w:tc>
-        <w:tc>
-          <w:tcPr>
-            <w:tcW w:w="5421" w:type="dxa"/>
-          </w:tcPr>
-          <w:p>
-            <w:pPr>
-              <w:pStyle w:val="a3"/>
-              <w:ind w:left="0"/>
-              <w:rPr>
-                <w:rFonts w:ascii="Times New Roman" w:eastAsia="標楷體" w:hAnsi="Times New Roman" w:cs="Times New Roman"/>
-                <w:szCs w:val="24"/>
-              </w:rPr>
-            </w:pPr>
-            <w:r>
-              <w:rPr>
-                <w:rFonts w:ascii="Times New Roman" w:eastAsia="標楷體" w:hAnsi="Times New Roman" w:cs="Times New Roman" w:hint="eastAsia"/>
-                <w:szCs w:val="24"/>
-              </w:rPr>
-              <w:t>管理</w:t>
-            </w:r>
-            <w:r>
-              <w:rPr>
-                <w:rFonts w:ascii="Times New Roman" w:eastAsia="標楷體" w:hAnsi="Times New Roman" w:cs="Times New Roman" w:hint="eastAsia"/>
-                <w:szCs w:val="24"/>
-              </w:rPr>
-              <w:t>影集資訊</w:t>
-            </w:r>
-          </w:p>
-        </w:tc>
-      </w:tr>
-      <w:tr>
-        <w:tc>
-          <w:tcPr>
-            <w:tcW w:w="2155" w:type="dxa"/>
-          </w:tcPr>
-          <w:p>
-            <w:pPr>
-              <w:pStyle w:val="a3"/>
-              <w:ind w:left="0"/>
-              <w:rPr>
-                <w:rFonts w:ascii="Times New Roman" w:eastAsia="標楷體" w:hAnsi="Times New Roman" w:cs="Times New Roman"/>
-                <w:szCs w:val="24"/>
-              </w:rPr>
-            </w:pPr>
-            <w:r>
-              <w:rPr>
-                <w:rFonts w:ascii="Times New Roman" w:eastAsia="標楷體" w:hAnsi="Times New Roman" w:cs="Times New Roman"/>
-                <w:szCs w:val="24"/>
-              </w:rPr>
-              <w:t>Scope</w:t>
-            </w:r>
-          </w:p>
-        </w:tc>
-        <w:tc>
-          <w:tcPr>
-            <w:tcW w:w="5421" w:type="dxa"/>
-          </w:tcPr>
-          <w:p>
-            <w:pPr>
-              <w:pStyle w:val="a3"/>
-              <w:ind w:left="0"/>
-              <w:rPr>
-                <w:rFonts w:ascii="Times New Roman" w:eastAsia="標楷體" w:hAnsi="Times New Roman" w:cs="Times New Roman"/>
-                <w:szCs w:val="24"/>
-              </w:rPr>
-            </w:pPr>
-            <w:r>
-              <w:rPr>
-                <w:rFonts w:ascii="Times New Roman" w:eastAsia="標楷體" w:hAnsi="Times New Roman" w:cs="Times New Roman" w:hint="eastAsia"/>
-                <w:szCs w:val="24"/>
-              </w:rPr>
-              <w:t>影音管理軟體</w:t>
-            </w:r>
-          </w:p>
-        </w:tc>
-      </w:tr>
-      <w:tr>
-        <w:tc>
-          <w:tcPr>
-            <w:tcW w:w="2155" w:type="dxa"/>
-          </w:tcPr>
-          <w:p>
-            <w:pPr>
-              <w:pStyle w:val="a3"/>
-              <w:ind w:left="0"/>
-              <w:rPr>
-                <w:rFonts w:ascii="Times New Roman" w:eastAsia="標楷體" w:hAnsi="Times New Roman" w:cs="Times New Roman"/>
-                <w:szCs w:val="24"/>
-              </w:rPr>
-            </w:pPr>
-            <w:r>
-              <w:rPr>
-                <w:rFonts w:ascii="Times New Roman" w:eastAsia="標楷體" w:hAnsi="Times New Roman" w:cs="Times New Roman"/>
-                <w:szCs w:val="24"/>
-              </w:rPr>
-              <w:t>Level</w:t>
-            </w:r>
-          </w:p>
-        </w:tc>
-        <w:tc>
-          <w:tcPr>
-            <w:tcW w:w="5421" w:type="dxa"/>
-          </w:tcPr>
-          <w:p>
-            <w:pPr>
-              <w:pStyle w:val="a3"/>
-              <w:ind w:left="0"/>
-              <w:rPr>
-                <w:rFonts w:ascii="Times New Roman" w:eastAsia="標楷體" w:hAnsi="Times New Roman" w:cs="Times New Roman"/>
-                <w:szCs w:val="24"/>
-              </w:rPr>
-            </w:pPr>
-            <w:r>
-              <w:rPr>
-                <w:rFonts w:ascii="Times New Roman" w:eastAsia="標楷體" w:hAnsi="Times New Roman" w:cs="Times New Roman" w:hint="eastAsia"/>
-                <w:szCs w:val="24"/>
-              </w:rPr>
-              <w:t>User Goal</w:t>
-            </w:r>
-          </w:p>
-        </w:tc>
-      </w:tr>
-      <w:tr>
-        <w:tc>
-          <w:tcPr>
-            <w:tcW w:w="2155" w:type="dxa"/>
-          </w:tcPr>
-          <w:p>
-            <w:pPr>
-              <w:pStyle w:val="a3"/>
-              <w:ind w:left="0"/>
-              <w:rPr>
-                <w:rFonts w:ascii="Times New Roman" w:eastAsia="標楷體" w:hAnsi="Times New Roman" w:cs="Times New Roman"/>
-                <w:szCs w:val="24"/>
-              </w:rPr>
-            </w:pPr>
-            <w:r>
-              <w:rPr>
-                <w:rFonts w:ascii="Times New Roman" w:eastAsia="標楷體" w:hAnsi="Times New Roman" w:cs="Times New Roman"/>
-                <w:szCs w:val="24"/>
-              </w:rPr>
-              <w:t>Prime Actor</w:t>
-            </w:r>
-          </w:p>
-        </w:tc>
-        <w:tc>
-          <w:tcPr>
-            <w:tcW w:w="5421" w:type="dxa"/>
-          </w:tcPr>
-          <w:p>
-            <w:pPr>
-              <w:pStyle w:val="a3"/>
-              <w:ind w:left="0"/>
-              <w:rPr>
-                <w:rFonts w:ascii="Times New Roman" w:eastAsia="標楷體" w:hAnsi="Times New Roman" w:cs="Times New Roman"/>
-                <w:szCs w:val="24"/>
-              </w:rPr>
-            </w:pPr>
-            <w:r>
-              <w:rPr>
-                <w:rFonts w:ascii="Times New Roman" w:eastAsia="標楷體" w:hAnsi="Times New Roman" w:cs="Times New Roman" w:hint="eastAsia"/>
-                <w:szCs w:val="24"/>
-              </w:rPr>
-              <w:t>觀看者</w:t>
-            </w:r>
-          </w:p>
-        </w:tc>
-      </w:tr>
-      <w:tr>
-        <w:tc>
-          <w:tcPr>
-            <w:tcW w:w="2155" w:type="dxa"/>
-          </w:tcPr>
-          <w:p>
-            <w:pPr>
-              <w:pStyle w:val="a3"/>
-              <w:ind w:left="0"/>
-              <w:rPr>
-                <w:rFonts w:ascii="Times New Roman" w:eastAsia="標楷體" w:hAnsi="Times New Roman" w:cs="Times New Roman"/>
-                <w:szCs w:val="24"/>
-              </w:rPr>
-            </w:pPr>
-            <w:r>
-              <w:rPr>
-                <w:rFonts w:ascii="Times New Roman" w:eastAsia="標楷體" w:hAnsi="Times New Roman" w:cs="Times New Roman"/>
-                <w:szCs w:val="24"/>
-              </w:rPr>
-              <w:t>Stakeholder and Interests</w:t>
-            </w:r>
-          </w:p>
-        </w:tc>
-        <w:tc>
-          <w:tcPr>
-            <w:tcW w:w="5421" w:type="dxa"/>
-          </w:tcPr>
-          <w:p>
-            <w:pPr>
-              <w:pStyle w:val="a3"/>
-              <w:ind w:left="0"/>
-              <w:rPr>
-                <w:rFonts w:ascii="Times New Roman" w:eastAsia="標楷體" w:hAnsi="Times New Roman" w:cs="Times New Roman"/>
-                <w:szCs w:val="24"/>
-              </w:rPr>
-            </w:pPr>
-            <w:r>
-              <w:rPr>
-                <w:rFonts w:ascii="Times New Roman" w:eastAsia="標楷體" w:hAnsi="Times New Roman" w:cs="Times New Roman" w:hint="eastAsia"/>
-                <w:szCs w:val="24"/>
-              </w:rPr>
-              <w:t>觀看</w:t>
-            </w:r>
-            <w:r>
-              <w:rPr>
-                <w:rFonts w:ascii="Times New Roman" w:eastAsia="標楷體" w:hAnsi="Times New Roman" w:cs="Times New Roman" w:hint="eastAsia"/>
-                <w:szCs w:val="24"/>
-              </w:rPr>
-              <w:t>者：</w:t>
-            </w:r>
-            <w:r>
-              <w:rPr>
-                <w:rFonts w:ascii="Times New Roman" w:eastAsia="標楷體" w:hAnsi="Times New Roman" w:cs="Times New Roman" w:hint="eastAsia"/>
-                <w:szCs w:val="24"/>
-              </w:rPr>
-              <w:t>管理</w:t>
-            </w:r>
-            <w:r>
-              <w:rPr>
-                <w:rFonts w:ascii="Times New Roman" w:eastAsia="標楷體" w:hAnsi="Times New Roman" w:cs="Times New Roman" w:hint="eastAsia"/>
-                <w:szCs w:val="24"/>
-              </w:rPr>
-              <w:t>影集的資訊，包含取得、新增、修改、刪除影集資訊</w:t>
-            </w:r>
-          </w:p>
-        </w:tc>
-      </w:tr>
-      <w:tr>
-        <w:tc>
-          <w:tcPr>
-            <w:tcW w:w="2155" w:type="dxa"/>
-          </w:tcPr>
-          <w:p>
-            <w:pPr>
-              <w:pStyle w:val="a3"/>
-              <w:ind w:left="0"/>
-              <w:rPr>
-                <w:rFonts w:ascii="Times New Roman" w:eastAsia="標楷體" w:hAnsi="Times New Roman" w:cs="Times New Roman"/>
-                <w:szCs w:val="24"/>
-              </w:rPr>
-            </w:pPr>
-            <w:r>
-              <w:rPr>
-                <w:rFonts w:ascii="Times New Roman" w:eastAsia="標楷體" w:hAnsi="Times New Roman" w:cs="Times New Roman"/>
-                <w:szCs w:val="24"/>
-              </w:rPr>
-              <w:t>Preconditions</w:t>
-            </w:r>
-          </w:p>
-        </w:tc>
-        <w:tc>
-          <w:tcPr>
-            <w:tcW w:w="5421" w:type="dxa"/>
-          </w:tcPr>
-          <w:p>
-            <w:pPr>
-              <w:pStyle w:val="a3"/>
-              <w:ind w:left="0"/>
-              <w:rPr>
-                <w:rFonts w:ascii="Times New Roman" w:eastAsia="標楷體" w:hAnsi="Times New Roman" w:cs="Times New Roman"/>
-                <w:szCs w:val="24"/>
-              </w:rPr>
-            </w:pPr>
-            <w:r>
-              <w:rPr>
-                <w:rFonts w:ascii="Times New Roman" w:eastAsia="標楷體" w:hAnsi="Times New Roman" w:cs="Times New Roman" w:hint="eastAsia"/>
-                <w:szCs w:val="24"/>
-              </w:rPr>
-              <w:t>觀看者已安裝軟體</w:t>
-            </w:r>
-          </w:p>
-        </w:tc>
-      </w:tr>
-      <w:tr>
-        <w:tc>
-          <w:tcPr>
-            <w:tcW w:w="2155" w:type="dxa"/>
-          </w:tcPr>
-          <w:p>
-            <w:pPr>
-              <w:pStyle w:val="a3"/>
-              <w:ind w:left="0"/>
-              <w:rPr>
-                <w:rFonts w:ascii="Times New Roman" w:eastAsia="標楷體" w:hAnsi="Times New Roman" w:cs="Times New Roman"/>
-                <w:szCs w:val="24"/>
-              </w:rPr>
-            </w:pPr>
-            <w:r>
-              <w:rPr>
-                <w:rFonts w:ascii="Times New Roman" w:eastAsia="標楷體" w:hAnsi="Times New Roman" w:cs="Times New Roman"/>
-                <w:szCs w:val="24"/>
-              </w:rPr>
-              <w:t>Success Guarantee</w:t>
-            </w:r>
-          </w:p>
-        </w:tc>
-        <w:tc>
-          <w:tcPr>
-            <w:tcW w:w="5421" w:type="dxa"/>
-          </w:tcPr>
-          <w:p>
-            <w:pPr>
-              <w:pStyle w:val="a3"/>
-              <w:ind w:left="0"/>
-              <w:rPr>
-                <w:rFonts w:ascii="Times New Roman" w:eastAsia="標楷體" w:hAnsi="Times New Roman" w:cs="Times New Roman"/>
-                <w:szCs w:val="24"/>
-              </w:rPr>
-            </w:pPr>
-            <w:r>
-              <w:rPr>
-                <w:rFonts w:ascii="Times New Roman" w:eastAsia="標楷體" w:hAnsi="Times New Roman" w:cs="Times New Roman" w:hint="eastAsia"/>
-                <w:szCs w:val="24"/>
-              </w:rPr>
-              <w:t>觀看者能成功管理影集資訊，並看見結果</w:t>
-            </w:r>
-          </w:p>
-        </w:tc>
-      </w:tr>
-      <w:tr>
-        <w:tc>
-          <w:tcPr>
-            <w:tcW w:w="2155" w:type="dxa"/>
-          </w:tcPr>
-          <w:p>
-            <w:pPr>
-              <w:pStyle w:val="a3"/>
-              <w:ind w:left="0"/>
-              <w:rPr>
-                <w:rFonts w:ascii="Times New Roman" w:eastAsia="標楷體" w:hAnsi="Times New Roman" w:cs="Times New Roman"/>
-                <w:szCs w:val="24"/>
-              </w:rPr>
-            </w:pPr>
-            <w:r>
-              <w:rPr>
-                <w:rFonts w:ascii="Times New Roman" w:eastAsia="標楷體" w:hAnsi="Times New Roman" w:cs="Times New Roman"/>
-                <w:szCs w:val="24"/>
-              </w:rPr>
-              <w:t>Main Success Scenario</w:t>
-            </w:r>
-          </w:p>
-        </w:tc>
-        <w:tc>
-          <w:tcPr>
-            <w:tcW w:w="5421" w:type="dxa"/>
-          </w:tcPr>
-          <w:p>
-            <w:pPr>
-              <w:pStyle w:val="a3"/>
-              <w:numPr>
-                <w:ilvl w:val="0"/>
-                <w:numId w:val="26"/>
-              </w:numPr>
-              <w:rPr>
-                <w:rFonts w:ascii="Times New Roman" w:eastAsia="標楷體" w:hAnsi="Times New Roman" w:cs="Times New Roman"/>
-                <w:szCs w:val="24"/>
-              </w:rPr>
-            </w:pPr>
-            <w:r>
-              <w:rPr>
-                <w:rFonts w:ascii="Times New Roman" w:eastAsia="標楷體" w:hAnsi="Times New Roman" w:cs="Times New Roman" w:hint="eastAsia"/>
-                <w:szCs w:val="24"/>
-              </w:rPr>
-              <w:t>觀看者啟動軟體</w:t>
-            </w:r>
-          </w:p>
-          <w:p>
-            <w:pPr>
-              <w:pStyle w:val="a3"/>
-              <w:numPr>
-                <w:ilvl w:val="0"/>
-                <w:numId w:val="26"/>
-              </w:numPr>
-              <w:rPr>
-                <w:rFonts w:ascii="Times New Roman" w:eastAsia="標楷體" w:hAnsi="Times New Roman" w:cs="Times New Roman"/>
-                <w:color w:val="FF0000"/>
-                <w:szCs w:val="24"/>
-              </w:rPr>
-            </w:pPr>
-            <w:r>
-              <w:rPr>
-                <w:rFonts w:ascii="Times New Roman" w:eastAsia="標楷體" w:hAnsi="Times New Roman" w:cs="Times New Roman" w:hint="eastAsia"/>
-                <w:color w:val="FF0000"/>
-                <w:szCs w:val="24"/>
-              </w:rPr>
-              <w:t>軟體讀取</w:t>
-            </w:r>
-            <w:r>
-              <w:rPr>
-                <w:rFonts w:ascii="Times New Roman" w:eastAsia="標楷體" w:hAnsi="Times New Roman" w:cs="Times New Roman" w:hint="eastAsia"/>
-                <w:color w:val="FF0000"/>
-                <w:szCs w:val="24"/>
-              </w:rPr>
-              <w:t>local</w:t>
-            </w:r>
-            <w:r>
-              <w:rPr>
-                <w:rFonts w:ascii="Times New Roman" w:eastAsia="標楷體" w:hAnsi="Times New Roman" w:cs="Times New Roman" w:hint="eastAsia"/>
-                <w:color w:val="FF0000"/>
-                <w:szCs w:val="24"/>
-              </w:rPr>
-              <w:t>的</w:t>
-            </w:r>
-            <w:r>
-              <w:rPr>
-                <w:rFonts w:ascii="Times New Roman" w:eastAsia="標楷體" w:hAnsi="Times New Roman" w:cs="Times New Roman" w:hint="eastAsia"/>
-                <w:color w:val="FF0000"/>
-                <w:szCs w:val="24"/>
-              </w:rPr>
-              <w:t>存檔</w:t>
-            </w:r>
-          </w:p>
-          <w:p>
-            <w:pPr>
-              <w:pStyle w:val="a3"/>
-              <w:numPr>
-                <w:ilvl w:val="0"/>
-                <w:numId w:val="26"/>
-              </w:numPr>
-              <w:rPr>
-                <w:rFonts w:ascii="Times New Roman" w:eastAsia="標楷體" w:hAnsi="Times New Roman" w:cs="Times New Roman"/>
-                <w:color w:val="FF0000"/>
-                <w:szCs w:val="24"/>
-              </w:rPr>
-            </w:pPr>
-            <w:r>
-              <w:rPr>
-                <w:rFonts w:ascii="Times New Roman" w:eastAsia="標楷體" w:hAnsi="Times New Roman" w:cs="Times New Roman" w:hint="eastAsia"/>
-                <w:color w:val="FF0000"/>
-                <w:szCs w:val="24"/>
-              </w:rPr>
-              <w:t>軟體</w:t>
-            </w:r>
-            <w:r>
-              <w:rPr>
-                <w:rFonts w:ascii="Times New Roman" w:eastAsia="標楷體" w:hAnsi="Times New Roman" w:cs="Times New Roman" w:hint="eastAsia"/>
-                <w:color w:val="FF0000"/>
-                <w:szCs w:val="24"/>
-              </w:rPr>
-              <w:t>告訴使用者正在更新資訊</w:t>
-            </w:r>
-          </w:p>
-          <w:p>
-            <w:pPr>
-              <w:pStyle w:val="a3"/>
-              <w:numPr>
-                <w:ilvl w:val="0"/>
-                <w:numId w:val="26"/>
-              </w:numPr>
-              <w:rPr>
-                <w:rFonts w:ascii="Times New Roman" w:eastAsia="標楷體" w:hAnsi="Times New Roman" w:cs="Times New Roman"/>
-                <w:color w:val="FF0000"/>
-                <w:szCs w:val="24"/>
-              </w:rPr>
-            </w:pPr>
-            <w:r>
-              <w:rPr>
-                <w:rFonts w:ascii="Times New Roman" w:eastAsia="標楷體" w:hAnsi="Times New Roman" w:cs="Times New Roman" w:hint="eastAsia"/>
-                <w:color w:val="FF0000"/>
-                <w:szCs w:val="24"/>
-              </w:rPr>
-              <w:t>軟體自</w:t>
-            </w:r>
-            <w:r>
-              <w:rPr>
-                <w:rFonts w:ascii="Times New Roman" w:eastAsia="標楷體" w:hAnsi="Times New Roman" w:cs="Times New Roman" w:hint="eastAsia"/>
-                <w:color w:val="FF0000"/>
-                <w:szCs w:val="24"/>
-              </w:rPr>
-              <w:t>server</w:t>
-            </w:r>
-            <w:r>
-              <w:rPr>
-                <w:rFonts w:ascii="Times New Roman" w:eastAsia="標楷體" w:hAnsi="Times New Roman" w:cs="Times New Roman" w:hint="eastAsia"/>
-                <w:color w:val="FF0000"/>
-                <w:szCs w:val="24"/>
-              </w:rPr>
-              <w:t>抓取最新資訊</w:t>
-            </w:r>
-          </w:p>
-          <w:p>
-            <w:pPr>
-              <w:pStyle w:val="a3"/>
-              <w:numPr>
-                <w:ilvl w:val="0"/>
-                <w:numId w:val="26"/>
-              </w:numPr>
-              <w:rPr>
-                <w:rFonts w:ascii="Times New Roman" w:eastAsia="標楷體" w:hAnsi="Times New Roman" w:cs="Times New Roman"/>
-                <w:color w:val="FF0000"/>
-                <w:szCs w:val="24"/>
-              </w:rPr>
-            </w:pPr>
-            <w:r>
-              <w:rPr>
-                <w:rFonts w:ascii="Times New Roman" w:eastAsia="標楷體" w:hAnsi="Times New Roman" w:cs="Times New Roman" w:hint="eastAsia"/>
-                <w:color w:val="FF0000"/>
-                <w:szCs w:val="24"/>
-              </w:rPr>
-              <w:t>軟體顯示更新完成</w:t>
-            </w:r>
-          </w:p>
-          <w:p>
-            <w:pPr>
-              <w:pStyle w:val="a3"/>
-              <w:numPr>
-                <w:ilvl w:val="0"/>
-                <w:numId w:val="26"/>
-              </w:numPr>
-              <w:rPr>
-                <w:rFonts w:ascii="Times New Roman" w:eastAsia="標楷體" w:hAnsi="Times New Roman" w:cs="Times New Roman"/>
-                <w:szCs w:val="24"/>
-              </w:rPr>
-            </w:pPr>
-            <w:r>
-              <w:rPr>
-                <w:rFonts w:ascii="Times New Roman" w:eastAsia="標楷體" w:hAnsi="Times New Roman" w:cs="Times New Roman" w:hint="eastAsia"/>
-                <w:szCs w:val="24"/>
-              </w:rPr>
-              <w:t>觀看者手動對影集資訊進行管理</w:t>
-            </w:r>
-          </w:p>
-          <w:p>
-            <w:pPr>
-              <w:pStyle w:val="a3"/>
-              <w:numPr>
-                <w:ilvl w:val="0"/>
-                <w:numId w:val="26"/>
-              </w:numPr>
-              <w:rPr>
-                <w:rFonts w:ascii="Times New Roman" w:eastAsia="標楷體" w:hAnsi="Times New Roman" w:cs="Times New Roman"/>
-                <w:szCs w:val="24"/>
-              </w:rPr>
-            </w:pPr>
-            <w:r>
-              <w:rPr>
-                <w:rFonts w:ascii="Times New Roman" w:eastAsia="標楷體" w:hAnsi="Times New Roman" w:cs="Times New Roman" w:hint="eastAsia"/>
-                <w:szCs w:val="24"/>
-              </w:rPr>
-              <w:lastRenderedPageBreak/>
-              <w:t>顯示正確結果</w:t>
-            </w:r>
-          </w:p>
-        </w:tc>
-      </w:tr>
-      <w:tr>
-        <w:tc>
-          <w:tcPr>
-            <w:tcW w:w="2155" w:type="dxa"/>
-          </w:tcPr>
-          <w:p>
-            <w:pPr>
-              <w:pStyle w:val="a3"/>
-              <w:ind w:left="0"/>
-              <w:rPr>
-                <w:rFonts w:ascii="Times New Roman" w:eastAsia="標楷體" w:hAnsi="Times New Roman" w:cs="Times New Roman"/>
-                <w:szCs w:val="24"/>
-              </w:rPr>
-            </w:pPr>
-            <w:r>
-              <w:rPr>
-                <w:rFonts w:ascii="Times New Roman" w:eastAsia="標楷體" w:hAnsi="Times New Roman" w:cs="Times New Roman" w:hint="eastAsia"/>
-                <w:szCs w:val="24"/>
-              </w:rPr>
-              <w:lastRenderedPageBreak/>
-              <w:t>Extensions</w:t>
-            </w:r>
-          </w:p>
-        </w:tc>
-        <w:tc>
-          <w:tcPr>
-            <w:tcW w:w="5421" w:type="dxa"/>
-          </w:tcPr>
-          <w:p>
-            <w:pPr>
-              <w:pStyle w:val="a3"/>
-              <w:ind w:left="0"/>
-              <w:rPr>
-                <w:rFonts w:ascii="Times New Roman" w:eastAsia="標楷體" w:hAnsi="Times New Roman" w:cs="Times New Roman"/>
-                <w:color w:val="FF0000"/>
-                <w:szCs w:val="24"/>
-              </w:rPr>
-            </w:pPr>
-            <w:r>
-              <w:rPr>
-                <w:rFonts w:ascii="Times New Roman" w:eastAsia="標楷體" w:hAnsi="Times New Roman" w:cs="Times New Roman" w:hint="eastAsia"/>
-                <w:color w:val="FF0000"/>
-                <w:szCs w:val="24"/>
-              </w:rPr>
-              <w:t>2</w:t>
-            </w:r>
-            <w:r>
-              <w:rPr>
-                <w:rFonts w:ascii="Times New Roman" w:eastAsia="標楷體" w:hAnsi="Times New Roman" w:cs="Times New Roman"/>
-                <w:color w:val="FF0000"/>
-                <w:szCs w:val="24"/>
-              </w:rPr>
-              <w:t xml:space="preserve">a. </w:t>
-            </w:r>
-            <w:r>
-              <w:rPr>
-                <w:rFonts w:ascii="Times New Roman" w:eastAsia="標楷體" w:hAnsi="Times New Roman" w:cs="Times New Roman" w:hint="eastAsia"/>
-                <w:color w:val="FF0000"/>
-                <w:szCs w:val="24"/>
-              </w:rPr>
-              <w:t>若</w:t>
-            </w:r>
-            <w:r>
-              <w:rPr>
-                <w:rFonts w:ascii="Times New Roman" w:eastAsia="標楷體" w:hAnsi="Times New Roman" w:cs="Times New Roman" w:hint="eastAsia"/>
-                <w:color w:val="FF0000"/>
-                <w:szCs w:val="24"/>
-              </w:rPr>
-              <w:t>l</w:t>
-            </w:r>
-            <w:r>
-              <w:rPr>
-                <w:rFonts w:ascii="Times New Roman" w:eastAsia="標楷體" w:hAnsi="Times New Roman" w:cs="Times New Roman"/>
-                <w:color w:val="FF0000"/>
-                <w:szCs w:val="24"/>
-              </w:rPr>
-              <w:t>ocal</w:t>
-            </w:r>
-            <w:r>
-              <w:rPr>
-                <w:rFonts w:ascii="Times New Roman" w:eastAsia="標楷體" w:hAnsi="Times New Roman" w:cs="Times New Roman" w:hint="eastAsia"/>
-                <w:color w:val="FF0000"/>
-                <w:szCs w:val="24"/>
-              </w:rPr>
-              <w:t>沒有存檔，建立空的影集資訊列表</w:t>
-            </w:r>
-          </w:p>
-          <w:p>
-            <w:pPr>
-              <w:pStyle w:val="a3"/>
-              <w:ind w:left="0"/>
-              <w:rPr>
-                <w:rFonts w:ascii="Times New Roman" w:eastAsia="標楷體" w:hAnsi="Times New Roman" w:cs="Times New Roman"/>
-                <w:color w:val="FF0000"/>
-                <w:szCs w:val="24"/>
-              </w:rPr>
-            </w:pPr>
-            <w:r>
-              <w:rPr>
-                <w:rFonts w:ascii="Times New Roman" w:eastAsia="標楷體" w:hAnsi="Times New Roman" w:cs="Times New Roman" w:hint="eastAsia"/>
-                <w:color w:val="FF0000"/>
-                <w:szCs w:val="24"/>
-              </w:rPr>
-              <w:t>2</w:t>
-            </w:r>
-            <w:r>
-              <w:rPr>
-                <w:rFonts w:ascii="Times New Roman" w:eastAsia="標楷體" w:hAnsi="Times New Roman" w:cs="Times New Roman"/>
-                <w:color w:val="FF0000"/>
-                <w:szCs w:val="24"/>
-              </w:rPr>
-              <w:t xml:space="preserve">b. </w:t>
-            </w:r>
-            <w:r>
-              <w:rPr>
-                <w:rFonts w:ascii="Times New Roman" w:eastAsia="標楷體" w:hAnsi="Times New Roman" w:cs="Times New Roman" w:hint="eastAsia"/>
-                <w:color w:val="FF0000"/>
-                <w:szCs w:val="24"/>
-              </w:rPr>
-              <w:t>若檔案讀取失敗，通知觀看者，檔案損毀</w:t>
-            </w:r>
-          </w:p>
-          <w:p>
-            <w:pPr>
-              <w:pStyle w:val="a3"/>
-              <w:ind w:left="0"/>
-              <w:rPr>
-                <w:rFonts w:ascii="Times New Roman" w:eastAsia="標楷體" w:hAnsi="Times New Roman" w:cs="Times New Roman"/>
-                <w:szCs w:val="24"/>
-              </w:rPr>
-            </w:pPr>
-            <w:r>
-              <w:rPr>
-                <w:rFonts w:ascii="Times New Roman" w:eastAsia="標楷體" w:hAnsi="Times New Roman" w:cs="Times New Roman" w:hint="eastAsia"/>
-                <w:szCs w:val="24"/>
-              </w:rPr>
-              <w:t>4</w:t>
-            </w:r>
-            <w:r>
-              <w:rPr>
-                <w:rFonts w:ascii="Times New Roman" w:eastAsia="標楷體" w:hAnsi="Times New Roman" w:cs="Times New Roman" w:hint="eastAsia"/>
-                <w:szCs w:val="24"/>
-              </w:rPr>
-              <w:t xml:space="preserve">a. </w:t>
-            </w:r>
-            <w:r>
-              <w:rPr>
-                <w:rFonts w:ascii="Times New Roman" w:eastAsia="標楷體" w:hAnsi="Times New Roman" w:cs="Times New Roman" w:hint="eastAsia"/>
-                <w:szCs w:val="24"/>
-              </w:rPr>
-              <w:t>沒有網路的情況下</w:t>
-            </w:r>
-            <w:r>
-              <w:rPr>
-                <w:rFonts w:ascii="Times New Roman" w:eastAsia="標楷體" w:hAnsi="Times New Roman" w:cs="Times New Roman" w:hint="eastAsia"/>
-                <w:szCs w:val="24"/>
-              </w:rPr>
-              <w:t>，</w:t>
-            </w:r>
-            <w:r>
-              <w:rPr>
-                <w:rFonts w:ascii="Times New Roman" w:eastAsia="標楷體" w:hAnsi="Times New Roman" w:cs="Times New Roman" w:hint="eastAsia"/>
-                <w:szCs w:val="24"/>
-              </w:rPr>
-              <w:t>通知觀看者，目前裝置尚未連接網路</w:t>
-            </w:r>
-          </w:p>
-          <w:p>
-            <w:pPr>
-              <w:rPr>
-                <w:rFonts w:ascii="Times New Roman" w:eastAsia="標楷體" w:hAnsi="Times New Roman" w:cs="Times New Roman"/>
-                <w:szCs w:val="24"/>
-              </w:rPr>
-            </w:pPr>
-            <w:r>
-              <w:rPr>
-                <w:rFonts w:ascii="Times New Roman" w:eastAsia="標楷體" w:hAnsi="Times New Roman" w:cs="Times New Roman" w:hint="eastAsia"/>
-                <w:szCs w:val="24"/>
-              </w:rPr>
-              <w:t>4</w:t>
-            </w:r>
-            <w:r>
-              <w:rPr>
-                <w:rFonts w:ascii="Times New Roman" w:eastAsia="標楷體" w:hAnsi="Times New Roman" w:cs="Times New Roman" w:hint="eastAsia"/>
-                <w:szCs w:val="24"/>
-              </w:rPr>
-              <w:t>b</w:t>
-            </w:r>
-            <w:r>
-              <w:rPr>
-                <w:rFonts w:ascii="Times New Roman" w:eastAsia="標楷體" w:hAnsi="Times New Roman" w:cs="Times New Roman" w:hint="eastAsia"/>
-                <w:szCs w:val="24"/>
-              </w:rPr>
-              <w:t xml:space="preserve">. </w:t>
-            </w:r>
-            <w:r>
-              <w:rPr>
-                <w:rFonts w:ascii="Times New Roman" w:eastAsia="標楷體" w:hAnsi="Times New Roman" w:cs="Times New Roman" w:hint="eastAsia"/>
-                <w:szCs w:val="24"/>
-              </w:rPr>
-              <w:t>如果</w:t>
-            </w:r>
-            <w:r>
-              <w:rPr>
-                <w:rFonts w:ascii="Times New Roman" w:eastAsia="標楷體" w:hAnsi="Times New Roman" w:cs="Times New Roman" w:hint="eastAsia"/>
-                <w:szCs w:val="24"/>
-              </w:rPr>
-              <w:t>沒有新的影集資訊</w:t>
-            </w:r>
-            <w:r>
-              <w:rPr>
-                <w:rFonts w:ascii="Times New Roman" w:eastAsia="標楷體" w:hAnsi="Times New Roman" w:cs="Times New Roman" w:hint="eastAsia"/>
-                <w:szCs w:val="24"/>
-              </w:rPr>
-              <w:t>，通知觀看者</w:t>
-            </w:r>
-          </w:p>
-          <w:p>
-            <w:pPr>
-              <w:rPr>
-                <w:rFonts w:ascii="Times New Roman" w:eastAsia="標楷體" w:hAnsi="Times New Roman" w:cs="Times New Roman"/>
-                <w:szCs w:val="24"/>
-              </w:rPr>
-            </w:pPr>
-            <w:r>
-              <w:rPr>
-                <w:rFonts w:ascii="Times New Roman" w:eastAsia="標楷體" w:hAnsi="Times New Roman" w:cs="Times New Roman" w:hint="eastAsia"/>
-                <w:szCs w:val="24"/>
-              </w:rPr>
-              <w:t>6</w:t>
-            </w:r>
-            <w:r>
-              <w:rPr>
-                <w:rFonts w:ascii="Times New Roman" w:eastAsia="標楷體" w:hAnsi="Times New Roman" w:cs="Times New Roman"/>
-                <w:szCs w:val="24"/>
-              </w:rPr>
-              <w:t xml:space="preserve">a. </w:t>
-            </w:r>
-            <w:r>
-              <w:rPr>
-                <w:rFonts w:ascii="Times New Roman" w:eastAsia="標楷體" w:hAnsi="Times New Roman" w:cs="Times New Roman" w:hint="eastAsia"/>
-                <w:szCs w:val="24"/>
-              </w:rPr>
-              <w:t>若</w:t>
-            </w:r>
-            <w:r>
-              <w:rPr>
-                <w:rFonts w:ascii="Times New Roman" w:eastAsia="標楷體" w:hAnsi="Times New Roman" w:cs="Times New Roman" w:hint="eastAsia"/>
-                <w:szCs w:val="24"/>
-              </w:rPr>
-              <w:t>觀看者</w:t>
-            </w:r>
-            <w:r>
-              <w:rPr>
-                <w:rFonts w:ascii="Times New Roman" w:eastAsia="標楷體" w:hAnsi="Times New Roman" w:cs="Times New Roman" w:hint="eastAsia"/>
-                <w:szCs w:val="24"/>
-              </w:rPr>
-              <w:t>要</w:t>
-            </w:r>
-            <w:r>
-              <w:rPr>
-                <w:rFonts w:ascii="Times New Roman" w:eastAsia="標楷體" w:hAnsi="Times New Roman" w:cs="Times New Roman" w:hint="eastAsia"/>
-                <w:szCs w:val="24"/>
-              </w:rPr>
-              <w:t>新增影集資訊</w:t>
-            </w:r>
-          </w:p>
-          <w:p>
-            <w:pPr>
-              <w:pStyle w:val="a3"/>
-              <w:numPr>
-                <w:ilvl w:val="0"/>
-                <w:numId w:val="4"/>
-              </w:numPr>
-              <w:rPr>
-                <w:rFonts w:ascii="Times New Roman" w:eastAsia="標楷體" w:hAnsi="Times New Roman" w:cs="Times New Roman"/>
-                <w:szCs w:val="24"/>
-              </w:rPr>
-            </w:pPr>
-            <w:r>
-              <w:rPr>
-                <w:rFonts w:ascii="Times New Roman" w:eastAsia="標楷體" w:hAnsi="Times New Roman" w:cs="Times New Roman" w:hint="eastAsia"/>
-                <w:szCs w:val="24"/>
-              </w:rPr>
-              <w:t>觀看者使用新增功能</w:t>
-            </w:r>
-          </w:p>
-          <w:p>
-            <w:pPr>
-              <w:pStyle w:val="a3"/>
-              <w:numPr>
-                <w:ilvl w:val="0"/>
-                <w:numId w:val="4"/>
-              </w:numPr>
-              <w:rPr>
-                <w:rFonts w:ascii="Times New Roman" w:eastAsia="標楷體" w:hAnsi="Times New Roman" w:cs="Times New Roman"/>
-                <w:szCs w:val="24"/>
-              </w:rPr>
-            </w:pPr>
-            <w:r>
-              <w:rPr>
-                <w:rFonts w:ascii="Times New Roman" w:eastAsia="標楷體" w:hAnsi="Times New Roman" w:cs="Times New Roman" w:hint="eastAsia"/>
-                <w:szCs w:val="24"/>
-              </w:rPr>
-              <w:t>觀看者輸入影集資訊</w:t>
-            </w:r>
-          </w:p>
-          <w:p>
-            <w:pPr>
-              <w:pStyle w:val="a3"/>
-              <w:numPr>
-                <w:ilvl w:val="0"/>
-                <w:numId w:val="4"/>
-              </w:numPr>
-              <w:rPr>
-                <w:rFonts w:ascii="Times New Roman" w:eastAsia="標楷體" w:hAnsi="Times New Roman" w:cs="Times New Roman"/>
-                <w:szCs w:val="24"/>
-              </w:rPr>
-            </w:pPr>
-            <w:r>
-              <w:rPr>
-                <w:rFonts w:ascii="Times New Roman" w:eastAsia="標楷體" w:hAnsi="Times New Roman" w:cs="Times New Roman" w:hint="eastAsia"/>
-                <w:szCs w:val="24"/>
-              </w:rPr>
-              <w:t>觀看者完成新增</w:t>
-            </w:r>
-          </w:p>
-          <w:p>
-            <w:pPr>
-              <w:pStyle w:val="a3"/>
-              <w:ind w:left="0"/>
-              <w:rPr>
-                <w:rFonts w:ascii="Times New Roman" w:eastAsia="標楷體" w:hAnsi="Times New Roman" w:cs="Times New Roman"/>
-                <w:szCs w:val="24"/>
-              </w:rPr>
-            </w:pPr>
-            <w:r>
-              <w:rPr>
-                <w:rFonts w:ascii="Times New Roman" w:eastAsia="標楷體" w:hAnsi="Times New Roman" w:cs="Times New Roman"/>
-                <w:szCs w:val="24"/>
-              </w:rPr>
-              <w:t>6</w:t>
-            </w:r>
-            <w:r>
-              <w:rPr>
-                <w:rFonts w:ascii="Times New Roman" w:eastAsia="標楷體" w:hAnsi="Times New Roman" w:cs="Times New Roman"/>
-                <w:szCs w:val="24"/>
-              </w:rPr>
-              <w:t xml:space="preserve">b. </w:t>
-            </w:r>
-            <w:r>
-              <w:rPr>
-                <w:rFonts w:ascii="Times New Roman" w:eastAsia="標楷體" w:hAnsi="Times New Roman" w:cs="Times New Roman" w:hint="eastAsia"/>
-                <w:szCs w:val="24"/>
-              </w:rPr>
-              <w:t>若</w:t>
-            </w:r>
-            <w:r>
-              <w:rPr>
-                <w:rFonts w:ascii="Times New Roman" w:eastAsia="標楷體" w:hAnsi="Times New Roman" w:cs="Times New Roman" w:hint="eastAsia"/>
-                <w:szCs w:val="24"/>
-              </w:rPr>
-              <w:t>觀看者</w:t>
-            </w:r>
-            <w:r>
-              <w:rPr>
-                <w:rFonts w:ascii="Times New Roman" w:eastAsia="標楷體" w:hAnsi="Times New Roman" w:cs="Times New Roman" w:hint="eastAsia"/>
-                <w:szCs w:val="24"/>
-              </w:rPr>
-              <w:t>要</w:t>
-            </w:r>
-            <w:r>
-              <w:rPr>
-                <w:rFonts w:ascii="Times New Roman" w:eastAsia="標楷體" w:hAnsi="Times New Roman" w:cs="Times New Roman" w:hint="eastAsia"/>
-                <w:szCs w:val="24"/>
-              </w:rPr>
-              <w:t>匯入影集資訊</w:t>
-            </w:r>
-          </w:p>
-          <w:p>
-            <w:pPr>
-              <w:pStyle w:val="a3"/>
-              <w:numPr>
-                <w:ilvl w:val="0"/>
-                <w:numId w:val="5"/>
-              </w:numPr>
-              <w:rPr>
-                <w:rFonts w:ascii="Times New Roman" w:eastAsia="標楷體" w:hAnsi="Times New Roman" w:cs="Times New Roman"/>
-                <w:szCs w:val="24"/>
-              </w:rPr>
-            </w:pPr>
-            <w:r>
-              <w:rPr>
-                <w:rFonts w:ascii="Times New Roman" w:eastAsia="標楷體" w:hAnsi="Times New Roman" w:cs="Times New Roman" w:hint="eastAsia"/>
-                <w:szCs w:val="24"/>
-              </w:rPr>
-              <w:t>觀看者使用匯入功能</w:t>
-            </w:r>
-          </w:p>
-          <w:p>
-            <w:pPr>
-              <w:pStyle w:val="a3"/>
-              <w:numPr>
-                <w:ilvl w:val="0"/>
-                <w:numId w:val="5"/>
-              </w:numPr>
-              <w:rPr>
-                <w:rFonts w:ascii="Times New Roman" w:eastAsia="標楷體" w:hAnsi="Times New Roman" w:cs="Times New Roman"/>
-                <w:szCs w:val="24"/>
-              </w:rPr>
-            </w:pPr>
-            <w:r>
-              <w:rPr>
-                <w:rFonts w:ascii="Times New Roman" w:eastAsia="標楷體" w:hAnsi="Times New Roman" w:cs="Times New Roman" w:hint="eastAsia"/>
-                <w:szCs w:val="24"/>
-              </w:rPr>
-              <w:t>觀看者選擇要匯入的檔案</w:t>
-            </w:r>
-          </w:p>
-          <w:p>
-            <w:pPr>
-              <w:pStyle w:val="a3"/>
-              <w:numPr>
-                <w:ilvl w:val="0"/>
-                <w:numId w:val="5"/>
-              </w:numPr>
-              <w:rPr>
-                <w:rFonts w:ascii="Times New Roman" w:eastAsia="標楷體" w:hAnsi="Times New Roman" w:cs="Times New Roman"/>
-                <w:szCs w:val="24"/>
-              </w:rPr>
-            </w:pPr>
-            <w:r>
-              <w:rPr>
-                <w:rFonts w:ascii="Times New Roman" w:eastAsia="標楷體" w:hAnsi="Times New Roman" w:cs="Times New Roman" w:hint="eastAsia"/>
-                <w:szCs w:val="24"/>
-              </w:rPr>
-              <w:t>軟體完成匯入</w:t>
-            </w:r>
-          </w:p>
-          <w:p>
-            <w:pPr>
-              <w:pStyle w:val="a3"/>
-              <w:ind w:left="0"/>
-              <w:rPr>
-                <w:rFonts w:ascii="Times New Roman" w:eastAsia="標楷體" w:hAnsi="Times New Roman" w:cs="Times New Roman"/>
-                <w:szCs w:val="24"/>
-              </w:rPr>
-            </w:pPr>
-            <w:r>
-              <w:rPr>
-                <w:rFonts w:ascii="Times New Roman" w:eastAsia="標楷體" w:hAnsi="Times New Roman" w:cs="Times New Roman"/>
-                <w:szCs w:val="24"/>
-              </w:rPr>
-              <w:t>6</w:t>
-            </w:r>
-            <w:r>
-              <w:rPr>
-                <w:rFonts w:ascii="Times New Roman" w:eastAsia="標楷體" w:hAnsi="Times New Roman" w:cs="Times New Roman"/>
-                <w:szCs w:val="24"/>
-              </w:rPr>
-              <w:t xml:space="preserve">c. </w:t>
-            </w:r>
-            <w:r>
-              <w:rPr>
-                <w:rFonts w:ascii="Times New Roman" w:eastAsia="標楷體" w:hAnsi="Times New Roman" w:cs="Times New Roman" w:hint="eastAsia"/>
-                <w:szCs w:val="24"/>
-              </w:rPr>
-              <w:t>若</w:t>
-            </w:r>
-            <w:r>
-              <w:rPr>
-                <w:rFonts w:ascii="Times New Roman" w:eastAsia="標楷體" w:hAnsi="Times New Roman" w:cs="Times New Roman" w:hint="eastAsia"/>
-                <w:szCs w:val="24"/>
-              </w:rPr>
-              <w:t>觀看者</w:t>
-            </w:r>
-            <w:r>
-              <w:rPr>
-                <w:rFonts w:ascii="Times New Roman" w:eastAsia="標楷體" w:hAnsi="Times New Roman" w:cs="Times New Roman" w:hint="eastAsia"/>
-                <w:szCs w:val="24"/>
-              </w:rPr>
-              <w:t>要</w:t>
-            </w:r>
-            <w:r>
-              <w:rPr>
-                <w:rFonts w:ascii="Times New Roman" w:eastAsia="標楷體" w:hAnsi="Times New Roman" w:cs="Times New Roman" w:hint="eastAsia"/>
-                <w:szCs w:val="24"/>
-              </w:rPr>
-              <w:t>修改影集資訊</w:t>
-            </w:r>
-          </w:p>
-          <w:p>
-            <w:pPr>
-              <w:pStyle w:val="a3"/>
-              <w:numPr>
-                <w:ilvl w:val="0"/>
-                <w:numId w:val="6"/>
-              </w:numPr>
-              <w:rPr>
-                <w:rFonts w:ascii="Times New Roman" w:eastAsia="標楷體" w:hAnsi="Times New Roman" w:cs="Times New Roman"/>
-                <w:szCs w:val="24"/>
-              </w:rPr>
-            </w:pPr>
-            <w:r>
-              <w:rPr>
-                <w:rFonts w:ascii="Times New Roman" w:eastAsia="標楷體" w:hAnsi="Times New Roman" w:cs="Times New Roman" w:hint="eastAsia"/>
-                <w:szCs w:val="24"/>
-              </w:rPr>
-              <w:t>觀看者選擇影集並修改</w:t>
-            </w:r>
-          </w:p>
-          <w:p>
-            <w:pPr>
-              <w:pStyle w:val="a3"/>
-              <w:numPr>
-                <w:ilvl w:val="0"/>
-                <w:numId w:val="6"/>
-              </w:numPr>
-              <w:rPr>
-                <w:rFonts w:ascii="Times New Roman" w:eastAsia="標楷體" w:hAnsi="Times New Roman" w:cs="Times New Roman"/>
-                <w:szCs w:val="24"/>
-              </w:rPr>
-            </w:pPr>
-            <w:r>
-              <w:rPr>
-                <w:rFonts w:ascii="Times New Roman" w:eastAsia="標楷體" w:hAnsi="Times New Roman" w:cs="Times New Roman" w:hint="eastAsia"/>
-                <w:szCs w:val="24"/>
-              </w:rPr>
-              <w:t>觀看者輸入修改的資訊</w:t>
-            </w:r>
-          </w:p>
-          <w:p>
-            <w:pPr>
-              <w:pStyle w:val="a3"/>
-              <w:numPr>
-                <w:ilvl w:val="0"/>
-                <w:numId w:val="6"/>
-              </w:numPr>
-              <w:rPr>
-                <w:rFonts w:ascii="Times New Roman" w:eastAsia="標楷體" w:hAnsi="Times New Roman" w:cs="Times New Roman"/>
-                <w:szCs w:val="24"/>
-              </w:rPr>
-            </w:pPr>
-            <w:r>
-              <w:rPr>
-                <w:rFonts w:ascii="Times New Roman" w:eastAsia="標楷體" w:hAnsi="Times New Roman" w:cs="Times New Roman" w:hint="eastAsia"/>
-                <w:szCs w:val="24"/>
-              </w:rPr>
-              <w:t>觀看者完成修改</w:t>
-            </w:r>
-          </w:p>
-          <w:p>
-            <w:pPr>
-              <w:pStyle w:val="a3"/>
-              <w:ind w:left="0"/>
-              <w:rPr>
-                <w:rFonts w:ascii="Times New Roman" w:eastAsia="標楷體" w:hAnsi="Times New Roman" w:cs="Times New Roman"/>
-                <w:szCs w:val="24"/>
-              </w:rPr>
-            </w:pPr>
-            <w:r>
-              <w:rPr>
-                <w:rFonts w:ascii="Times New Roman" w:eastAsia="標楷體" w:hAnsi="Times New Roman" w:cs="Times New Roman"/>
-                <w:szCs w:val="24"/>
-              </w:rPr>
-              <w:t>6</w:t>
-            </w:r>
-            <w:r>
-              <w:rPr>
-                <w:rFonts w:ascii="Times New Roman" w:eastAsia="標楷體" w:hAnsi="Times New Roman" w:cs="Times New Roman"/>
-                <w:szCs w:val="24"/>
-              </w:rPr>
-              <w:t xml:space="preserve">d. </w:t>
-            </w:r>
-            <w:r>
-              <w:rPr>
-                <w:rFonts w:ascii="Times New Roman" w:eastAsia="標楷體" w:hAnsi="Times New Roman" w:cs="Times New Roman" w:hint="eastAsia"/>
-                <w:szCs w:val="24"/>
-              </w:rPr>
-              <w:t>若</w:t>
-            </w:r>
-            <w:r>
-              <w:rPr>
-                <w:rFonts w:ascii="Times New Roman" w:eastAsia="標楷體" w:hAnsi="Times New Roman" w:cs="Times New Roman" w:hint="eastAsia"/>
-                <w:szCs w:val="24"/>
-              </w:rPr>
-              <w:t>觀看者</w:t>
-            </w:r>
-            <w:r>
-              <w:rPr>
-                <w:rFonts w:ascii="Times New Roman" w:eastAsia="標楷體" w:hAnsi="Times New Roman" w:cs="Times New Roman" w:hint="eastAsia"/>
-                <w:szCs w:val="24"/>
-              </w:rPr>
-              <w:t>要</w:t>
-            </w:r>
-            <w:r>
-              <w:rPr>
-                <w:rFonts w:ascii="Times New Roman" w:eastAsia="標楷體" w:hAnsi="Times New Roman" w:cs="Times New Roman" w:hint="eastAsia"/>
-                <w:szCs w:val="24"/>
-              </w:rPr>
-              <w:t>刪除影集資訊</w:t>
-            </w:r>
-          </w:p>
-          <w:p>
-            <w:pPr>
-              <w:pStyle w:val="a3"/>
-              <w:numPr>
-                <w:ilvl w:val="0"/>
-                <w:numId w:val="7"/>
-              </w:numPr>
-              <w:rPr>
-                <w:rFonts w:ascii="Times New Roman" w:eastAsia="標楷體" w:hAnsi="Times New Roman" w:cs="Times New Roman"/>
-                <w:szCs w:val="24"/>
-              </w:rPr>
-            </w:pPr>
-            <w:r>
-              <w:rPr>
-                <w:rFonts w:ascii="Times New Roman" w:eastAsia="標楷體" w:hAnsi="Times New Roman" w:cs="Times New Roman" w:hint="eastAsia"/>
-                <w:szCs w:val="24"/>
-              </w:rPr>
-              <w:t>觀看者選擇影集並刪除</w:t>
-            </w:r>
-          </w:p>
-          <w:p>
-            <w:pPr>
-              <w:pStyle w:val="a3"/>
-              <w:numPr>
-                <w:ilvl w:val="0"/>
-                <w:numId w:val="7"/>
-              </w:numPr>
-              <w:rPr>
-                <w:rFonts w:ascii="Times New Roman" w:eastAsia="標楷體" w:hAnsi="Times New Roman" w:cs="Times New Roman"/>
-                <w:szCs w:val="24"/>
-              </w:rPr>
-            </w:pPr>
-            <w:r>
-              <w:rPr>
-                <w:rFonts w:ascii="Times New Roman" w:eastAsia="標楷體" w:hAnsi="Times New Roman" w:cs="Times New Roman" w:hint="eastAsia"/>
-                <w:szCs w:val="24"/>
-              </w:rPr>
-              <w:t>軟體再次確認影集的刪除</w:t>
-            </w:r>
-          </w:p>
-          <w:p>
-            <w:pPr>
-              <w:pStyle w:val="a3"/>
-              <w:ind w:left="840"/>
-              <w:rPr>
-                <w:rFonts w:ascii="Times New Roman" w:eastAsia="標楷體" w:hAnsi="Times New Roman" w:cs="Times New Roman"/>
-                <w:szCs w:val="24"/>
-              </w:rPr>
-            </w:pPr>
-            <w:r>
-              <w:rPr>
-                <w:rFonts w:ascii="Times New Roman" w:eastAsia="標楷體" w:hAnsi="Times New Roman" w:cs="Times New Roman" w:hint="eastAsia"/>
-                <w:szCs w:val="24"/>
-              </w:rPr>
-              <w:t xml:space="preserve">2a. </w:t>
-            </w:r>
-            <w:r>
-              <w:rPr>
-                <w:rFonts w:ascii="Times New Roman" w:eastAsia="標楷體" w:hAnsi="Times New Roman" w:cs="Times New Roman" w:hint="eastAsia"/>
-                <w:szCs w:val="24"/>
-              </w:rPr>
-              <w:t>若</w:t>
-            </w:r>
-            <w:r>
-              <w:rPr>
-                <w:rFonts w:ascii="Times New Roman" w:eastAsia="標楷體" w:hAnsi="Times New Roman" w:cs="Times New Roman" w:hint="eastAsia"/>
-                <w:szCs w:val="24"/>
-              </w:rPr>
-              <w:t>觀看者確認刪除，軟體刪除影集資訊</w:t>
-            </w:r>
-          </w:p>
-          <w:p>
-            <w:pPr>
-              <w:pStyle w:val="a3"/>
-              <w:ind w:left="0"/>
-              <w:rPr>
-                <w:rFonts w:ascii="Times New Roman" w:eastAsia="標楷體" w:hAnsi="Times New Roman" w:cs="Times New Roman"/>
-                <w:color w:val="FF0000"/>
-                <w:szCs w:val="24"/>
-              </w:rPr>
-            </w:pPr>
-            <w:r>
-              <w:rPr>
-                <w:rFonts w:ascii="Times New Roman" w:eastAsia="標楷體" w:hAnsi="Times New Roman" w:cs="Times New Roman" w:hint="eastAsia"/>
-                <w:color w:val="FF0000"/>
-                <w:szCs w:val="24"/>
-              </w:rPr>
-              <w:t>6</w:t>
-            </w:r>
-            <w:r>
-              <w:rPr>
-                <w:rFonts w:ascii="Times New Roman" w:eastAsia="標楷體" w:hAnsi="Times New Roman" w:cs="Times New Roman" w:hint="eastAsia"/>
-                <w:color w:val="FF0000"/>
-                <w:szCs w:val="24"/>
-              </w:rPr>
-              <w:t xml:space="preserve">e. </w:t>
-            </w:r>
-            <w:r>
-              <w:rPr>
-                <w:rFonts w:ascii="Times New Roman" w:eastAsia="標楷體" w:hAnsi="Times New Roman" w:cs="Times New Roman" w:hint="eastAsia"/>
-                <w:color w:val="FF0000"/>
-                <w:szCs w:val="24"/>
-              </w:rPr>
-              <w:t>若觀看者要手動更新網路資訊</w:t>
-            </w:r>
-          </w:p>
-          <w:p>
-            <w:pPr>
-              <w:pStyle w:val="a3"/>
-              <w:numPr>
-                <w:ilvl w:val="0"/>
-                <w:numId w:val="25"/>
-              </w:numPr>
-              <w:rPr>
-                <w:rFonts w:ascii="Times New Roman" w:eastAsia="標楷體" w:hAnsi="Times New Roman" w:cs="Times New Roman"/>
-                <w:color w:val="FF0000"/>
-                <w:szCs w:val="24"/>
-              </w:rPr>
-            </w:pPr>
-            <w:r>
-              <w:rPr>
-                <w:rFonts w:ascii="Times New Roman" w:eastAsia="標楷體" w:hAnsi="Times New Roman" w:cs="Times New Roman" w:hint="eastAsia"/>
-                <w:color w:val="FF0000"/>
-                <w:szCs w:val="24"/>
-              </w:rPr>
-              <w:t>觀看者使用更新功能</w:t>
-            </w:r>
-          </w:p>
-          <w:p>
-            <w:pPr>
-              <w:pStyle w:val="a3"/>
-              <w:numPr>
-                <w:ilvl w:val="0"/>
-                <w:numId w:val="25"/>
-              </w:numPr>
-              <w:rPr>
-                <w:rFonts w:ascii="Times New Roman" w:eastAsia="標楷體" w:hAnsi="Times New Roman" w:cs="Times New Roman"/>
-                <w:szCs w:val="24"/>
-              </w:rPr>
-            </w:pPr>
-            <w:r>
-              <w:rPr>
-                <w:rFonts w:ascii="Times New Roman" w:eastAsia="標楷體" w:hAnsi="Times New Roman" w:cs="Times New Roman"/>
-                <w:color w:val="FF0000"/>
-                <w:szCs w:val="24"/>
-              </w:rPr>
-              <w:t>跳到步驟二</w:t>
-            </w:r>
-          </w:p>
-          <w:p>
-            <w:pPr>
-              <w:rPr>
-                <w:rFonts w:ascii="Times New Roman" w:eastAsia="標楷體" w:hAnsi="Times New Roman" w:cs="Times New Roman"/>
-                <w:color w:val="FF0000"/>
-                <w:szCs w:val="24"/>
-              </w:rPr>
-            </w:pPr>
-            <w:r>
-              <w:rPr>
-                <w:rFonts w:ascii="Times New Roman" w:eastAsia="標楷體" w:hAnsi="Times New Roman" w:cs="Times New Roman"/>
-                <w:color w:val="FF0000"/>
-                <w:szCs w:val="24"/>
-              </w:rPr>
-              <w:t xml:space="preserve">7a. </w:t>
-            </w:r>
-            <w:r>
-              <w:rPr>
-                <w:rFonts w:ascii="Times New Roman" w:eastAsia="標楷體" w:hAnsi="Times New Roman" w:cs="Times New Roman" w:hint="eastAsia"/>
-                <w:color w:val="FF0000"/>
-                <w:szCs w:val="24"/>
-              </w:rPr>
-              <w:t>若觀看者想繼續管理影音資訊，回到步驟六</w:t>
-            </w:r>
-          </w:p>
-          <w:p>
-            <w:pPr>
-              <w:rPr>
-                <w:rFonts w:ascii="Times New Roman" w:eastAsia="標楷體" w:hAnsi="Times New Roman" w:cs="Times New Roman"/>
-                <w:szCs w:val="24"/>
-              </w:rPr>
-            </w:pPr>
-            <w:r>
-              <w:rPr>
-                <w:rFonts w:ascii="Times New Roman" w:eastAsia="標楷體" w:hAnsi="Times New Roman" w:cs="Times New Roman" w:hint="eastAsia"/>
-                <w:color w:val="FF0000"/>
-                <w:szCs w:val="24"/>
-              </w:rPr>
-              <w:t xml:space="preserve">7b. </w:t>
-            </w:r>
-            <w:r>
-              <w:rPr>
-                <w:rFonts w:ascii="Times New Roman" w:eastAsia="標楷體" w:hAnsi="Times New Roman" w:cs="Times New Roman" w:hint="eastAsia"/>
-                <w:color w:val="FF0000"/>
-                <w:szCs w:val="24"/>
-              </w:rPr>
-              <w:t>若觀看者關閉軟體，軟體把目前的影集資訊儲存到</w:t>
-            </w:r>
-            <w:r>
-              <w:rPr>
-                <w:rFonts w:ascii="Times New Roman" w:eastAsia="標楷體" w:hAnsi="Times New Roman" w:cs="Times New Roman" w:hint="eastAsia"/>
-                <w:color w:val="FF0000"/>
-                <w:szCs w:val="24"/>
-              </w:rPr>
-              <w:t>local</w:t>
-            </w:r>
-            <w:r>
-              <w:rPr>
-                <w:rFonts w:ascii="Times New Roman" w:eastAsia="標楷體" w:hAnsi="Times New Roman" w:cs="Times New Roman" w:hint="eastAsia"/>
-                <w:color w:val="FF0000"/>
-                <w:szCs w:val="24"/>
-              </w:rPr>
-              <w:t>中</w:t>
-            </w:r>
-          </w:p>
-        </w:tc>
-      </w:tr>
-      <w:tr>
-        <w:tc>
-          <w:tcPr>
-            <w:tcW w:w="2155" w:type="dxa"/>
-          </w:tcPr>
-          <w:p>
-            <w:pPr>
-              <w:pStyle w:val="a3"/>
-              <w:ind w:left="0"/>
-              <w:rPr>
-                <w:rFonts w:ascii="Times New Roman" w:eastAsia="標楷體" w:hAnsi="Times New Roman" w:cs="Times New Roman"/>
-                <w:szCs w:val="24"/>
-              </w:rPr>
-            </w:pPr>
-            <w:r>
-              <w:rPr>
-                <w:rFonts w:ascii="Times New Roman" w:eastAsia="標楷體" w:hAnsi="Times New Roman" w:cs="Times New Roman"/>
-                <w:szCs w:val="24"/>
-              </w:rPr>
-              <w:t>Special Requirements</w:t>
-            </w:r>
-          </w:p>
-        </w:tc>
-        <w:tc>
-          <w:tcPr>
-            <w:tcW w:w="5421" w:type="dxa"/>
-          </w:tcPr>
-          <w:p>
-            <w:pPr>
-              <w:rPr>
-                <w:rFonts w:ascii="Times New Roman" w:eastAsia="標楷體" w:hAnsi="Times New Roman" w:cs="Times New Roman"/>
-                <w:szCs w:val="24"/>
-              </w:rPr>
-            </w:pPr>
-            <w:r>
-              <w:rPr>
-                <w:rFonts w:ascii="Times New Roman" w:eastAsia="標楷體" w:hAnsi="Times New Roman" w:cs="Times New Roman"/>
-                <w:szCs w:val="24"/>
-              </w:rPr>
-              <w:t>NFR-01</w:t>
-            </w:r>
-            <w:r>
-              <w:rPr>
-                <w:rFonts w:ascii="Times New Roman" w:eastAsia="標楷體" w:hAnsi="Times New Roman" w:cs="Times New Roman" w:hint="eastAsia"/>
-                <w:szCs w:val="24"/>
-              </w:rPr>
-              <w:t>、</w:t>
-            </w:r>
-            <w:r>
-              <w:rPr>
-                <w:rFonts w:ascii="Times New Roman" w:eastAsia="標楷體" w:hAnsi="Times New Roman" w:cs="Times New Roman" w:hint="eastAsia"/>
-                <w:szCs w:val="24"/>
-              </w:rPr>
-              <w:t>NFR-02</w:t>
-            </w:r>
-            <w:r>
-              <w:rPr>
-                <w:rFonts w:ascii="Times New Roman" w:eastAsia="標楷體" w:hAnsi="Times New Roman" w:cs="Times New Roman" w:hint="eastAsia"/>
-                <w:szCs w:val="24"/>
-              </w:rPr>
-              <w:t>、</w:t>
-            </w:r>
-            <w:r>
-              <w:rPr>
-                <w:rFonts w:ascii="Times New Roman" w:eastAsia="標楷體" w:hAnsi="Times New Roman" w:cs="Times New Roman" w:hint="eastAsia"/>
-                <w:szCs w:val="24"/>
-              </w:rPr>
-              <w:t>NFR-03</w:t>
-            </w:r>
-          </w:p>
-        </w:tc>
-      </w:tr>
-      <w:tr>
-        <w:tc>
-          <w:tcPr>
-            <w:tcW w:w="2155" w:type="dxa"/>
-          </w:tcPr>
-          <w:p>
-            <w:pPr>
-              <w:pStyle w:val="a3"/>
-              <w:ind w:left="0"/>
-              <w:rPr>
-                <w:rFonts w:ascii="Times New Roman" w:eastAsia="標楷體" w:hAnsi="Times New Roman" w:cs="Times New Roman"/>
-                <w:szCs w:val="24"/>
-              </w:rPr>
-            </w:pPr>
-            <w:r>
-              <w:rPr>
-                <w:rFonts w:ascii="Times New Roman" w:eastAsia="標楷體" w:hAnsi="Times New Roman" w:cs="Times New Roman"/>
-                <w:szCs w:val="24"/>
-              </w:rPr>
-              <w:t>Technology and Data Variations List</w:t>
-            </w:r>
-          </w:p>
-        </w:tc>
-        <w:tc>
-          <w:tcPr>
-            <w:tcW w:w="5421" w:type="dxa"/>
-          </w:tcPr>
-          <w:p>
-            <w:pPr>
-              <w:pStyle w:val="a3"/>
-              <w:ind w:left="0"/>
-              <w:rPr>
-                <w:rFonts w:ascii="Times New Roman" w:eastAsia="標楷體" w:hAnsi="Times New Roman" w:cs="Times New Roman"/>
-                <w:szCs w:val="24"/>
-              </w:rPr>
-            </w:pPr>
-            <w:r>
-              <w:rPr>
-                <w:rFonts w:ascii="Times New Roman" w:eastAsia="標楷體" w:hAnsi="Times New Roman" w:cs="Times New Roman" w:hint="eastAsia"/>
-                <w:szCs w:val="24"/>
-              </w:rPr>
-              <w:t>網路影集資訊與私人影集資訊</w:t>
-            </w:r>
-            <w:r>
-              <w:rPr>
-                <w:rFonts w:ascii="Times New Roman" w:eastAsia="標楷體" w:hAnsi="Times New Roman" w:cs="Times New Roman" w:hint="eastAsia"/>
-                <w:szCs w:val="24"/>
-              </w:rPr>
-              <w:t>擁有</w:t>
-            </w:r>
-            <w:r>
-              <w:rPr>
-                <w:rFonts w:ascii="Times New Roman" w:eastAsia="標楷體" w:hAnsi="Times New Roman" w:cs="Times New Roman" w:hint="eastAsia"/>
-                <w:szCs w:val="24"/>
-              </w:rPr>
-              <w:t>個別</w:t>
-            </w:r>
-            <w:r>
-              <w:rPr>
-                <w:rFonts w:ascii="Times New Roman" w:eastAsia="標楷體" w:hAnsi="Times New Roman" w:cs="Times New Roman" w:hint="eastAsia"/>
-                <w:szCs w:val="24"/>
-              </w:rPr>
-              <w:t>的獨立</w:t>
-            </w:r>
-            <w:r>
-              <w:rPr>
-                <w:rFonts w:ascii="Times New Roman" w:eastAsia="標楷體" w:hAnsi="Times New Roman" w:cs="Times New Roman" w:hint="eastAsia"/>
-                <w:szCs w:val="24"/>
-              </w:rPr>
-              <w:t>編號</w:t>
-            </w:r>
-            <w:r>
-              <w:rPr>
-                <w:rFonts w:ascii="Times New Roman" w:eastAsia="標楷體" w:hAnsi="Times New Roman" w:cs="Times New Roman" w:hint="eastAsia"/>
-                <w:szCs w:val="24"/>
-              </w:rPr>
-              <w:t>。</w:t>
-            </w:r>
-          </w:p>
-          <w:p>
-            <w:pPr>
-              <w:pStyle w:val="a3"/>
-              <w:ind w:left="0"/>
-              <w:rPr>
-                <w:rFonts w:ascii="Times New Roman" w:eastAsia="標楷體" w:hAnsi="Times New Roman" w:cs="Times New Roman"/>
-                <w:szCs w:val="24"/>
-              </w:rPr>
-            </w:pPr>
-            <w:r>
-              <w:rPr>
-                <w:rFonts w:ascii="Times New Roman" w:eastAsia="標楷體" w:hAnsi="Times New Roman" w:cs="Times New Roman" w:hint="eastAsia"/>
-                <w:szCs w:val="24"/>
-              </w:rPr>
-              <w:t>影集資訊中，包含描述與類別</w:t>
-            </w:r>
-            <w:r>
-              <w:rPr>
-                <w:rFonts w:ascii="Times New Roman" w:eastAsia="標楷體" w:hAnsi="Times New Roman" w:cs="Times New Roman" w:hint="eastAsia"/>
-                <w:szCs w:val="24"/>
-              </w:rPr>
-              <w:t>。</w:t>
-            </w:r>
-          </w:p>
-        </w:tc>
-      </w:tr>
-      <w:tr>
-        <w:tc>
-          <w:tcPr>
-            <w:tcW w:w="2155" w:type="dxa"/>
-          </w:tcPr>
-          <w:p>
-            <w:pPr>
-              <w:pStyle w:val="a3"/>
-              <w:ind w:left="0"/>
-              <w:rPr>
-                <w:rFonts w:ascii="Times New Roman" w:eastAsia="標楷體" w:hAnsi="Times New Roman" w:cs="Times New Roman"/>
-                <w:szCs w:val="24"/>
-              </w:rPr>
-            </w:pPr>
-            <w:r>
-              <w:rPr>
-                <w:rFonts w:ascii="Times New Roman" w:eastAsia="標楷體" w:hAnsi="Times New Roman" w:cs="Times New Roman"/>
-                <w:szCs w:val="24"/>
-              </w:rPr>
-              <w:t>Frequency of</w:t>
-            </w:r>
-            <w:r>
-              <w:rPr>
-                <w:rFonts w:ascii="Times New Roman" w:eastAsia="標楷體" w:hAnsi="Times New Roman" w:cs="Times New Roman" w:hint="eastAsia"/>
-                <w:szCs w:val="24"/>
-              </w:rPr>
-              <w:t xml:space="preserve"> </w:t>
-            </w:r>
-            <w:r>
-              <w:rPr>
-                <w:rFonts w:ascii="Times New Roman" w:eastAsia="標楷體" w:hAnsi="Times New Roman" w:cs="Times New Roman"/>
-                <w:szCs w:val="24"/>
-              </w:rPr>
-              <w:t>Occurrence</w:t>
-            </w:r>
-          </w:p>
-        </w:tc>
-        <w:tc>
-          <w:tcPr>
-            <w:tcW w:w="5421" w:type="dxa"/>
-          </w:tcPr>
-          <w:p>
-            <w:pPr>
-              <w:pStyle w:val="a3"/>
-              <w:ind w:left="0"/>
-              <w:rPr>
-                <w:rFonts w:ascii="Times New Roman" w:eastAsia="標楷體" w:hAnsi="Times New Roman" w:cs="Times New Roman"/>
-                <w:szCs w:val="24"/>
-              </w:rPr>
-            </w:pPr>
-            <w:r>
-              <w:rPr>
-                <w:rFonts w:ascii="Times New Roman" w:eastAsia="標楷體" w:hAnsi="Times New Roman" w:cs="Times New Roman" w:hint="eastAsia"/>
-                <w:szCs w:val="24"/>
-              </w:rPr>
-              <w:t>每次啟動後一定會發生至少一次</w:t>
-            </w:r>
-          </w:p>
-        </w:tc>
-      </w:tr>
-      <w:tr>
-        <w:tc>
-          <w:tcPr>
-            <w:tcW w:w="2155" w:type="dxa"/>
-          </w:tcPr>
-          <w:p>
-            <w:pPr>
-              <w:pStyle w:val="a3"/>
-              <w:ind w:left="0"/>
-              <w:rPr>
-                <w:rFonts w:ascii="Times New Roman" w:eastAsia="標楷體" w:hAnsi="Times New Roman" w:cs="Times New Roman"/>
-                <w:szCs w:val="24"/>
-              </w:rPr>
-            </w:pPr>
-            <w:r>
-              <w:rPr>
-                <w:rFonts w:ascii="Times New Roman" w:eastAsia="標楷體" w:hAnsi="Times New Roman" w:cs="Times New Roman" w:hint="eastAsia"/>
-                <w:szCs w:val="24"/>
-              </w:rPr>
-              <w:t>Open Issue</w:t>
-            </w:r>
-          </w:p>
-        </w:tc>
-        <w:tc>
-          <w:tcPr>
-            <w:tcW w:w="5421" w:type="dxa"/>
-          </w:tcPr>
-          <w:p>
-            <w:pPr>
-              <w:pStyle w:val="a3"/>
-              <w:numPr>
-                <w:ilvl w:val="0"/>
-                <w:numId w:val="3"/>
-              </w:numPr>
-              <w:rPr>
-                <w:rFonts w:ascii="Times New Roman" w:eastAsia="標楷體" w:hAnsi="Times New Roman" w:cs="Times New Roman"/>
-                <w:szCs w:val="24"/>
-              </w:rPr>
-            </w:pPr>
-            <w:r>
-              <w:rPr>
-                <w:rFonts w:ascii="Times New Roman" w:eastAsia="標楷體" w:hAnsi="Times New Roman" w:cs="Times New Roman" w:hint="eastAsia"/>
-                <w:szCs w:val="24"/>
-              </w:rPr>
-              <w:t>影集資料格式尚未決定</w:t>
-            </w:r>
-          </w:p>
-          <w:p>
-            <w:pPr>
-              <w:pStyle w:val="a3"/>
-              <w:numPr>
-                <w:ilvl w:val="0"/>
-                <w:numId w:val="3"/>
-              </w:numPr>
-              <w:rPr>
-                <w:rFonts w:ascii="Times New Roman" w:eastAsia="標楷體" w:hAnsi="Times New Roman" w:cs="Times New Roman"/>
-                <w:szCs w:val="24"/>
-              </w:rPr>
-            </w:pPr>
-            <w:r>
-              <w:rPr>
-                <w:rFonts w:ascii="Times New Roman" w:eastAsia="標楷體" w:hAnsi="Times New Roman" w:cs="Times New Roman" w:hint="eastAsia"/>
-                <w:szCs w:val="24"/>
-              </w:rPr>
-              <w:t>各部影集</w:t>
-            </w:r>
-            <w:r>
-              <w:rPr>
-                <w:rFonts w:ascii="Times New Roman" w:eastAsia="標楷體" w:hAnsi="Times New Roman" w:cs="Times New Roman" w:hint="eastAsia"/>
-                <w:szCs w:val="24"/>
-              </w:rPr>
-              <w:t>的獨立編號產生方式尚未決定</w:t>
-            </w:r>
-          </w:p>
-          <w:p>
-            <w:pPr>
-              <w:pStyle w:val="a3"/>
-              <w:numPr>
-                <w:ilvl w:val="0"/>
-                <w:numId w:val="3"/>
-              </w:numPr>
-              <w:rPr>
-                <w:rFonts w:ascii="Times New Roman" w:eastAsia="標楷體" w:hAnsi="Times New Roman" w:cs="Times New Roman"/>
-                <w:szCs w:val="24"/>
-              </w:rPr>
-            </w:pPr>
-            <w:r>
-              <w:rPr>
-                <w:rFonts w:ascii="Times New Roman" w:eastAsia="標楷體" w:hAnsi="Times New Roman" w:cs="Times New Roman" w:hint="eastAsia"/>
-                <w:szCs w:val="24"/>
-              </w:rPr>
-              <w:lastRenderedPageBreak/>
-              <w:t>伺服器是要租用還要自己架設</w:t>
-            </w:r>
-          </w:p>
-          <w:p>
-            <w:pPr>
-              <w:pStyle w:val="a3"/>
-              <w:numPr>
-                <w:ilvl w:val="0"/>
-                <w:numId w:val="3"/>
-              </w:numPr>
-              <w:rPr>
-                <w:rFonts w:ascii="Times New Roman" w:eastAsia="標楷體" w:hAnsi="Times New Roman" w:cs="Times New Roman"/>
-                <w:szCs w:val="24"/>
-              </w:rPr>
-            </w:pPr>
-            <w:r>
-              <w:rPr>
-                <w:rFonts w:ascii="Times New Roman" w:eastAsia="標楷體" w:hAnsi="Times New Roman" w:cs="Times New Roman" w:hint="eastAsia"/>
-                <w:szCs w:val="24"/>
-              </w:rPr>
-              <w:t>匯入的資料格式尚未決定</w:t>
-            </w:r>
-          </w:p>
-        </w:tc>
-      </w:tr>
-    </w:tbl>
-    <w:p>
-      <w:pPr>
-        <w:pStyle w:val="a3"/>
-        <w:rPr>
-          <w:rFonts w:ascii="Times New Roman" w:eastAsia="標楷體" w:hAnsi="Times New Roman" w:cs="Times New Roman"/>
-          <w:szCs w:val="24"/>
-        </w:rPr>
-      </w:pPr>
-    </w:p>
-    <w:p>
-      <w:pPr>
-        <w:pStyle w:val="a3"/>
-        <w:numPr>
-          <w:ilvl w:val="0"/>
-          <w:numId w:val="2"/>
-        </w:numPr>
-        <w:outlineLvl w:val="2"/>
-        <w:rPr>
-          <w:rFonts w:ascii="Times New Roman" w:eastAsia="標楷體" w:hAnsi="Times New Roman" w:cs="Times New Roman"/>
-          <w:b/>
-          <w:szCs w:val="24"/>
-        </w:rPr>
-      </w:pPr>
-      <w:bookmarkStart w:id="8" w:name="_Toc451436123"/>
-      <w:r>
-        <w:rPr>
-          <w:rFonts w:ascii="Times New Roman" w:eastAsia="標楷體" w:hAnsi="Times New Roman" w:cs="Times New Roman"/>
-          <w:b/>
-          <w:szCs w:val="24"/>
-        </w:rPr>
-        <w:t>U</w:t>
-      </w:r>
-      <w:r>
-        <w:rPr>
-          <w:rFonts w:ascii="Times New Roman" w:eastAsia="標楷體" w:hAnsi="Times New Roman" w:cs="Times New Roman"/>
-          <w:b/>
-          <w:szCs w:val="24"/>
-        </w:rPr>
-        <w:t xml:space="preserve">se </w:t>
-      </w:r>
-      <w:r>
-        <w:rPr>
-          <w:rFonts w:ascii="Times New Roman" w:eastAsia="標楷體" w:hAnsi="Times New Roman" w:cs="Times New Roman"/>
-          <w:b/>
-          <w:szCs w:val="24"/>
-        </w:rPr>
-        <w:t>C</w:t>
-      </w:r>
-      <w:r>
-        <w:rPr>
-          <w:rFonts w:ascii="Times New Roman" w:eastAsia="標楷體" w:hAnsi="Times New Roman" w:cs="Times New Roman"/>
-          <w:b/>
-          <w:szCs w:val="24"/>
-        </w:rPr>
-        <w:t xml:space="preserve">ase </w:t>
-      </w:r>
-      <w:r>
-        <w:rPr>
-          <w:rFonts w:ascii="Times New Roman" w:eastAsia="標楷體" w:hAnsi="Times New Roman" w:cs="Times New Roman"/>
-          <w:b/>
-          <w:szCs w:val="24"/>
-        </w:rPr>
-        <w:t>2</w:t>
       </w:r>
       <w:bookmarkEnd w:id="8"/>
     </w:p>
@@ -7046,7 +5230,14 @@
                 <w:rFonts w:ascii="Times New Roman" w:eastAsia="標楷體" w:hAnsi="Times New Roman" w:cs="Times New Roman" w:hint="eastAsia"/>
                 <w:szCs w:val="24"/>
               </w:rPr>
-              <w:t>追蹤影集</w:t>
+              <w:t>管理</w:t>
+            </w:r>
+            <w:r>
+              <w:rPr>
+                <w:rFonts w:ascii="Times New Roman" w:eastAsia="標楷體" w:hAnsi="Times New Roman" w:cs="Times New Roman" w:hint="eastAsia"/>
+                <w:szCs w:val="24"/>
+              </w:rPr>
+              <w:t>影集資訊</w:t>
             </w:r>
           </w:p>
         </w:tc>
@@ -7230,7 +5421,28 @@
                 <w:rFonts w:ascii="Times New Roman" w:eastAsia="標楷體" w:hAnsi="Times New Roman" w:cs="Times New Roman" w:hint="eastAsia"/>
                 <w:szCs w:val="24"/>
               </w:rPr>
-              <w:t>觀看者：對影集進行追縱，包含新增追蹤的影集、修改追蹤進度、取消追蹤</w:t>
+              <w:t>觀看</w:t>
+            </w:r>
+            <w:r>
+              <w:rPr>
+                <w:rFonts w:ascii="Times New Roman" w:eastAsia="標楷體" w:hAnsi="Times New Roman" w:cs="Times New Roman" w:hint="eastAsia"/>
+                <w:szCs w:val="24"/>
+              </w:rPr>
+              <w:t>者：</w:t>
+            </w:r>
+            <w:r>
+              <w:rPr>
+                <w:rFonts w:ascii="Times New Roman" w:eastAsia="標楷體" w:hAnsi="Times New Roman" w:cs="Times New Roman" w:hint="eastAsia"/>
+                <w:szCs w:val="24"/>
+              </w:rPr>
+              <w:t>管理</w:t>
+            </w:r>
+            <w:r>
+              <w:rPr>
+                <w:rFonts w:ascii="Times New Roman" w:eastAsia="標楷體" w:hAnsi="Times New Roman" w:cs="Times New Roman" w:hint="eastAsia"/>
+                <w:szCs w:val="24"/>
+              </w:rPr>
+              <w:t>影集的資訊，包含取得、新增、修改、刪除影集資訊</w:t>
             </w:r>
           </w:p>
         </w:tc>
@@ -7322,21 +5534,7 @@
                 <w:rFonts w:ascii="Times New Roman" w:eastAsia="標楷體" w:hAnsi="Times New Roman" w:cs="Times New Roman" w:hint="eastAsia"/>
                 <w:szCs w:val="24"/>
               </w:rPr>
-              <w:t>觀看者能成功</w:t>
-            </w:r>
-            <w:r>
-              <w:rPr>
-                <w:rFonts w:ascii="Times New Roman" w:eastAsia="標楷體" w:hAnsi="Times New Roman" w:cs="Times New Roman" w:hint="eastAsia"/>
-                <w:szCs w:val="24"/>
-              </w:rPr>
-              <w:t>追蹤</w:t>
-            </w:r>
-            <w:r>
-              <w:rPr>
-                <w:rFonts w:ascii="Times New Roman" w:eastAsia="標楷體" w:hAnsi="Times New Roman" w:cs="Times New Roman" w:hint="eastAsia"/>
-                <w:szCs w:val="24"/>
-              </w:rPr>
-              <w:t>影集，並看見結果</w:t>
+              <w:t>觀看者能成功管理影集資訊，並看見結果</w:t>
             </w:r>
           </w:p>
         </w:tc>
@@ -7373,7 +5571,7 @@
               <w:pStyle w:val="a3"/>
               <w:numPr>
                 <w:ilvl w:val="0"/>
-                <w:numId w:val="8"/>
+                <w:numId w:val="26"/>
               </w:numPr>
               <w:rPr>
                 <w:rFonts w:ascii="Times New Roman" w:eastAsia="標楷體" w:hAnsi="Times New Roman" w:cs="Times New Roman"/>
@@ -7385,7 +5583,7 @@
                 <w:rFonts w:ascii="Times New Roman" w:eastAsia="標楷體" w:hAnsi="Times New Roman" w:cs="Times New Roman" w:hint="eastAsia"/>
                 <w:szCs w:val="24"/>
               </w:rPr>
-              <w:t>觀看者選擇影集</w:t>
+              <w:t>觀看者啟動軟體</w:t>
             </w:r>
           </w:p>
           <w:p>
@@ -7393,19 +5591,45 @@
               <w:pStyle w:val="a3"/>
               <w:numPr>
                 <w:ilvl w:val="0"/>
-                <w:numId w:val="8"/>
+                <w:numId w:val="26"/>
               </w:numPr>
               <w:rPr>
                 <w:rFonts w:ascii="Times New Roman" w:eastAsia="標楷體" w:hAnsi="Times New Roman" w:cs="Times New Roman"/>
-                <w:szCs w:val="24"/>
-              </w:rPr>
-            </w:pPr>
-            <w:r>
-              <w:rPr>
-                <w:rFonts w:ascii="Times New Roman" w:eastAsia="標楷體" w:hAnsi="Times New Roman" w:cs="Times New Roman" w:hint="eastAsia"/>
-                <w:szCs w:val="24"/>
-              </w:rPr>
-              <w:t>軟體顯示影集資訊</w:t>
+                <w:color w:val="FF0000"/>
+                <w:szCs w:val="24"/>
+              </w:rPr>
+            </w:pPr>
+            <w:r>
+              <w:rPr>
+                <w:rFonts w:ascii="Times New Roman" w:eastAsia="標楷體" w:hAnsi="Times New Roman" w:cs="Times New Roman" w:hint="eastAsia"/>
+                <w:color w:val="FF0000"/>
+                <w:szCs w:val="24"/>
+              </w:rPr>
+              <w:t>軟體讀取</w:t>
+            </w:r>
+            <w:r>
+              <w:rPr>
+                <w:rFonts w:ascii="Times New Roman" w:eastAsia="標楷體" w:hAnsi="Times New Roman" w:cs="Times New Roman" w:hint="eastAsia"/>
+                <w:color w:val="FF0000"/>
+                <w:szCs w:val="24"/>
+              </w:rPr>
+              <w:t>local</w:t>
+            </w:r>
+            <w:r>
+              <w:rPr>
+                <w:rFonts w:ascii="Times New Roman" w:eastAsia="標楷體" w:hAnsi="Times New Roman" w:cs="Times New Roman" w:hint="eastAsia"/>
+                <w:color w:val="FF0000"/>
+                <w:szCs w:val="24"/>
+              </w:rPr>
+              <w:t>的</w:t>
+            </w:r>
+            <w:r>
+              <w:rPr>
+                <w:rFonts w:ascii="Times New Roman" w:eastAsia="標楷體" w:hAnsi="Times New Roman" w:cs="Times New Roman" w:hint="eastAsia"/>
+                <w:color w:val="FF0000"/>
+                <w:szCs w:val="24"/>
+              </w:rPr>
+              <w:t>存檔</w:t>
             </w:r>
           </w:p>
           <w:p>
@@ -7413,19 +5637,29 @@
               <w:pStyle w:val="a3"/>
               <w:numPr>
                 <w:ilvl w:val="0"/>
-                <w:numId w:val="8"/>
+                <w:numId w:val="26"/>
               </w:numPr>
               <w:rPr>
                 <w:rFonts w:ascii="Times New Roman" w:eastAsia="標楷體" w:hAnsi="Times New Roman" w:cs="Times New Roman"/>
-                <w:szCs w:val="24"/>
-              </w:rPr>
-            </w:pPr>
-            <w:r>
-              <w:rPr>
-                <w:rFonts w:ascii="Times New Roman" w:eastAsia="標楷體" w:hAnsi="Times New Roman" w:cs="Times New Roman" w:hint="eastAsia"/>
-                <w:szCs w:val="24"/>
-              </w:rPr>
-              <w:t>觀看者使用追蹤功能</w:t>
+                <w:color w:val="FF0000"/>
+                <w:szCs w:val="24"/>
+              </w:rPr>
+            </w:pPr>
+            <w:r>
+              <w:rPr>
+                <w:rFonts w:ascii="Times New Roman" w:eastAsia="標楷體" w:hAnsi="Times New Roman" w:cs="Times New Roman" w:hint="eastAsia"/>
+                <w:color w:val="FF0000"/>
+                <w:szCs w:val="24"/>
+              </w:rPr>
+              <w:t>軟體</w:t>
+            </w:r>
+            <w:r>
+              <w:rPr>
+                <w:rFonts w:ascii="Times New Roman" w:eastAsia="標楷體" w:hAnsi="Times New Roman" w:cs="Times New Roman" w:hint="eastAsia"/>
+                <w:color w:val="FF0000"/>
+                <w:szCs w:val="24"/>
+              </w:rPr>
+              <w:t>告訴使用者正在更新資訊</w:t>
             </w:r>
           </w:p>
           <w:p>
@@ -7433,18 +5667,99 @@
               <w:pStyle w:val="a3"/>
               <w:numPr>
                 <w:ilvl w:val="0"/>
-                <w:numId w:val="8"/>
+                <w:numId w:val="26"/>
               </w:numPr>
               <w:rPr>
                 <w:rFonts w:ascii="Times New Roman" w:eastAsia="標楷體" w:hAnsi="Times New Roman" w:cs="Times New Roman"/>
-                <w:szCs w:val="24"/>
-              </w:rPr>
-            </w:pPr>
-            <w:r>
-              <w:rPr>
-                <w:rFonts w:ascii="Times New Roman" w:eastAsia="標楷體" w:hAnsi="Times New Roman" w:cs="Times New Roman" w:hint="eastAsia"/>
-                <w:szCs w:val="24"/>
-              </w:rPr>
+                <w:color w:val="FF0000"/>
+                <w:szCs w:val="24"/>
+              </w:rPr>
+            </w:pPr>
+            <w:r>
+              <w:rPr>
+                <w:rFonts w:ascii="Times New Roman" w:eastAsia="標楷體" w:hAnsi="Times New Roman" w:cs="Times New Roman" w:hint="eastAsia"/>
+                <w:color w:val="FF0000"/>
+                <w:szCs w:val="24"/>
+              </w:rPr>
+              <w:t>軟體自</w:t>
+            </w:r>
+            <w:r>
+              <w:rPr>
+                <w:rFonts w:ascii="Times New Roman" w:eastAsia="標楷體" w:hAnsi="Times New Roman" w:cs="Times New Roman" w:hint="eastAsia"/>
+                <w:color w:val="FF0000"/>
+                <w:szCs w:val="24"/>
+              </w:rPr>
+              <w:t>server</w:t>
+            </w:r>
+            <w:r>
+              <w:rPr>
+                <w:rFonts w:ascii="Times New Roman" w:eastAsia="標楷體" w:hAnsi="Times New Roman" w:cs="Times New Roman" w:hint="eastAsia"/>
+                <w:color w:val="FF0000"/>
+                <w:szCs w:val="24"/>
+              </w:rPr>
+              <w:t>抓取最新資訊</w:t>
+            </w:r>
+          </w:p>
+          <w:p>
+            <w:pPr>
+              <w:pStyle w:val="a3"/>
+              <w:numPr>
+                <w:ilvl w:val="0"/>
+                <w:numId w:val="26"/>
+              </w:numPr>
+              <w:rPr>
+                <w:rFonts w:ascii="Times New Roman" w:eastAsia="標楷體" w:hAnsi="Times New Roman" w:cs="Times New Roman"/>
+                <w:color w:val="FF0000"/>
+                <w:szCs w:val="24"/>
+              </w:rPr>
+            </w:pPr>
+            <w:r>
+              <w:rPr>
+                <w:rFonts w:ascii="Times New Roman" w:eastAsia="標楷體" w:hAnsi="Times New Roman" w:cs="Times New Roman" w:hint="eastAsia"/>
+                <w:color w:val="FF0000"/>
+                <w:szCs w:val="24"/>
+              </w:rPr>
+              <w:t>軟體顯示更新完成</w:t>
+            </w:r>
+          </w:p>
+          <w:p>
+            <w:pPr>
+              <w:pStyle w:val="a3"/>
+              <w:numPr>
+                <w:ilvl w:val="0"/>
+                <w:numId w:val="26"/>
+              </w:numPr>
+              <w:rPr>
+                <w:rFonts w:ascii="Times New Roman" w:eastAsia="標楷體" w:hAnsi="Times New Roman" w:cs="Times New Roman"/>
+                <w:szCs w:val="24"/>
+              </w:rPr>
+            </w:pPr>
+            <w:r>
+              <w:rPr>
+                <w:rFonts w:ascii="Times New Roman" w:eastAsia="標楷體" w:hAnsi="Times New Roman" w:cs="Times New Roman" w:hint="eastAsia"/>
+                <w:szCs w:val="24"/>
+              </w:rPr>
+              <w:t>觀看者手動對影集資訊進行管理</w:t>
+            </w:r>
+          </w:p>
+          <w:p>
+            <w:pPr>
+              <w:pStyle w:val="a3"/>
+              <w:numPr>
+                <w:ilvl w:val="0"/>
+                <w:numId w:val="26"/>
+              </w:numPr>
+              <w:rPr>
+                <w:rFonts w:ascii="Times New Roman" w:eastAsia="標楷體" w:hAnsi="Times New Roman" w:cs="Times New Roman"/>
+                <w:szCs w:val="24"/>
+              </w:rPr>
+            </w:pPr>
+            <w:r>
+              <w:rPr>
+                <w:rFonts w:ascii="Times New Roman" w:eastAsia="標楷體" w:hAnsi="Times New Roman" w:cs="Times New Roman" w:hint="eastAsia"/>
+                <w:szCs w:val="24"/>
+              </w:rPr>
+              <w:lastRenderedPageBreak/>
               <w:t>顯示正確結果</w:t>
             </w:r>
           </w:p>
@@ -7469,6 +5784,7 @@
                 <w:rFonts w:ascii="Times New Roman" w:eastAsia="標楷體" w:hAnsi="Times New Roman" w:cs="Times New Roman" w:hint="eastAsia"/>
                 <w:szCs w:val="24"/>
               </w:rPr>
+              <w:lastRenderedPageBreak/>
               <w:t>Extensions</w:t>
             </w:r>
           </w:p>
@@ -7479,21 +5795,34 @@
           </w:tcPr>
           <w:p>
             <w:pPr>
-              <w:rPr>
-                <w:rFonts w:ascii="Times New Roman" w:eastAsia="標楷體" w:hAnsi="Times New Roman" w:cs="Times New Roman"/>
-                <w:szCs w:val="24"/>
-              </w:rPr>
-            </w:pPr>
-            <w:r>
-              <w:rPr>
-                <w:rFonts w:ascii="Times New Roman" w:eastAsia="標楷體" w:hAnsi="Times New Roman" w:cs="Times New Roman"/>
-                <w:szCs w:val="24"/>
-              </w:rPr>
-              <w:t xml:space="preserve">3a. </w:t>
-            </w:r>
-            <w:r>
-              <w:rPr>
-                <w:rFonts w:ascii="Times New Roman" w:eastAsia="標楷體" w:hAnsi="Times New Roman" w:cs="Times New Roman" w:hint="eastAsia"/>
+              <w:pStyle w:val="a3"/>
+              <w:ind w:left="0"/>
+              <w:rPr>
+                <w:rFonts w:ascii="Times New Roman" w:eastAsia="標楷體" w:hAnsi="Times New Roman" w:cs="Times New Roman"/>
+                <w:color w:val="FF0000"/>
+                <w:szCs w:val="24"/>
+              </w:rPr>
+            </w:pPr>
+            <w:r>
+              <w:rPr>
+                <w:rFonts w:ascii="Times New Roman" w:eastAsia="標楷體" w:hAnsi="Times New Roman" w:cs="Times New Roman" w:hint="eastAsia"/>
+                <w:color w:val="FF0000"/>
+                <w:szCs w:val="24"/>
+              </w:rPr>
+              <w:t>2</w:t>
+            </w:r>
+            <w:r>
+              <w:rPr>
+                <w:rFonts w:ascii="Times New Roman" w:eastAsia="標楷體" w:hAnsi="Times New Roman" w:cs="Times New Roman"/>
+                <w:color w:val="FF0000"/>
+                <w:szCs w:val="24"/>
+              </w:rPr>
+              <w:t xml:space="preserve">a. </w:t>
+            </w:r>
+            <w:r>
+              <w:rPr>
+                <w:rFonts w:ascii="Times New Roman" w:eastAsia="標楷體" w:hAnsi="Times New Roman" w:cs="Times New Roman" w:hint="eastAsia"/>
+                <w:color w:val="FF0000"/>
                 <w:szCs w:val="24"/>
               </w:rPr>
               <w:t>若</w:t>
@@ -7501,6 +5830,189 @@
             <w:r>
               <w:rPr>
                 <w:rFonts w:ascii="Times New Roman" w:eastAsia="標楷體" w:hAnsi="Times New Roman" w:cs="Times New Roman" w:hint="eastAsia"/>
+                <w:color w:val="FF0000"/>
+                <w:szCs w:val="24"/>
+              </w:rPr>
+              <w:t>l</w:t>
+            </w:r>
+            <w:r>
+              <w:rPr>
+                <w:rFonts w:ascii="Times New Roman" w:eastAsia="標楷體" w:hAnsi="Times New Roman" w:cs="Times New Roman"/>
+                <w:color w:val="FF0000"/>
+                <w:szCs w:val="24"/>
+              </w:rPr>
+              <w:t>ocal</w:t>
+            </w:r>
+            <w:r>
+              <w:rPr>
+                <w:rFonts w:ascii="Times New Roman" w:eastAsia="標楷體" w:hAnsi="Times New Roman" w:cs="Times New Roman" w:hint="eastAsia"/>
+                <w:color w:val="FF0000"/>
+                <w:szCs w:val="24"/>
+              </w:rPr>
+              <w:t>沒有存檔，建立空的影集資訊列表</w:t>
+            </w:r>
+          </w:p>
+          <w:p>
+            <w:pPr>
+              <w:pStyle w:val="a3"/>
+              <w:ind w:left="0"/>
+              <w:rPr>
+                <w:rFonts w:ascii="Times New Roman" w:eastAsia="標楷體" w:hAnsi="Times New Roman" w:cs="Times New Roman"/>
+                <w:color w:val="FF0000"/>
+                <w:szCs w:val="24"/>
+              </w:rPr>
+            </w:pPr>
+            <w:r>
+              <w:rPr>
+                <w:rFonts w:ascii="Times New Roman" w:eastAsia="標楷體" w:hAnsi="Times New Roman" w:cs="Times New Roman" w:hint="eastAsia"/>
+                <w:color w:val="FF0000"/>
+                <w:szCs w:val="24"/>
+              </w:rPr>
+              <w:t>2</w:t>
+            </w:r>
+            <w:r>
+              <w:rPr>
+                <w:rFonts w:ascii="Times New Roman" w:eastAsia="標楷體" w:hAnsi="Times New Roman" w:cs="Times New Roman"/>
+                <w:color w:val="FF0000"/>
+                <w:szCs w:val="24"/>
+              </w:rPr>
+              <w:t xml:space="preserve">b. </w:t>
+            </w:r>
+            <w:r>
+              <w:rPr>
+                <w:rFonts w:ascii="Times New Roman" w:eastAsia="標楷體" w:hAnsi="Times New Roman" w:cs="Times New Roman" w:hint="eastAsia"/>
+                <w:color w:val="FF0000"/>
+                <w:szCs w:val="24"/>
+              </w:rPr>
+              <w:t>若檔案讀取失敗，通知觀看者，檔案損毀</w:t>
+            </w:r>
+          </w:p>
+          <w:p>
+            <w:pPr>
+              <w:pStyle w:val="a3"/>
+              <w:ind w:left="0"/>
+              <w:rPr>
+                <w:rFonts w:ascii="Times New Roman" w:eastAsia="標楷體" w:hAnsi="Times New Roman" w:cs="Times New Roman"/>
+                <w:szCs w:val="24"/>
+              </w:rPr>
+            </w:pPr>
+            <w:r>
+              <w:rPr>
+                <w:rFonts w:ascii="Times New Roman" w:eastAsia="標楷體" w:hAnsi="Times New Roman" w:cs="Times New Roman" w:hint="eastAsia"/>
+                <w:szCs w:val="24"/>
+              </w:rPr>
+              <w:t>4</w:t>
+            </w:r>
+            <w:r>
+              <w:rPr>
+                <w:rFonts w:ascii="Times New Roman" w:eastAsia="標楷體" w:hAnsi="Times New Roman" w:cs="Times New Roman" w:hint="eastAsia"/>
+                <w:szCs w:val="24"/>
+              </w:rPr>
+              <w:t xml:space="preserve">a. </w:t>
+            </w:r>
+            <w:r>
+              <w:rPr>
+                <w:rFonts w:ascii="Times New Roman" w:eastAsia="標楷體" w:hAnsi="Times New Roman" w:cs="Times New Roman" w:hint="eastAsia"/>
+                <w:szCs w:val="24"/>
+              </w:rPr>
+              <w:t>沒有網路的情況下</w:t>
+            </w:r>
+            <w:r>
+              <w:rPr>
+                <w:rFonts w:ascii="Times New Roman" w:eastAsia="標楷體" w:hAnsi="Times New Roman" w:cs="Times New Roman" w:hint="eastAsia"/>
+                <w:szCs w:val="24"/>
+              </w:rPr>
+              <w:t>，</w:t>
+            </w:r>
+            <w:r>
+              <w:rPr>
+                <w:rFonts w:ascii="Times New Roman" w:eastAsia="標楷體" w:hAnsi="Times New Roman" w:cs="Times New Roman" w:hint="eastAsia"/>
+                <w:szCs w:val="24"/>
+              </w:rPr>
+              <w:t>通知觀看者，目前裝置尚未連接網路</w:t>
+            </w:r>
+          </w:p>
+          <w:p>
+            <w:pPr>
+              <w:rPr>
+                <w:rFonts w:ascii="Times New Roman" w:eastAsia="標楷體" w:hAnsi="Times New Roman" w:cs="Times New Roman"/>
+                <w:szCs w:val="24"/>
+              </w:rPr>
+            </w:pPr>
+            <w:r>
+              <w:rPr>
+                <w:rFonts w:ascii="Times New Roman" w:eastAsia="標楷體" w:hAnsi="Times New Roman" w:cs="Times New Roman" w:hint="eastAsia"/>
+                <w:szCs w:val="24"/>
+              </w:rPr>
+              <w:t>4</w:t>
+            </w:r>
+            <w:r>
+              <w:rPr>
+                <w:rFonts w:ascii="Times New Roman" w:eastAsia="標楷體" w:hAnsi="Times New Roman" w:cs="Times New Roman" w:hint="eastAsia"/>
+                <w:szCs w:val="24"/>
+              </w:rPr>
+              <w:t>b</w:t>
+            </w:r>
+            <w:r>
+              <w:rPr>
+                <w:rFonts w:ascii="Times New Roman" w:eastAsia="標楷體" w:hAnsi="Times New Roman" w:cs="Times New Roman" w:hint="eastAsia"/>
+                <w:szCs w:val="24"/>
+              </w:rPr>
+              <w:t xml:space="preserve">. </w:t>
+            </w:r>
+            <w:r>
+              <w:rPr>
+                <w:rFonts w:ascii="Times New Roman" w:eastAsia="標楷體" w:hAnsi="Times New Roman" w:cs="Times New Roman" w:hint="eastAsia"/>
+                <w:szCs w:val="24"/>
+              </w:rPr>
+              <w:t>如果</w:t>
+            </w:r>
+            <w:r>
+              <w:rPr>
+                <w:rFonts w:ascii="Times New Roman" w:eastAsia="標楷體" w:hAnsi="Times New Roman" w:cs="Times New Roman" w:hint="eastAsia"/>
+                <w:szCs w:val="24"/>
+              </w:rPr>
+              <w:t>沒有新的影集資訊</w:t>
+            </w:r>
+            <w:r>
+              <w:rPr>
+                <w:rFonts w:ascii="Times New Roman" w:eastAsia="標楷體" w:hAnsi="Times New Roman" w:cs="Times New Roman" w:hint="eastAsia"/>
+                <w:szCs w:val="24"/>
+              </w:rPr>
+              <w:t>，通知觀看者</w:t>
+            </w:r>
+          </w:p>
+          <w:p>
+            <w:pPr>
+              <w:rPr>
+                <w:rFonts w:ascii="Times New Roman" w:eastAsia="標楷體" w:hAnsi="Times New Roman" w:cs="Times New Roman"/>
+                <w:szCs w:val="24"/>
+              </w:rPr>
+            </w:pPr>
+            <w:r>
+              <w:rPr>
+                <w:rFonts w:ascii="Times New Roman" w:eastAsia="標楷體" w:hAnsi="Times New Roman" w:cs="Times New Roman" w:hint="eastAsia"/>
+                <w:szCs w:val="24"/>
+              </w:rPr>
+              <w:t>6</w:t>
+            </w:r>
+            <w:r>
+              <w:rPr>
+                <w:rFonts w:ascii="Times New Roman" w:eastAsia="標楷體" w:hAnsi="Times New Roman" w:cs="Times New Roman"/>
+                <w:szCs w:val="24"/>
+              </w:rPr>
+              <w:t xml:space="preserve">a. </w:t>
+            </w:r>
+            <w:r>
+              <w:rPr>
+                <w:rFonts w:ascii="Times New Roman" w:eastAsia="標楷體" w:hAnsi="Times New Roman" w:cs="Times New Roman" w:hint="eastAsia"/>
+                <w:szCs w:val="24"/>
+              </w:rPr>
+              <w:t>若</w:t>
+            </w:r>
+            <w:r>
+              <w:rPr>
+                <w:rFonts w:ascii="Times New Roman" w:eastAsia="標楷體" w:hAnsi="Times New Roman" w:cs="Times New Roman" w:hint="eastAsia"/>
                 <w:szCs w:val="24"/>
               </w:rPr>
               <w:t>觀看者</w:t>
@@ -7517,50 +6029,7 @@
                 <w:rFonts w:ascii="Times New Roman" w:eastAsia="標楷體" w:hAnsi="Times New Roman" w:cs="Times New Roman" w:hint="eastAsia"/>
                 <w:szCs w:val="24"/>
               </w:rPr>
-              <w:t>追蹤新的</w:t>
-            </w:r>
-            <w:r>
-              <w:rPr>
-                <w:rFonts w:ascii="Times New Roman" w:eastAsia="標楷體" w:hAnsi="Times New Roman" w:cs="Times New Roman" w:hint="eastAsia"/>
-                <w:szCs w:val="24"/>
-              </w:rPr>
-              <w:t>影集</w:t>
-            </w:r>
-            <w:r>
-              <w:rPr>
-                <w:rFonts w:ascii="Times New Roman" w:eastAsia="標楷體" w:hAnsi="Times New Roman" w:cs="Times New Roman" w:hint="eastAsia"/>
-                <w:szCs w:val="24"/>
-              </w:rPr>
-              <w:t>，軟體紀錄開始追蹤</w:t>
-            </w:r>
-          </w:p>
-          <w:p>
-            <w:pPr>
-              <w:rPr>
-                <w:rFonts w:ascii="Times New Roman" w:eastAsia="標楷體" w:hAnsi="Times New Roman" w:cs="Times New Roman"/>
-                <w:szCs w:val="24"/>
-              </w:rPr>
-            </w:pPr>
-            <w:r>
-              <w:rPr>
-                <w:rFonts w:ascii="Times New Roman" w:eastAsia="標楷體" w:hAnsi="Times New Roman" w:cs="Times New Roman" w:hint="eastAsia"/>
-                <w:szCs w:val="24"/>
-              </w:rPr>
-              <w:t>3</w:t>
-            </w:r>
-            <w:r>
-              <w:rPr>
-                <w:rFonts w:ascii="Times New Roman" w:eastAsia="標楷體" w:hAnsi="Times New Roman" w:cs="Times New Roman"/>
-                <w:szCs w:val="24"/>
-              </w:rPr>
-              <w:t xml:space="preserve">b. </w:t>
-            </w:r>
-            <w:r>
-              <w:rPr>
-                <w:rFonts w:ascii="Times New Roman" w:eastAsia="標楷體" w:hAnsi="Times New Roman" w:cs="Times New Roman" w:hint="eastAsia"/>
-                <w:szCs w:val="24"/>
-              </w:rPr>
-              <w:t>若觀看者要新增已追蹤的影集集數</w:t>
+              <w:t>新增影集資訊</w:t>
             </w:r>
           </w:p>
           <w:p>
@@ -7568,7 +6037,7 @@
               <w:pStyle w:val="a3"/>
               <w:numPr>
                 <w:ilvl w:val="0"/>
-                <w:numId w:val="11"/>
+                <w:numId w:val="4"/>
               </w:numPr>
               <w:rPr>
                 <w:rFonts w:ascii="Times New Roman" w:eastAsia="標楷體" w:hAnsi="Times New Roman" w:cs="Times New Roman"/>
@@ -7580,7 +6049,7 @@
                 <w:rFonts w:ascii="Times New Roman" w:eastAsia="標楷體" w:hAnsi="Times New Roman" w:cs="Times New Roman" w:hint="eastAsia"/>
                 <w:szCs w:val="24"/>
               </w:rPr>
-              <w:t>觀看者使用新增集數功能</w:t>
+              <w:t>觀看者使用新增功能</w:t>
             </w:r>
           </w:p>
           <w:p>
@@ -7588,7 +6057,7 @@
               <w:pStyle w:val="a3"/>
               <w:numPr>
                 <w:ilvl w:val="0"/>
-                <w:numId w:val="11"/>
+                <w:numId w:val="4"/>
               </w:numPr>
               <w:rPr>
                 <w:rFonts w:ascii="Times New Roman" w:eastAsia="標楷體" w:hAnsi="Times New Roman" w:cs="Times New Roman"/>
@@ -7600,7 +6069,7 @@
                 <w:rFonts w:ascii="Times New Roman" w:eastAsia="標楷體" w:hAnsi="Times New Roman" w:cs="Times New Roman" w:hint="eastAsia"/>
                 <w:szCs w:val="24"/>
               </w:rPr>
-              <w:t>觀看者輸入集數資訊</w:t>
+              <w:t>觀看者輸入影集資訊</w:t>
             </w:r>
           </w:p>
           <w:p>
@@ -7608,7 +6077,7 @@
               <w:pStyle w:val="a3"/>
               <w:numPr>
                 <w:ilvl w:val="0"/>
-                <w:numId w:val="11"/>
+                <w:numId w:val="4"/>
               </w:numPr>
               <w:rPr>
                 <w:rFonts w:ascii="Times New Roman" w:eastAsia="標楷體" w:hAnsi="Times New Roman" w:cs="Times New Roman"/>
@@ -7620,58 +6089,7 @@
                 <w:rFonts w:ascii="Times New Roman" w:eastAsia="標楷體" w:hAnsi="Times New Roman" w:cs="Times New Roman" w:hint="eastAsia"/>
                 <w:szCs w:val="24"/>
               </w:rPr>
-              <w:t>軟體顯示該影集的集數資訊</w:t>
-            </w:r>
-          </w:p>
-          <w:p>
-            <w:pPr>
-              <w:ind w:left="480"/>
-              <w:rPr>
-                <w:rFonts w:ascii="Times New Roman" w:eastAsia="標楷體" w:hAnsi="Times New Roman" w:cs="Times New Roman"/>
-                <w:szCs w:val="24"/>
-              </w:rPr>
-            </w:pPr>
-            <w:r>
-              <w:rPr>
-                <w:rFonts w:ascii="Times New Roman" w:eastAsia="標楷體" w:hAnsi="Times New Roman" w:cs="Times New Roman" w:hint="eastAsia"/>
-                <w:szCs w:val="24"/>
-              </w:rPr>
-              <w:t>重複</w:t>
-            </w:r>
-            <w:r>
-              <w:rPr>
-                <w:rFonts w:ascii="Times New Roman" w:eastAsia="標楷體" w:hAnsi="Times New Roman" w:cs="Times New Roman" w:hint="eastAsia"/>
-                <w:szCs w:val="24"/>
-              </w:rPr>
-              <w:t>2</w:t>
-            </w:r>
-            <w:r>
-              <w:rPr>
-                <w:rFonts w:ascii="Times New Roman" w:eastAsia="標楷體" w:hAnsi="Times New Roman" w:cs="Times New Roman" w:hint="eastAsia"/>
-                <w:szCs w:val="24"/>
-              </w:rPr>
-              <w:t>、</w:t>
-            </w:r>
-            <w:r>
-              <w:rPr>
-                <w:rFonts w:ascii="Times New Roman" w:eastAsia="標楷體" w:hAnsi="Times New Roman" w:cs="Times New Roman" w:hint="eastAsia"/>
-                <w:szCs w:val="24"/>
-              </w:rPr>
-              <w:t>3</w:t>
-            </w:r>
-            <w:r>
-              <w:rPr>
-                <w:rFonts w:ascii="Times New Roman" w:eastAsia="標楷體" w:hAnsi="Times New Roman" w:cs="Times New Roman" w:hint="eastAsia"/>
-                <w:szCs w:val="24"/>
-              </w:rPr>
-              <w:t>步驟</w:t>
-            </w:r>
-            <w:r>
-              <w:rPr>
-                <w:rFonts w:ascii="Times New Roman" w:eastAsia="標楷體" w:hAnsi="Times New Roman" w:cs="Times New Roman" w:hint="eastAsia"/>
-                <w:szCs w:val="24"/>
-              </w:rPr>
-              <w:t>，直到觀看者不再新增集數</w:t>
+              <w:t>觀看者完成新增</w:t>
             </w:r>
           </w:p>
           <w:p>
@@ -7688,21 +6106,14 @@
                 <w:rFonts w:ascii="Times New Roman" w:eastAsia="標楷體" w:hAnsi="Times New Roman" w:cs="Times New Roman"/>
                 <w:szCs w:val="24"/>
               </w:rPr>
-              <w:t>3</w:t>
-            </w:r>
-            <w:r>
-              <w:rPr>
-                <w:rFonts w:ascii="Times New Roman" w:eastAsia="標楷體" w:hAnsi="Times New Roman" w:cs="Times New Roman" w:hint="eastAsia"/>
-                <w:szCs w:val="24"/>
-              </w:rPr>
-              <w:t>c</w:t>
-            </w:r>
-            <w:r>
-              <w:rPr>
-                <w:rFonts w:ascii="Times New Roman" w:eastAsia="標楷體" w:hAnsi="Times New Roman" w:cs="Times New Roman"/>
-                <w:szCs w:val="24"/>
-              </w:rPr>
-              <w:t xml:space="preserve">. </w:t>
+              <w:t>6</w:t>
+            </w:r>
+            <w:r>
+              <w:rPr>
+                <w:rFonts w:ascii="Times New Roman" w:eastAsia="標楷體" w:hAnsi="Times New Roman" w:cs="Times New Roman"/>
+                <w:szCs w:val="24"/>
+              </w:rPr>
+              <w:t xml:space="preserve">b. </w:t>
             </w:r>
             <w:r>
               <w:rPr>
@@ -7730,21 +6141,7 @@
                 <w:rFonts w:ascii="Times New Roman" w:eastAsia="標楷體" w:hAnsi="Times New Roman" w:cs="Times New Roman" w:hint="eastAsia"/>
                 <w:szCs w:val="24"/>
               </w:rPr>
-              <w:t>修改已追蹤的</w:t>
-            </w:r>
-            <w:r>
-              <w:rPr>
-                <w:rFonts w:ascii="Times New Roman" w:eastAsia="標楷體" w:hAnsi="Times New Roman" w:cs="Times New Roman" w:hint="eastAsia"/>
-                <w:szCs w:val="24"/>
-              </w:rPr>
-              <w:t>影集</w:t>
-            </w:r>
-            <w:r>
-              <w:rPr>
-                <w:rFonts w:ascii="Times New Roman" w:eastAsia="標楷體" w:hAnsi="Times New Roman" w:cs="Times New Roman" w:hint="eastAsia"/>
-                <w:szCs w:val="24"/>
-              </w:rPr>
-              <w:t>進度</w:t>
+              <w:t>匯入影集資訊</w:t>
             </w:r>
           </w:p>
           <w:p>
@@ -7752,7 +6149,7 @@
               <w:pStyle w:val="a3"/>
               <w:numPr>
                 <w:ilvl w:val="0"/>
-                <w:numId w:val="9"/>
+                <w:numId w:val="5"/>
               </w:numPr>
               <w:rPr>
                 <w:rFonts w:ascii="Times New Roman" w:eastAsia="標楷體" w:hAnsi="Times New Roman" w:cs="Times New Roman"/>
@@ -7764,14 +6161,7 @@
                 <w:rFonts w:ascii="Times New Roman" w:eastAsia="標楷體" w:hAnsi="Times New Roman" w:cs="Times New Roman" w:hint="eastAsia"/>
                 <w:szCs w:val="24"/>
               </w:rPr>
-              <w:t>觀看者</w:t>
-            </w:r>
-            <w:r>
-              <w:rPr>
-                <w:rFonts w:ascii="Times New Roman" w:eastAsia="標楷體" w:hAnsi="Times New Roman" w:cs="Times New Roman" w:hint="eastAsia"/>
-                <w:szCs w:val="24"/>
-              </w:rPr>
-              <w:t>使用修改進度功能</w:t>
+              <w:t>觀看者使用匯入功能</w:t>
             </w:r>
           </w:p>
           <w:p>
@@ -7779,7 +6169,7 @@
               <w:pStyle w:val="a3"/>
               <w:numPr>
                 <w:ilvl w:val="0"/>
-                <w:numId w:val="9"/>
+                <w:numId w:val="5"/>
               </w:numPr>
               <w:rPr>
                 <w:rFonts w:ascii="Times New Roman" w:eastAsia="標楷體" w:hAnsi="Times New Roman" w:cs="Times New Roman"/>
@@ -7791,59 +6181,7 @@
                 <w:rFonts w:ascii="Times New Roman" w:eastAsia="標楷體" w:hAnsi="Times New Roman" w:cs="Times New Roman" w:hint="eastAsia"/>
                 <w:szCs w:val="24"/>
               </w:rPr>
-              <w:t>觀看者</w:t>
-            </w:r>
-            <w:r>
-              <w:rPr>
-                <w:rFonts w:ascii="Times New Roman" w:eastAsia="標楷體" w:hAnsi="Times New Roman" w:cs="Times New Roman" w:hint="eastAsia"/>
-                <w:szCs w:val="24"/>
-              </w:rPr>
-              <w:t>紀錄觀看的集數</w:t>
-            </w:r>
-          </w:p>
-          <w:p>
-            <w:pPr>
-              <w:pStyle w:val="a3"/>
-              <w:ind w:left="840"/>
-              <w:rPr>
-                <w:rFonts w:ascii="Times New Roman" w:eastAsia="標楷體" w:hAnsi="Times New Roman" w:cs="Times New Roman"/>
-                <w:szCs w:val="24"/>
-              </w:rPr>
-            </w:pPr>
-            <w:r>
-              <w:rPr>
-                <w:rFonts w:ascii="Times New Roman" w:eastAsia="標楷體" w:hAnsi="Times New Roman" w:cs="Times New Roman" w:hint="eastAsia"/>
-                <w:szCs w:val="24"/>
-              </w:rPr>
-              <w:t xml:space="preserve">2a. </w:t>
-            </w:r>
-            <w:r>
-              <w:rPr>
-                <w:rFonts w:ascii="Times New Roman" w:eastAsia="標楷體" w:hAnsi="Times New Roman" w:cs="Times New Roman" w:hint="eastAsia"/>
-                <w:szCs w:val="24"/>
-              </w:rPr>
-              <w:t>若集數不存在</w:t>
-            </w:r>
-            <w:r>
-              <w:rPr>
-                <w:rFonts w:ascii="Times New Roman" w:eastAsia="標楷體" w:hAnsi="Times New Roman" w:cs="Times New Roman" w:hint="eastAsia"/>
-                <w:szCs w:val="24"/>
-              </w:rPr>
-              <w:t>，觀</w:t>
-            </w:r>
-            <w:r>
-              <w:rPr>
-                <w:rFonts w:ascii="Times New Roman" w:eastAsia="標楷體" w:hAnsi="Times New Roman" w:cs="Times New Roman" w:hint="eastAsia"/>
-                <w:szCs w:val="24"/>
-              </w:rPr>
-              <w:t>看者</w:t>
-            </w:r>
-            <w:r>
-              <w:rPr>
-                <w:rFonts w:ascii="Times New Roman" w:eastAsia="標楷體" w:hAnsi="Times New Roman" w:cs="Times New Roman" w:hint="eastAsia"/>
-                <w:szCs w:val="24"/>
-              </w:rPr>
-              <w:t>新增集數</w:t>
+              <w:t>觀看者選擇要匯入的檔案</w:t>
             </w:r>
           </w:p>
           <w:p>
@@ -7851,7 +6189,7 @@
               <w:pStyle w:val="a3"/>
               <w:numPr>
                 <w:ilvl w:val="0"/>
-                <w:numId w:val="9"/>
+                <w:numId w:val="5"/>
               </w:numPr>
               <w:rPr>
                 <w:rFonts w:ascii="Times New Roman" w:eastAsia="標楷體" w:hAnsi="Times New Roman" w:cs="Times New Roman"/>
@@ -7863,62 +6201,7 @@
                 <w:rFonts w:ascii="Times New Roman" w:eastAsia="標楷體" w:hAnsi="Times New Roman" w:cs="Times New Roman" w:hint="eastAsia"/>
                 <w:szCs w:val="24"/>
               </w:rPr>
-              <w:t>軟體要求輸入評論</w:t>
-            </w:r>
-          </w:p>
-          <w:p>
-            <w:pPr>
-              <w:pStyle w:val="a3"/>
-              <w:ind w:left="840"/>
-              <w:rPr>
-                <w:rFonts w:ascii="Times New Roman" w:eastAsia="標楷體" w:hAnsi="Times New Roman" w:cs="Times New Roman"/>
-                <w:szCs w:val="24"/>
-              </w:rPr>
-            </w:pPr>
-            <w:r>
-              <w:rPr>
-                <w:rFonts w:ascii="Times New Roman" w:eastAsia="標楷體" w:hAnsi="Times New Roman" w:cs="Times New Roman" w:hint="eastAsia"/>
-                <w:szCs w:val="24"/>
-              </w:rPr>
-              <w:t>3</w:t>
-            </w:r>
-            <w:r>
-              <w:rPr>
-                <w:rFonts w:ascii="Times New Roman" w:eastAsia="標楷體" w:hAnsi="Times New Roman" w:cs="Times New Roman"/>
-                <w:szCs w:val="24"/>
-              </w:rPr>
-              <w:t xml:space="preserve">a. </w:t>
-            </w:r>
-            <w:r>
-              <w:rPr>
-                <w:rFonts w:ascii="Times New Roman" w:eastAsia="標楷體" w:hAnsi="Times New Roman" w:cs="Times New Roman" w:hint="eastAsia"/>
-                <w:szCs w:val="24"/>
-              </w:rPr>
-              <w:t>若觀看者取消輸入，則不新增評論</w:t>
-            </w:r>
-          </w:p>
-          <w:p>
-            <w:pPr>
-              <w:pStyle w:val="a3"/>
-              <w:ind w:left="840"/>
-              <w:rPr>
-                <w:rFonts w:ascii="Times New Roman" w:eastAsia="標楷體" w:hAnsi="Times New Roman" w:cs="Times New Roman"/>
-                <w:szCs w:val="24"/>
-              </w:rPr>
-            </w:pPr>
-            <w:r>
-              <w:rPr>
-                <w:rFonts w:ascii="Times New Roman" w:eastAsia="標楷體" w:hAnsi="Times New Roman" w:cs="Times New Roman" w:hint="eastAsia"/>
-                <w:szCs w:val="24"/>
-              </w:rPr>
-              <w:t xml:space="preserve">3b. </w:t>
-            </w:r>
-            <w:r>
-              <w:rPr>
-                <w:rFonts w:ascii="Times New Roman" w:eastAsia="標楷體" w:hAnsi="Times New Roman" w:cs="Times New Roman" w:hint="eastAsia"/>
-                <w:szCs w:val="24"/>
-              </w:rPr>
-              <w:t>若觀看者輸入評論，則新增一筆評論</w:t>
+              <w:t>軟體完成匯入</w:t>
             </w:r>
           </w:p>
           <w:p>
@@ -7935,21 +6218,14 @@
                 <w:rFonts w:ascii="Times New Roman" w:eastAsia="標楷體" w:hAnsi="Times New Roman" w:cs="Times New Roman"/>
                 <w:szCs w:val="24"/>
               </w:rPr>
-              <w:t>3</w:t>
-            </w:r>
-            <w:r>
-              <w:rPr>
-                <w:rFonts w:ascii="Times New Roman" w:eastAsia="標楷體" w:hAnsi="Times New Roman" w:cs="Times New Roman" w:hint="eastAsia"/>
-                <w:szCs w:val="24"/>
-              </w:rPr>
-              <w:t>d</w:t>
-            </w:r>
-            <w:r>
-              <w:rPr>
-                <w:rFonts w:ascii="Times New Roman" w:eastAsia="標楷體" w:hAnsi="Times New Roman" w:cs="Times New Roman"/>
-                <w:szCs w:val="24"/>
-              </w:rPr>
-              <w:t xml:space="preserve">. </w:t>
+              <w:t>6</w:t>
+            </w:r>
+            <w:r>
+              <w:rPr>
+                <w:rFonts w:ascii="Times New Roman" w:eastAsia="標楷體" w:hAnsi="Times New Roman" w:cs="Times New Roman"/>
+                <w:szCs w:val="24"/>
+              </w:rPr>
+              <w:t xml:space="preserve">c. </w:t>
             </w:r>
             <w:r>
               <w:rPr>
@@ -7970,14 +6246,14 @@
                 <w:rFonts w:ascii="Times New Roman" w:eastAsia="標楷體" w:hAnsi="Times New Roman" w:cs="Times New Roman" w:hint="eastAsia"/>
                 <w:szCs w:val="24"/>
               </w:rPr>
-              <w:t>要取消已追蹤的</w:t>
-            </w:r>
-            <w:r>
-              <w:rPr>
-                <w:rFonts w:ascii="Times New Roman" w:eastAsia="標楷體" w:hAnsi="Times New Roman" w:cs="Times New Roman" w:hint="eastAsia"/>
-                <w:szCs w:val="24"/>
-              </w:rPr>
-              <w:t>影集</w:t>
+              <w:t>要</w:t>
+            </w:r>
+            <w:r>
+              <w:rPr>
+                <w:rFonts w:ascii="Times New Roman" w:eastAsia="標楷體" w:hAnsi="Times New Roman" w:cs="Times New Roman" w:hint="eastAsia"/>
+                <w:szCs w:val="24"/>
+              </w:rPr>
+              <w:t>修改影集資訊</w:t>
             </w:r>
           </w:p>
           <w:p>
@@ -7985,7 +6261,7 @@
               <w:pStyle w:val="a3"/>
               <w:numPr>
                 <w:ilvl w:val="0"/>
-                <w:numId w:val="10"/>
+                <w:numId w:val="6"/>
               </w:numPr>
               <w:rPr>
                 <w:rFonts w:ascii="Times New Roman" w:eastAsia="標楷體" w:hAnsi="Times New Roman" w:cs="Times New Roman"/>
@@ -7997,14 +6273,7 @@
                 <w:rFonts w:ascii="Times New Roman" w:eastAsia="標楷體" w:hAnsi="Times New Roman" w:cs="Times New Roman" w:hint="eastAsia"/>
                 <w:szCs w:val="24"/>
               </w:rPr>
-              <w:t>觀看者</w:t>
-            </w:r>
-            <w:r>
-              <w:rPr>
-                <w:rFonts w:ascii="Times New Roman" w:eastAsia="標楷體" w:hAnsi="Times New Roman" w:cs="Times New Roman" w:hint="eastAsia"/>
-                <w:szCs w:val="24"/>
-              </w:rPr>
-              <w:t>使用取消追蹤的功能</w:t>
+              <w:t>觀看者選擇影集並修改</w:t>
             </w:r>
           </w:p>
           <w:p>
@@ -8012,7 +6281,7 @@
               <w:pStyle w:val="a3"/>
               <w:numPr>
                 <w:ilvl w:val="0"/>
-                <w:numId w:val="10"/>
+                <w:numId w:val="6"/>
               </w:numPr>
               <w:rPr>
                 <w:rFonts w:ascii="Times New Roman" w:eastAsia="標楷體" w:hAnsi="Times New Roman" w:cs="Times New Roman"/>
@@ -8024,69 +6293,7 @@
                 <w:rFonts w:ascii="Times New Roman" w:eastAsia="標楷體" w:hAnsi="Times New Roman" w:cs="Times New Roman" w:hint="eastAsia"/>
                 <w:szCs w:val="24"/>
               </w:rPr>
-              <w:t>軟體再去確認影集取消追蹤</w:t>
-            </w:r>
-          </w:p>
-          <w:p>
-            <w:pPr>
-              <w:pStyle w:val="a3"/>
-              <w:ind w:left="840"/>
-              <w:rPr>
-                <w:rFonts w:ascii="Times New Roman" w:eastAsia="標楷體" w:hAnsi="Times New Roman" w:cs="Times New Roman"/>
-                <w:szCs w:val="24"/>
-              </w:rPr>
-            </w:pPr>
-            <w:r>
-              <w:rPr>
-                <w:rFonts w:ascii="Times New Roman" w:eastAsia="標楷體" w:hAnsi="Times New Roman" w:cs="Times New Roman"/>
-                <w:szCs w:val="24"/>
-              </w:rPr>
-              <w:t>2a.</w:t>
-            </w:r>
-            <w:r>
-              <w:rPr>
-                <w:rFonts w:ascii="Times New Roman" w:eastAsia="標楷體" w:hAnsi="Times New Roman" w:cs="Times New Roman" w:hint="eastAsia"/>
-                <w:szCs w:val="24"/>
-              </w:rPr>
-              <w:t xml:space="preserve"> </w:t>
-            </w:r>
-            <w:r>
-              <w:rPr>
-                <w:rFonts w:ascii="Times New Roman" w:eastAsia="標楷體" w:hAnsi="Times New Roman" w:cs="Times New Roman" w:hint="eastAsia"/>
-                <w:szCs w:val="24"/>
-              </w:rPr>
-              <w:t>若觀看這確認，軟體取消影集的追蹤</w:t>
-            </w:r>
-          </w:p>
-          <w:p>
-            <w:pPr>
-              <w:pStyle w:val="a3"/>
-              <w:ind w:left="0"/>
-              <w:rPr>
-                <w:rFonts w:ascii="Times New Roman" w:eastAsia="標楷體" w:hAnsi="Times New Roman" w:cs="Times New Roman"/>
-                <w:szCs w:val="24"/>
-              </w:rPr>
-            </w:pPr>
-            <w:r>
-              <w:rPr>
-                <w:rFonts w:ascii="Times New Roman" w:eastAsia="標楷體" w:hAnsi="Times New Roman" w:cs="Times New Roman"/>
-                <w:szCs w:val="24"/>
-              </w:rPr>
-              <w:t xml:space="preserve">3e. </w:t>
-            </w:r>
-            <w:r>
-              <w:rPr>
-                <w:rFonts w:ascii="Times New Roman" w:eastAsia="標楷體" w:hAnsi="Times New Roman" w:cs="Times New Roman" w:hint="eastAsia"/>
-                <w:szCs w:val="24"/>
-              </w:rPr>
-              <w:t>若觀看者</w:t>
-            </w:r>
-            <w:r>
-              <w:rPr>
-                <w:rFonts w:ascii="Times New Roman" w:eastAsia="標楷體" w:hAnsi="Times New Roman" w:cs="Times New Roman" w:hint="eastAsia"/>
-                <w:szCs w:val="24"/>
-              </w:rPr>
-              <w:t>要恢復已取消追蹤的影集</w:t>
+              <w:t>觀看者輸入修改的資訊</w:t>
             </w:r>
           </w:p>
           <w:p>
@@ -8094,7 +6301,7 @@
               <w:pStyle w:val="a3"/>
               <w:numPr>
                 <w:ilvl w:val="0"/>
-                <w:numId w:val="12"/>
+                <w:numId w:val="6"/>
               </w:numPr>
               <w:rPr>
                 <w:rFonts w:ascii="Times New Roman" w:eastAsia="標楷體" w:hAnsi="Times New Roman" w:cs="Times New Roman"/>
@@ -8106,7 +6313,59 @@
                 <w:rFonts w:ascii="Times New Roman" w:eastAsia="標楷體" w:hAnsi="Times New Roman" w:cs="Times New Roman" w:hint="eastAsia"/>
                 <w:szCs w:val="24"/>
               </w:rPr>
-              <w:t>軟體恢復開始追蹤</w:t>
+              <w:t>觀看者完成修改</w:t>
+            </w:r>
+          </w:p>
+          <w:p>
+            <w:pPr>
+              <w:pStyle w:val="a3"/>
+              <w:ind w:left="0"/>
+              <w:rPr>
+                <w:rFonts w:ascii="Times New Roman" w:eastAsia="標楷體" w:hAnsi="Times New Roman" w:cs="Times New Roman"/>
+                <w:szCs w:val="24"/>
+              </w:rPr>
+            </w:pPr>
+            <w:r>
+              <w:rPr>
+                <w:rFonts w:ascii="Times New Roman" w:eastAsia="標楷體" w:hAnsi="Times New Roman" w:cs="Times New Roman"/>
+                <w:szCs w:val="24"/>
+              </w:rPr>
+              <w:t>6</w:t>
+            </w:r>
+            <w:r>
+              <w:rPr>
+                <w:rFonts w:ascii="Times New Roman" w:eastAsia="標楷體" w:hAnsi="Times New Roman" w:cs="Times New Roman"/>
+                <w:szCs w:val="24"/>
+              </w:rPr>
+              <w:t xml:space="preserve">d. </w:t>
+            </w:r>
+            <w:r>
+              <w:rPr>
+                <w:rFonts w:ascii="Times New Roman" w:eastAsia="標楷體" w:hAnsi="Times New Roman" w:cs="Times New Roman" w:hint="eastAsia"/>
+                <w:szCs w:val="24"/>
+              </w:rPr>
+              <w:t>若</w:t>
+            </w:r>
+            <w:r>
+              <w:rPr>
+                <w:rFonts w:ascii="Times New Roman" w:eastAsia="標楷體" w:hAnsi="Times New Roman" w:cs="Times New Roman" w:hint="eastAsia"/>
+                <w:szCs w:val="24"/>
+              </w:rPr>
+              <w:t>觀看者</w:t>
+            </w:r>
+            <w:r>
+              <w:rPr>
+                <w:rFonts w:ascii="Times New Roman" w:eastAsia="標楷體" w:hAnsi="Times New Roman" w:cs="Times New Roman" w:hint="eastAsia"/>
+                <w:szCs w:val="24"/>
+              </w:rPr>
+              <w:t>要</w:t>
+            </w:r>
+            <w:r>
+              <w:rPr>
+                <w:rFonts w:ascii="Times New Roman" w:eastAsia="標楷體" w:hAnsi="Times New Roman" w:cs="Times New Roman" w:hint="eastAsia"/>
+                <w:szCs w:val="24"/>
+              </w:rPr>
+              <w:t>刪除影集資訊</w:t>
             </w:r>
           </w:p>
           <w:p>
@@ -8114,7 +6373,7 @@
               <w:pStyle w:val="a3"/>
               <w:numPr>
                 <w:ilvl w:val="0"/>
-                <w:numId w:val="12"/>
+                <w:numId w:val="7"/>
               </w:numPr>
               <w:rPr>
                 <w:rFonts w:ascii="Times New Roman" w:eastAsia="標楷體" w:hAnsi="Times New Roman" w:cs="Times New Roman"/>
@@ -8126,7 +6385,201 @@
                 <w:rFonts w:ascii="Times New Roman" w:eastAsia="標楷體" w:hAnsi="Times New Roman" w:cs="Times New Roman" w:hint="eastAsia"/>
                 <w:szCs w:val="24"/>
               </w:rPr>
-              <w:t>軟體讀取先前的集數資訊，並顯示</w:t>
+              <w:t>觀看者選擇影集並刪除</w:t>
+            </w:r>
+          </w:p>
+          <w:p>
+            <w:pPr>
+              <w:pStyle w:val="a3"/>
+              <w:numPr>
+                <w:ilvl w:val="0"/>
+                <w:numId w:val="7"/>
+              </w:numPr>
+              <w:rPr>
+                <w:rFonts w:ascii="Times New Roman" w:eastAsia="標楷體" w:hAnsi="Times New Roman" w:cs="Times New Roman"/>
+                <w:szCs w:val="24"/>
+              </w:rPr>
+            </w:pPr>
+            <w:r>
+              <w:rPr>
+                <w:rFonts w:ascii="Times New Roman" w:eastAsia="標楷體" w:hAnsi="Times New Roman" w:cs="Times New Roman" w:hint="eastAsia"/>
+                <w:szCs w:val="24"/>
+              </w:rPr>
+              <w:t>軟體再次確認影集的刪除</w:t>
+            </w:r>
+          </w:p>
+          <w:p>
+            <w:pPr>
+              <w:pStyle w:val="a3"/>
+              <w:ind w:left="840"/>
+              <w:rPr>
+                <w:rFonts w:ascii="Times New Roman" w:eastAsia="標楷體" w:hAnsi="Times New Roman" w:cs="Times New Roman"/>
+                <w:szCs w:val="24"/>
+              </w:rPr>
+            </w:pPr>
+            <w:r>
+              <w:rPr>
+                <w:rFonts w:ascii="Times New Roman" w:eastAsia="標楷體" w:hAnsi="Times New Roman" w:cs="Times New Roman" w:hint="eastAsia"/>
+                <w:szCs w:val="24"/>
+              </w:rPr>
+              <w:t xml:space="preserve">2a. </w:t>
+            </w:r>
+            <w:r>
+              <w:rPr>
+                <w:rFonts w:ascii="Times New Roman" w:eastAsia="標楷體" w:hAnsi="Times New Roman" w:cs="Times New Roman" w:hint="eastAsia"/>
+                <w:szCs w:val="24"/>
+              </w:rPr>
+              <w:t>若</w:t>
+            </w:r>
+            <w:r>
+              <w:rPr>
+                <w:rFonts w:ascii="Times New Roman" w:eastAsia="標楷體" w:hAnsi="Times New Roman" w:cs="Times New Roman" w:hint="eastAsia"/>
+                <w:szCs w:val="24"/>
+              </w:rPr>
+              <w:t>觀看者確認刪除，軟體刪除影集資訊</w:t>
+            </w:r>
+          </w:p>
+          <w:p>
+            <w:pPr>
+              <w:pStyle w:val="a3"/>
+              <w:ind w:left="0"/>
+              <w:rPr>
+                <w:rFonts w:ascii="Times New Roman" w:eastAsia="標楷體" w:hAnsi="Times New Roman" w:cs="Times New Roman"/>
+                <w:color w:val="FF0000"/>
+                <w:szCs w:val="24"/>
+              </w:rPr>
+            </w:pPr>
+            <w:r>
+              <w:rPr>
+                <w:rFonts w:ascii="Times New Roman" w:eastAsia="標楷體" w:hAnsi="Times New Roman" w:cs="Times New Roman" w:hint="eastAsia"/>
+                <w:color w:val="FF0000"/>
+                <w:szCs w:val="24"/>
+              </w:rPr>
+              <w:t>6</w:t>
+            </w:r>
+            <w:r>
+              <w:rPr>
+                <w:rFonts w:ascii="Times New Roman" w:eastAsia="標楷體" w:hAnsi="Times New Roman" w:cs="Times New Roman" w:hint="eastAsia"/>
+                <w:color w:val="FF0000"/>
+                <w:szCs w:val="24"/>
+              </w:rPr>
+              <w:t xml:space="preserve">e. </w:t>
+            </w:r>
+            <w:r>
+              <w:rPr>
+                <w:rFonts w:ascii="Times New Roman" w:eastAsia="標楷體" w:hAnsi="Times New Roman" w:cs="Times New Roman" w:hint="eastAsia"/>
+                <w:color w:val="FF0000"/>
+                <w:szCs w:val="24"/>
+              </w:rPr>
+              <w:t>若觀看者要手動更新網路資訊</w:t>
+            </w:r>
+          </w:p>
+          <w:p>
+            <w:pPr>
+              <w:pStyle w:val="a3"/>
+              <w:numPr>
+                <w:ilvl w:val="0"/>
+                <w:numId w:val="25"/>
+              </w:numPr>
+              <w:rPr>
+                <w:rFonts w:ascii="Times New Roman" w:eastAsia="標楷體" w:hAnsi="Times New Roman" w:cs="Times New Roman"/>
+                <w:color w:val="FF0000"/>
+                <w:szCs w:val="24"/>
+              </w:rPr>
+            </w:pPr>
+            <w:r>
+              <w:rPr>
+                <w:rFonts w:ascii="Times New Roman" w:eastAsia="標楷體" w:hAnsi="Times New Roman" w:cs="Times New Roman" w:hint="eastAsia"/>
+                <w:color w:val="FF0000"/>
+                <w:szCs w:val="24"/>
+              </w:rPr>
+              <w:t>觀看者使用更新功能</w:t>
+            </w:r>
+          </w:p>
+          <w:p>
+            <w:pPr>
+              <w:pStyle w:val="a3"/>
+              <w:numPr>
+                <w:ilvl w:val="0"/>
+                <w:numId w:val="25"/>
+              </w:numPr>
+              <w:rPr>
+                <w:rFonts w:ascii="Times New Roman" w:eastAsia="標楷體" w:hAnsi="Times New Roman" w:cs="Times New Roman"/>
+                <w:szCs w:val="24"/>
+              </w:rPr>
+            </w:pPr>
+            <w:r>
+              <w:rPr>
+                <w:rFonts w:ascii="Times New Roman" w:eastAsia="標楷體" w:hAnsi="Times New Roman" w:cs="Times New Roman"/>
+                <w:color w:val="FF0000"/>
+                <w:szCs w:val="24"/>
+              </w:rPr>
+              <w:t>跳到步驟二</w:t>
+            </w:r>
+          </w:p>
+          <w:p>
+            <w:pPr>
+              <w:rPr>
+                <w:rFonts w:ascii="Times New Roman" w:eastAsia="標楷體" w:hAnsi="Times New Roman" w:cs="Times New Roman"/>
+                <w:color w:val="FF0000"/>
+                <w:szCs w:val="24"/>
+              </w:rPr>
+            </w:pPr>
+            <w:r>
+              <w:rPr>
+                <w:rFonts w:ascii="Times New Roman" w:eastAsia="標楷體" w:hAnsi="Times New Roman" w:cs="Times New Roman"/>
+                <w:color w:val="FF0000"/>
+                <w:szCs w:val="24"/>
+              </w:rPr>
+              <w:t xml:space="preserve">7a. </w:t>
+            </w:r>
+            <w:r>
+              <w:rPr>
+                <w:rFonts w:ascii="Times New Roman" w:eastAsia="標楷體" w:hAnsi="Times New Roman" w:cs="Times New Roman" w:hint="eastAsia"/>
+                <w:color w:val="FF0000"/>
+                <w:szCs w:val="24"/>
+              </w:rPr>
+              <w:t>若觀看者想繼續管理影音資訊，回到步驟六</w:t>
+            </w:r>
+          </w:p>
+          <w:p>
+            <w:pPr>
+              <w:rPr>
+                <w:rFonts w:ascii="Times New Roman" w:eastAsia="標楷體" w:hAnsi="Times New Roman" w:cs="Times New Roman"/>
+                <w:szCs w:val="24"/>
+              </w:rPr>
+            </w:pPr>
+            <w:r>
+              <w:rPr>
+                <w:rFonts w:ascii="Times New Roman" w:eastAsia="標楷體" w:hAnsi="Times New Roman" w:cs="Times New Roman" w:hint="eastAsia"/>
+                <w:color w:val="FF0000"/>
+                <w:szCs w:val="24"/>
+              </w:rPr>
+              <w:t xml:space="preserve">7b. </w:t>
+            </w:r>
+            <w:r>
+              <w:rPr>
+                <w:rFonts w:ascii="Times New Roman" w:eastAsia="標楷體" w:hAnsi="Times New Roman" w:cs="Times New Roman" w:hint="eastAsia"/>
+                <w:color w:val="FF0000"/>
+                <w:szCs w:val="24"/>
+              </w:rPr>
+              <w:t>若觀看者關閉軟體，軟體把目前的影集資訊儲存到</w:t>
+            </w:r>
+            <w:r>
+              <w:rPr>
+                <w:rFonts w:ascii="Times New Roman" w:eastAsia="標楷體" w:hAnsi="Times New Roman" w:cs="Times New Roman" w:hint="eastAsia"/>
+                <w:color w:val="FF0000"/>
+                <w:szCs w:val="24"/>
+              </w:rPr>
+              <w:t>local</w:t>
+            </w:r>
+            <w:r>
+              <w:rPr>
+                <w:rFonts w:ascii="Times New Roman" w:eastAsia="標楷體" w:hAnsi="Times New Roman" w:cs="Times New Roman" w:hint="eastAsia"/>
+                <w:color w:val="FF0000"/>
+                <w:szCs w:val="24"/>
+              </w:rPr>
+              <w:t>中</w:t>
             </w:r>
           </w:p>
         </w:tc>
@@ -8150,15 +6603,7 @@
                 <w:rFonts w:ascii="Times New Roman" w:eastAsia="標楷體" w:hAnsi="Times New Roman" w:cs="Times New Roman"/>
                 <w:szCs w:val="24"/>
               </w:rPr>
-              <w:t xml:space="preserve">Special </w:t>
-            </w:r>
-            <w:r>
-              <w:rPr>
-                <w:rFonts w:ascii="Times New Roman" w:eastAsia="標楷體" w:hAnsi="Times New Roman" w:cs="Times New Roman"/>
-                <w:szCs w:val="24"/>
-              </w:rPr>
-              <w:lastRenderedPageBreak/>
-              <w:t>Requirements</w:t>
+              <w:t>Special Requirements</w:t>
             </w:r>
           </w:p>
         </w:tc>
@@ -8175,25 +6620,38 @@
             </w:pPr>
             <w:r>
               <w:rPr>
-                <w:rFonts w:ascii="Times New Roman" w:eastAsia="標楷體" w:hAnsi="Times New Roman" w:cs="Times New Roman" w:hint="eastAsia"/>
-                <w:szCs w:val="24"/>
-              </w:rPr>
-              <w:lastRenderedPageBreak/>
+                <w:rFonts w:ascii="Times New Roman" w:eastAsia="標楷體" w:hAnsi="Times New Roman" w:cs="Times New Roman"/>
+                <w:szCs w:val="24"/>
+              </w:rPr>
+              <w:t>NFR-01</w:t>
+            </w:r>
+            <w:r>
+              <w:rPr>
+                <w:rFonts w:ascii="Times New Roman" w:eastAsia="標楷體" w:hAnsi="Times New Roman" w:cs="Times New Roman" w:hint="eastAsia"/>
+                <w:szCs w:val="24"/>
+              </w:rPr>
+              <w:t>、</w:t>
+            </w:r>
+            <w:r>
+              <w:rPr>
+                <w:rFonts w:ascii="Times New Roman" w:eastAsia="標楷體" w:hAnsi="Times New Roman" w:cs="Times New Roman" w:hint="eastAsia"/>
+                <w:szCs w:val="24"/>
+              </w:rPr>
+              <w:t>NFR-02</w:t>
+            </w:r>
+            <w:r>
+              <w:rPr>
+                <w:rFonts w:ascii="Times New Roman" w:eastAsia="標楷體" w:hAnsi="Times New Roman" w:cs="Times New Roman" w:hint="eastAsia"/>
+                <w:szCs w:val="24"/>
+              </w:rPr>
+              <w:t>、</w:t>
+            </w:r>
+            <w:r>
+              <w:rPr>
+                <w:rFonts w:ascii="Times New Roman" w:eastAsia="標楷體" w:hAnsi="Times New Roman" w:cs="Times New Roman" w:hint="eastAsia"/>
+                <w:szCs w:val="24"/>
+              </w:rPr>
               <w:t>NFR-03</w:t>
-            </w:r>
-            <w:r>
-              <w:rPr>
-                <w:rFonts w:ascii="Times New Roman" w:eastAsia="標楷體" w:hAnsi="Times New Roman" w:cs="Times New Roman" w:hint="eastAsia"/>
-                <w:szCs w:val="24"/>
-              </w:rPr>
-              <w:t>、</w:t>
-            </w:r>
-            <w:r>
-              <w:rPr>
-                <w:rFonts w:ascii="Times New Roman" w:eastAsia="標楷體" w:hAnsi="Times New Roman" w:cs="Times New Roman" w:hint="eastAsia"/>
-                <w:szCs w:val="24"/>
-              </w:rPr>
-              <w:t>NFR-01</w:t>
             </w:r>
           </w:p>
         </w:tc>
@@ -8239,7 +6697,66 @@
                 <w:rFonts w:ascii="Times New Roman" w:eastAsia="標楷體" w:hAnsi="Times New Roman" w:cs="Times New Roman" w:hint="eastAsia"/>
                 <w:szCs w:val="24"/>
               </w:rPr>
-              <w:t>NA</w:t>
+              <w:t>網路影集資訊與私人影集資訊</w:t>
+            </w:r>
+            <w:r>
+              <w:rPr>
+                <w:rFonts w:ascii="Times New Roman" w:eastAsia="標楷體" w:hAnsi="Times New Roman" w:cs="Times New Roman" w:hint="eastAsia"/>
+                <w:szCs w:val="24"/>
+              </w:rPr>
+              <w:t>擁有</w:t>
+            </w:r>
+            <w:r>
+              <w:rPr>
+                <w:rFonts w:ascii="Times New Roman" w:eastAsia="標楷體" w:hAnsi="Times New Roman" w:cs="Times New Roman" w:hint="eastAsia"/>
+                <w:szCs w:val="24"/>
+              </w:rPr>
+              <w:t>個別</w:t>
+            </w:r>
+            <w:r>
+              <w:rPr>
+                <w:rFonts w:ascii="Times New Roman" w:eastAsia="標楷體" w:hAnsi="Times New Roman" w:cs="Times New Roman" w:hint="eastAsia"/>
+                <w:szCs w:val="24"/>
+              </w:rPr>
+              <w:t>的獨立</w:t>
+            </w:r>
+            <w:r>
+              <w:rPr>
+                <w:rFonts w:ascii="Times New Roman" w:eastAsia="標楷體" w:hAnsi="Times New Roman" w:cs="Times New Roman" w:hint="eastAsia"/>
+                <w:szCs w:val="24"/>
+              </w:rPr>
+              <w:t>編號</w:t>
+            </w:r>
+            <w:r>
+              <w:rPr>
+                <w:rFonts w:ascii="Times New Roman" w:eastAsia="標楷體" w:hAnsi="Times New Roman" w:cs="Times New Roman" w:hint="eastAsia"/>
+                <w:szCs w:val="24"/>
+              </w:rPr>
+              <w:t>。</w:t>
+            </w:r>
+          </w:p>
+          <w:p>
+            <w:pPr>
+              <w:pStyle w:val="a3"/>
+              <w:ind w:left="0"/>
+              <w:rPr>
+                <w:rFonts w:ascii="Times New Roman" w:eastAsia="標楷體" w:hAnsi="Times New Roman" w:cs="Times New Roman"/>
+                <w:szCs w:val="24"/>
+              </w:rPr>
+            </w:pPr>
+            <w:r>
+              <w:rPr>
+                <w:rFonts w:ascii="Times New Roman" w:eastAsia="標楷體" w:hAnsi="Times New Roman" w:cs="Times New Roman" w:hint="eastAsia"/>
+                <w:szCs w:val="24"/>
+              </w:rPr>
+              <w:t>影集資訊中，包含描述與類別</w:t>
+            </w:r>
+            <w:r>
+              <w:rPr>
+                <w:rFonts w:ascii="Times New Roman" w:eastAsia="標楷體" w:hAnsi="Times New Roman" w:cs="Times New Roman" w:hint="eastAsia"/>
+                <w:szCs w:val="24"/>
+              </w:rPr>
+              <w:t>。</w:t>
             </w:r>
           </w:p>
         </w:tc>
@@ -8299,7 +6816,7 @@
                 <w:rFonts w:ascii="Times New Roman" w:eastAsia="標楷體" w:hAnsi="Times New Roman" w:cs="Times New Roman" w:hint="eastAsia"/>
                 <w:szCs w:val="24"/>
               </w:rPr>
-              <w:t>經常發生</w:t>
+              <w:t>每次啟動後一定會發生至少一次</w:t>
             </w:r>
           </w:p>
         </w:tc>
@@ -8333,17 +6850,90 @@
           </w:tcPr>
           <w:p>
             <w:pPr>
-              <w:rPr>
-                <w:rFonts w:ascii="Times New Roman" w:eastAsia="標楷體" w:hAnsi="Times New Roman" w:cs="Times New Roman"/>
-                <w:szCs w:val="24"/>
-              </w:rPr>
-            </w:pPr>
-            <w:r>
-              <w:rPr>
-                <w:rFonts w:ascii="Times New Roman" w:eastAsia="標楷體" w:hAnsi="Times New Roman" w:cs="Times New Roman" w:hint="eastAsia"/>
-                <w:szCs w:val="24"/>
-              </w:rPr>
-              <w:t>NA</w:t>
+              <w:pStyle w:val="a3"/>
+              <w:numPr>
+                <w:ilvl w:val="0"/>
+                <w:numId w:val="3"/>
+              </w:numPr>
+              <w:rPr>
+                <w:rFonts w:ascii="Times New Roman" w:eastAsia="標楷體" w:hAnsi="Times New Roman" w:cs="Times New Roman"/>
+                <w:szCs w:val="24"/>
+              </w:rPr>
+            </w:pPr>
+            <w:r>
+              <w:rPr>
+                <w:rFonts w:ascii="Times New Roman" w:eastAsia="標楷體" w:hAnsi="Times New Roman" w:cs="Times New Roman" w:hint="eastAsia"/>
+                <w:szCs w:val="24"/>
+              </w:rPr>
+              <w:t>影集資料格式尚未決定</w:t>
+            </w:r>
+          </w:p>
+          <w:p>
+            <w:pPr>
+              <w:pStyle w:val="a3"/>
+              <w:numPr>
+                <w:ilvl w:val="0"/>
+                <w:numId w:val="3"/>
+              </w:numPr>
+              <w:rPr>
+                <w:rFonts w:ascii="Times New Roman" w:eastAsia="標楷體" w:hAnsi="Times New Roman" w:cs="Times New Roman"/>
+                <w:szCs w:val="24"/>
+              </w:rPr>
+            </w:pPr>
+            <w:r>
+              <w:rPr>
+                <w:rFonts w:ascii="Times New Roman" w:eastAsia="標楷體" w:hAnsi="Times New Roman" w:cs="Times New Roman" w:hint="eastAsia"/>
+                <w:szCs w:val="24"/>
+              </w:rPr>
+              <w:t>各部影集</w:t>
+            </w:r>
+            <w:r>
+              <w:rPr>
+                <w:rFonts w:ascii="Times New Roman" w:eastAsia="標楷體" w:hAnsi="Times New Roman" w:cs="Times New Roman" w:hint="eastAsia"/>
+                <w:szCs w:val="24"/>
+              </w:rPr>
+              <w:t>的獨立編號產生方式尚未決定</w:t>
+            </w:r>
+          </w:p>
+          <w:p>
+            <w:pPr>
+              <w:pStyle w:val="a3"/>
+              <w:numPr>
+                <w:ilvl w:val="0"/>
+                <w:numId w:val="3"/>
+              </w:numPr>
+              <w:rPr>
+                <w:rFonts w:ascii="Times New Roman" w:eastAsia="標楷體" w:hAnsi="Times New Roman" w:cs="Times New Roman"/>
+                <w:szCs w:val="24"/>
+              </w:rPr>
+            </w:pPr>
+            <w:r>
+              <w:rPr>
+                <w:rFonts w:ascii="Times New Roman" w:eastAsia="標楷體" w:hAnsi="Times New Roman" w:cs="Times New Roman" w:hint="eastAsia"/>
+                <w:szCs w:val="24"/>
+              </w:rPr>
+              <w:lastRenderedPageBreak/>
+              <w:t>伺服器是要租用還要自己架設</w:t>
+            </w:r>
+          </w:p>
+          <w:p>
+            <w:pPr>
+              <w:pStyle w:val="a3"/>
+              <w:numPr>
+                <w:ilvl w:val="0"/>
+                <w:numId w:val="3"/>
+              </w:numPr>
+              <w:rPr>
+                <w:rFonts w:ascii="Times New Roman" w:eastAsia="標楷體" w:hAnsi="Times New Roman" w:cs="Times New Roman"/>
+                <w:szCs w:val="24"/>
+              </w:rPr>
+            </w:pPr>
+            <w:r>
+              <w:rPr>
+                <w:rFonts w:ascii="Times New Roman" w:eastAsia="標楷體" w:hAnsi="Times New Roman" w:cs="Times New Roman" w:hint="eastAsia"/>
+                <w:szCs w:val="24"/>
+              </w:rPr>
+              <w:t>匯入的資料格式尚未決定</w:t>
             </w:r>
           </w:p>
         </w:tc>
@@ -8372,7 +6962,7 @@
           <w:szCs w:val="24"/>
         </w:rPr>
       </w:pPr>
-      <w:bookmarkStart w:id="9" w:name="_Toc451436124"/>
+      <w:bookmarkStart w:id="9" w:name="_Toc451436123"/>
       <w:r>
         <w:rPr>
           <w:rFonts w:ascii="Times New Roman" w:eastAsia="標楷體" w:hAnsi="Times New Roman" w:cs="Times New Roman"/>
@@ -8411,7 +7001,7 @@
           <w:b/>
           <w:szCs w:val="24"/>
         </w:rPr>
-        <w:t>3</w:t>
+        <w:t>2</w:t>
       </w:r>
       <w:bookmarkEnd w:id="9"/>
     </w:p>
@@ -8467,7 +7057,7 @@
                 <w:rFonts w:ascii="Times New Roman" w:eastAsia="標楷體" w:hAnsi="Times New Roman" w:cs="Times New Roman" w:hint="eastAsia"/>
                 <w:szCs w:val="24"/>
               </w:rPr>
-              <w:t>撰寫觀後心得</w:t>
+              <w:t>追蹤影集</w:t>
             </w:r>
           </w:p>
         </w:tc>
@@ -8651,7 +7241,7 @@
                 <w:rFonts w:ascii="Times New Roman" w:eastAsia="標楷體" w:hAnsi="Times New Roman" w:cs="Times New Roman" w:hint="eastAsia"/>
                 <w:szCs w:val="24"/>
               </w:rPr>
-              <w:t>觀看者：可以記錄自己的觀後心得</w:t>
+              <w:t>觀看者：對影集進行追縱，包含新增追蹤的影集、修改追蹤進度、取消追蹤</w:t>
             </w:r>
           </w:p>
         </w:tc>
@@ -8697,14 +7287,7 @@
                 <w:rFonts w:ascii="Times New Roman" w:eastAsia="標楷體" w:hAnsi="Times New Roman" w:cs="Times New Roman" w:hint="eastAsia"/>
                 <w:szCs w:val="24"/>
               </w:rPr>
-              <w:t>觀看者至少</w:t>
-            </w:r>
-            <w:r>
-              <w:rPr>
-                <w:rFonts w:ascii="Times New Roman" w:eastAsia="標楷體" w:hAnsi="Times New Roman" w:cs="Times New Roman" w:hint="eastAsia"/>
-                <w:szCs w:val="24"/>
-              </w:rPr>
-              <w:t>有一部已追蹤的影集</w:t>
+              <w:t>觀看者已安裝軟體</w:t>
             </w:r>
           </w:p>
         </w:tc>
@@ -8752,21 +7335,19 @@
               </w:rPr>
               <w:t>觀看者能成功</w:t>
             </w:r>
-            <w:proofErr w:type="gramStart"/>
-            <w:r>
-              <w:rPr>
-                <w:rFonts w:ascii="Times New Roman" w:eastAsia="標楷體" w:hAnsi="Times New Roman" w:cs="Times New Roman" w:hint="eastAsia"/>
-                <w:szCs w:val="24"/>
-              </w:rPr>
-              <w:t>紀錄下觀後</w:t>
-            </w:r>
-            <w:proofErr w:type="gramEnd"/>
-            <w:r>
-              <w:rPr>
-                <w:rFonts w:ascii="Times New Roman" w:eastAsia="標楷體" w:hAnsi="Times New Roman" w:cs="Times New Roman" w:hint="eastAsia"/>
-                <w:szCs w:val="24"/>
-              </w:rPr>
-              <w:t>心得</w:t>
+            <w:r>
+              <w:rPr>
+                <w:rFonts w:ascii="Times New Roman" w:eastAsia="標楷體" w:hAnsi="Times New Roman" w:cs="Times New Roman" w:hint="eastAsia"/>
+                <w:szCs w:val="24"/>
+              </w:rPr>
+              <w:t>追蹤</w:t>
+            </w:r>
+            <w:r>
+              <w:rPr>
+                <w:rFonts w:ascii="Times New Roman" w:eastAsia="標楷體" w:hAnsi="Times New Roman" w:cs="Times New Roman" w:hint="eastAsia"/>
+                <w:szCs w:val="24"/>
+              </w:rPr>
+              <w:t>影集，並看見結果</w:t>
             </w:r>
           </w:p>
         </w:tc>
@@ -8803,7 +7384,7 @@
               <w:pStyle w:val="a3"/>
               <w:numPr>
                 <w:ilvl w:val="0"/>
-                <w:numId w:val="13"/>
+                <w:numId w:val="8"/>
               </w:numPr>
               <w:rPr>
                 <w:rFonts w:ascii="Times New Roman" w:eastAsia="標楷體" w:hAnsi="Times New Roman" w:cs="Times New Roman"/>
@@ -8823,7 +7404,7 @@
               <w:pStyle w:val="a3"/>
               <w:numPr>
                 <w:ilvl w:val="0"/>
-                <w:numId w:val="13"/>
+                <w:numId w:val="8"/>
               </w:numPr>
               <w:rPr>
                 <w:rFonts w:ascii="Times New Roman" w:eastAsia="標楷體" w:hAnsi="Times New Roman" w:cs="Times New Roman"/>
@@ -8843,7 +7424,7 @@
               <w:pStyle w:val="a3"/>
               <w:numPr>
                 <w:ilvl w:val="0"/>
-                <w:numId w:val="13"/>
+                <w:numId w:val="8"/>
               </w:numPr>
               <w:rPr>
                 <w:rFonts w:ascii="Times New Roman" w:eastAsia="標楷體" w:hAnsi="Times New Roman" w:cs="Times New Roman"/>
@@ -8855,7 +7436,7 @@
                 <w:rFonts w:ascii="Times New Roman" w:eastAsia="標楷體" w:hAnsi="Times New Roman" w:cs="Times New Roman" w:hint="eastAsia"/>
                 <w:szCs w:val="24"/>
               </w:rPr>
-              <w:t>觀看者開始撰寫心得</w:t>
+              <w:t>觀看者使用追蹤功能</w:t>
             </w:r>
           </w:p>
           <w:p>
@@ -8863,7 +7444,7 @@
               <w:pStyle w:val="a3"/>
               <w:numPr>
                 <w:ilvl w:val="0"/>
-                <w:numId w:val="13"/>
+                <w:numId w:val="8"/>
               </w:numPr>
               <w:rPr>
                 <w:rFonts w:ascii="Times New Roman" w:eastAsia="標楷體" w:hAnsi="Times New Roman" w:cs="Times New Roman"/>
@@ -8875,7 +7456,122 @@
                 <w:rFonts w:ascii="Times New Roman" w:eastAsia="標楷體" w:hAnsi="Times New Roman" w:cs="Times New Roman" w:hint="eastAsia"/>
                 <w:szCs w:val="24"/>
               </w:rPr>
-              <w:t>軟體定期儲存當前的心得資訊</w:t>
+              <w:t>顯示正確結果</w:t>
+            </w:r>
+          </w:p>
+        </w:tc>
+      </w:tr>
+      <w:tr>
+        <w:tc>
+          <w:tcPr>
+            <w:tcW w:w="2155" w:type="dxa"/>
+          </w:tcPr>
+          <w:p>
+            <w:pPr>
+              <w:pStyle w:val="a3"/>
+              <w:ind w:left="0"/>
+              <w:rPr>
+                <w:rFonts w:ascii="Times New Roman" w:eastAsia="標楷體" w:hAnsi="Times New Roman" w:cs="Times New Roman"/>
+                <w:szCs w:val="24"/>
+              </w:rPr>
+            </w:pPr>
+            <w:r>
+              <w:rPr>
+                <w:rFonts w:ascii="Times New Roman" w:eastAsia="標楷體" w:hAnsi="Times New Roman" w:cs="Times New Roman" w:hint="eastAsia"/>
+                <w:szCs w:val="24"/>
+              </w:rPr>
+              <w:t>Extensions</w:t>
+            </w:r>
+          </w:p>
+        </w:tc>
+        <w:tc>
+          <w:tcPr>
+            <w:tcW w:w="5421" w:type="dxa"/>
+          </w:tcPr>
+          <w:p>
+            <w:pPr>
+              <w:rPr>
+                <w:rFonts w:ascii="Times New Roman" w:eastAsia="標楷體" w:hAnsi="Times New Roman" w:cs="Times New Roman"/>
+                <w:szCs w:val="24"/>
+              </w:rPr>
+            </w:pPr>
+            <w:r>
+              <w:rPr>
+                <w:rFonts w:ascii="Times New Roman" w:eastAsia="標楷體" w:hAnsi="Times New Roman" w:cs="Times New Roman"/>
+                <w:szCs w:val="24"/>
+              </w:rPr>
+              <w:t xml:space="preserve">3a. </w:t>
+            </w:r>
+            <w:r>
+              <w:rPr>
+                <w:rFonts w:ascii="Times New Roman" w:eastAsia="標楷體" w:hAnsi="Times New Roman" w:cs="Times New Roman" w:hint="eastAsia"/>
+                <w:szCs w:val="24"/>
+              </w:rPr>
+              <w:t>若</w:t>
+            </w:r>
+            <w:r>
+              <w:rPr>
+                <w:rFonts w:ascii="Times New Roman" w:eastAsia="標楷體" w:hAnsi="Times New Roman" w:cs="Times New Roman" w:hint="eastAsia"/>
+                <w:szCs w:val="24"/>
+              </w:rPr>
+              <w:t>觀看者</w:t>
+            </w:r>
+            <w:r>
+              <w:rPr>
+                <w:rFonts w:ascii="Times New Roman" w:eastAsia="標楷體" w:hAnsi="Times New Roman" w:cs="Times New Roman" w:hint="eastAsia"/>
+                <w:szCs w:val="24"/>
+              </w:rPr>
+              <w:t>要</w:t>
+            </w:r>
+            <w:r>
+              <w:rPr>
+                <w:rFonts w:ascii="Times New Roman" w:eastAsia="標楷體" w:hAnsi="Times New Roman" w:cs="Times New Roman" w:hint="eastAsia"/>
+                <w:szCs w:val="24"/>
+              </w:rPr>
+              <w:t>追蹤新的</w:t>
+            </w:r>
+            <w:r>
+              <w:rPr>
+                <w:rFonts w:ascii="Times New Roman" w:eastAsia="標楷體" w:hAnsi="Times New Roman" w:cs="Times New Roman" w:hint="eastAsia"/>
+                <w:szCs w:val="24"/>
+              </w:rPr>
+              <w:t>影集</w:t>
+            </w:r>
+            <w:r>
+              <w:rPr>
+                <w:rFonts w:ascii="Times New Roman" w:eastAsia="標楷體" w:hAnsi="Times New Roman" w:cs="Times New Roman" w:hint="eastAsia"/>
+                <w:szCs w:val="24"/>
+              </w:rPr>
+              <w:t>，軟體紀錄開始追蹤</w:t>
+            </w:r>
+          </w:p>
+          <w:p>
+            <w:pPr>
+              <w:rPr>
+                <w:rFonts w:ascii="Times New Roman" w:eastAsia="標楷體" w:hAnsi="Times New Roman" w:cs="Times New Roman"/>
+                <w:szCs w:val="24"/>
+              </w:rPr>
+            </w:pPr>
+            <w:r>
+              <w:rPr>
+                <w:rFonts w:ascii="Times New Roman" w:eastAsia="標楷體" w:hAnsi="Times New Roman" w:cs="Times New Roman" w:hint="eastAsia"/>
+                <w:szCs w:val="24"/>
+              </w:rPr>
+              <w:t>3</w:t>
+            </w:r>
+            <w:r>
+              <w:rPr>
+                <w:rFonts w:ascii="Times New Roman" w:eastAsia="標楷體" w:hAnsi="Times New Roman" w:cs="Times New Roman"/>
+                <w:szCs w:val="24"/>
+              </w:rPr>
+              <w:t xml:space="preserve">b. </w:t>
+            </w:r>
+            <w:r>
+              <w:rPr>
+                <w:rFonts w:ascii="Times New Roman" w:eastAsia="標楷體" w:hAnsi="Times New Roman" w:cs="Times New Roman" w:hint="eastAsia"/>
+                <w:szCs w:val="24"/>
+              </w:rPr>
+              <w:t>若觀看者要新增已追蹤的影集集數</w:t>
             </w:r>
           </w:p>
           <w:p>
@@ -8883,7 +7579,7 @@
               <w:pStyle w:val="a3"/>
               <w:numPr>
                 <w:ilvl w:val="0"/>
-                <w:numId w:val="13"/>
+                <w:numId w:val="11"/>
               </w:numPr>
               <w:rPr>
                 <w:rFonts w:ascii="Times New Roman" w:eastAsia="標楷體" w:hAnsi="Times New Roman" w:cs="Times New Roman"/>
@@ -8895,72 +7591,7 @@
                 <w:rFonts w:ascii="Times New Roman" w:eastAsia="標楷體" w:hAnsi="Times New Roman" w:cs="Times New Roman" w:hint="eastAsia"/>
                 <w:szCs w:val="24"/>
               </w:rPr>
-              <w:t>觀看者結束心得的撰寫</w:t>
-            </w:r>
-          </w:p>
-        </w:tc>
-      </w:tr>
-      <w:tr>
-        <w:tc>
-          <w:tcPr>
-            <w:tcW w:w="2155" w:type="dxa"/>
-          </w:tcPr>
-          <w:p>
-            <w:pPr>
-              <w:pStyle w:val="a3"/>
-              <w:ind w:left="0"/>
-              <w:rPr>
-                <w:rFonts w:ascii="Times New Roman" w:eastAsia="標楷體" w:hAnsi="Times New Roman" w:cs="Times New Roman"/>
-                <w:szCs w:val="24"/>
-              </w:rPr>
-            </w:pPr>
-            <w:r>
-              <w:rPr>
-                <w:rFonts w:ascii="Times New Roman" w:eastAsia="標楷體" w:hAnsi="Times New Roman" w:cs="Times New Roman" w:hint="eastAsia"/>
-                <w:szCs w:val="24"/>
-              </w:rPr>
-              <w:t>Extensions</w:t>
-            </w:r>
-          </w:p>
-        </w:tc>
-        <w:tc>
-          <w:tcPr>
-            <w:tcW w:w="5421" w:type="dxa"/>
-          </w:tcPr>
-          <w:p>
-            <w:pPr>
-              <w:rPr>
-                <w:rFonts w:ascii="Times New Roman" w:eastAsia="標楷體" w:hAnsi="Times New Roman" w:cs="Times New Roman"/>
-                <w:szCs w:val="24"/>
-              </w:rPr>
-            </w:pPr>
-            <w:r>
-              <w:rPr>
-                <w:rFonts w:ascii="Times New Roman" w:eastAsia="標楷體" w:hAnsi="Times New Roman" w:cs="Times New Roman"/>
-                <w:szCs w:val="24"/>
-              </w:rPr>
-              <w:t xml:space="preserve">3a. </w:t>
-            </w:r>
-            <w:r>
-              <w:rPr>
-                <w:rFonts w:ascii="Times New Roman" w:eastAsia="標楷體" w:hAnsi="Times New Roman" w:cs="Times New Roman" w:hint="eastAsia"/>
-                <w:szCs w:val="24"/>
-              </w:rPr>
-              <w:t>若</w:t>
-            </w:r>
-            <w:r>
-              <w:rPr>
-                <w:rFonts w:ascii="Times New Roman" w:eastAsia="標楷體" w:hAnsi="Times New Roman" w:cs="Times New Roman" w:hint="eastAsia"/>
-                <w:szCs w:val="24"/>
-              </w:rPr>
-              <w:t>軟體發現上次沒有正確儲存的心得資</w:t>
-            </w:r>
-            <w:r>
-              <w:rPr>
-                <w:rFonts w:ascii="Times New Roman" w:eastAsia="標楷體" w:hAnsi="Times New Roman" w:cs="Times New Roman" w:hint="eastAsia"/>
-                <w:szCs w:val="24"/>
-              </w:rPr>
-              <w:t>料</w:t>
+              <w:t>觀看者使用新增集數功能</w:t>
             </w:r>
           </w:p>
           <w:p>
@@ -8968,7 +7599,7 @@
               <w:pStyle w:val="a3"/>
               <w:numPr>
                 <w:ilvl w:val="0"/>
-                <w:numId w:val="14"/>
+                <w:numId w:val="11"/>
               </w:numPr>
               <w:rPr>
                 <w:rFonts w:ascii="Times New Roman" w:eastAsia="標楷體" w:hAnsi="Times New Roman" w:cs="Times New Roman"/>
@@ -8980,91 +7611,7 @@
                 <w:rFonts w:ascii="Times New Roman" w:eastAsia="標楷體" w:hAnsi="Times New Roman" w:cs="Times New Roman" w:hint="eastAsia"/>
                 <w:szCs w:val="24"/>
               </w:rPr>
-              <w:t>軟體詢問觀看者是否重新載入上次的心得</w:t>
-            </w:r>
-          </w:p>
-          <w:p>
-            <w:pPr>
-              <w:pStyle w:val="a3"/>
-              <w:ind w:left="840"/>
-              <w:rPr>
-                <w:rFonts w:ascii="Times New Roman" w:eastAsia="標楷體" w:hAnsi="Times New Roman" w:cs="Times New Roman"/>
-                <w:szCs w:val="24"/>
-              </w:rPr>
-            </w:pPr>
-            <w:r>
-              <w:rPr>
-                <w:rFonts w:ascii="Times New Roman" w:eastAsia="標楷體" w:hAnsi="Times New Roman" w:cs="Times New Roman" w:hint="eastAsia"/>
-                <w:szCs w:val="24"/>
-              </w:rPr>
-              <w:t>1</w:t>
-            </w:r>
-            <w:r>
-              <w:rPr>
-                <w:rFonts w:ascii="Times New Roman" w:eastAsia="標楷體" w:hAnsi="Times New Roman" w:cs="Times New Roman"/>
-                <w:szCs w:val="24"/>
-              </w:rPr>
-              <w:t xml:space="preserve">a. </w:t>
-            </w:r>
-            <w:r>
-              <w:rPr>
-                <w:rFonts w:ascii="Times New Roman" w:eastAsia="標楷體" w:hAnsi="Times New Roman" w:cs="Times New Roman" w:hint="eastAsia"/>
-                <w:szCs w:val="24"/>
-              </w:rPr>
-              <w:t>若觀看者確認，則軟體顯示上次心得</w:t>
-            </w:r>
-          </w:p>
-          <w:p>
-            <w:pPr>
-              <w:pStyle w:val="a3"/>
-              <w:ind w:left="840"/>
-              <w:rPr>
-                <w:rFonts w:ascii="Times New Roman" w:eastAsia="標楷體" w:hAnsi="Times New Roman" w:cs="Times New Roman"/>
-                <w:szCs w:val="24"/>
-              </w:rPr>
-            </w:pPr>
-            <w:r>
-              <w:rPr>
-                <w:rFonts w:ascii="Times New Roman" w:eastAsia="標楷體" w:hAnsi="Times New Roman" w:cs="Times New Roman"/>
-                <w:szCs w:val="24"/>
-              </w:rPr>
-              <w:t xml:space="preserve">1b. </w:t>
-            </w:r>
-            <w:r>
-              <w:rPr>
-                <w:rFonts w:ascii="Times New Roman" w:eastAsia="標楷體" w:hAnsi="Times New Roman" w:cs="Times New Roman" w:hint="eastAsia"/>
-                <w:szCs w:val="24"/>
-              </w:rPr>
-              <w:t>若觀看者取消，則軟體清除上次心得</w:t>
-            </w:r>
-          </w:p>
-          <w:p>
-            <w:pPr>
-              <w:rPr>
-                <w:rFonts w:ascii="Times New Roman" w:eastAsia="標楷體" w:hAnsi="Times New Roman" w:cs="Times New Roman"/>
-                <w:szCs w:val="24"/>
-              </w:rPr>
-            </w:pPr>
-            <w:r>
-              <w:rPr>
-                <w:rFonts w:ascii="Times New Roman" w:eastAsia="標楷體" w:hAnsi="Times New Roman" w:cs="Times New Roman" w:hint="eastAsia"/>
-                <w:szCs w:val="24"/>
-              </w:rPr>
-              <w:t>5</w:t>
-            </w:r>
-            <w:r>
-              <w:rPr>
-                <w:rFonts w:ascii="Times New Roman" w:eastAsia="標楷體" w:hAnsi="Times New Roman" w:cs="Times New Roman"/>
-                <w:szCs w:val="24"/>
-              </w:rPr>
-              <w:t xml:space="preserve">a. </w:t>
-            </w:r>
-            <w:r>
-              <w:rPr>
-                <w:rFonts w:ascii="Times New Roman" w:eastAsia="標楷體" w:hAnsi="Times New Roman" w:cs="Times New Roman" w:hint="eastAsia"/>
-                <w:szCs w:val="24"/>
-              </w:rPr>
-              <w:t>若觀看者取消心得撰寫</w:t>
+              <w:t>觀看者輸入集數資訊</w:t>
             </w:r>
           </w:p>
           <w:p>
@@ -9072,7 +7619,7 @@
               <w:pStyle w:val="a3"/>
               <w:numPr>
                 <w:ilvl w:val="0"/>
-                <w:numId w:val="15"/>
+                <w:numId w:val="11"/>
               </w:numPr>
               <w:rPr>
                 <w:rFonts w:ascii="Times New Roman" w:eastAsia="標楷體" w:hAnsi="Times New Roman" w:cs="Times New Roman"/>
@@ -9084,98 +7631,131 @@
                 <w:rFonts w:ascii="Times New Roman" w:eastAsia="標楷體" w:hAnsi="Times New Roman" w:cs="Times New Roman" w:hint="eastAsia"/>
                 <w:szCs w:val="24"/>
               </w:rPr>
-              <w:t>軟體詢問觀看者是否保留目前的心得</w:t>
-            </w:r>
-          </w:p>
-          <w:p>
-            <w:pPr>
-              <w:pStyle w:val="a3"/>
-              <w:ind w:left="840"/>
-              <w:rPr>
-                <w:rFonts w:ascii="Times New Roman" w:eastAsia="標楷體" w:hAnsi="Times New Roman" w:cs="Times New Roman"/>
-                <w:szCs w:val="24"/>
-              </w:rPr>
-            </w:pPr>
-            <w:r>
-              <w:rPr>
-                <w:rFonts w:ascii="Times New Roman" w:eastAsia="標楷體" w:hAnsi="Times New Roman" w:cs="Times New Roman"/>
-                <w:szCs w:val="24"/>
-              </w:rPr>
-              <w:t xml:space="preserve">1a. </w:t>
-            </w:r>
-            <w:r>
-              <w:rPr>
-                <w:rFonts w:ascii="Times New Roman" w:eastAsia="標楷體" w:hAnsi="Times New Roman" w:cs="Times New Roman" w:hint="eastAsia"/>
-                <w:szCs w:val="24"/>
-              </w:rPr>
-              <w:t>若觀看者確認，軟體</w:t>
-            </w:r>
-            <w:r>
-              <w:rPr>
-                <w:rFonts w:ascii="Times New Roman" w:eastAsia="標楷體" w:hAnsi="Times New Roman" w:cs="Times New Roman" w:hint="eastAsia"/>
-                <w:szCs w:val="24"/>
-              </w:rPr>
-              <w:t>保留</w:t>
-            </w:r>
-            <w:r>
-              <w:rPr>
-                <w:rFonts w:ascii="Times New Roman" w:eastAsia="標楷體" w:hAnsi="Times New Roman" w:cs="Times New Roman" w:hint="eastAsia"/>
-                <w:szCs w:val="24"/>
-              </w:rPr>
-              <w:t>當前心得記錄</w:t>
-            </w:r>
-          </w:p>
-          <w:p>
-            <w:pPr>
-              <w:pStyle w:val="a3"/>
-              <w:ind w:left="840"/>
-              <w:rPr>
-                <w:rFonts w:ascii="Times New Roman" w:eastAsia="標楷體" w:hAnsi="Times New Roman" w:cs="Times New Roman"/>
-                <w:szCs w:val="24"/>
-              </w:rPr>
-            </w:pPr>
-            <w:r>
-              <w:rPr>
-                <w:rFonts w:ascii="Times New Roman" w:eastAsia="標楷體" w:hAnsi="Times New Roman" w:cs="Times New Roman"/>
-                <w:szCs w:val="24"/>
-              </w:rPr>
-              <w:t xml:space="preserve">1b. </w:t>
-            </w:r>
-            <w:r>
-              <w:rPr>
-                <w:rFonts w:ascii="Times New Roman" w:eastAsia="標楷體" w:hAnsi="Times New Roman" w:cs="Times New Roman" w:hint="eastAsia"/>
-                <w:szCs w:val="24"/>
-              </w:rPr>
-              <w:t>若觀看者取消，軟體清除定期儲存的心得資訊</w:t>
-            </w:r>
-          </w:p>
-          <w:p>
-            <w:pPr>
-              <w:rPr>
-                <w:rFonts w:ascii="Times New Roman" w:eastAsia="標楷體" w:hAnsi="Times New Roman" w:cs="Times New Roman"/>
-                <w:szCs w:val="24"/>
-              </w:rPr>
-            </w:pPr>
-            <w:r>
-              <w:rPr>
-                <w:rFonts w:ascii="Times New Roman" w:eastAsia="標楷體" w:hAnsi="Times New Roman" w:cs="Times New Roman"/>
-                <w:szCs w:val="24"/>
-              </w:rPr>
-              <w:t xml:space="preserve">5b. </w:t>
-            </w:r>
-            <w:r>
-              <w:rPr>
-                <w:rFonts w:ascii="Times New Roman" w:eastAsia="標楷體" w:hAnsi="Times New Roman" w:cs="Times New Roman" w:hint="eastAsia"/>
-                <w:szCs w:val="24"/>
-              </w:rPr>
-              <w:t>若觀看者</w:t>
-            </w:r>
-            <w:r>
-              <w:rPr>
-                <w:rFonts w:ascii="Times New Roman" w:eastAsia="標楷體" w:hAnsi="Times New Roman" w:cs="Times New Roman" w:hint="eastAsia"/>
-                <w:szCs w:val="24"/>
-              </w:rPr>
-              <w:t>完成心得</w:t>
+              <w:t>軟體顯示該影集的集數資訊</w:t>
+            </w:r>
+          </w:p>
+          <w:p>
+            <w:pPr>
+              <w:ind w:left="480"/>
+              <w:rPr>
+                <w:rFonts w:ascii="Times New Roman" w:eastAsia="標楷體" w:hAnsi="Times New Roman" w:cs="Times New Roman"/>
+                <w:szCs w:val="24"/>
+              </w:rPr>
+            </w:pPr>
+            <w:r>
+              <w:rPr>
+                <w:rFonts w:ascii="Times New Roman" w:eastAsia="標楷體" w:hAnsi="Times New Roman" w:cs="Times New Roman" w:hint="eastAsia"/>
+                <w:szCs w:val="24"/>
+              </w:rPr>
+              <w:t>重複</w:t>
+            </w:r>
+            <w:r>
+              <w:rPr>
+                <w:rFonts w:ascii="Times New Roman" w:eastAsia="標楷體" w:hAnsi="Times New Roman" w:cs="Times New Roman" w:hint="eastAsia"/>
+                <w:szCs w:val="24"/>
+              </w:rPr>
+              <w:t>2</w:t>
+            </w:r>
+            <w:r>
+              <w:rPr>
+                <w:rFonts w:ascii="Times New Roman" w:eastAsia="標楷體" w:hAnsi="Times New Roman" w:cs="Times New Roman" w:hint="eastAsia"/>
+                <w:szCs w:val="24"/>
+              </w:rPr>
+              <w:t>、</w:t>
+            </w:r>
+            <w:r>
+              <w:rPr>
+                <w:rFonts w:ascii="Times New Roman" w:eastAsia="標楷體" w:hAnsi="Times New Roman" w:cs="Times New Roman" w:hint="eastAsia"/>
+                <w:szCs w:val="24"/>
+              </w:rPr>
+              <w:t>3</w:t>
+            </w:r>
+            <w:r>
+              <w:rPr>
+                <w:rFonts w:ascii="Times New Roman" w:eastAsia="標楷體" w:hAnsi="Times New Roman" w:cs="Times New Roman" w:hint="eastAsia"/>
+                <w:szCs w:val="24"/>
+              </w:rPr>
+              <w:t>步驟</w:t>
+            </w:r>
+            <w:r>
+              <w:rPr>
+                <w:rFonts w:ascii="Times New Roman" w:eastAsia="標楷體" w:hAnsi="Times New Roman" w:cs="Times New Roman" w:hint="eastAsia"/>
+                <w:szCs w:val="24"/>
+              </w:rPr>
+              <w:t>，直到觀看者不再新增集數</w:t>
+            </w:r>
+          </w:p>
+          <w:p>
+            <w:pPr>
+              <w:pStyle w:val="a3"/>
+              <w:ind w:left="0"/>
+              <w:rPr>
+                <w:rFonts w:ascii="Times New Roman" w:eastAsia="標楷體" w:hAnsi="Times New Roman" w:cs="Times New Roman"/>
+                <w:szCs w:val="24"/>
+              </w:rPr>
+            </w:pPr>
+            <w:r>
+              <w:rPr>
+                <w:rFonts w:ascii="Times New Roman" w:eastAsia="標楷體" w:hAnsi="Times New Roman" w:cs="Times New Roman"/>
+                <w:szCs w:val="24"/>
+              </w:rPr>
+              <w:t>3</w:t>
+            </w:r>
+            <w:r>
+              <w:rPr>
+                <w:rFonts w:ascii="Times New Roman" w:eastAsia="標楷體" w:hAnsi="Times New Roman" w:cs="Times New Roman" w:hint="eastAsia"/>
+                <w:szCs w:val="24"/>
+              </w:rPr>
+              <w:t>c</w:t>
+            </w:r>
+            <w:r>
+              <w:rPr>
+                <w:rFonts w:ascii="Times New Roman" w:eastAsia="標楷體" w:hAnsi="Times New Roman" w:cs="Times New Roman"/>
+                <w:szCs w:val="24"/>
+              </w:rPr>
+              <w:t xml:space="preserve">. </w:t>
+            </w:r>
+            <w:r>
+              <w:rPr>
+                <w:rFonts w:ascii="Times New Roman" w:eastAsia="標楷體" w:hAnsi="Times New Roman" w:cs="Times New Roman" w:hint="eastAsia"/>
+                <w:szCs w:val="24"/>
+              </w:rPr>
+              <w:t>若</w:t>
+            </w:r>
+            <w:r>
+              <w:rPr>
+                <w:rFonts w:ascii="Times New Roman" w:eastAsia="標楷體" w:hAnsi="Times New Roman" w:cs="Times New Roman" w:hint="eastAsia"/>
+                <w:szCs w:val="24"/>
+              </w:rPr>
+              <w:t>觀看者</w:t>
+            </w:r>
+            <w:r>
+              <w:rPr>
+                <w:rFonts w:ascii="Times New Roman" w:eastAsia="標楷體" w:hAnsi="Times New Roman" w:cs="Times New Roman" w:hint="eastAsia"/>
+                <w:szCs w:val="24"/>
+              </w:rPr>
+              <w:t>要</w:t>
+            </w:r>
+            <w:r>
+              <w:rPr>
+                <w:rFonts w:ascii="Times New Roman" w:eastAsia="標楷體" w:hAnsi="Times New Roman" w:cs="Times New Roman" w:hint="eastAsia"/>
+                <w:szCs w:val="24"/>
+              </w:rPr>
+              <w:t>修改已追蹤的</w:t>
+            </w:r>
+            <w:r>
+              <w:rPr>
+                <w:rFonts w:ascii="Times New Roman" w:eastAsia="標楷體" w:hAnsi="Times New Roman" w:cs="Times New Roman" w:hint="eastAsia"/>
+                <w:szCs w:val="24"/>
+              </w:rPr>
+              <w:t>影集</w:t>
+            </w:r>
+            <w:r>
+              <w:rPr>
+                <w:rFonts w:ascii="Times New Roman" w:eastAsia="標楷體" w:hAnsi="Times New Roman" w:cs="Times New Roman" w:hint="eastAsia"/>
+                <w:szCs w:val="24"/>
+              </w:rPr>
+              <w:t>進度</w:t>
             </w:r>
           </w:p>
           <w:p>
@@ -9183,7 +7763,7 @@
               <w:pStyle w:val="a3"/>
               <w:numPr>
                 <w:ilvl w:val="0"/>
-                <w:numId w:val="16"/>
+                <w:numId w:val="9"/>
               </w:numPr>
               <w:rPr>
                 <w:rFonts w:ascii="Times New Roman" w:eastAsia="標楷體" w:hAnsi="Times New Roman" w:cs="Times New Roman"/>
@@ -9195,7 +7775,41 @@
                 <w:rFonts w:ascii="Times New Roman" w:eastAsia="標楷體" w:hAnsi="Times New Roman" w:cs="Times New Roman" w:hint="eastAsia"/>
                 <w:szCs w:val="24"/>
               </w:rPr>
-              <w:t>軟體詢問觀看者是否儲存心得</w:t>
+              <w:t>觀看者</w:t>
+            </w:r>
+            <w:r>
+              <w:rPr>
+                <w:rFonts w:ascii="Times New Roman" w:eastAsia="標楷體" w:hAnsi="Times New Roman" w:cs="Times New Roman" w:hint="eastAsia"/>
+                <w:szCs w:val="24"/>
+              </w:rPr>
+              <w:t>使用修改進度功能</w:t>
+            </w:r>
+          </w:p>
+          <w:p>
+            <w:pPr>
+              <w:pStyle w:val="a3"/>
+              <w:numPr>
+                <w:ilvl w:val="0"/>
+                <w:numId w:val="9"/>
+              </w:numPr>
+              <w:rPr>
+                <w:rFonts w:ascii="Times New Roman" w:eastAsia="標楷體" w:hAnsi="Times New Roman" w:cs="Times New Roman"/>
+                <w:szCs w:val="24"/>
+              </w:rPr>
+            </w:pPr>
+            <w:r>
+              <w:rPr>
+                <w:rFonts w:ascii="Times New Roman" w:eastAsia="標楷體" w:hAnsi="Times New Roman" w:cs="Times New Roman" w:hint="eastAsia"/>
+                <w:szCs w:val="24"/>
+              </w:rPr>
+              <w:t>觀看者</w:t>
+            </w:r>
+            <w:r>
+              <w:rPr>
+                <w:rFonts w:ascii="Times New Roman" w:eastAsia="標楷體" w:hAnsi="Times New Roman" w:cs="Times New Roman" w:hint="eastAsia"/>
+                <w:szCs w:val="24"/>
+              </w:rPr>
+              <w:t>紀錄觀看的集數</w:t>
             </w:r>
           </w:p>
           <w:p>
@@ -9212,7 +7826,72 @@
                 <w:rFonts w:ascii="Times New Roman" w:eastAsia="標楷體" w:hAnsi="Times New Roman" w:cs="Times New Roman" w:hint="eastAsia"/>
                 <w:szCs w:val="24"/>
               </w:rPr>
-              <w:t>1</w:t>
+              <w:t xml:space="preserve">2a. </w:t>
+            </w:r>
+            <w:r>
+              <w:rPr>
+                <w:rFonts w:ascii="Times New Roman" w:eastAsia="標楷體" w:hAnsi="Times New Roman" w:cs="Times New Roman" w:hint="eastAsia"/>
+                <w:szCs w:val="24"/>
+              </w:rPr>
+              <w:t>若集數不存在</w:t>
+            </w:r>
+            <w:r>
+              <w:rPr>
+                <w:rFonts w:ascii="Times New Roman" w:eastAsia="標楷體" w:hAnsi="Times New Roman" w:cs="Times New Roman" w:hint="eastAsia"/>
+                <w:szCs w:val="24"/>
+              </w:rPr>
+              <w:t>，觀</w:t>
+            </w:r>
+            <w:r>
+              <w:rPr>
+                <w:rFonts w:ascii="Times New Roman" w:eastAsia="標楷體" w:hAnsi="Times New Roman" w:cs="Times New Roman" w:hint="eastAsia"/>
+                <w:szCs w:val="24"/>
+              </w:rPr>
+              <w:t>看者</w:t>
+            </w:r>
+            <w:r>
+              <w:rPr>
+                <w:rFonts w:ascii="Times New Roman" w:eastAsia="標楷體" w:hAnsi="Times New Roman" w:cs="Times New Roman" w:hint="eastAsia"/>
+                <w:szCs w:val="24"/>
+              </w:rPr>
+              <w:t>新增集數</w:t>
+            </w:r>
+          </w:p>
+          <w:p>
+            <w:pPr>
+              <w:pStyle w:val="a3"/>
+              <w:numPr>
+                <w:ilvl w:val="0"/>
+                <w:numId w:val="9"/>
+              </w:numPr>
+              <w:rPr>
+                <w:rFonts w:ascii="Times New Roman" w:eastAsia="標楷體" w:hAnsi="Times New Roman" w:cs="Times New Roman"/>
+                <w:szCs w:val="24"/>
+              </w:rPr>
+            </w:pPr>
+            <w:r>
+              <w:rPr>
+                <w:rFonts w:ascii="Times New Roman" w:eastAsia="標楷體" w:hAnsi="Times New Roman" w:cs="Times New Roman" w:hint="eastAsia"/>
+                <w:szCs w:val="24"/>
+              </w:rPr>
+              <w:t>軟體要求輸入評論</w:t>
+            </w:r>
+          </w:p>
+          <w:p>
+            <w:pPr>
+              <w:pStyle w:val="a3"/>
+              <w:ind w:left="840"/>
+              <w:rPr>
+                <w:rFonts w:ascii="Times New Roman" w:eastAsia="標楷體" w:hAnsi="Times New Roman" w:cs="Times New Roman"/>
+                <w:szCs w:val="24"/>
+              </w:rPr>
+            </w:pPr>
+            <w:r>
+              <w:rPr>
+                <w:rFonts w:ascii="Times New Roman" w:eastAsia="標楷體" w:hAnsi="Times New Roman" w:cs="Times New Roman" w:hint="eastAsia"/>
+                <w:szCs w:val="24"/>
+              </w:rPr>
+              <w:t>3</w:t>
             </w:r>
             <w:r>
               <w:rPr>
@@ -9226,7 +7905,7 @@
                 <w:rFonts w:ascii="Times New Roman" w:eastAsia="標楷體" w:hAnsi="Times New Roman" w:cs="Times New Roman" w:hint="eastAsia"/>
                 <w:szCs w:val="24"/>
               </w:rPr>
-              <w:t>若觀看者確認，軟體儲存並完成心得</w:t>
+              <w:t>若觀看者取消輸入，則不新增評論</w:t>
             </w:r>
           </w:p>
           <w:p>
@@ -9240,17 +7919,225 @@
             </w:pPr>
             <w:r>
               <w:rPr>
-                <w:rFonts w:ascii="Times New Roman" w:eastAsia="標楷體" w:hAnsi="Times New Roman" w:cs="Times New Roman"/>
-                <w:szCs w:val="24"/>
-              </w:rPr>
-              <w:t xml:space="preserve">1b. </w:t>
-            </w:r>
-            <w:r>
-              <w:rPr>
-                <w:rFonts w:ascii="Times New Roman" w:eastAsia="標楷體" w:hAnsi="Times New Roman" w:cs="Times New Roman" w:hint="eastAsia"/>
-                <w:szCs w:val="24"/>
-              </w:rPr>
-              <w:t>若觀看者取消，觀看者可以繼續編輯心得</w:t>
+                <w:rFonts w:ascii="Times New Roman" w:eastAsia="標楷體" w:hAnsi="Times New Roman" w:cs="Times New Roman" w:hint="eastAsia"/>
+                <w:szCs w:val="24"/>
+              </w:rPr>
+              <w:t xml:space="preserve">3b. </w:t>
+            </w:r>
+            <w:r>
+              <w:rPr>
+                <w:rFonts w:ascii="Times New Roman" w:eastAsia="標楷體" w:hAnsi="Times New Roman" w:cs="Times New Roman" w:hint="eastAsia"/>
+                <w:szCs w:val="24"/>
+              </w:rPr>
+              <w:t>若觀看者輸入評論，則新增一筆評論</w:t>
+            </w:r>
+          </w:p>
+          <w:p>
+            <w:pPr>
+              <w:pStyle w:val="a3"/>
+              <w:ind w:left="0"/>
+              <w:rPr>
+                <w:rFonts w:ascii="Times New Roman" w:eastAsia="標楷體" w:hAnsi="Times New Roman" w:cs="Times New Roman"/>
+                <w:szCs w:val="24"/>
+              </w:rPr>
+            </w:pPr>
+            <w:r>
+              <w:rPr>
+                <w:rFonts w:ascii="Times New Roman" w:eastAsia="標楷體" w:hAnsi="Times New Roman" w:cs="Times New Roman"/>
+                <w:szCs w:val="24"/>
+              </w:rPr>
+              <w:t>3</w:t>
+            </w:r>
+            <w:r>
+              <w:rPr>
+                <w:rFonts w:ascii="Times New Roman" w:eastAsia="標楷體" w:hAnsi="Times New Roman" w:cs="Times New Roman" w:hint="eastAsia"/>
+                <w:szCs w:val="24"/>
+              </w:rPr>
+              <w:t>d</w:t>
+            </w:r>
+            <w:r>
+              <w:rPr>
+                <w:rFonts w:ascii="Times New Roman" w:eastAsia="標楷體" w:hAnsi="Times New Roman" w:cs="Times New Roman"/>
+                <w:szCs w:val="24"/>
+              </w:rPr>
+              <w:t xml:space="preserve">. </w:t>
+            </w:r>
+            <w:r>
+              <w:rPr>
+                <w:rFonts w:ascii="Times New Roman" w:eastAsia="標楷體" w:hAnsi="Times New Roman" w:cs="Times New Roman" w:hint="eastAsia"/>
+                <w:szCs w:val="24"/>
+              </w:rPr>
+              <w:t>若</w:t>
+            </w:r>
+            <w:r>
+              <w:rPr>
+                <w:rFonts w:ascii="Times New Roman" w:eastAsia="標楷體" w:hAnsi="Times New Roman" w:cs="Times New Roman" w:hint="eastAsia"/>
+                <w:szCs w:val="24"/>
+              </w:rPr>
+              <w:t>觀看者</w:t>
+            </w:r>
+            <w:r>
+              <w:rPr>
+                <w:rFonts w:ascii="Times New Roman" w:eastAsia="標楷體" w:hAnsi="Times New Roman" w:cs="Times New Roman" w:hint="eastAsia"/>
+                <w:szCs w:val="24"/>
+              </w:rPr>
+              <w:t>要取消已追蹤的</w:t>
+            </w:r>
+            <w:r>
+              <w:rPr>
+                <w:rFonts w:ascii="Times New Roman" w:eastAsia="標楷體" w:hAnsi="Times New Roman" w:cs="Times New Roman" w:hint="eastAsia"/>
+                <w:szCs w:val="24"/>
+              </w:rPr>
+              <w:t>影集</w:t>
+            </w:r>
+          </w:p>
+          <w:p>
+            <w:pPr>
+              <w:pStyle w:val="a3"/>
+              <w:numPr>
+                <w:ilvl w:val="0"/>
+                <w:numId w:val="10"/>
+              </w:numPr>
+              <w:rPr>
+                <w:rFonts w:ascii="Times New Roman" w:eastAsia="標楷體" w:hAnsi="Times New Roman" w:cs="Times New Roman"/>
+                <w:szCs w:val="24"/>
+              </w:rPr>
+            </w:pPr>
+            <w:r>
+              <w:rPr>
+                <w:rFonts w:ascii="Times New Roman" w:eastAsia="標楷體" w:hAnsi="Times New Roman" w:cs="Times New Roman" w:hint="eastAsia"/>
+                <w:szCs w:val="24"/>
+              </w:rPr>
+              <w:t>觀看者</w:t>
+            </w:r>
+            <w:r>
+              <w:rPr>
+                <w:rFonts w:ascii="Times New Roman" w:eastAsia="標楷體" w:hAnsi="Times New Roman" w:cs="Times New Roman" w:hint="eastAsia"/>
+                <w:szCs w:val="24"/>
+              </w:rPr>
+              <w:t>使用取消追蹤的功能</w:t>
+            </w:r>
+          </w:p>
+          <w:p>
+            <w:pPr>
+              <w:pStyle w:val="a3"/>
+              <w:numPr>
+                <w:ilvl w:val="0"/>
+                <w:numId w:val="10"/>
+              </w:numPr>
+              <w:rPr>
+                <w:rFonts w:ascii="Times New Roman" w:eastAsia="標楷體" w:hAnsi="Times New Roman" w:cs="Times New Roman"/>
+                <w:szCs w:val="24"/>
+              </w:rPr>
+            </w:pPr>
+            <w:r>
+              <w:rPr>
+                <w:rFonts w:ascii="Times New Roman" w:eastAsia="標楷體" w:hAnsi="Times New Roman" w:cs="Times New Roman" w:hint="eastAsia"/>
+                <w:szCs w:val="24"/>
+              </w:rPr>
+              <w:t>軟體再去確認影集取消追蹤</w:t>
+            </w:r>
+          </w:p>
+          <w:p>
+            <w:pPr>
+              <w:pStyle w:val="a3"/>
+              <w:ind w:left="840"/>
+              <w:rPr>
+                <w:rFonts w:ascii="Times New Roman" w:eastAsia="標楷體" w:hAnsi="Times New Roman" w:cs="Times New Roman"/>
+                <w:szCs w:val="24"/>
+              </w:rPr>
+            </w:pPr>
+            <w:r>
+              <w:rPr>
+                <w:rFonts w:ascii="Times New Roman" w:eastAsia="標楷體" w:hAnsi="Times New Roman" w:cs="Times New Roman"/>
+                <w:szCs w:val="24"/>
+              </w:rPr>
+              <w:t>2a.</w:t>
+            </w:r>
+            <w:r>
+              <w:rPr>
+                <w:rFonts w:ascii="Times New Roman" w:eastAsia="標楷體" w:hAnsi="Times New Roman" w:cs="Times New Roman" w:hint="eastAsia"/>
+                <w:szCs w:val="24"/>
+              </w:rPr>
+              <w:t xml:space="preserve"> </w:t>
+            </w:r>
+            <w:r>
+              <w:rPr>
+                <w:rFonts w:ascii="Times New Roman" w:eastAsia="標楷體" w:hAnsi="Times New Roman" w:cs="Times New Roman" w:hint="eastAsia"/>
+                <w:szCs w:val="24"/>
+              </w:rPr>
+              <w:t>若觀看這確認，軟體取消影集的追蹤</w:t>
+            </w:r>
+          </w:p>
+          <w:p>
+            <w:pPr>
+              <w:pStyle w:val="a3"/>
+              <w:ind w:left="0"/>
+              <w:rPr>
+                <w:rFonts w:ascii="Times New Roman" w:eastAsia="標楷體" w:hAnsi="Times New Roman" w:cs="Times New Roman"/>
+                <w:szCs w:val="24"/>
+              </w:rPr>
+            </w:pPr>
+            <w:r>
+              <w:rPr>
+                <w:rFonts w:ascii="Times New Roman" w:eastAsia="標楷體" w:hAnsi="Times New Roman" w:cs="Times New Roman"/>
+                <w:szCs w:val="24"/>
+              </w:rPr>
+              <w:t xml:space="preserve">3e. </w:t>
+            </w:r>
+            <w:r>
+              <w:rPr>
+                <w:rFonts w:ascii="Times New Roman" w:eastAsia="標楷體" w:hAnsi="Times New Roman" w:cs="Times New Roman" w:hint="eastAsia"/>
+                <w:szCs w:val="24"/>
+              </w:rPr>
+              <w:t>若觀看者</w:t>
+            </w:r>
+            <w:r>
+              <w:rPr>
+                <w:rFonts w:ascii="Times New Roman" w:eastAsia="標楷體" w:hAnsi="Times New Roman" w:cs="Times New Roman" w:hint="eastAsia"/>
+                <w:szCs w:val="24"/>
+              </w:rPr>
+              <w:t>要恢復已取消追蹤的影集</w:t>
+            </w:r>
+          </w:p>
+          <w:p>
+            <w:pPr>
+              <w:pStyle w:val="a3"/>
+              <w:numPr>
+                <w:ilvl w:val="0"/>
+                <w:numId w:val="12"/>
+              </w:numPr>
+              <w:rPr>
+                <w:rFonts w:ascii="Times New Roman" w:eastAsia="標楷體" w:hAnsi="Times New Roman" w:cs="Times New Roman"/>
+                <w:szCs w:val="24"/>
+              </w:rPr>
+            </w:pPr>
+            <w:r>
+              <w:rPr>
+                <w:rFonts w:ascii="Times New Roman" w:eastAsia="標楷體" w:hAnsi="Times New Roman" w:cs="Times New Roman" w:hint="eastAsia"/>
+                <w:szCs w:val="24"/>
+              </w:rPr>
+              <w:t>軟體恢復開始追蹤</w:t>
+            </w:r>
+          </w:p>
+          <w:p>
+            <w:pPr>
+              <w:pStyle w:val="a3"/>
+              <w:numPr>
+                <w:ilvl w:val="0"/>
+                <w:numId w:val="12"/>
+              </w:numPr>
+              <w:rPr>
+                <w:rFonts w:ascii="Times New Roman" w:eastAsia="標楷體" w:hAnsi="Times New Roman" w:cs="Times New Roman"/>
+                <w:szCs w:val="24"/>
+              </w:rPr>
+            </w:pPr>
+            <w:r>
+              <w:rPr>
+                <w:rFonts w:ascii="Times New Roman" w:eastAsia="標楷體" w:hAnsi="Times New Roman" w:cs="Times New Roman" w:hint="eastAsia"/>
+                <w:szCs w:val="24"/>
+              </w:rPr>
+              <w:t>軟體讀取先前的集數資訊，並顯示</w:t>
             </w:r>
           </w:p>
         </w:tc>
@@ -9475,6 +8362,7 @@
     </w:tbl>
     <w:p>
       <w:pPr>
+        <w:pStyle w:val="a3"/>
         <w:rPr>
           <w:rFonts w:ascii="Times New Roman" w:eastAsia="標楷體" w:hAnsi="Times New Roman" w:cs="Times New Roman"/>
           <w:szCs w:val="24"/>
@@ -9495,7 +8383,7 @@
           <w:szCs w:val="24"/>
         </w:rPr>
       </w:pPr>
-      <w:bookmarkStart w:id="10" w:name="_Toc451436125"/>
+      <w:bookmarkStart w:id="10" w:name="_Toc451436124"/>
       <w:r>
         <w:rPr>
           <w:rFonts w:ascii="Times New Roman" w:eastAsia="標楷體" w:hAnsi="Times New Roman" w:cs="Times New Roman"/>
@@ -9534,7 +8422,7 @@
           <w:b/>
           <w:szCs w:val="24"/>
         </w:rPr>
-        <w:t>4</w:t>
+        <w:t>3</w:t>
       </w:r>
       <w:bookmarkEnd w:id="10"/>
     </w:p>
@@ -9590,6 +8478,1129 @@
                 <w:rFonts w:ascii="Times New Roman" w:eastAsia="標楷體" w:hAnsi="Times New Roman" w:cs="Times New Roman" w:hint="eastAsia"/>
                 <w:szCs w:val="24"/>
               </w:rPr>
+              <w:t>撰寫觀後心得</w:t>
+            </w:r>
+          </w:p>
+        </w:tc>
+      </w:tr>
+      <w:tr>
+        <w:tc>
+          <w:tcPr>
+            <w:tcW w:w="2155" w:type="dxa"/>
+          </w:tcPr>
+          <w:p>
+            <w:pPr>
+              <w:pStyle w:val="a3"/>
+              <w:ind w:left="0"/>
+              <w:rPr>
+                <w:rFonts w:ascii="Times New Roman" w:eastAsia="標楷體" w:hAnsi="Times New Roman" w:cs="Times New Roman"/>
+                <w:szCs w:val="24"/>
+              </w:rPr>
+            </w:pPr>
+            <w:r>
+              <w:rPr>
+                <w:rFonts w:ascii="Times New Roman" w:eastAsia="標楷體" w:hAnsi="Times New Roman" w:cs="Times New Roman"/>
+                <w:szCs w:val="24"/>
+              </w:rPr>
+              <w:t>Scope</w:t>
+            </w:r>
+          </w:p>
+        </w:tc>
+        <w:tc>
+          <w:tcPr>
+            <w:tcW w:w="5421" w:type="dxa"/>
+          </w:tcPr>
+          <w:p>
+            <w:pPr>
+              <w:pStyle w:val="a3"/>
+              <w:ind w:left="0"/>
+              <w:rPr>
+                <w:rFonts w:ascii="Times New Roman" w:eastAsia="標楷體" w:hAnsi="Times New Roman" w:cs="Times New Roman"/>
+                <w:szCs w:val="24"/>
+              </w:rPr>
+            </w:pPr>
+            <w:r>
+              <w:rPr>
+                <w:rFonts w:ascii="Times New Roman" w:eastAsia="標楷體" w:hAnsi="Times New Roman" w:cs="Times New Roman" w:hint="eastAsia"/>
+                <w:szCs w:val="24"/>
+              </w:rPr>
+              <w:t>影音管理軟體</w:t>
+            </w:r>
+          </w:p>
+        </w:tc>
+      </w:tr>
+      <w:tr>
+        <w:tc>
+          <w:tcPr>
+            <w:tcW w:w="2155" w:type="dxa"/>
+          </w:tcPr>
+          <w:p>
+            <w:pPr>
+              <w:pStyle w:val="a3"/>
+              <w:ind w:left="0"/>
+              <w:rPr>
+                <w:rFonts w:ascii="Times New Roman" w:eastAsia="標楷體" w:hAnsi="Times New Roman" w:cs="Times New Roman"/>
+                <w:szCs w:val="24"/>
+              </w:rPr>
+            </w:pPr>
+            <w:r>
+              <w:rPr>
+                <w:rFonts w:ascii="Times New Roman" w:eastAsia="標楷體" w:hAnsi="Times New Roman" w:cs="Times New Roman"/>
+                <w:szCs w:val="24"/>
+              </w:rPr>
+              <w:t>Level</w:t>
+            </w:r>
+          </w:p>
+        </w:tc>
+        <w:tc>
+          <w:tcPr>
+            <w:tcW w:w="5421" w:type="dxa"/>
+          </w:tcPr>
+          <w:p>
+            <w:pPr>
+              <w:pStyle w:val="a3"/>
+              <w:ind w:left="0"/>
+              <w:rPr>
+                <w:rFonts w:ascii="Times New Roman" w:eastAsia="標楷體" w:hAnsi="Times New Roman" w:cs="Times New Roman"/>
+                <w:szCs w:val="24"/>
+              </w:rPr>
+            </w:pPr>
+            <w:r>
+              <w:rPr>
+                <w:rFonts w:ascii="Times New Roman" w:eastAsia="標楷體" w:hAnsi="Times New Roman" w:cs="Times New Roman" w:hint="eastAsia"/>
+                <w:szCs w:val="24"/>
+              </w:rPr>
+              <w:t>User Goal</w:t>
+            </w:r>
+          </w:p>
+        </w:tc>
+      </w:tr>
+      <w:tr>
+        <w:tc>
+          <w:tcPr>
+            <w:tcW w:w="2155" w:type="dxa"/>
+          </w:tcPr>
+          <w:p>
+            <w:pPr>
+              <w:pStyle w:val="a3"/>
+              <w:ind w:left="0"/>
+              <w:rPr>
+                <w:rFonts w:ascii="Times New Roman" w:eastAsia="標楷體" w:hAnsi="Times New Roman" w:cs="Times New Roman"/>
+                <w:szCs w:val="24"/>
+              </w:rPr>
+            </w:pPr>
+            <w:r>
+              <w:rPr>
+                <w:rFonts w:ascii="Times New Roman" w:eastAsia="標楷體" w:hAnsi="Times New Roman" w:cs="Times New Roman"/>
+                <w:szCs w:val="24"/>
+              </w:rPr>
+              <w:t>Prime Actor</w:t>
+            </w:r>
+          </w:p>
+        </w:tc>
+        <w:tc>
+          <w:tcPr>
+            <w:tcW w:w="5421" w:type="dxa"/>
+          </w:tcPr>
+          <w:p>
+            <w:pPr>
+              <w:pStyle w:val="a3"/>
+              <w:ind w:left="0"/>
+              <w:rPr>
+                <w:rFonts w:ascii="Times New Roman" w:eastAsia="標楷體" w:hAnsi="Times New Roman" w:cs="Times New Roman"/>
+                <w:szCs w:val="24"/>
+              </w:rPr>
+            </w:pPr>
+            <w:r>
+              <w:rPr>
+                <w:rFonts w:ascii="Times New Roman" w:eastAsia="標楷體" w:hAnsi="Times New Roman" w:cs="Times New Roman" w:hint="eastAsia"/>
+                <w:szCs w:val="24"/>
+              </w:rPr>
+              <w:t>觀看者</w:t>
+            </w:r>
+          </w:p>
+        </w:tc>
+      </w:tr>
+      <w:tr>
+        <w:tc>
+          <w:tcPr>
+            <w:tcW w:w="2155" w:type="dxa"/>
+          </w:tcPr>
+          <w:p>
+            <w:pPr>
+              <w:pStyle w:val="a3"/>
+              <w:ind w:left="0"/>
+              <w:rPr>
+                <w:rFonts w:ascii="Times New Roman" w:eastAsia="標楷體" w:hAnsi="Times New Roman" w:cs="Times New Roman"/>
+                <w:szCs w:val="24"/>
+              </w:rPr>
+            </w:pPr>
+            <w:r>
+              <w:rPr>
+                <w:rFonts w:ascii="Times New Roman" w:eastAsia="標楷體" w:hAnsi="Times New Roman" w:cs="Times New Roman"/>
+                <w:szCs w:val="24"/>
+              </w:rPr>
+              <w:t>Stakeholder and Interests</w:t>
+            </w:r>
+          </w:p>
+        </w:tc>
+        <w:tc>
+          <w:tcPr>
+            <w:tcW w:w="5421" w:type="dxa"/>
+          </w:tcPr>
+          <w:p>
+            <w:pPr>
+              <w:pStyle w:val="a3"/>
+              <w:ind w:left="0"/>
+              <w:rPr>
+                <w:rFonts w:ascii="Times New Roman" w:eastAsia="標楷體" w:hAnsi="Times New Roman" w:cs="Times New Roman"/>
+                <w:szCs w:val="24"/>
+              </w:rPr>
+            </w:pPr>
+            <w:r>
+              <w:rPr>
+                <w:rFonts w:ascii="Times New Roman" w:eastAsia="標楷體" w:hAnsi="Times New Roman" w:cs="Times New Roman" w:hint="eastAsia"/>
+                <w:szCs w:val="24"/>
+              </w:rPr>
+              <w:t>觀看者：可以記錄自己的觀後心得</w:t>
+            </w:r>
+          </w:p>
+        </w:tc>
+      </w:tr>
+      <w:tr>
+        <w:tc>
+          <w:tcPr>
+            <w:tcW w:w="2155" w:type="dxa"/>
+          </w:tcPr>
+          <w:p>
+            <w:pPr>
+              <w:pStyle w:val="a3"/>
+              <w:ind w:left="0"/>
+              <w:rPr>
+                <w:rFonts w:ascii="Times New Roman" w:eastAsia="標楷體" w:hAnsi="Times New Roman" w:cs="Times New Roman"/>
+                <w:szCs w:val="24"/>
+              </w:rPr>
+            </w:pPr>
+            <w:r>
+              <w:rPr>
+                <w:rFonts w:ascii="Times New Roman" w:eastAsia="標楷體" w:hAnsi="Times New Roman" w:cs="Times New Roman"/>
+                <w:szCs w:val="24"/>
+              </w:rPr>
+              <w:t>Preconditions</w:t>
+            </w:r>
+          </w:p>
+        </w:tc>
+        <w:tc>
+          <w:tcPr>
+            <w:tcW w:w="5421" w:type="dxa"/>
+          </w:tcPr>
+          <w:p>
+            <w:pPr>
+              <w:pStyle w:val="a3"/>
+              <w:ind w:left="0"/>
+              <w:rPr>
+                <w:rFonts w:ascii="Times New Roman" w:eastAsia="標楷體" w:hAnsi="Times New Roman" w:cs="Times New Roman"/>
+                <w:szCs w:val="24"/>
+              </w:rPr>
+            </w:pPr>
+            <w:r>
+              <w:rPr>
+                <w:rFonts w:ascii="Times New Roman" w:eastAsia="標楷體" w:hAnsi="Times New Roman" w:cs="Times New Roman" w:hint="eastAsia"/>
+                <w:szCs w:val="24"/>
+              </w:rPr>
+              <w:t>觀看者至少</w:t>
+            </w:r>
+            <w:r>
+              <w:rPr>
+                <w:rFonts w:ascii="Times New Roman" w:eastAsia="標楷體" w:hAnsi="Times New Roman" w:cs="Times New Roman" w:hint="eastAsia"/>
+                <w:szCs w:val="24"/>
+              </w:rPr>
+              <w:t>有一部已追蹤的影集</w:t>
+            </w:r>
+          </w:p>
+        </w:tc>
+      </w:tr>
+      <w:tr>
+        <w:tc>
+          <w:tcPr>
+            <w:tcW w:w="2155" w:type="dxa"/>
+          </w:tcPr>
+          <w:p>
+            <w:pPr>
+              <w:pStyle w:val="a3"/>
+              <w:ind w:left="0"/>
+              <w:rPr>
+                <w:rFonts w:ascii="Times New Roman" w:eastAsia="標楷體" w:hAnsi="Times New Roman" w:cs="Times New Roman"/>
+                <w:szCs w:val="24"/>
+              </w:rPr>
+            </w:pPr>
+            <w:r>
+              <w:rPr>
+                <w:rFonts w:ascii="Times New Roman" w:eastAsia="標楷體" w:hAnsi="Times New Roman" w:cs="Times New Roman"/>
+                <w:szCs w:val="24"/>
+              </w:rPr>
+              <w:t>Success Guarantee</w:t>
+            </w:r>
+          </w:p>
+        </w:tc>
+        <w:tc>
+          <w:tcPr>
+            <w:tcW w:w="5421" w:type="dxa"/>
+          </w:tcPr>
+          <w:p>
+            <w:pPr>
+              <w:pStyle w:val="a3"/>
+              <w:ind w:left="0"/>
+              <w:rPr>
+                <w:rFonts w:ascii="Times New Roman" w:eastAsia="標楷體" w:hAnsi="Times New Roman" w:cs="Times New Roman"/>
+                <w:szCs w:val="24"/>
+              </w:rPr>
+            </w:pPr>
+            <w:r>
+              <w:rPr>
+                <w:rFonts w:ascii="Times New Roman" w:eastAsia="標楷體" w:hAnsi="Times New Roman" w:cs="Times New Roman" w:hint="eastAsia"/>
+                <w:szCs w:val="24"/>
+              </w:rPr>
+              <w:t>觀看者能成功</w:t>
+            </w:r>
+            <w:proofErr w:type="gramStart"/>
+            <w:r>
+              <w:rPr>
+                <w:rFonts w:ascii="Times New Roman" w:eastAsia="標楷體" w:hAnsi="Times New Roman" w:cs="Times New Roman" w:hint="eastAsia"/>
+                <w:szCs w:val="24"/>
+              </w:rPr>
+              <w:t>紀錄下觀後</w:t>
+            </w:r>
+            <w:proofErr w:type="gramEnd"/>
+            <w:r>
+              <w:rPr>
+                <w:rFonts w:ascii="Times New Roman" w:eastAsia="標楷體" w:hAnsi="Times New Roman" w:cs="Times New Roman" w:hint="eastAsia"/>
+                <w:szCs w:val="24"/>
+              </w:rPr>
+              <w:t>心得</w:t>
+            </w:r>
+          </w:p>
+        </w:tc>
+      </w:tr>
+      <w:tr>
+        <w:tc>
+          <w:tcPr>
+            <w:tcW w:w="2155" w:type="dxa"/>
+          </w:tcPr>
+          <w:p>
+            <w:pPr>
+              <w:pStyle w:val="a3"/>
+              <w:ind w:left="0"/>
+              <w:rPr>
+                <w:rFonts w:ascii="Times New Roman" w:eastAsia="標楷體" w:hAnsi="Times New Roman" w:cs="Times New Roman"/>
+                <w:szCs w:val="24"/>
+              </w:rPr>
+            </w:pPr>
+            <w:r>
+              <w:rPr>
+                <w:rFonts w:ascii="Times New Roman" w:eastAsia="標楷體" w:hAnsi="Times New Roman" w:cs="Times New Roman"/>
+                <w:szCs w:val="24"/>
+              </w:rPr>
+              <w:t>Main Success Scenario</w:t>
+            </w:r>
+          </w:p>
+        </w:tc>
+        <w:tc>
+          <w:tcPr>
+            <w:tcW w:w="5421" w:type="dxa"/>
+          </w:tcPr>
+          <w:p>
+            <w:pPr>
+              <w:pStyle w:val="a3"/>
+              <w:numPr>
+                <w:ilvl w:val="0"/>
+                <w:numId w:val="13"/>
+              </w:numPr>
+              <w:rPr>
+                <w:rFonts w:ascii="Times New Roman" w:eastAsia="標楷體" w:hAnsi="Times New Roman" w:cs="Times New Roman"/>
+                <w:szCs w:val="24"/>
+              </w:rPr>
+            </w:pPr>
+            <w:r>
+              <w:rPr>
+                <w:rFonts w:ascii="Times New Roman" w:eastAsia="標楷體" w:hAnsi="Times New Roman" w:cs="Times New Roman" w:hint="eastAsia"/>
+                <w:szCs w:val="24"/>
+              </w:rPr>
+              <w:t>觀看者選擇影集</w:t>
+            </w:r>
+          </w:p>
+          <w:p>
+            <w:pPr>
+              <w:pStyle w:val="a3"/>
+              <w:numPr>
+                <w:ilvl w:val="0"/>
+                <w:numId w:val="13"/>
+              </w:numPr>
+              <w:rPr>
+                <w:rFonts w:ascii="Times New Roman" w:eastAsia="標楷體" w:hAnsi="Times New Roman" w:cs="Times New Roman"/>
+                <w:szCs w:val="24"/>
+              </w:rPr>
+            </w:pPr>
+            <w:r>
+              <w:rPr>
+                <w:rFonts w:ascii="Times New Roman" w:eastAsia="標楷體" w:hAnsi="Times New Roman" w:cs="Times New Roman" w:hint="eastAsia"/>
+                <w:szCs w:val="24"/>
+              </w:rPr>
+              <w:t>軟體顯示影集資訊</w:t>
+            </w:r>
+          </w:p>
+          <w:p>
+            <w:pPr>
+              <w:pStyle w:val="a3"/>
+              <w:numPr>
+                <w:ilvl w:val="0"/>
+                <w:numId w:val="13"/>
+              </w:numPr>
+              <w:rPr>
+                <w:rFonts w:ascii="Times New Roman" w:eastAsia="標楷體" w:hAnsi="Times New Roman" w:cs="Times New Roman"/>
+                <w:szCs w:val="24"/>
+              </w:rPr>
+            </w:pPr>
+            <w:r>
+              <w:rPr>
+                <w:rFonts w:ascii="Times New Roman" w:eastAsia="標楷體" w:hAnsi="Times New Roman" w:cs="Times New Roman" w:hint="eastAsia"/>
+                <w:szCs w:val="24"/>
+              </w:rPr>
+              <w:t>觀看者開始撰寫心得</w:t>
+            </w:r>
+          </w:p>
+          <w:p>
+            <w:pPr>
+              <w:pStyle w:val="a3"/>
+              <w:numPr>
+                <w:ilvl w:val="0"/>
+                <w:numId w:val="13"/>
+              </w:numPr>
+              <w:rPr>
+                <w:rFonts w:ascii="Times New Roman" w:eastAsia="標楷體" w:hAnsi="Times New Roman" w:cs="Times New Roman"/>
+                <w:szCs w:val="24"/>
+              </w:rPr>
+            </w:pPr>
+            <w:r>
+              <w:rPr>
+                <w:rFonts w:ascii="Times New Roman" w:eastAsia="標楷體" w:hAnsi="Times New Roman" w:cs="Times New Roman" w:hint="eastAsia"/>
+                <w:szCs w:val="24"/>
+              </w:rPr>
+              <w:t>軟體定期儲存當前的心得資訊</w:t>
+            </w:r>
+          </w:p>
+          <w:p>
+            <w:pPr>
+              <w:pStyle w:val="a3"/>
+              <w:numPr>
+                <w:ilvl w:val="0"/>
+                <w:numId w:val="13"/>
+              </w:numPr>
+              <w:rPr>
+                <w:rFonts w:ascii="Times New Roman" w:eastAsia="標楷體" w:hAnsi="Times New Roman" w:cs="Times New Roman"/>
+                <w:szCs w:val="24"/>
+              </w:rPr>
+            </w:pPr>
+            <w:r>
+              <w:rPr>
+                <w:rFonts w:ascii="Times New Roman" w:eastAsia="標楷體" w:hAnsi="Times New Roman" w:cs="Times New Roman" w:hint="eastAsia"/>
+                <w:szCs w:val="24"/>
+              </w:rPr>
+              <w:t>觀看者結束心得的撰寫</w:t>
+            </w:r>
+          </w:p>
+        </w:tc>
+      </w:tr>
+      <w:tr>
+        <w:tc>
+          <w:tcPr>
+            <w:tcW w:w="2155" w:type="dxa"/>
+          </w:tcPr>
+          <w:p>
+            <w:pPr>
+              <w:pStyle w:val="a3"/>
+              <w:ind w:left="0"/>
+              <w:rPr>
+                <w:rFonts w:ascii="Times New Roman" w:eastAsia="標楷體" w:hAnsi="Times New Roman" w:cs="Times New Roman"/>
+                <w:szCs w:val="24"/>
+              </w:rPr>
+            </w:pPr>
+            <w:r>
+              <w:rPr>
+                <w:rFonts w:ascii="Times New Roman" w:eastAsia="標楷體" w:hAnsi="Times New Roman" w:cs="Times New Roman" w:hint="eastAsia"/>
+                <w:szCs w:val="24"/>
+              </w:rPr>
+              <w:t>Extensions</w:t>
+            </w:r>
+          </w:p>
+        </w:tc>
+        <w:tc>
+          <w:tcPr>
+            <w:tcW w:w="5421" w:type="dxa"/>
+          </w:tcPr>
+          <w:p>
+            <w:pPr>
+              <w:rPr>
+                <w:rFonts w:ascii="Times New Roman" w:eastAsia="標楷體" w:hAnsi="Times New Roman" w:cs="Times New Roman"/>
+                <w:szCs w:val="24"/>
+              </w:rPr>
+            </w:pPr>
+            <w:r>
+              <w:rPr>
+                <w:rFonts w:ascii="Times New Roman" w:eastAsia="標楷體" w:hAnsi="Times New Roman" w:cs="Times New Roman"/>
+                <w:szCs w:val="24"/>
+              </w:rPr>
+              <w:t xml:space="preserve">3a. </w:t>
+            </w:r>
+            <w:r>
+              <w:rPr>
+                <w:rFonts w:ascii="Times New Roman" w:eastAsia="標楷體" w:hAnsi="Times New Roman" w:cs="Times New Roman" w:hint="eastAsia"/>
+                <w:szCs w:val="24"/>
+              </w:rPr>
+              <w:t>若</w:t>
+            </w:r>
+            <w:r>
+              <w:rPr>
+                <w:rFonts w:ascii="Times New Roman" w:eastAsia="標楷體" w:hAnsi="Times New Roman" w:cs="Times New Roman" w:hint="eastAsia"/>
+                <w:szCs w:val="24"/>
+              </w:rPr>
+              <w:t>軟體發現上次沒有正確儲存的心得資</w:t>
+            </w:r>
+            <w:r>
+              <w:rPr>
+                <w:rFonts w:ascii="Times New Roman" w:eastAsia="標楷體" w:hAnsi="Times New Roman" w:cs="Times New Roman" w:hint="eastAsia"/>
+                <w:szCs w:val="24"/>
+              </w:rPr>
+              <w:t>料</w:t>
+            </w:r>
+          </w:p>
+          <w:p>
+            <w:pPr>
+              <w:pStyle w:val="a3"/>
+              <w:numPr>
+                <w:ilvl w:val="0"/>
+                <w:numId w:val="14"/>
+              </w:numPr>
+              <w:rPr>
+                <w:rFonts w:ascii="Times New Roman" w:eastAsia="標楷體" w:hAnsi="Times New Roman" w:cs="Times New Roman"/>
+                <w:szCs w:val="24"/>
+              </w:rPr>
+            </w:pPr>
+            <w:r>
+              <w:rPr>
+                <w:rFonts w:ascii="Times New Roman" w:eastAsia="標楷體" w:hAnsi="Times New Roman" w:cs="Times New Roman" w:hint="eastAsia"/>
+                <w:szCs w:val="24"/>
+              </w:rPr>
+              <w:t>軟體詢問觀看者是否重新載入上次的心得</w:t>
+            </w:r>
+          </w:p>
+          <w:p>
+            <w:pPr>
+              <w:pStyle w:val="a3"/>
+              <w:ind w:left="840"/>
+              <w:rPr>
+                <w:rFonts w:ascii="Times New Roman" w:eastAsia="標楷體" w:hAnsi="Times New Roman" w:cs="Times New Roman"/>
+                <w:szCs w:val="24"/>
+              </w:rPr>
+            </w:pPr>
+            <w:r>
+              <w:rPr>
+                <w:rFonts w:ascii="Times New Roman" w:eastAsia="標楷體" w:hAnsi="Times New Roman" w:cs="Times New Roman" w:hint="eastAsia"/>
+                <w:szCs w:val="24"/>
+              </w:rPr>
+              <w:t>1</w:t>
+            </w:r>
+            <w:r>
+              <w:rPr>
+                <w:rFonts w:ascii="Times New Roman" w:eastAsia="標楷體" w:hAnsi="Times New Roman" w:cs="Times New Roman"/>
+                <w:szCs w:val="24"/>
+              </w:rPr>
+              <w:t xml:space="preserve">a. </w:t>
+            </w:r>
+            <w:r>
+              <w:rPr>
+                <w:rFonts w:ascii="Times New Roman" w:eastAsia="標楷體" w:hAnsi="Times New Roman" w:cs="Times New Roman" w:hint="eastAsia"/>
+                <w:szCs w:val="24"/>
+              </w:rPr>
+              <w:t>若觀看者確認，則軟體顯示上次心得</w:t>
+            </w:r>
+          </w:p>
+          <w:p>
+            <w:pPr>
+              <w:pStyle w:val="a3"/>
+              <w:ind w:left="840"/>
+              <w:rPr>
+                <w:rFonts w:ascii="Times New Roman" w:eastAsia="標楷體" w:hAnsi="Times New Roman" w:cs="Times New Roman"/>
+                <w:szCs w:val="24"/>
+              </w:rPr>
+            </w:pPr>
+            <w:r>
+              <w:rPr>
+                <w:rFonts w:ascii="Times New Roman" w:eastAsia="標楷體" w:hAnsi="Times New Roman" w:cs="Times New Roman"/>
+                <w:szCs w:val="24"/>
+              </w:rPr>
+              <w:t xml:space="preserve">1b. </w:t>
+            </w:r>
+            <w:r>
+              <w:rPr>
+                <w:rFonts w:ascii="Times New Roman" w:eastAsia="標楷體" w:hAnsi="Times New Roman" w:cs="Times New Roman" w:hint="eastAsia"/>
+                <w:szCs w:val="24"/>
+              </w:rPr>
+              <w:t>若觀看者取消，則軟體清除上次心得</w:t>
+            </w:r>
+          </w:p>
+          <w:p>
+            <w:pPr>
+              <w:rPr>
+                <w:rFonts w:ascii="Times New Roman" w:eastAsia="標楷體" w:hAnsi="Times New Roman" w:cs="Times New Roman"/>
+                <w:szCs w:val="24"/>
+              </w:rPr>
+            </w:pPr>
+            <w:r>
+              <w:rPr>
+                <w:rFonts w:ascii="Times New Roman" w:eastAsia="標楷體" w:hAnsi="Times New Roman" w:cs="Times New Roman" w:hint="eastAsia"/>
+                <w:szCs w:val="24"/>
+              </w:rPr>
+              <w:t>5</w:t>
+            </w:r>
+            <w:r>
+              <w:rPr>
+                <w:rFonts w:ascii="Times New Roman" w:eastAsia="標楷體" w:hAnsi="Times New Roman" w:cs="Times New Roman"/>
+                <w:szCs w:val="24"/>
+              </w:rPr>
+              <w:t xml:space="preserve">a. </w:t>
+            </w:r>
+            <w:r>
+              <w:rPr>
+                <w:rFonts w:ascii="Times New Roman" w:eastAsia="標楷體" w:hAnsi="Times New Roman" w:cs="Times New Roman" w:hint="eastAsia"/>
+                <w:szCs w:val="24"/>
+              </w:rPr>
+              <w:t>若觀看者取消心得撰寫</w:t>
+            </w:r>
+          </w:p>
+          <w:p>
+            <w:pPr>
+              <w:pStyle w:val="a3"/>
+              <w:numPr>
+                <w:ilvl w:val="0"/>
+                <w:numId w:val="15"/>
+              </w:numPr>
+              <w:rPr>
+                <w:rFonts w:ascii="Times New Roman" w:eastAsia="標楷體" w:hAnsi="Times New Roman" w:cs="Times New Roman"/>
+                <w:szCs w:val="24"/>
+              </w:rPr>
+            </w:pPr>
+            <w:r>
+              <w:rPr>
+                <w:rFonts w:ascii="Times New Roman" w:eastAsia="標楷體" w:hAnsi="Times New Roman" w:cs="Times New Roman" w:hint="eastAsia"/>
+                <w:szCs w:val="24"/>
+              </w:rPr>
+              <w:t>軟體詢問觀看者是否保留目前的心得</w:t>
+            </w:r>
+          </w:p>
+          <w:p>
+            <w:pPr>
+              <w:pStyle w:val="a3"/>
+              <w:ind w:left="840"/>
+              <w:rPr>
+                <w:rFonts w:ascii="Times New Roman" w:eastAsia="標楷體" w:hAnsi="Times New Roman" w:cs="Times New Roman"/>
+                <w:szCs w:val="24"/>
+              </w:rPr>
+            </w:pPr>
+            <w:r>
+              <w:rPr>
+                <w:rFonts w:ascii="Times New Roman" w:eastAsia="標楷體" w:hAnsi="Times New Roman" w:cs="Times New Roman"/>
+                <w:szCs w:val="24"/>
+              </w:rPr>
+              <w:t xml:space="preserve">1a. </w:t>
+            </w:r>
+            <w:r>
+              <w:rPr>
+                <w:rFonts w:ascii="Times New Roman" w:eastAsia="標楷體" w:hAnsi="Times New Roman" w:cs="Times New Roman" w:hint="eastAsia"/>
+                <w:szCs w:val="24"/>
+              </w:rPr>
+              <w:t>若觀看者確認，軟體</w:t>
+            </w:r>
+            <w:r>
+              <w:rPr>
+                <w:rFonts w:ascii="Times New Roman" w:eastAsia="標楷體" w:hAnsi="Times New Roman" w:cs="Times New Roman" w:hint="eastAsia"/>
+                <w:szCs w:val="24"/>
+              </w:rPr>
+              <w:t>保留</w:t>
+            </w:r>
+            <w:r>
+              <w:rPr>
+                <w:rFonts w:ascii="Times New Roman" w:eastAsia="標楷體" w:hAnsi="Times New Roman" w:cs="Times New Roman" w:hint="eastAsia"/>
+                <w:szCs w:val="24"/>
+              </w:rPr>
+              <w:t>當前心得記錄</w:t>
+            </w:r>
+          </w:p>
+          <w:p>
+            <w:pPr>
+              <w:pStyle w:val="a3"/>
+              <w:ind w:left="840"/>
+              <w:rPr>
+                <w:rFonts w:ascii="Times New Roman" w:eastAsia="標楷體" w:hAnsi="Times New Roman" w:cs="Times New Roman"/>
+                <w:szCs w:val="24"/>
+              </w:rPr>
+            </w:pPr>
+            <w:r>
+              <w:rPr>
+                <w:rFonts w:ascii="Times New Roman" w:eastAsia="標楷體" w:hAnsi="Times New Roman" w:cs="Times New Roman"/>
+                <w:szCs w:val="24"/>
+              </w:rPr>
+              <w:t xml:space="preserve">1b. </w:t>
+            </w:r>
+            <w:r>
+              <w:rPr>
+                <w:rFonts w:ascii="Times New Roman" w:eastAsia="標楷體" w:hAnsi="Times New Roman" w:cs="Times New Roman" w:hint="eastAsia"/>
+                <w:szCs w:val="24"/>
+              </w:rPr>
+              <w:t>若觀看者取消，軟體清除定期儲存的心得資訊</w:t>
+            </w:r>
+          </w:p>
+          <w:p>
+            <w:pPr>
+              <w:rPr>
+                <w:rFonts w:ascii="Times New Roman" w:eastAsia="標楷體" w:hAnsi="Times New Roman" w:cs="Times New Roman"/>
+                <w:szCs w:val="24"/>
+              </w:rPr>
+            </w:pPr>
+            <w:r>
+              <w:rPr>
+                <w:rFonts w:ascii="Times New Roman" w:eastAsia="標楷體" w:hAnsi="Times New Roman" w:cs="Times New Roman"/>
+                <w:szCs w:val="24"/>
+              </w:rPr>
+              <w:t xml:space="preserve">5b. </w:t>
+            </w:r>
+            <w:r>
+              <w:rPr>
+                <w:rFonts w:ascii="Times New Roman" w:eastAsia="標楷體" w:hAnsi="Times New Roman" w:cs="Times New Roman" w:hint="eastAsia"/>
+                <w:szCs w:val="24"/>
+              </w:rPr>
+              <w:t>若觀看者</w:t>
+            </w:r>
+            <w:r>
+              <w:rPr>
+                <w:rFonts w:ascii="Times New Roman" w:eastAsia="標楷體" w:hAnsi="Times New Roman" w:cs="Times New Roman" w:hint="eastAsia"/>
+                <w:szCs w:val="24"/>
+              </w:rPr>
+              <w:t>完成心得</w:t>
+            </w:r>
+          </w:p>
+          <w:p>
+            <w:pPr>
+              <w:pStyle w:val="a3"/>
+              <w:numPr>
+                <w:ilvl w:val="0"/>
+                <w:numId w:val="16"/>
+              </w:numPr>
+              <w:rPr>
+                <w:rFonts w:ascii="Times New Roman" w:eastAsia="標楷體" w:hAnsi="Times New Roman" w:cs="Times New Roman"/>
+                <w:szCs w:val="24"/>
+              </w:rPr>
+            </w:pPr>
+            <w:r>
+              <w:rPr>
+                <w:rFonts w:ascii="Times New Roman" w:eastAsia="標楷體" w:hAnsi="Times New Roman" w:cs="Times New Roman" w:hint="eastAsia"/>
+                <w:szCs w:val="24"/>
+              </w:rPr>
+              <w:t>軟體詢問觀看者是否儲存心得</w:t>
+            </w:r>
+          </w:p>
+          <w:p>
+            <w:pPr>
+              <w:pStyle w:val="a3"/>
+              <w:ind w:left="840"/>
+              <w:rPr>
+                <w:rFonts w:ascii="Times New Roman" w:eastAsia="標楷體" w:hAnsi="Times New Roman" w:cs="Times New Roman"/>
+                <w:szCs w:val="24"/>
+              </w:rPr>
+            </w:pPr>
+            <w:r>
+              <w:rPr>
+                <w:rFonts w:ascii="Times New Roman" w:eastAsia="標楷體" w:hAnsi="Times New Roman" w:cs="Times New Roman" w:hint="eastAsia"/>
+                <w:szCs w:val="24"/>
+              </w:rPr>
+              <w:t>1</w:t>
+            </w:r>
+            <w:r>
+              <w:rPr>
+                <w:rFonts w:ascii="Times New Roman" w:eastAsia="標楷體" w:hAnsi="Times New Roman" w:cs="Times New Roman"/>
+                <w:szCs w:val="24"/>
+              </w:rPr>
+              <w:t xml:space="preserve">a. </w:t>
+            </w:r>
+            <w:r>
+              <w:rPr>
+                <w:rFonts w:ascii="Times New Roman" w:eastAsia="標楷體" w:hAnsi="Times New Roman" w:cs="Times New Roman" w:hint="eastAsia"/>
+                <w:szCs w:val="24"/>
+              </w:rPr>
+              <w:t>若觀看者確認，軟體儲存並完成心得</w:t>
+            </w:r>
+          </w:p>
+          <w:p>
+            <w:pPr>
+              <w:pStyle w:val="a3"/>
+              <w:ind w:left="840"/>
+              <w:rPr>
+                <w:rFonts w:ascii="Times New Roman" w:eastAsia="標楷體" w:hAnsi="Times New Roman" w:cs="Times New Roman"/>
+                <w:szCs w:val="24"/>
+              </w:rPr>
+            </w:pPr>
+            <w:r>
+              <w:rPr>
+                <w:rFonts w:ascii="Times New Roman" w:eastAsia="標楷體" w:hAnsi="Times New Roman" w:cs="Times New Roman"/>
+                <w:szCs w:val="24"/>
+              </w:rPr>
+              <w:t xml:space="preserve">1b. </w:t>
+            </w:r>
+            <w:r>
+              <w:rPr>
+                <w:rFonts w:ascii="Times New Roman" w:eastAsia="標楷體" w:hAnsi="Times New Roman" w:cs="Times New Roman" w:hint="eastAsia"/>
+                <w:szCs w:val="24"/>
+              </w:rPr>
+              <w:t>若觀看者取消，觀看者可以繼續編輯心得</w:t>
+            </w:r>
+          </w:p>
+        </w:tc>
+      </w:tr>
+      <w:tr>
+        <w:tc>
+          <w:tcPr>
+            <w:tcW w:w="2155" w:type="dxa"/>
+          </w:tcPr>
+          <w:p>
+            <w:pPr>
+              <w:pStyle w:val="a3"/>
+              <w:ind w:left="0"/>
+              <w:rPr>
+                <w:rFonts w:ascii="Times New Roman" w:eastAsia="標楷體" w:hAnsi="Times New Roman" w:cs="Times New Roman"/>
+                <w:szCs w:val="24"/>
+              </w:rPr>
+            </w:pPr>
+            <w:r>
+              <w:rPr>
+                <w:rFonts w:ascii="Times New Roman" w:eastAsia="標楷體" w:hAnsi="Times New Roman" w:cs="Times New Roman"/>
+                <w:szCs w:val="24"/>
+              </w:rPr>
+              <w:t xml:space="preserve">Special </w:t>
+            </w:r>
+            <w:r>
+              <w:rPr>
+                <w:rFonts w:ascii="Times New Roman" w:eastAsia="標楷體" w:hAnsi="Times New Roman" w:cs="Times New Roman"/>
+                <w:szCs w:val="24"/>
+              </w:rPr>
+              <w:lastRenderedPageBreak/>
+              <w:t>Requirements</w:t>
+            </w:r>
+          </w:p>
+        </w:tc>
+        <w:tc>
+          <w:tcPr>
+            <w:tcW w:w="5421" w:type="dxa"/>
+          </w:tcPr>
+          <w:p>
+            <w:pPr>
+              <w:rPr>
+                <w:rFonts w:ascii="Times New Roman" w:eastAsia="標楷體" w:hAnsi="Times New Roman" w:cs="Times New Roman"/>
+                <w:szCs w:val="24"/>
+              </w:rPr>
+            </w:pPr>
+            <w:r>
+              <w:rPr>
+                <w:rFonts w:ascii="Times New Roman" w:eastAsia="標楷體" w:hAnsi="Times New Roman" w:cs="Times New Roman" w:hint="eastAsia"/>
+                <w:szCs w:val="24"/>
+              </w:rPr>
+              <w:lastRenderedPageBreak/>
+              <w:t>NFR-03</w:t>
+            </w:r>
+            <w:r>
+              <w:rPr>
+                <w:rFonts w:ascii="Times New Roman" w:eastAsia="標楷體" w:hAnsi="Times New Roman" w:cs="Times New Roman" w:hint="eastAsia"/>
+                <w:szCs w:val="24"/>
+              </w:rPr>
+              <w:t>、</w:t>
+            </w:r>
+            <w:r>
+              <w:rPr>
+                <w:rFonts w:ascii="Times New Roman" w:eastAsia="標楷體" w:hAnsi="Times New Roman" w:cs="Times New Roman" w:hint="eastAsia"/>
+                <w:szCs w:val="24"/>
+              </w:rPr>
+              <w:t>NFR-01</w:t>
+            </w:r>
+          </w:p>
+        </w:tc>
+      </w:tr>
+      <w:tr>
+        <w:tc>
+          <w:tcPr>
+            <w:tcW w:w="2155" w:type="dxa"/>
+          </w:tcPr>
+          <w:p>
+            <w:pPr>
+              <w:pStyle w:val="a3"/>
+              <w:ind w:left="0"/>
+              <w:rPr>
+                <w:rFonts w:ascii="Times New Roman" w:eastAsia="標楷體" w:hAnsi="Times New Roman" w:cs="Times New Roman"/>
+                <w:szCs w:val="24"/>
+              </w:rPr>
+            </w:pPr>
+            <w:r>
+              <w:rPr>
+                <w:rFonts w:ascii="Times New Roman" w:eastAsia="標楷體" w:hAnsi="Times New Roman" w:cs="Times New Roman"/>
+                <w:szCs w:val="24"/>
+              </w:rPr>
+              <w:t>Technology and Data Variations List</w:t>
+            </w:r>
+          </w:p>
+        </w:tc>
+        <w:tc>
+          <w:tcPr>
+            <w:tcW w:w="5421" w:type="dxa"/>
+          </w:tcPr>
+          <w:p>
+            <w:pPr>
+              <w:pStyle w:val="a3"/>
+              <w:ind w:left="0"/>
+              <w:rPr>
+                <w:rFonts w:ascii="Times New Roman" w:eastAsia="標楷體" w:hAnsi="Times New Roman" w:cs="Times New Roman"/>
+                <w:szCs w:val="24"/>
+              </w:rPr>
+            </w:pPr>
+            <w:r>
+              <w:rPr>
+                <w:rFonts w:ascii="Times New Roman" w:eastAsia="標楷體" w:hAnsi="Times New Roman" w:cs="Times New Roman" w:hint="eastAsia"/>
+                <w:szCs w:val="24"/>
+              </w:rPr>
+              <w:t>NA</w:t>
+            </w:r>
+          </w:p>
+        </w:tc>
+      </w:tr>
+      <w:tr>
+        <w:tc>
+          <w:tcPr>
+            <w:tcW w:w="2155" w:type="dxa"/>
+          </w:tcPr>
+          <w:p>
+            <w:pPr>
+              <w:pStyle w:val="a3"/>
+              <w:ind w:left="0"/>
+              <w:rPr>
+                <w:rFonts w:ascii="Times New Roman" w:eastAsia="標楷體" w:hAnsi="Times New Roman" w:cs="Times New Roman"/>
+                <w:szCs w:val="24"/>
+              </w:rPr>
+            </w:pPr>
+            <w:r>
+              <w:rPr>
+                <w:rFonts w:ascii="Times New Roman" w:eastAsia="標楷體" w:hAnsi="Times New Roman" w:cs="Times New Roman"/>
+                <w:szCs w:val="24"/>
+              </w:rPr>
+              <w:t>Frequency of</w:t>
+            </w:r>
+            <w:r>
+              <w:rPr>
+                <w:rFonts w:ascii="Times New Roman" w:eastAsia="標楷體" w:hAnsi="Times New Roman" w:cs="Times New Roman" w:hint="eastAsia"/>
+                <w:szCs w:val="24"/>
+              </w:rPr>
+              <w:t xml:space="preserve"> </w:t>
+            </w:r>
+            <w:r>
+              <w:rPr>
+                <w:rFonts w:ascii="Times New Roman" w:eastAsia="標楷體" w:hAnsi="Times New Roman" w:cs="Times New Roman"/>
+                <w:szCs w:val="24"/>
+              </w:rPr>
+              <w:t>Occurrence</w:t>
+            </w:r>
+          </w:p>
+        </w:tc>
+        <w:tc>
+          <w:tcPr>
+            <w:tcW w:w="5421" w:type="dxa"/>
+          </w:tcPr>
+          <w:p>
+            <w:pPr>
+              <w:pStyle w:val="a3"/>
+              <w:ind w:left="0"/>
+              <w:rPr>
+                <w:rFonts w:ascii="Times New Roman" w:eastAsia="標楷體" w:hAnsi="Times New Roman" w:cs="Times New Roman"/>
+                <w:szCs w:val="24"/>
+              </w:rPr>
+            </w:pPr>
+            <w:r>
+              <w:rPr>
+                <w:rFonts w:ascii="Times New Roman" w:eastAsia="標楷體" w:hAnsi="Times New Roman" w:cs="Times New Roman" w:hint="eastAsia"/>
+                <w:szCs w:val="24"/>
+              </w:rPr>
+              <w:t>經常發生</w:t>
+            </w:r>
+          </w:p>
+        </w:tc>
+      </w:tr>
+      <w:tr>
+        <w:tc>
+          <w:tcPr>
+            <w:tcW w:w="2155" w:type="dxa"/>
+          </w:tcPr>
+          <w:p>
+            <w:pPr>
+              <w:pStyle w:val="a3"/>
+              <w:ind w:left="0"/>
+              <w:rPr>
+                <w:rFonts w:ascii="Times New Roman" w:eastAsia="標楷體" w:hAnsi="Times New Roman" w:cs="Times New Roman"/>
+                <w:szCs w:val="24"/>
+              </w:rPr>
+            </w:pPr>
+            <w:r>
+              <w:rPr>
+                <w:rFonts w:ascii="Times New Roman" w:eastAsia="標楷體" w:hAnsi="Times New Roman" w:cs="Times New Roman" w:hint="eastAsia"/>
+                <w:szCs w:val="24"/>
+              </w:rPr>
+              <w:t>Open Issue</w:t>
+            </w:r>
+          </w:p>
+        </w:tc>
+        <w:tc>
+          <w:tcPr>
+            <w:tcW w:w="5421" w:type="dxa"/>
+          </w:tcPr>
+          <w:p>
+            <w:pPr>
+              <w:rPr>
+                <w:rFonts w:ascii="Times New Roman" w:eastAsia="標楷體" w:hAnsi="Times New Roman" w:cs="Times New Roman"/>
+                <w:szCs w:val="24"/>
+              </w:rPr>
+            </w:pPr>
+            <w:r>
+              <w:rPr>
+                <w:rFonts w:ascii="Times New Roman" w:eastAsia="標楷體" w:hAnsi="Times New Roman" w:cs="Times New Roman" w:hint="eastAsia"/>
+                <w:szCs w:val="24"/>
+              </w:rPr>
+              <w:t>NA</w:t>
+            </w:r>
+          </w:p>
+        </w:tc>
+      </w:tr>
+    </w:tbl>
+    <w:p>
+      <w:pPr>
+        <w:rPr>
+          <w:rFonts w:ascii="Times New Roman" w:eastAsia="標楷體" w:hAnsi="Times New Roman" w:cs="Times New Roman"/>
+          <w:szCs w:val="24"/>
+        </w:rPr>
+      </w:pPr>
+    </w:p>
+    <w:p>
+      <w:pPr>
+        <w:pStyle w:val="a3"/>
+        <w:numPr>
+          <w:ilvl w:val="0"/>
+          <w:numId w:val="2"/>
+        </w:numPr>
+        <w:outlineLvl w:val="2"/>
+        <w:rPr>
+          <w:rFonts w:ascii="Times New Roman" w:eastAsia="標楷體" w:hAnsi="Times New Roman" w:cs="Times New Roman"/>
+          <w:b/>
+          <w:szCs w:val="24"/>
+        </w:rPr>
+      </w:pPr>
+      <w:bookmarkStart w:id="11" w:name="_Toc451436125"/>
+      <w:r>
+        <w:rPr>
+          <w:rFonts w:ascii="Times New Roman" w:eastAsia="標楷體" w:hAnsi="Times New Roman" w:cs="Times New Roman"/>
+          <w:b/>
+          <w:szCs w:val="24"/>
+        </w:rPr>
+        <w:t>U</w:t>
+      </w:r>
+      <w:r>
+        <w:rPr>
+          <w:rFonts w:ascii="Times New Roman" w:eastAsia="標楷體" w:hAnsi="Times New Roman" w:cs="Times New Roman"/>
+          <w:b/>
+          <w:szCs w:val="24"/>
+        </w:rPr>
+        <w:t xml:space="preserve">se </w:t>
+      </w:r>
+      <w:r>
+        <w:rPr>
+          <w:rFonts w:ascii="Times New Roman" w:eastAsia="標楷體" w:hAnsi="Times New Roman" w:cs="Times New Roman"/>
+          <w:b/>
+          <w:szCs w:val="24"/>
+        </w:rPr>
+        <w:t>C</w:t>
+      </w:r>
+      <w:r>
+        <w:rPr>
+          <w:rFonts w:ascii="Times New Roman" w:eastAsia="標楷體" w:hAnsi="Times New Roman" w:cs="Times New Roman"/>
+          <w:b/>
+          <w:szCs w:val="24"/>
+        </w:rPr>
+        <w:t xml:space="preserve">ase </w:t>
+      </w:r>
+      <w:r>
+        <w:rPr>
+          <w:rFonts w:ascii="Times New Roman" w:eastAsia="標楷體" w:hAnsi="Times New Roman" w:cs="Times New Roman"/>
+          <w:b/>
+          <w:szCs w:val="24"/>
+        </w:rPr>
+        <w:t>4</w:t>
+      </w:r>
+      <w:bookmarkEnd w:id="11"/>
+    </w:p>
+    <w:tbl>
+      <w:tblPr>
+        <w:tblStyle w:val="a4"/>
+        <w:tblW w:w="0" w:type="auto"/>
+        <w:tblInd w:w="720" w:type="dxa"/>
+        <w:tblLook w:val="04A0" w:firstRow="1" w:lastRow="0" w:firstColumn="1" w:lastColumn="0" w:noHBand="0" w:noVBand="1"/>
+      </w:tblPr>
+      <w:tblGrid>
+        <w:gridCol w:w="2155"/>
+        <w:gridCol w:w="5421"/>
+      </w:tblGrid>
+      <w:tr>
+        <w:tc>
+          <w:tcPr>
+            <w:tcW w:w="2155" w:type="dxa"/>
+          </w:tcPr>
+          <w:p>
+            <w:pPr>
+              <w:pStyle w:val="a3"/>
+              <w:ind w:left="0"/>
+              <w:rPr>
+                <w:rFonts w:ascii="Times New Roman" w:eastAsia="標楷體" w:hAnsi="Times New Roman" w:cs="Times New Roman"/>
+                <w:szCs w:val="24"/>
+              </w:rPr>
+            </w:pPr>
+            <w:r>
+              <w:rPr>
+                <w:rFonts w:ascii="Times New Roman" w:eastAsia="標楷體" w:hAnsi="Times New Roman" w:cs="Times New Roman"/>
+                <w:szCs w:val="24"/>
+              </w:rPr>
+              <w:t>Use Case Name</w:t>
+            </w:r>
+          </w:p>
+        </w:tc>
+        <w:tc>
+          <w:tcPr>
+            <w:tcW w:w="5421" w:type="dxa"/>
+          </w:tcPr>
+          <w:p>
+            <w:pPr>
+              <w:pStyle w:val="a3"/>
+              <w:ind w:left="0"/>
+              <w:rPr>
+                <w:rFonts w:ascii="Times New Roman" w:eastAsia="標楷體" w:hAnsi="Times New Roman" w:cs="Times New Roman"/>
+                <w:szCs w:val="24"/>
+              </w:rPr>
+            </w:pPr>
+            <w:r>
+              <w:rPr>
+                <w:rFonts w:ascii="Times New Roman" w:eastAsia="標楷體" w:hAnsi="Times New Roman" w:cs="Times New Roman" w:hint="eastAsia"/>
+                <w:szCs w:val="24"/>
+              </w:rPr>
               <w:t>推薦影集</w:t>
             </w:r>
           </w:p>
@@ -10555,7 +10566,7 @@
           <w:szCs w:val="24"/>
         </w:rPr>
       </w:pPr>
-      <w:bookmarkStart w:id="11" w:name="_Toc451436126"/>
+      <w:bookmarkStart w:id="12" w:name="_Toc451436126"/>
       <w:r>
         <w:rPr>
           <w:rFonts w:ascii="Times New Roman" w:eastAsia="標楷體" w:hAnsi="Times New Roman" w:cs="Times New Roman" w:hint="eastAsia"/>
@@ -10572,7 +10583,7 @@
         </w:rPr>
         <w:t>-Functional Requirement and Constraints</w:t>
       </w:r>
-      <w:bookmarkEnd w:id="11"/>
+      <w:bookmarkEnd w:id="12"/>
     </w:p>
     <w:tbl>
       <w:tblPr>
@@ -11002,7 +11013,7 @@
           <w:szCs w:val="24"/>
         </w:rPr>
       </w:pPr>
-      <w:bookmarkStart w:id="12" w:name="_Toc451436127"/>
+      <w:bookmarkStart w:id="13" w:name="_Toc451436127"/>
       <w:r>
         <w:rPr>
           <w:rFonts w:ascii="Times New Roman" w:eastAsia="標楷體" w:hAnsi="Times New Roman" w:cs="Times New Roman" w:hint="eastAsia"/>
@@ -11011,7 +11022,7 @@
         </w:rPr>
         <w:t>Glossary</w:t>
       </w:r>
-      <w:bookmarkEnd w:id="12"/>
+      <w:bookmarkEnd w:id="13"/>
     </w:p>
     <w:tbl>
       <w:tblPr>
@@ -11335,7 +11346,7 @@
           <w:szCs w:val="24"/>
         </w:rPr>
       </w:pPr>
-      <w:bookmarkStart w:id="13" w:name="_Toc451436128"/>
+      <w:bookmarkStart w:id="14" w:name="_Toc451436128"/>
       <w:r>
         <w:rPr>
           <w:rFonts w:ascii="Times New Roman" w:eastAsia="標楷體" w:hAnsi="Times New Roman" w:cs="Times New Roman"/>
@@ -11344,7 +11355,7 @@
         </w:rPr>
         <w:t>Software Environments</w:t>
       </w:r>
-      <w:bookmarkEnd w:id="13"/>
+      <w:bookmarkEnd w:id="14"/>
     </w:p>
     <w:p>
       <w:pPr>
@@ -11409,7 +11420,7 @@
           <w:szCs w:val="24"/>
         </w:rPr>
       </w:pPr>
-      <w:bookmarkStart w:id="14" w:name="_Toc451436129"/>
+      <w:bookmarkStart w:id="15" w:name="_Toc451436129"/>
       <w:r>
         <w:rPr>
           <w:rFonts w:ascii="Times New Roman" w:eastAsia="標楷體" w:hAnsi="Times New Roman" w:cs="Times New Roman"/>
@@ -11420,7 +11431,7 @@
         <w:lastRenderedPageBreak/>
         <w:t>Domain Class Model</w:t>
       </w:r>
-      <w:bookmarkEnd w:id="14"/>
+      <w:bookmarkEnd w:id="15"/>
     </w:p>
     <w:p>
       <w:pPr>
@@ -11437,7 +11448,7 @@
           <w:szCs w:val="24"/>
         </w:rPr>
       </w:pPr>
-      <w:bookmarkStart w:id="15" w:name="_Toc451436130"/>
+      <w:bookmarkStart w:id="16" w:name="_Toc451436130"/>
       <w:r>
         <w:rPr>
           <w:rFonts w:ascii="Times New Roman" w:eastAsia="標楷體" w:hAnsi="Times New Roman" w:cs="Times New Roman"/>
@@ -11462,7 +11473,7 @@
         </w:rPr>
         <w:t xml:space="preserve"> Class Diagram Showing Only Concepts</w:t>
       </w:r>
-      <w:bookmarkEnd w:id="15"/>
+      <w:bookmarkEnd w:id="16"/>
     </w:p>
     <w:p>
       <w:pPr>
@@ -11478,7 +11489,7 @@
           <w:szCs w:val="24"/>
         </w:rPr>
       </w:pPr>
-      <w:bookmarkStart w:id="16" w:name="_Toc451436131"/>
+      <w:bookmarkStart w:id="17" w:name="_Toc451436131"/>
       <w:r>
         <w:rPr>
           <w:rFonts w:ascii="Times New Roman" w:eastAsia="標楷體" w:hAnsi="Times New Roman" w:cs="Times New Roman"/>
@@ -11504,7 +11515,7 @@
         </w:rPr>
         <w:t>(New)</w:t>
       </w:r>
-      <w:bookmarkEnd w:id="16"/>
+      <w:bookmarkEnd w:id="17"/>
     </w:p>
     <w:p>
       <w:pPr>
@@ -11892,7 +11903,7 @@
           <w:szCs w:val="24"/>
         </w:rPr>
       </w:pPr>
-      <w:bookmarkStart w:id="17" w:name="_Toc451436132"/>
+      <w:bookmarkStart w:id="18" w:name="_Toc451436132"/>
       <w:r>
         <w:rPr>
           <w:rFonts w:ascii="Times New Roman" w:eastAsia="標楷體" w:hAnsi="Times New Roman" w:cs="Times New Roman" w:hint="eastAsia"/>
@@ -11901,7 +11912,7 @@
         </w:rPr>
         <w:t>Bad Class</w:t>
       </w:r>
-      <w:bookmarkEnd w:id="17"/>
+      <w:bookmarkEnd w:id="18"/>
     </w:p>
     <w:p>
       <w:pPr>
@@ -12042,7 +12053,7 @@
           <w:szCs w:val="24"/>
         </w:rPr>
       </w:pPr>
-      <w:bookmarkStart w:id="18" w:name="_Toc451436133"/>
+      <w:bookmarkStart w:id="19" w:name="_Toc451436133"/>
       <w:r>
         <w:rPr>
           <w:rFonts w:ascii="Times New Roman" w:eastAsia="標楷體" w:hAnsi="Times New Roman" w:cs="Times New Roman" w:hint="eastAsia"/>
@@ -12068,7 +12079,7 @@
         </w:rPr>
         <w:t>(New)</w:t>
       </w:r>
-      <w:bookmarkEnd w:id="18"/>
+      <w:bookmarkEnd w:id="19"/>
     </w:p>
     <w:p>
       <w:pPr>
@@ -12301,7 +12312,7 @@
           <w:szCs w:val="24"/>
         </w:rPr>
       </w:pPr>
-      <w:bookmarkStart w:id="19" w:name="_Toc451436134"/>
+      <w:bookmarkStart w:id="20" w:name="_Toc451436134"/>
       <w:r>
         <w:rPr>
           <w:noProof/>
@@ -12387,7 +12398,7 @@
         </w:rPr>
         <w:t>(New)</w:t>
       </w:r>
-      <w:bookmarkEnd w:id="19"/>
+      <w:bookmarkEnd w:id="20"/>
     </w:p>
     <w:p>
       <w:pPr>
@@ -12427,7 +12438,7 @@
           <w:szCs w:val="24"/>
         </w:rPr>
       </w:pPr>
-      <w:bookmarkStart w:id="20" w:name="_Toc451436135"/>
+      <w:bookmarkStart w:id="21" w:name="_Toc451436135"/>
       <w:r>
         <w:rPr>
           <w:rFonts w:ascii="Times New Roman" w:eastAsia="標楷體" w:hAnsi="Times New Roman" w:cs="Times New Roman"/>
@@ -12454,7 +12465,7 @@
         </w:rPr>
         <w:t>(New)</w:t>
       </w:r>
-      <w:bookmarkEnd w:id="20"/>
+      <w:bookmarkEnd w:id="21"/>
     </w:p>
     <w:p>
       <w:pPr>
@@ -12548,7 +12559,7 @@
           <w:szCs w:val="32"/>
         </w:rPr>
       </w:pPr>
-      <w:bookmarkStart w:id="21" w:name="_Toc451436136"/>
+      <w:bookmarkStart w:id="22" w:name="_Toc451436136"/>
       <w:r>
         <w:rPr>
           <w:rFonts w:ascii="Times New Roman" w:eastAsia="標楷體" w:hAnsi="Times New Roman" w:cs="Times New Roman"/>
@@ -12559,7 +12570,7 @@
         <w:lastRenderedPageBreak/>
         <w:t>Design</w:t>
       </w:r>
-      <w:bookmarkEnd w:id="21"/>
+      <w:bookmarkEnd w:id="22"/>
     </w:p>
     <w:p>
       <w:pPr>
@@ -12575,7 +12586,7 @@
           <w:szCs w:val="24"/>
         </w:rPr>
       </w:pPr>
-      <w:bookmarkStart w:id="22" w:name="_Toc451436137"/>
+      <w:bookmarkStart w:id="23" w:name="_Toc451436137"/>
       <w:r>
         <w:rPr>
           <w:rFonts w:ascii="Times New Roman" w:eastAsia="標楷體" w:hAnsi="Times New Roman" w:cs="Times New Roman" w:hint="eastAsia"/>
@@ -12664,7 +12675,7 @@
         </w:rPr>
         <w:t>(New)</w:t>
       </w:r>
-      <w:bookmarkEnd w:id="22"/>
+      <w:bookmarkEnd w:id="23"/>
     </w:p>
     <w:p>
       <w:pPr>
@@ -12696,7 +12707,7 @@
           <w:szCs w:val="24"/>
         </w:rPr>
       </w:pPr>
-      <w:bookmarkStart w:id="23" w:name="_Toc451436138"/>
+      <w:bookmarkStart w:id="24" w:name="_Toc451436138"/>
       <w:r>
         <w:rPr>
           <w:rFonts w:ascii="Times New Roman" w:eastAsia="標楷體" w:hAnsi="Times New Roman" w:cs="Times New Roman"/>
@@ -12706,7 +12717,7 @@
         <w:lastRenderedPageBreak/>
         <w:t>Use-Case Realizations with GRASP Patterns</w:t>
       </w:r>
-      <w:bookmarkEnd w:id="23"/>
+      <w:bookmarkEnd w:id="24"/>
     </w:p>
     <w:p>
       <w:pPr>
@@ -12721,7 +12732,7 @@
           <w:szCs w:val="24"/>
         </w:rPr>
       </w:pPr>
-      <w:bookmarkStart w:id="24" w:name="_Toc451436139"/>
+      <w:bookmarkStart w:id="25" w:name="_Toc451436139"/>
       <w:r>
         <w:rPr>
           <w:rFonts w:ascii="Times New Roman" w:eastAsia="標楷體" w:hAnsi="Times New Roman" w:cs="Times New Roman"/>
@@ -12730,7 +12741,7 @@
         </w:rPr>
         <w:t>System Sequence Diagram</w:t>
       </w:r>
-      <w:bookmarkEnd w:id="24"/>
+      <w:bookmarkEnd w:id="25"/>
     </w:p>
     <w:p>
       <w:pPr>
@@ -13038,7 +13049,7 @@
           <w:szCs w:val="24"/>
         </w:rPr>
       </w:pPr>
-      <w:bookmarkStart w:id="25" w:name="_Toc451436140"/>
+      <w:bookmarkStart w:id="26" w:name="_Toc451436140"/>
       <w:r>
         <w:rPr>
           <w:rFonts w:ascii="Times New Roman" w:eastAsia="標楷體" w:hAnsi="Times New Roman" w:cs="Times New Roman"/>
@@ -13047,7 +13058,7 @@
         </w:rPr>
         <w:t>Contract</w:t>
       </w:r>
-      <w:bookmarkEnd w:id="25"/>
+      <w:bookmarkEnd w:id="26"/>
     </w:p>
     <w:tbl>
       <w:tblPr>
@@ -14921,9 +14932,7 @@
           <w:szCs w:val="24"/>
         </w:rPr>
       </w:pPr>
-      <w:bookmarkStart w:id="26" w:name="_Toc451436141"/>
-      <w:bookmarkStart w:id="27" w:name="_GoBack"/>
-      <w:bookmarkEnd w:id="27"/>
+      <w:bookmarkStart w:id="27" w:name="_Toc451436141"/>
       <w:r>
         <w:rPr>
           <w:rFonts w:ascii="Times New Roman" w:eastAsia="標楷體" w:hAnsi="Times New Roman" w:cs="Times New Roman"/>
@@ -14933,7 +14942,7 @@
         <w:lastRenderedPageBreak/>
         <w:t>Operation Sequence Diagram</w:t>
       </w:r>
-      <w:bookmarkEnd w:id="26"/>
+      <w:bookmarkEnd w:id="27"/>
     </w:p>
     <w:p>
       <w:pPr>
@@ -21898,6 +21907,7 @@
         <w:docPartUnique/>
       </w:docPartObj>
     </w:sdtPr>
+    <w:sdtEndPr/>
     <w:sdtContent>
       <w:p>
         <w:pPr>
@@ -21918,7 +21928,7 @@
             <w:noProof/>
             <w:lang w:val="zh-TW"/>
           </w:rPr>
-          <w:t>19</w:t>
+          <w:t>17</w:t>
         </w:r>
         <w:r>
           <w:fldChar w:fldCharType="end"/>
@@ -25423,7 +25433,7 @@
 </file>
 
 <file path=customXml/itemProps1.xml><?xml version="1.0" encoding="utf-8"?>
-<ds:datastoreItem xmlns:ds="http://schemas.openxmlformats.org/officeDocument/2006/customXml" ds:itemID="{AC120012-522F-41B8-84E0-EB410D916B27}">
+<ds:datastoreItem xmlns:ds="http://schemas.openxmlformats.org/officeDocument/2006/customXml" ds:itemID="{60F1CD49-D4CA-4B04-AC6D-B9AFCCD548EB}">
   <ds:schemaRefs>
     <ds:schemaRef ds:uri="http://schemas.openxmlformats.org/officeDocument/2006/bibliography"/>
   </ds:schemaRefs>

--- a/Document/OOAD_HW#6.docx
+++ b/Document/OOAD_HW#6.docx
@@ -11,6 +11,8 @@
           <w:szCs w:val="72"/>
         </w:rPr>
       </w:pPr>
+      <w:bookmarkStart w:id="0" w:name="_GoBack"/>
+      <w:bookmarkEnd w:id="0"/>
     </w:p>
     <w:p>
       <w:pPr>
@@ -100,8 +102,6 @@
         </w:rPr>
         <w:t>6</w:t>
       </w:r>
-      <w:bookmarkStart w:id="0" w:name="_GoBack"/>
-      <w:bookmarkEnd w:id="0"/>
     </w:p>
     <w:p>
       <w:pPr>
@@ -21907,7 +21907,6 @@
         <w:docPartUnique/>
       </w:docPartObj>
     </w:sdtPr>
-    <w:sdtEndPr/>
     <w:sdtContent>
       <w:p>
         <w:pPr>
@@ -21928,7 +21927,7 @@
             <w:noProof/>
             <w:lang w:val="zh-TW"/>
           </w:rPr>
-          <w:t>17</w:t>
+          <w:t>20</w:t>
         </w:r>
         <w:r>
           <w:fldChar w:fldCharType="end"/>
@@ -25433,7 +25432,7 @@
 </file>
 
 <file path=customXml/itemProps1.xml><?xml version="1.0" encoding="utf-8"?>
-<ds:datastoreItem xmlns:ds="http://schemas.openxmlformats.org/officeDocument/2006/customXml" ds:itemID="{60F1CD49-D4CA-4B04-AC6D-B9AFCCD548EB}">
+<ds:datastoreItem xmlns:ds="http://schemas.openxmlformats.org/officeDocument/2006/customXml" ds:itemID="{35602D20-52A8-4783-AFFB-26FC5BC0C0DA}">
   <ds:schemaRefs>
     <ds:schemaRef ds:uri="http://schemas.openxmlformats.org/officeDocument/2006/bibliography"/>
   </ds:schemaRefs>
